--- a/SpringDataJpa官方文档阅读笔记.docx
+++ b/SpringDataJpa官方文档阅读笔记.docx
@@ -936,6 +936,1281 @@
         <w:spacing w:line="360" w:lineRule="auto"/>
         <w:textAlignment w:val="auto"/>
         <w:rPr>
+          <w:rFonts w:hint="eastAsia" w:ascii="Microsoft YaHei UI" w:hAnsi="Microsoft YaHei UI" w:eastAsia="Microsoft YaHei UI" w:cs="Microsoft YaHei UI"/>
+          <w:sz w:val="24"/>
+          <w:szCs w:val="24"/>
+          <w:lang w:val="en-US" w:eastAsia="zh-CN"/>
+        </w:rPr>
+      </w:pPr>
+      <w:r>
+        <w:rPr>
+          <w:rFonts w:hint="eastAsia" w:ascii="Microsoft YaHei UI" w:hAnsi="Microsoft YaHei UI" w:eastAsia="Microsoft YaHei UI" w:cs="Microsoft YaHei UI"/>
+          <w:sz w:val="24"/>
+          <w:szCs w:val="24"/>
+          <w:lang w:val="en-US" w:eastAsia="zh-CN"/>
+        </w:rPr>
+        <w:t>通过自定义接口来暴露需要的方法。@NoRepositoryBean注解告诉SpringData在运行时不要再创建对应的实例</w:t>
+      </w:r>
+    </w:p>
+    <w:p>
+      <w:pPr>
+        <w:pStyle w:val="4"/>
+        <w:bidi w:val="0"/>
+        <w:rPr>
+          <w:rFonts w:hint="eastAsia" w:ascii="黑体" w:hAnsi="黑体" w:eastAsia="黑体" w:cs="黑体"/>
+          <w:b w:val="0"/>
+          <w:bCs/>
+          <w:sz w:val="32"/>
+          <w:szCs w:val="32"/>
+          <w:lang w:val="en-US" w:eastAsia="zh-CN"/>
+        </w:rPr>
+      </w:pPr>
+      <w:r>
+        <w:rPr>
+          <w:rFonts w:hint="eastAsia" w:ascii="黑体" w:hAnsi="黑体" w:eastAsia="黑体" w:cs="黑体"/>
+          <w:b w:val="0"/>
+          <w:bCs/>
+          <w:sz w:val="32"/>
+          <w:szCs w:val="32"/>
+          <w:lang w:val="en-US" w:eastAsia="zh-CN"/>
+        </w:rPr>
+        <w:t>当配置了多个的SpringDataRepository</w:t>
+      </w:r>
+    </w:p>
+    <w:p>
+      <w:pPr>
+        <w:rPr>
+          <w:rFonts w:hint="eastAsia"/>
+          <w:lang w:val="en-US" w:eastAsia="zh-CN"/>
+        </w:rPr>
+      </w:pPr>
+      <w:r>
+        <w:drawing>
+          <wp:inline distT="0" distB="0" distL="114300" distR="114300">
+            <wp:extent cx="4914900" cy="723900"/>
+            <wp:effectExtent l="0" t="0" r="0" b="0"/>
+            <wp:docPr id="10" name="图片 2"/>
+            <wp:cNvGraphicFramePr>
+              <a:graphicFrameLocks xmlns:a="http://schemas.openxmlformats.org/drawingml/2006/main" noChangeAspect="1"/>
+            </wp:cNvGraphicFramePr>
+            <a:graphic xmlns:a="http://schemas.openxmlformats.org/drawingml/2006/main">
+              <a:graphicData uri="http://schemas.openxmlformats.org/drawingml/2006/picture">
+                <pic:pic xmlns:pic="http://schemas.openxmlformats.org/drawingml/2006/picture">
+                  <pic:nvPicPr>
+                    <pic:cNvPr id="10" name="图片 2"/>
+                    <pic:cNvPicPr>
+                      <a:picLocks noChangeAspect="1"/>
+                    </pic:cNvPicPr>
+                  </pic:nvPicPr>
+                  <pic:blipFill>
+                    <a:blip r:embed="rId12"/>
+                    <a:stretch>
+                      <a:fillRect/>
+                    </a:stretch>
+                  </pic:blipFill>
+                  <pic:spPr>
+                    <a:xfrm>
+                      <a:off x="0" y="0"/>
+                      <a:ext cx="4914900" cy="723900"/>
+                    </a:xfrm>
+                    <a:prstGeom prst="rect">
+                      <a:avLst/>
+                    </a:prstGeom>
+                    <a:noFill/>
+                    <a:ln>
+                      <a:noFill/>
+                    </a:ln>
+                  </pic:spPr>
+                </pic:pic>
+              </a:graphicData>
+            </a:graphic>
+          </wp:inline>
+        </w:drawing>
+      </w:r>
+    </w:p>
+    <w:p>
+      <w:r>
+        <w:drawing>
+          <wp:inline distT="0" distB="0" distL="114300" distR="114300">
+            <wp:extent cx="5273040" cy="946785"/>
+            <wp:effectExtent l="0" t="0" r="3810" b="5715"/>
+            <wp:docPr id="9" name="图片 1"/>
+            <wp:cNvGraphicFramePr>
+              <a:graphicFrameLocks xmlns:a="http://schemas.openxmlformats.org/drawingml/2006/main" noChangeAspect="1"/>
+            </wp:cNvGraphicFramePr>
+            <a:graphic xmlns:a="http://schemas.openxmlformats.org/drawingml/2006/main">
+              <a:graphicData uri="http://schemas.openxmlformats.org/drawingml/2006/picture">
+                <pic:pic xmlns:pic="http://schemas.openxmlformats.org/drawingml/2006/picture">
+                  <pic:nvPicPr>
+                    <pic:cNvPr id="9" name="图片 1"/>
+                    <pic:cNvPicPr>
+                      <a:picLocks noChangeAspect="1"/>
+                    </pic:cNvPicPr>
+                  </pic:nvPicPr>
+                  <pic:blipFill>
+                    <a:blip r:embed="rId13"/>
+                    <a:stretch>
+                      <a:fillRect/>
+                    </a:stretch>
+                  </pic:blipFill>
+                  <pic:spPr>
+                    <a:xfrm>
+                      <a:off x="0" y="0"/>
+                      <a:ext cx="5273040" cy="946785"/>
+                    </a:xfrm>
+                    <a:prstGeom prst="rect">
+                      <a:avLst/>
+                    </a:prstGeom>
+                    <a:noFill/>
+                    <a:ln>
+                      <a:noFill/>
+                    </a:ln>
+                  </pic:spPr>
+                </pic:pic>
+              </a:graphicData>
+            </a:graphic>
+          </wp:inline>
+        </w:drawing>
+      </w:r>
+    </w:p>
+    <w:p>
+      <w:pPr>
+        <w:rPr>
+          <w:rFonts w:hint="eastAsia" w:ascii="Microsoft YaHei UI" w:hAnsi="Microsoft YaHei UI" w:eastAsia="Microsoft YaHei UI" w:cs="Microsoft YaHei UI"/>
+          <w:sz w:val="24"/>
+          <w:szCs w:val="24"/>
+        </w:rPr>
+      </w:pPr>
+      <w:r>
+        <w:rPr>
+          <w:rFonts w:hint="eastAsia" w:ascii="Microsoft YaHei UI" w:hAnsi="Microsoft YaHei UI" w:eastAsia="Microsoft YaHei UI" w:cs="Microsoft YaHei UI"/>
+          <w:sz w:val="24"/>
+          <w:szCs w:val="24"/>
+          <w:lang w:val="en-US" w:eastAsia="zh-CN"/>
+        </w:rPr>
+        <w:t>参考：</w:t>
+      </w:r>
+      <w:r>
+        <w:rPr>
+          <w:rFonts w:hint="eastAsia" w:ascii="Microsoft YaHei UI" w:hAnsi="Microsoft YaHei UI" w:eastAsia="Microsoft YaHei UI" w:cs="Microsoft YaHei UI"/>
+          <w:sz w:val="24"/>
+          <w:szCs w:val="24"/>
+        </w:rPr>
+        <w:fldChar w:fldCharType="begin"/>
+      </w:r>
+      <w:r>
+        <w:rPr>
+          <w:rFonts w:hint="eastAsia" w:ascii="Microsoft YaHei UI" w:hAnsi="Microsoft YaHei UI" w:eastAsia="Microsoft YaHei UI" w:cs="Microsoft YaHei UI"/>
+          <w:sz w:val="24"/>
+          <w:szCs w:val="24"/>
+        </w:rPr>
+        <w:instrText xml:space="preserve"> HYPERLINK "https://www.oschina.net/question/574036_2286640" </w:instrText>
+      </w:r>
+      <w:r>
+        <w:rPr>
+          <w:rFonts w:hint="eastAsia" w:ascii="Microsoft YaHei UI" w:hAnsi="Microsoft YaHei UI" w:eastAsia="Microsoft YaHei UI" w:cs="Microsoft YaHei UI"/>
+          <w:sz w:val="24"/>
+          <w:szCs w:val="24"/>
+        </w:rPr>
+        <w:fldChar w:fldCharType="separate"/>
+      </w:r>
+      <w:r>
+        <w:rPr>
+          <w:rStyle w:val="6"/>
+          <w:rFonts w:hint="eastAsia" w:ascii="Microsoft YaHei UI" w:hAnsi="Microsoft YaHei UI" w:eastAsia="Microsoft YaHei UI" w:cs="Microsoft YaHei UI"/>
+          <w:sz w:val="24"/>
+          <w:szCs w:val="24"/>
+        </w:rPr>
+        <w:t>https://www.oschina.net/question/574036_2286640</w:t>
+      </w:r>
+      <w:r>
+        <w:rPr>
+          <w:rFonts w:hint="eastAsia" w:ascii="Microsoft YaHei UI" w:hAnsi="Microsoft YaHei UI" w:eastAsia="Microsoft YaHei UI" w:cs="Microsoft YaHei UI"/>
+          <w:sz w:val="24"/>
+          <w:szCs w:val="24"/>
+        </w:rPr>
+        <w:fldChar w:fldCharType="end"/>
+      </w:r>
+    </w:p>
+    <w:p>
+      <w:pPr>
+        <w:rPr>
+          <w:rFonts w:hint="eastAsia" w:ascii="Microsoft YaHei UI" w:hAnsi="Microsoft YaHei UI" w:eastAsia="Microsoft YaHei UI" w:cs="Microsoft YaHei UI"/>
+          <w:sz w:val="24"/>
+          <w:szCs w:val="24"/>
+        </w:rPr>
+      </w:pPr>
+    </w:p>
+    <w:p>
+      <w:pPr>
+        <w:rPr>
+          <w:rFonts w:hint="eastAsia" w:ascii="黑体" w:hAnsi="黑体" w:eastAsia="黑体" w:cs="黑体"/>
+          <w:b w:val="0"/>
+          <w:bCs/>
+          <w:sz w:val="36"/>
+          <w:szCs w:val="36"/>
+          <w:lang w:val="en-US" w:eastAsia="zh-CN"/>
+        </w:rPr>
+      </w:pPr>
+      <w:r>
+        <w:rPr>
+          <w:rFonts w:hint="eastAsia" w:ascii="黑体" w:hAnsi="黑体" w:eastAsia="黑体" w:cs="黑体"/>
+          <w:b w:val="0"/>
+          <w:bCs/>
+          <w:sz w:val="36"/>
+          <w:szCs w:val="36"/>
+          <w:lang w:val="en-US" w:eastAsia="zh-CN"/>
+        </w:rPr>
+        <w:br w:type="page"/>
+      </w:r>
+    </w:p>
+    <w:p>
+      <w:pPr>
+        <w:pStyle w:val="3"/>
+        <w:bidi w:val="0"/>
+        <w:rPr>
+          <w:rFonts w:hint="eastAsia" w:ascii="黑体" w:hAnsi="黑体" w:eastAsia="黑体" w:cs="黑体"/>
+          <w:b w:val="0"/>
+          <w:bCs/>
+          <w:sz w:val="36"/>
+          <w:szCs w:val="36"/>
+          <w:lang w:val="en-US" w:eastAsia="zh-CN"/>
+        </w:rPr>
+      </w:pPr>
+      <w:r>
+        <w:rPr>
+          <w:rFonts w:hint="eastAsia" w:ascii="黑体" w:hAnsi="黑体" w:eastAsia="黑体" w:cs="黑体"/>
+          <w:b w:val="0"/>
+          <w:bCs/>
+          <w:sz w:val="36"/>
+          <w:szCs w:val="36"/>
+          <w:lang w:val="en-US" w:eastAsia="zh-CN"/>
+        </w:rPr>
+        <w:t>在接口中自定义查询方法的规则（根据方法名生成对应的sql）</w:t>
+      </w:r>
+    </w:p>
+    <w:p>
+      <w:pPr>
+        <w:keepNext w:val="0"/>
+        <w:keepLines w:val="0"/>
+        <w:pageBreakBefore w:val="0"/>
+        <w:widowControl/>
+        <w:suppressLineNumbers w:val="0"/>
+        <w:pBdr>
+          <w:top w:val="none" w:color="auto" w:sz="0" w:space="0"/>
+          <w:left w:val="none" w:color="auto" w:sz="0" w:space="0"/>
+          <w:bottom w:val="none" w:color="auto" w:sz="0" w:space="0"/>
+          <w:right w:val="none" w:color="auto" w:sz="0" w:space="0"/>
+        </w:pBdr>
+        <w:shd w:val="clear" w:fill="FFFFFF"/>
+        <w:kinsoku/>
+        <w:wordWrap/>
+        <w:overflowPunct/>
+        <w:topLinePunct w:val="0"/>
+        <w:autoSpaceDE/>
+        <w:autoSpaceDN/>
+        <w:bidi w:val="0"/>
+        <w:adjustRightInd/>
+        <w:snapToGrid/>
+        <w:spacing w:before="0" w:beforeAutospacing="0" w:after="0" w:afterAutospacing="0" w:line="360" w:lineRule="auto"/>
+        <w:ind w:left="0" w:right="0" w:firstLine="480" w:firstLineChars="200"/>
+        <w:jc w:val="left"/>
+        <w:textAlignment w:val="auto"/>
+        <w:rPr>
+          <w:rFonts w:hint="eastAsia" w:ascii="Microsoft YaHei UI" w:hAnsi="Microsoft YaHei UI" w:eastAsia="Microsoft YaHei UI" w:cs="Microsoft YaHei UI"/>
+          <w:sz w:val="24"/>
+          <w:szCs w:val="24"/>
+          <w:lang w:val="en-US" w:eastAsia="zh-CN"/>
+        </w:rPr>
+      </w:pPr>
+      <w:r>
+        <w:rPr>
+          <w:rFonts w:hint="eastAsia" w:ascii="Microsoft YaHei UI" w:hAnsi="Microsoft YaHei UI" w:eastAsia="Microsoft YaHei UI" w:cs="Microsoft YaHei UI"/>
+          <w:sz w:val="24"/>
+          <w:szCs w:val="24"/>
+          <w:lang w:val="en-US" w:eastAsia="zh-CN"/>
+        </w:rPr>
+        <w:t>Spring Data JPA框架在进行方法名解析时，会先把方法名多余的前缀截取掉，比如find，findBy，read，readBy，get，getBy，然后对剩下的部分进行解析。</w:t>
+      </w:r>
+    </w:p>
+    <w:p>
+      <w:pPr>
+        <w:keepNext w:val="0"/>
+        <w:keepLines w:val="0"/>
+        <w:pageBreakBefore w:val="0"/>
+        <w:widowControl/>
+        <w:suppressLineNumbers w:val="0"/>
+        <w:pBdr>
+          <w:top w:val="none" w:color="auto" w:sz="0" w:space="0"/>
+          <w:left w:val="none" w:color="auto" w:sz="0" w:space="0"/>
+          <w:bottom w:val="none" w:color="auto" w:sz="0" w:space="0"/>
+          <w:right w:val="none" w:color="auto" w:sz="0" w:space="0"/>
+        </w:pBdr>
+        <w:shd w:val="clear" w:fill="FFFFFF"/>
+        <w:kinsoku/>
+        <w:wordWrap/>
+        <w:overflowPunct/>
+        <w:topLinePunct w:val="0"/>
+        <w:autoSpaceDE/>
+        <w:autoSpaceDN/>
+        <w:bidi w:val="0"/>
+        <w:adjustRightInd/>
+        <w:snapToGrid/>
+        <w:spacing w:before="0" w:beforeAutospacing="0" w:after="0" w:afterAutospacing="0" w:line="360" w:lineRule="auto"/>
+        <w:ind w:left="0" w:right="0" w:firstLine="480" w:firstLineChars="200"/>
+        <w:jc w:val="left"/>
+        <w:textAlignment w:val="auto"/>
+        <w:rPr>
+          <w:rFonts w:hint="eastAsia" w:ascii="Microsoft YaHei UI" w:hAnsi="Microsoft YaHei UI" w:eastAsia="Microsoft YaHei UI" w:cs="Microsoft YaHei UI"/>
+          <w:i w:val="0"/>
+          <w:caps w:val="0"/>
+          <w:color w:val="4D4D4D"/>
+          <w:spacing w:val="0"/>
+          <w:sz w:val="24"/>
+          <w:szCs w:val="24"/>
+          <w:lang w:val="en-US"/>
+        </w:rPr>
+      </w:pPr>
+      <w:r>
+        <w:rPr>
+          <w:rFonts w:hint="eastAsia" w:ascii="Microsoft YaHei UI" w:hAnsi="Microsoft YaHei UI" w:eastAsia="Microsoft YaHei UI" w:cs="Microsoft YaHei UI"/>
+          <w:i w:val="0"/>
+          <w:caps w:val="0"/>
+          <w:color w:val="4D4D4D"/>
+          <w:spacing w:val="0"/>
+          <w:kern w:val="0"/>
+          <w:sz w:val="24"/>
+          <w:szCs w:val="24"/>
+          <w:bdr w:val="none" w:color="auto" w:sz="0" w:space="0"/>
+          <w:shd w:val="clear" w:fill="FFFFFF"/>
+          <w:lang w:val="en-US" w:eastAsia="zh-CN" w:bidi="ar"/>
+        </w:rPr>
+        <w:t>假如创建如下的查询：findByUserDepUuid（），框架在解析该方法时，首先剔除findBy，然后对剩下的属性进行解析，假设查询实体为Doc，下面是查询解析步骤：</w:t>
+      </w:r>
+    </w:p>
+    <w:p>
+      <w:pPr>
+        <w:keepNext w:val="0"/>
+        <w:keepLines w:val="0"/>
+        <w:pageBreakBefore w:val="0"/>
+        <w:widowControl/>
+        <w:suppressLineNumbers w:val="0"/>
+        <w:pBdr>
+          <w:top w:val="none" w:color="auto" w:sz="0" w:space="0"/>
+          <w:left w:val="none" w:color="auto" w:sz="0" w:space="0"/>
+          <w:bottom w:val="none" w:color="auto" w:sz="0" w:space="0"/>
+          <w:right w:val="none" w:color="auto" w:sz="0" w:space="0"/>
+        </w:pBdr>
+        <w:shd w:val="clear" w:fill="FFFFFF"/>
+        <w:kinsoku/>
+        <w:wordWrap/>
+        <w:overflowPunct/>
+        <w:topLinePunct w:val="0"/>
+        <w:autoSpaceDE/>
+        <w:autoSpaceDN/>
+        <w:bidi w:val="0"/>
+        <w:adjustRightInd/>
+        <w:snapToGrid/>
+        <w:spacing w:before="0" w:beforeAutospacing="0" w:after="0" w:afterAutospacing="0" w:line="360" w:lineRule="auto"/>
+        <w:ind w:left="0" w:right="0" w:firstLine="480" w:firstLineChars="200"/>
+        <w:jc w:val="left"/>
+        <w:textAlignment w:val="auto"/>
+        <w:rPr>
+          <w:rFonts w:hint="eastAsia" w:ascii="Microsoft YaHei UI" w:hAnsi="Microsoft YaHei UI" w:eastAsia="Microsoft YaHei UI" w:cs="Microsoft YaHei UI"/>
+          <w:i w:val="0"/>
+          <w:caps w:val="0"/>
+          <w:color w:val="4D4D4D"/>
+          <w:spacing w:val="0"/>
+          <w:sz w:val="24"/>
+          <w:szCs w:val="24"/>
+        </w:rPr>
+      </w:pPr>
+      <w:r>
+        <w:rPr>
+          <w:rFonts w:hint="eastAsia" w:ascii="Microsoft YaHei UI" w:hAnsi="Microsoft YaHei UI" w:eastAsia="Microsoft YaHei UI" w:cs="Microsoft YaHei UI"/>
+          <w:i w:val="0"/>
+          <w:caps w:val="0"/>
+          <w:color w:val="4D4D4D"/>
+          <w:spacing w:val="0"/>
+          <w:kern w:val="0"/>
+          <w:sz w:val="24"/>
+          <w:szCs w:val="24"/>
+          <w:bdr w:val="none" w:color="auto" w:sz="0" w:space="0"/>
+          <w:shd w:val="clear" w:fill="FFFFFF"/>
+          <w:lang w:val="en-US" w:eastAsia="zh-CN" w:bidi="ar"/>
+        </w:rPr>
+        <w:t>1、：先判断userDepUuid（根据POJO规范，首字母变为小写）是否为查询实体的一个属性，如果是，则表示根据该属性进行查询;如果没有该属性，继续第二步;</w:t>
+      </w:r>
+    </w:p>
+    <w:p>
+      <w:pPr>
+        <w:keepNext w:val="0"/>
+        <w:keepLines w:val="0"/>
+        <w:pageBreakBefore w:val="0"/>
+        <w:widowControl/>
+        <w:suppressLineNumbers w:val="0"/>
+        <w:pBdr>
+          <w:top w:val="none" w:color="auto" w:sz="0" w:space="0"/>
+          <w:left w:val="none" w:color="auto" w:sz="0" w:space="0"/>
+          <w:bottom w:val="none" w:color="auto" w:sz="0" w:space="0"/>
+          <w:right w:val="none" w:color="auto" w:sz="0" w:space="0"/>
+        </w:pBdr>
+        <w:shd w:val="clear" w:fill="FFFFFF"/>
+        <w:kinsoku/>
+        <w:wordWrap/>
+        <w:overflowPunct/>
+        <w:topLinePunct w:val="0"/>
+        <w:autoSpaceDE/>
+        <w:autoSpaceDN/>
+        <w:bidi w:val="0"/>
+        <w:adjustRightInd/>
+        <w:snapToGrid/>
+        <w:spacing w:before="0" w:beforeAutospacing="0" w:after="0" w:afterAutospacing="0" w:line="360" w:lineRule="auto"/>
+        <w:ind w:left="0" w:right="0" w:firstLine="480" w:firstLineChars="200"/>
+        <w:jc w:val="left"/>
+        <w:textAlignment w:val="auto"/>
+        <w:rPr>
+          <w:rFonts w:hint="eastAsia" w:ascii="Microsoft YaHei UI" w:hAnsi="Microsoft YaHei UI" w:eastAsia="Microsoft YaHei UI" w:cs="Microsoft YaHei UI"/>
+          <w:i w:val="0"/>
+          <w:caps w:val="0"/>
+          <w:color w:val="4D4D4D"/>
+          <w:spacing w:val="0"/>
+          <w:sz w:val="24"/>
+          <w:szCs w:val="24"/>
+        </w:rPr>
+      </w:pPr>
+      <w:r>
+        <w:rPr>
+          <w:rFonts w:hint="eastAsia" w:ascii="Microsoft YaHei UI" w:hAnsi="Microsoft YaHei UI" w:eastAsia="Microsoft YaHei UI" w:cs="Microsoft YaHei UI"/>
+          <w:i w:val="0"/>
+          <w:caps w:val="0"/>
+          <w:color w:val="4D4D4D"/>
+          <w:spacing w:val="0"/>
+          <w:kern w:val="0"/>
+          <w:sz w:val="24"/>
+          <w:szCs w:val="24"/>
+          <w:bdr w:val="none" w:color="auto" w:sz="0" w:space="0"/>
+          <w:shd w:val="clear" w:fill="FFFFFF"/>
+          <w:lang w:val="en-US" w:eastAsia="zh-CN" w:bidi="ar"/>
+        </w:rPr>
+        <w:t>2、：从右往左截取第一个大写字母开头的字符串此处为UUID），然后检查剩下的字符串是否为查询实体的一个属性，如果是，则表示根据该属性进行查询;如果没有该属性，则重复第二步，继续从右往左截取;最后假设用户为查询实体的一个属性;</w:t>
+      </w:r>
+    </w:p>
+    <w:p>
+      <w:pPr>
+        <w:keepNext w:val="0"/>
+        <w:keepLines w:val="0"/>
+        <w:pageBreakBefore w:val="0"/>
+        <w:widowControl/>
+        <w:suppressLineNumbers w:val="0"/>
+        <w:pBdr>
+          <w:top w:val="none" w:color="auto" w:sz="0" w:space="0"/>
+          <w:left w:val="none" w:color="auto" w:sz="0" w:space="0"/>
+          <w:bottom w:val="none" w:color="auto" w:sz="0" w:space="0"/>
+          <w:right w:val="none" w:color="auto" w:sz="0" w:space="0"/>
+        </w:pBdr>
+        <w:shd w:val="clear" w:fill="FFFFFF"/>
+        <w:kinsoku/>
+        <w:wordWrap/>
+        <w:overflowPunct/>
+        <w:topLinePunct w:val="0"/>
+        <w:autoSpaceDE/>
+        <w:autoSpaceDN/>
+        <w:bidi w:val="0"/>
+        <w:adjustRightInd/>
+        <w:snapToGrid/>
+        <w:spacing w:before="0" w:beforeAutospacing="0" w:after="0" w:afterAutospacing="0" w:line="360" w:lineRule="auto"/>
+        <w:ind w:left="0" w:right="0" w:firstLine="480" w:firstLineChars="200"/>
+        <w:jc w:val="left"/>
+        <w:textAlignment w:val="auto"/>
+        <w:rPr>
+          <w:rFonts w:hint="eastAsia" w:ascii="Microsoft YaHei UI" w:hAnsi="Microsoft YaHei UI" w:eastAsia="Microsoft YaHei UI" w:cs="Microsoft YaHei UI"/>
+          <w:i w:val="0"/>
+          <w:caps w:val="0"/>
+          <w:color w:val="4D4D4D"/>
+          <w:spacing w:val="0"/>
+          <w:sz w:val="24"/>
+          <w:szCs w:val="24"/>
+        </w:rPr>
+      </w:pPr>
+      <w:r>
+        <w:rPr>
+          <w:rFonts w:hint="eastAsia" w:ascii="Microsoft YaHei UI" w:hAnsi="Microsoft YaHei UI" w:eastAsia="Microsoft YaHei UI" w:cs="Microsoft YaHei UI"/>
+          <w:i w:val="0"/>
+          <w:caps w:val="0"/>
+          <w:color w:val="4D4D4D"/>
+          <w:spacing w:val="0"/>
+          <w:kern w:val="0"/>
+          <w:sz w:val="24"/>
+          <w:szCs w:val="24"/>
+          <w:bdr w:val="none" w:color="auto" w:sz="0" w:space="0"/>
+          <w:shd w:val="clear" w:fill="FFFFFF"/>
+          <w:lang w:val="en-US" w:eastAsia="zh-CN" w:bidi="ar"/>
+        </w:rPr>
+        <w:t>3、：接着处理剩下部分（DepUuid），先判断用户所对应的类型是否有depUuid属性，如果有，则表示该方法最终是根据“Doc.user.depUuid”的取值进行查询;否则继续按照步骤2的规则从右往左截取，最终表示根据“Doc.user.dep.uuid”的值进行查询。</w:t>
+      </w:r>
+    </w:p>
+    <w:p>
+      <w:pPr>
+        <w:keepNext w:val="0"/>
+        <w:keepLines w:val="0"/>
+        <w:pageBreakBefore w:val="0"/>
+        <w:widowControl/>
+        <w:suppressLineNumbers w:val="0"/>
+        <w:pBdr>
+          <w:top w:val="none" w:color="auto" w:sz="0" w:space="0"/>
+          <w:left w:val="none" w:color="auto" w:sz="0" w:space="0"/>
+          <w:bottom w:val="none" w:color="auto" w:sz="0" w:space="0"/>
+          <w:right w:val="none" w:color="auto" w:sz="0" w:space="0"/>
+        </w:pBdr>
+        <w:shd w:val="clear" w:fill="FFFFFF"/>
+        <w:kinsoku/>
+        <w:wordWrap/>
+        <w:overflowPunct/>
+        <w:topLinePunct w:val="0"/>
+        <w:autoSpaceDE/>
+        <w:autoSpaceDN/>
+        <w:bidi w:val="0"/>
+        <w:adjustRightInd/>
+        <w:snapToGrid/>
+        <w:spacing w:before="0" w:beforeAutospacing="0" w:after="0" w:afterAutospacing="0" w:line="360" w:lineRule="auto"/>
+        <w:ind w:left="0" w:right="0" w:firstLine="480" w:firstLineChars="200"/>
+        <w:jc w:val="left"/>
+        <w:textAlignment w:val="auto"/>
+        <w:rPr>
+          <w:rFonts w:hint="eastAsia" w:ascii="Microsoft YaHei UI" w:hAnsi="Microsoft YaHei UI" w:eastAsia="Microsoft YaHei UI" w:cs="Microsoft YaHei UI"/>
+          <w:sz w:val="24"/>
+          <w:szCs w:val="24"/>
+          <w:lang w:val="en-US" w:eastAsia="zh-CN"/>
+        </w:rPr>
+      </w:pPr>
+      <w:r>
+        <w:rPr>
+          <w:rFonts w:hint="eastAsia" w:ascii="Microsoft YaHei UI" w:hAnsi="Microsoft YaHei UI" w:eastAsia="Microsoft YaHei UI" w:cs="Microsoft YaHei UI"/>
+          <w:i w:val="0"/>
+          <w:caps w:val="0"/>
+          <w:color w:val="4D4D4D"/>
+          <w:spacing w:val="0"/>
+          <w:kern w:val="0"/>
+          <w:sz w:val="24"/>
+          <w:szCs w:val="24"/>
+          <w:bdr w:val="none" w:color="auto" w:sz="0" w:space="0"/>
+          <w:shd w:val="clear" w:fill="FFFFFF"/>
+          <w:lang w:val="en-US" w:eastAsia="zh-CN" w:bidi="ar"/>
+        </w:rPr>
+        <w:t>4：可能会存在一种特殊情况，比如Doc包含一个用户的属性，也有一个userDep属性，此时会存在混合。可以明确在属性之间加上“_”以显式表达意思，比如“findByUser_DepUuid ）“或者”findByUserDep_uuid（）“。</w:t>
+      </w:r>
+    </w:p>
+    <w:p>
+      <w:pPr>
+        <w:keepNext w:val="0"/>
+        <w:keepLines w:val="0"/>
+        <w:pageBreakBefore w:val="0"/>
+        <w:widowControl w:val="0"/>
+        <w:kinsoku/>
+        <w:wordWrap/>
+        <w:overflowPunct/>
+        <w:topLinePunct w:val="0"/>
+        <w:autoSpaceDE/>
+        <w:autoSpaceDN/>
+        <w:bidi w:val="0"/>
+        <w:adjustRightInd/>
+        <w:snapToGrid/>
+        <w:spacing w:line="360" w:lineRule="auto"/>
+        <w:ind w:firstLine="480" w:firstLineChars="200"/>
+        <w:textAlignment w:val="auto"/>
+        <w:rPr>
+          <w:rStyle w:val="7"/>
+          <w:rFonts w:hint="eastAsia" w:ascii="Microsoft YaHei UI" w:hAnsi="Microsoft YaHei UI" w:eastAsia="Microsoft YaHei UI" w:cs="Microsoft YaHei UI"/>
+          <w:i w:val="0"/>
+          <w:caps w:val="0"/>
+          <w:color w:val="3D3D3C"/>
+          <w:spacing w:val="0"/>
+          <w:sz w:val="24"/>
+          <w:szCs w:val="24"/>
+          <w:bdr w:val="none" w:color="auto" w:sz="0" w:space="0"/>
+          <w:lang w:val="en-US" w:eastAsia="zh-CN"/>
+        </w:rPr>
+      </w:pPr>
+      <w:r>
+        <w:rPr>
+          <w:rStyle w:val="7"/>
+          <w:rFonts w:hint="eastAsia" w:ascii="Microsoft YaHei UI" w:hAnsi="Microsoft YaHei UI" w:eastAsia="Microsoft YaHei UI" w:cs="Microsoft YaHei UI"/>
+          <w:i w:val="0"/>
+          <w:caps w:val="0"/>
+          <w:color w:val="3D3D3C"/>
+          <w:spacing w:val="0"/>
+          <w:sz w:val="24"/>
+          <w:szCs w:val="24"/>
+          <w:bdr w:val="none" w:color="auto" w:sz="0" w:space="0"/>
+          <w:lang w:val="en-US" w:eastAsia="zh-CN"/>
+        </w:rPr>
+        <w:t>还可以和</w:t>
+      </w:r>
+      <w:r>
+        <w:rPr>
+          <w:rStyle w:val="7"/>
+          <w:rFonts w:hint="eastAsia" w:ascii="Microsoft YaHei UI" w:hAnsi="Microsoft YaHei UI" w:eastAsia="Microsoft YaHei UI" w:cs="Microsoft YaHei UI"/>
+          <w:b/>
+          <w:bCs/>
+          <w:i w:val="0"/>
+          <w:caps w:val="0"/>
+          <w:color w:val="C00000"/>
+          <w:spacing w:val="0"/>
+          <w:sz w:val="24"/>
+          <w:szCs w:val="24"/>
+          <w:bdr w:val="none" w:color="auto" w:sz="0" w:space="0"/>
+          <w:lang w:val="en-US" w:eastAsia="zh-CN"/>
+        </w:rPr>
+        <w:t>distinct、and、or、asc、desc、</w:t>
+      </w:r>
+      <w:r>
+        <w:rPr>
+          <w:rStyle w:val="7"/>
+          <w:rFonts w:hint="eastAsia" w:ascii="Microsoft YaHei UI" w:hAnsi="Microsoft YaHei UI" w:eastAsia="Microsoft YaHei UI" w:cs="Microsoft YaHei UI"/>
+          <w:b/>
+          <w:bCs/>
+          <w:i w:val="0"/>
+          <w:caps w:val="0"/>
+          <w:color w:val="C00000"/>
+          <w:spacing w:val="0"/>
+          <w:sz w:val="24"/>
+          <w:szCs w:val="24"/>
+          <w:bdr w:val="none" w:color="auto" w:sz="0" w:space="0"/>
+        </w:rPr>
+        <w:t>Between</w:t>
+      </w:r>
+      <w:r>
+        <w:rPr>
+          <w:rFonts w:hint="eastAsia" w:ascii="Microsoft YaHei UI" w:hAnsi="Microsoft YaHei UI" w:eastAsia="Microsoft YaHei UI" w:cs="Microsoft YaHei UI"/>
+          <w:b/>
+          <w:bCs/>
+          <w:i w:val="0"/>
+          <w:caps w:val="0"/>
+          <w:color w:val="C00000"/>
+          <w:spacing w:val="0"/>
+          <w:sz w:val="24"/>
+          <w:szCs w:val="24"/>
+          <w:shd w:val="clear" w:fill="FFFFFF"/>
+        </w:rPr>
+        <w:t>, </w:t>
+      </w:r>
+      <w:r>
+        <w:rPr>
+          <w:rStyle w:val="7"/>
+          <w:rFonts w:hint="eastAsia" w:ascii="Microsoft YaHei UI" w:hAnsi="Microsoft YaHei UI" w:eastAsia="Microsoft YaHei UI" w:cs="Microsoft YaHei UI"/>
+          <w:b/>
+          <w:bCs/>
+          <w:i w:val="0"/>
+          <w:caps w:val="0"/>
+          <w:color w:val="C00000"/>
+          <w:spacing w:val="0"/>
+          <w:sz w:val="24"/>
+          <w:szCs w:val="24"/>
+          <w:bdr w:val="none" w:color="auto" w:sz="0" w:space="0"/>
+        </w:rPr>
+        <w:t>LessThan</w:t>
+      </w:r>
+      <w:r>
+        <w:rPr>
+          <w:rFonts w:hint="eastAsia" w:ascii="Microsoft YaHei UI" w:hAnsi="Microsoft YaHei UI" w:eastAsia="Microsoft YaHei UI" w:cs="Microsoft YaHei UI"/>
+          <w:b/>
+          <w:bCs/>
+          <w:i w:val="0"/>
+          <w:caps w:val="0"/>
+          <w:color w:val="C00000"/>
+          <w:spacing w:val="0"/>
+          <w:sz w:val="24"/>
+          <w:szCs w:val="24"/>
+          <w:shd w:val="clear" w:fill="FFFFFF"/>
+        </w:rPr>
+        <w:t>, </w:t>
+      </w:r>
+      <w:r>
+        <w:rPr>
+          <w:rStyle w:val="7"/>
+          <w:rFonts w:hint="eastAsia" w:ascii="Microsoft YaHei UI" w:hAnsi="Microsoft YaHei UI" w:eastAsia="Microsoft YaHei UI" w:cs="Microsoft YaHei UI"/>
+          <w:b/>
+          <w:bCs/>
+          <w:i w:val="0"/>
+          <w:caps w:val="0"/>
+          <w:color w:val="C00000"/>
+          <w:spacing w:val="0"/>
+          <w:sz w:val="24"/>
+          <w:szCs w:val="24"/>
+          <w:bdr w:val="none" w:color="auto" w:sz="0" w:space="0"/>
+        </w:rPr>
+        <w:t>GreaterThan</w:t>
+      </w:r>
+      <w:r>
+        <w:rPr>
+          <w:rStyle w:val="7"/>
+          <w:rFonts w:hint="eastAsia" w:ascii="Microsoft YaHei UI" w:hAnsi="Microsoft YaHei UI" w:eastAsia="Microsoft YaHei UI" w:cs="Microsoft YaHei UI"/>
+          <w:b/>
+          <w:bCs/>
+          <w:i w:val="0"/>
+          <w:caps w:val="0"/>
+          <w:color w:val="C00000"/>
+          <w:spacing w:val="0"/>
+          <w:sz w:val="24"/>
+          <w:szCs w:val="24"/>
+          <w:bdr w:val="none" w:color="auto" w:sz="0" w:space="0"/>
+          <w:lang w:eastAsia="zh-CN"/>
+        </w:rPr>
+        <w:t>、</w:t>
+      </w:r>
+      <w:r>
+        <w:rPr>
+          <w:rStyle w:val="7"/>
+          <w:rFonts w:hint="eastAsia" w:ascii="Microsoft YaHei UI" w:hAnsi="Microsoft YaHei UI" w:eastAsia="Microsoft YaHei UI" w:cs="Microsoft YaHei UI"/>
+          <w:b/>
+          <w:bCs/>
+          <w:i w:val="0"/>
+          <w:caps w:val="0"/>
+          <w:color w:val="C00000"/>
+          <w:spacing w:val="0"/>
+          <w:sz w:val="24"/>
+          <w:szCs w:val="24"/>
+          <w:bdr w:val="none" w:color="auto" w:sz="0" w:space="0"/>
+          <w:lang w:val="en-US" w:eastAsia="zh-CN"/>
+        </w:rPr>
+        <w:t>Like</w:t>
+      </w:r>
+      <w:r>
+        <w:rPr>
+          <w:rStyle w:val="7"/>
+          <w:rFonts w:hint="eastAsia" w:ascii="Microsoft YaHei UI" w:hAnsi="Microsoft YaHei UI" w:eastAsia="Microsoft YaHei UI" w:cs="Microsoft YaHei UI"/>
+          <w:i w:val="0"/>
+          <w:caps w:val="0"/>
+          <w:color w:val="3D3D3C"/>
+          <w:spacing w:val="0"/>
+          <w:sz w:val="24"/>
+          <w:szCs w:val="24"/>
+          <w:bdr w:val="none" w:color="auto" w:sz="0" w:space="0"/>
+          <w:lang w:val="en-US" w:eastAsia="zh-CN"/>
+        </w:rPr>
+        <w:t>等关键字联合使用，然后会生成具有特定意义的sql。下面是一个例子：</w:t>
+      </w:r>
+    </w:p>
+    <w:p>
+      <w:r>
+        <w:drawing>
+          <wp:inline distT="0" distB="0" distL="114300" distR="114300">
+            <wp:extent cx="5274310" cy="2005965"/>
+            <wp:effectExtent l="0" t="0" r="2540" b="13335"/>
+            <wp:docPr id="11" name="图片 1"/>
+            <wp:cNvGraphicFramePr>
+              <a:graphicFrameLocks xmlns:a="http://schemas.openxmlformats.org/drawingml/2006/main" noChangeAspect="1"/>
+            </wp:cNvGraphicFramePr>
+            <a:graphic xmlns:a="http://schemas.openxmlformats.org/drawingml/2006/main">
+              <a:graphicData uri="http://schemas.openxmlformats.org/drawingml/2006/picture">
+                <pic:pic xmlns:pic="http://schemas.openxmlformats.org/drawingml/2006/picture">
+                  <pic:nvPicPr>
+                    <pic:cNvPr id="11" name="图片 1"/>
+                    <pic:cNvPicPr>
+                      <a:picLocks noChangeAspect="1"/>
+                    </pic:cNvPicPr>
+                  </pic:nvPicPr>
+                  <pic:blipFill>
+                    <a:blip r:embed="rId14"/>
+                    <a:stretch>
+                      <a:fillRect/>
+                    </a:stretch>
+                  </pic:blipFill>
+                  <pic:spPr>
+                    <a:xfrm>
+                      <a:off x="0" y="0"/>
+                      <a:ext cx="5274310" cy="2005965"/>
+                    </a:xfrm>
+                    <a:prstGeom prst="rect">
+                      <a:avLst/>
+                    </a:prstGeom>
+                    <a:noFill/>
+                    <a:ln>
+                      <a:noFill/>
+                    </a:ln>
+                  </pic:spPr>
+                </pic:pic>
+              </a:graphicData>
+            </a:graphic>
+          </wp:inline>
+        </w:drawing>
+      </w:r>
+    </w:p>
+    <w:p>
+      <w:pPr>
+        <w:rPr>
+          <w:rStyle w:val="7"/>
+          <w:rFonts w:hint="eastAsia" w:ascii="Microsoft YaHei UI" w:hAnsi="Microsoft YaHei UI" w:eastAsia="Microsoft YaHei UI" w:cs="Microsoft YaHei UI"/>
+          <w:i w:val="0"/>
+          <w:caps w:val="0"/>
+          <w:color w:val="3D3D3C"/>
+          <w:spacing w:val="0"/>
+          <w:sz w:val="24"/>
+          <w:szCs w:val="24"/>
+          <w:bdr w:val="none" w:color="auto" w:sz="0" w:space="0"/>
+          <w:lang w:val="en-US" w:eastAsia="zh-CN"/>
+        </w:rPr>
+      </w:pPr>
+      <w:r>
+        <w:rPr>
+          <w:rStyle w:val="7"/>
+          <w:rFonts w:hint="eastAsia" w:ascii="Microsoft YaHei UI" w:hAnsi="Microsoft YaHei UI" w:eastAsia="Microsoft YaHei UI" w:cs="Microsoft YaHei UI"/>
+          <w:i w:val="0"/>
+          <w:caps w:val="0"/>
+          <w:color w:val="3D3D3C"/>
+          <w:spacing w:val="0"/>
+          <w:sz w:val="24"/>
+          <w:szCs w:val="24"/>
+          <w:bdr w:val="none" w:color="auto" w:sz="0" w:space="0"/>
+          <w:lang w:val="en-US" w:eastAsia="zh-CN"/>
+        </w:rPr>
+        <w:t xml:space="preserve">定义的方法最后生成的sql取决于数据库。 </w:t>
+      </w:r>
+    </w:p>
+    <w:p>
+      <w:pPr>
+        <w:rPr>
+          <w:rStyle w:val="7"/>
+          <w:rFonts w:hint="eastAsia" w:ascii="Microsoft YaHei UI" w:hAnsi="Microsoft YaHei UI" w:eastAsia="Microsoft YaHei UI" w:cs="Microsoft YaHei UI"/>
+          <w:i w:val="0"/>
+          <w:caps w:val="0"/>
+          <w:color w:val="3D3D3C"/>
+          <w:spacing w:val="0"/>
+          <w:sz w:val="24"/>
+          <w:szCs w:val="24"/>
+          <w:bdr w:val="none" w:color="auto" w:sz="0" w:space="0"/>
+          <w:lang w:val="en-US" w:eastAsia="zh-CN"/>
+        </w:rPr>
+      </w:pPr>
+      <w:r>
+        <w:rPr>
+          <w:rStyle w:val="7"/>
+          <w:rFonts w:hint="eastAsia" w:ascii="Microsoft YaHei UI" w:hAnsi="Microsoft YaHei UI" w:eastAsia="Microsoft YaHei UI" w:cs="Microsoft YaHei UI"/>
+          <w:i w:val="0"/>
+          <w:caps w:val="0"/>
+          <w:color w:val="3D3D3C"/>
+          <w:spacing w:val="0"/>
+          <w:sz w:val="24"/>
+          <w:szCs w:val="24"/>
+          <w:bdr w:val="none" w:color="auto" w:sz="0" w:space="0"/>
+          <w:lang w:val="en-US" w:eastAsia="zh-CN"/>
+        </w:rPr>
+        <w:t>自定义方法各种命名规则参考：</w:t>
+      </w:r>
+    </w:p>
+    <w:p>
+      <w:pPr>
+        <w:numPr>
+          <w:ilvl w:val="0"/>
+          <w:numId w:val="1"/>
+        </w:numPr>
+        <w:rPr>
+          <w:rFonts w:hint="eastAsia" w:ascii="Microsoft YaHei UI" w:hAnsi="Microsoft YaHei UI" w:eastAsia="Microsoft YaHei UI" w:cs="Microsoft YaHei UI"/>
+          <w:sz w:val="24"/>
+          <w:szCs w:val="24"/>
+        </w:rPr>
+      </w:pPr>
+      <w:r>
+        <w:rPr>
+          <w:rFonts w:hint="eastAsia" w:ascii="Microsoft YaHei UI" w:hAnsi="Microsoft YaHei UI" w:eastAsia="Microsoft YaHei UI" w:cs="Microsoft YaHei UI"/>
+          <w:sz w:val="24"/>
+          <w:szCs w:val="24"/>
+        </w:rPr>
+        <w:fldChar w:fldCharType="begin"/>
+      </w:r>
+      <w:r>
+        <w:rPr>
+          <w:rFonts w:hint="eastAsia" w:ascii="Microsoft YaHei UI" w:hAnsi="Microsoft YaHei UI" w:eastAsia="Microsoft YaHei UI" w:cs="Microsoft YaHei UI"/>
+          <w:sz w:val="24"/>
+          <w:szCs w:val="24"/>
+        </w:rPr>
+        <w:instrText xml:space="preserve"> HYPERLINK "https://blog.csdn.net/LHS19940203/article/details/80576867" </w:instrText>
+      </w:r>
+      <w:r>
+        <w:rPr>
+          <w:rFonts w:hint="eastAsia" w:ascii="Microsoft YaHei UI" w:hAnsi="Microsoft YaHei UI" w:eastAsia="Microsoft YaHei UI" w:cs="Microsoft YaHei UI"/>
+          <w:sz w:val="24"/>
+          <w:szCs w:val="24"/>
+        </w:rPr>
+        <w:fldChar w:fldCharType="separate"/>
+      </w:r>
+      <w:r>
+        <w:rPr>
+          <w:rStyle w:val="6"/>
+          <w:rFonts w:hint="eastAsia" w:ascii="Microsoft YaHei UI" w:hAnsi="Microsoft YaHei UI" w:eastAsia="Microsoft YaHei UI" w:cs="Microsoft YaHei UI"/>
+          <w:sz w:val="24"/>
+          <w:szCs w:val="24"/>
+        </w:rPr>
+        <w:t>https://blog.csdn.net/LHS19940203/article/details/80576867</w:t>
+      </w:r>
+      <w:r>
+        <w:rPr>
+          <w:rFonts w:hint="eastAsia" w:ascii="Microsoft YaHei UI" w:hAnsi="Microsoft YaHei UI" w:eastAsia="Microsoft YaHei UI" w:cs="Microsoft YaHei UI"/>
+          <w:sz w:val="24"/>
+          <w:szCs w:val="24"/>
+        </w:rPr>
+        <w:fldChar w:fldCharType="end"/>
+      </w:r>
+    </w:p>
+    <w:p>
+      <w:pPr>
+        <w:numPr>
+          <w:ilvl w:val="0"/>
+          <w:numId w:val="1"/>
+        </w:numPr>
+        <w:rPr>
+          <w:rFonts w:hint="eastAsia" w:ascii="Microsoft YaHei UI" w:hAnsi="Microsoft YaHei UI" w:eastAsia="Microsoft YaHei UI" w:cs="Microsoft YaHei UI"/>
+          <w:sz w:val="24"/>
+          <w:szCs w:val="24"/>
+          <w:lang w:val="en-US" w:eastAsia="zh-CN"/>
+        </w:rPr>
+      </w:pPr>
+      <w:r>
+        <w:rPr>
+          <w:rFonts w:hint="eastAsia" w:ascii="Microsoft YaHei UI" w:hAnsi="Microsoft YaHei UI" w:eastAsia="Microsoft YaHei UI" w:cs="Microsoft YaHei UI"/>
+          <w:sz w:val="24"/>
+          <w:szCs w:val="24"/>
+        </w:rPr>
+        <w:fldChar w:fldCharType="begin"/>
+      </w:r>
+      <w:r>
+        <w:rPr>
+          <w:rFonts w:hint="eastAsia" w:ascii="Microsoft YaHei UI" w:hAnsi="Microsoft YaHei UI" w:eastAsia="Microsoft YaHei UI" w:cs="Microsoft YaHei UI"/>
+          <w:sz w:val="24"/>
+          <w:szCs w:val="24"/>
+        </w:rPr>
+        <w:instrText xml:space="preserve"> HYPERLINK "https://blog.csdn.net/youngsend/article/details/51832581" </w:instrText>
+      </w:r>
+      <w:r>
+        <w:rPr>
+          <w:rFonts w:hint="eastAsia" w:ascii="Microsoft YaHei UI" w:hAnsi="Microsoft YaHei UI" w:eastAsia="Microsoft YaHei UI" w:cs="Microsoft YaHei UI"/>
+          <w:sz w:val="24"/>
+          <w:szCs w:val="24"/>
+        </w:rPr>
+        <w:fldChar w:fldCharType="separate"/>
+      </w:r>
+      <w:r>
+        <w:rPr>
+          <w:rFonts w:hint="eastAsia" w:ascii="Microsoft YaHei UI" w:hAnsi="Microsoft YaHei UI" w:eastAsia="Microsoft YaHei UI" w:cs="Microsoft YaHei UI"/>
+          <w:sz w:val="24"/>
+          <w:szCs w:val="24"/>
+        </w:rPr>
+        <w:t>https://blog.csdn.net/youngsend/article/details/51832581</w:t>
+      </w:r>
+      <w:r>
+        <w:rPr>
+          <w:rFonts w:hint="eastAsia" w:ascii="Microsoft YaHei UI" w:hAnsi="Microsoft YaHei UI" w:eastAsia="Microsoft YaHei UI" w:cs="Microsoft YaHei UI"/>
+          <w:sz w:val="24"/>
+          <w:szCs w:val="24"/>
+        </w:rPr>
+        <w:fldChar w:fldCharType="end"/>
+      </w:r>
+    </w:p>
+    <w:p>
+      <w:pPr>
+        <w:rPr>
+          <w:rFonts w:hint="eastAsia" w:ascii="黑体" w:hAnsi="黑体" w:eastAsia="黑体" w:cs="黑体"/>
+          <w:b w:val="0"/>
+          <w:bCs/>
+          <w:sz w:val="36"/>
+          <w:szCs w:val="36"/>
+          <w:lang w:val="en-US" w:eastAsia="zh-CN"/>
+        </w:rPr>
+      </w:pPr>
+      <w:r>
+        <w:rPr>
+          <w:rFonts w:hint="eastAsia" w:ascii="黑体" w:hAnsi="黑体" w:eastAsia="黑体" w:cs="黑体"/>
+          <w:b w:val="0"/>
+          <w:bCs/>
+          <w:sz w:val="36"/>
+          <w:szCs w:val="36"/>
+          <w:lang w:val="en-US" w:eastAsia="zh-CN"/>
+        </w:rPr>
+        <w:br w:type="page"/>
+      </w:r>
+    </w:p>
+    <w:p>
+      <w:pPr>
+        <w:pStyle w:val="3"/>
+        <w:bidi w:val="0"/>
+        <w:rPr>
+          <w:rFonts w:hint="eastAsia" w:ascii="黑体" w:hAnsi="黑体" w:eastAsia="黑体" w:cs="黑体"/>
+          <w:b w:val="0"/>
+          <w:bCs/>
+          <w:sz w:val="36"/>
+          <w:szCs w:val="36"/>
+          <w:lang w:val="en-US" w:eastAsia="zh-CN"/>
+        </w:rPr>
+      </w:pPr>
+      <w:r>
+        <w:rPr>
+          <w:rFonts w:hint="eastAsia" w:ascii="黑体" w:hAnsi="黑体" w:eastAsia="黑体" w:cs="黑体"/>
+          <w:b w:val="0"/>
+          <w:bCs/>
+          <w:sz w:val="36"/>
+          <w:szCs w:val="36"/>
+          <w:lang w:val="en-US" w:eastAsia="zh-CN"/>
+        </w:rPr>
+        <w:t>关于分页和排序</w:t>
+      </w:r>
+    </w:p>
+    <w:p>
+      <w:pPr>
+        <w:pStyle w:val="4"/>
+        <w:bidi w:val="0"/>
+        <w:rPr>
+          <w:rFonts w:hint="eastAsia" w:ascii="黑体" w:hAnsi="黑体" w:eastAsia="黑体" w:cs="黑体"/>
+          <w:b w:val="0"/>
+          <w:bCs/>
+          <w:sz w:val="32"/>
+          <w:szCs w:val="32"/>
+          <w:lang w:val="en-US" w:eastAsia="zh-CN"/>
+        </w:rPr>
+      </w:pPr>
+      <w:r>
+        <w:rPr>
+          <w:rFonts w:hint="eastAsia" w:ascii="黑体" w:hAnsi="黑体" w:eastAsia="黑体" w:cs="黑体"/>
+          <w:b w:val="0"/>
+          <w:bCs/>
+          <w:sz w:val="32"/>
+          <w:szCs w:val="32"/>
+          <w:lang w:val="en-US" w:eastAsia="zh-CN"/>
+        </w:rPr>
+        <w:t>Pageable</w:t>
+      </w:r>
+    </w:p>
+    <w:p>
+      <w:pPr>
+        <w:keepNext w:val="0"/>
+        <w:keepLines w:val="0"/>
+        <w:pageBreakBefore w:val="0"/>
+        <w:widowControl w:val="0"/>
+        <w:numPr>
+          <w:numId w:val="0"/>
+        </w:numPr>
+        <w:kinsoku/>
+        <w:wordWrap/>
+        <w:overflowPunct/>
+        <w:topLinePunct w:val="0"/>
+        <w:autoSpaceDE/>
+        <w:autoSpaceDN/>
+        <w:bidi w:val="0"/>
+        <w:adjustRightInd/>
+        <w:snapToGrid/>
+        <w:spacing w:line="360" w:lineRule="auto"/>
+        <w:ind w:firstLine="480" w:firstLineChars="200"/>
+        <w:textAlignment w:val="auto"/>
+        <w:rPr>
+          <w:rFonts w:hint="eastAsia" w:ascii="Microsoft YaHei UI" w:hAnsi="Microsoft YaHei UI" w:eastAsia="Microsoft YaHei UI" w:cs="Microsoft YaHei UI"/>
+          <w:sz w:val="24"/>
+          <w:szCs w:val="24"/>
+          <w:lang w:val="en-US" w:eastAsia="zh-CN"/>
+        </w:rPr>
+      </w:pPr>
+      <w:r>
+        <w:rPr>
+          <w:rFonts w:hint="eastAsia" w:ascii="Microsoft YaHei UI" w:hAnsi="Microsoft YaHei UI" w:eastAsia="Microsoft YaHei UI" w:cs="Microsoft YaHei UI"/>
+          <w:sz w:val="24"/>
+          <w:szCs w:val="24"/>
+          <w:lang w:val="en-US" w:eastAsia="zh-CN"/>
+        </w:rPr>
+        <w:t>Pageable是一个接口，主要用于分页，它可以通过PageRequest来创建。它是Pageable接口的孙子类，结构图如下：</w:t>
+      </w:r>
+    </w:p>
+    <w:p>
+      <w:pPr>
+        <w:numPr>
+          <w:numId w:val="0"/>
+        </w:numPr>
+      </w:pPr>
+      <w:r>
+        <w:drawing>
+          <wp:inline distT="0" distB="0" distL="114300" distR="114300">
+            <wp:extent cx="2476500" cy="1990725"/>
+            <wp:effectExtent l="0" t="0" r="0" b="9525"/>
+            <wp:docPr id="12" name="图片 2"/>
+            <wp:cNvGraphicFramePr>
+              <a:graphicFrameLocks xmlns:a="http://schemas.openxmlformats.org/drawingml/2006/main" noChangeAspect="1"/>
+            </wp:cNvGraphicFramePr>
+            <a:graphic xmlns:a="http://schemas.openxmlformats.org/drawingml/2006/main">
+              <a:graphicData uri="http://schemas.openxmlformats.org/drawingml/2006/picture">
+                <pic:pic xmlns:pic="http://schemas.openxmlformats.org/drawingml/2006/picture">
+                  <pic:nvPicPr>
+                    <pic:cNvPr id="12" name="图片 2"/>
+                    <pic:cNvPicPr>
+                      <a:picLocks noChangeAspect="1"/>
+                    </pic:cNvPicPr>
+                  </pic:nvPicPr>
+                  <pic:blipFill>
+                    <a:blip r:embed="rId15"/>
+                    <a:stretch>
+                      <a:fillRect/>
+                    </a:stretch>
+                  </pic:blipFill>
+                  <pic:spPr>
+                    <a:xfrm>
+                      <a:off x="0" y="0"/>
+                      <a:ext cx="2476500" cy="1990725"/>
+                    </a:xfrm>
+                    <a:prstGeom prst="rect">
+                      <a:avLst/>
+                    </a:prstGeom>
+                    <a:noFill/>
+                    <a:ln>
+                      <a:noFill/>
+                    </a:ln>
+                  </pic:spPr>
+                </pic:pic>
+              </a:graphicData>
+            </a:graphic>
+          </wp:inline>
+        </w:drawing>
+      </w:r>
+    </w:p>
+    <w:p>
+      <w:pPr>
+        <w:numPr>
+          <w:numId w:val="0"/>
+        </w:numPr>
+        <w:rPr>
+          <w:rFonts w:hint="eastAsia" w:ascii="Microsoft YaHei UI" w:hAnsi="Microsoft YaHei UI" w:eastAsia="Microsoft YaHei UI" w:cs="Microsoft YaHei UI"/>
+          <w:sz w:val="24"/>
+          <w:szCs w:val="24"/>
+          <w:lang w:val="en-US" w:eastAsia="zh-CN"/>
+        </w:rPr>
+      </w:pPr>
+      <w:r>
+        <w:rPr>
+          <w:rFonts w:hint="eastAsia" w:ascii="Microsoft YaHei UI" w:hAnsi="Microsoft YaHei UI" w:eastAsia="Microsoft YaHei UI" w:cs="Microsoft YaHei UI"/>
+          <w:sz w:val="24"/>
+          <w:szCs w:val="24"/>
+          <w:lang w:val="en-US" w:eastAsia="zh-CN"/>
+        </w:rPr>
+        <w:t>PageableRequest可通过of方法来创建pageable，方法如下：</w:t>
+      </w:r>
+    </w:p>
+    <w:p>
+      <w:pPr>
+        <w:numPr>
+          <w:numId w:val="0"/>
+        </w:numPr>
+      </w:pPr>
+      <w:r>
+        <w:drawing>
+          <wp:inline distT="0" distB="0" distL="114300" distR="114300">
+            <wp:extent cx="4962525" cy="857250"/>
+            <wp:effectExtent l="0" t="0" r="9525" b="0"/>
+            <wp:docPr id="13" name="图片 3"/>
+            <wp:cNvGraphicFramePr>
+              <a:graphicFrameLocks xmlns:a="http://schemas.openxmlformats.org/drawingml/2006/main" noChangeAspect="1"/>
+            </wp:cNvGraphicFramePr>
+            <a:graphic xmlns:a="http://schemas.openxmlformats.org/drawingml/2006/main">
+              <a:graphicData uri="http://schemas.openxmlformats.org/drawingml/2006/picture">
+                <pic:pic xmlns:pic="http://schemas.openxmlformats.org/drawingml/2006/picture">
+                  <pic:nvPicPr>
+                    <pic:cNvPr id="13" name="图片 3"/>
+                    <pic:cNvPicPr>
+                      <a:picLocks noChangeAspect="1"/>
+                    </pic:cNvPicPr>
+                  </pic:nvPicPr>
+                  <pic:blipFill>
+                    <a:blip r:embed="rId16"/>
+                    <a:stretch>
+                      <a:fillRect/>
+                    </a:stretch>
+                  </pic:blipFill>
+                  <pic:spPr>
+                    <a:xfrm>
+                      <a:off x="0" y="0"/>
+                      <a:ext cx="4962525" cy="857250"/>
+                    </a:xfrm>
+                    <a:prstGeom prst="rect">
+                      <a:avLst/>
+                    </a:prstGeom>
+                    <a:noFill/>
+                    <a:ln>
+                      <a:noFill/>
+                    </a:ln>
+                  </pic:spPr>
+                </pic:pic>
+              </a:graphicData>
+            </a:graphic>
+          </wp:inline>
+        </w:drawing>
+      </w:r>
+    </w:p>
+    <w:p>
+      <w:pPr>
+        <w:rPr>
+          <w:rFonts w:hint="eastAsia" w:ascii="黑体" w:hAnsi="黑体" w:eastAsia="黑体" w:cs="黑体"/>
+          <w:b w:val="0"/>
+          <w:bCs/>
+          <w:sz w:val="32"/>
+          <w:szCs w:val="32"/>
+          <w:lang w:val="en-US" w:eastAsia="zh-CN"/>
+        </w:rPr>
+      </w:pPr>
+      <w:r>
+        <w:rPr>
+          <w:rFonts w:hint="eastAsia" w:ascii="黑体" w:hAnsi="黑体" w:eastAsia="黑体" w:cs="黑体"/>
+          <w:b w:val="0"/>
+          <w:bCs/>
+          <w:sz w:val="32"/>
+          <w:szCs w:val="32"/>
+          <w:lang w:val="en-US" w:eastAsia="zh-CN"/>
+        </w:rPr>
+        <w:br w:type="page"/>
+      </w:r>
+    </w:p>
+    <w:p>
+      <w:pPr>
+        <w:pStyle w:val="4"/>
+        <w:bidi w:val="0"/>
+        <w:rPr>
+          <w:rFonts w:hint="eastAsia" w:ascii="黑体" w:hAnsi="黑体" w:eastAsia="黑体" w:cs="黑体"/>
+          <w:b w:val="0"/>
+          <w:bCs/>
+          <w:sz w:val="32"/>
+          <w:szCs w:val="32"/>
+          <w:lang w:val="en-US" w:eastAsia="zh-CN"/>
+        </w:rPr>
+      </w:pPr>
+      <w:r>
+        <w:rPr>
+          <w:rFonts w:hint="eastAsia" w:ascii="黑体" w:hAnsi="黑体" w:eastAsia="黑体" w:cs="黑体"/>
+          <w:b w:val="0"/>
+          <w:bCs/>
+          <w:sz w:val="32"/>
+          <w:szCs w:val="32"/>
+          <w:lang w:val="en-US" w:eastAsia="zh-CN"/>
+        </w:rPr>
+        <w:t>Page</w:t>
+      </w:r>
+    </w:p>
+    <w:p>
+      <w:pPr>
+        <w:keepNext w:val="0"/>
+        <w:keepLines w:val="0"/>
+        <w:pageBreakBefore w:val="0"/>
+        <w:widowControl w:val="0"/>
+        <w:numPr>
+          <w:ilvl w:val="0"/>
+          <w:numId w:val="0"/>
+        </w:numPr>
+        <w:kinsoku/>
+        <w:wordWrap/>
+        <w:overflowPunct/>
+        <w:topLinePunct w:val="0"/>
+        <w:autoSpaceDE/>
+        <w:autoSpaceDN/>
+        <w:bidi w:val="0"/>
+        <w:adjustRightInd/>
+        <w:snapToGrid/>
+        <w:spacing w:line="360" w:lineRule="auto"/>
+        <w:ind w:firstLine="480" w:firstLineChars="200"/>
+        <w:textAlignment w:val="auto"/>
+        <w:rPr>
           <w:rFonts w:hint="default" w:ascii="Microsoft YaHei UI" w:hAnsi="Microsoft YaHei UI" w:eastAsia="Microsoft YaHei UI" w:cs="Microsoft YaHei UI"/>
           <w:sz w:val="24"/>
           <w:szCs w:val="24"/>
@@ -949,10 +2224,686 @@
           <w:szCs w:val="24"/>
           <w:lang w:val="en-US" w:eastAsia="zh-CN"/>
         </w:rPr>
-        <w:t>通过自定义接口来暴露需要的方法。@NoRepositoryBean注解告诉SpringData在运行时不要再创建对应的实例</w:t>
+        <w:t>通过page可知道数据总条数，和多少页，它是通过触发一个count查询来计算总量的，所以当结果集的数据量很大时，它的开销是很大的，此时就可以考虑返回一个Slice。因为Slice是当前只知道下一个slice。</w:t>
+      </w:r>
+    </w:p>
+    <w:p>
+      <w:pPr>
+        <w:keepNext w:val="0"/>
+        <w:keepLines w:val="0"/>
+        <w:pageBreakBefore w:val="0"/>
+        <w:widowControl w:val="0"/>
+        <w:numPr>
+          <w:ilvl w:val="0"/>
+          <w:numId w:val="0"/>
+        </w:numPr>
+        <w:kinsoku/>
+        <w:wordWrap/>
+        <w:overflowPunct/>
+        <w:topLinePunct w:val="0"/>
+        <w:autoSpaceDE/>
+        <w:autoSpaceDN/>
+        <w:bidi w:val="0"/>
+        <w:adjustRightInd/>
+        <w:snapToGrid/>
+        <w:spacing w:line="360" w:lineRule="auto"/>
+        <w:ind w:firstLine="480" w:firstLineChars="200"/>
+        <w:textAlignment w:val="auto"/>
+        <w:rPr>
+          <w:rFonts w:hint="eastAsia" w:ascii="Microsoft YaHei UI" w:hAnsi="Microsoft YaHei UI" w:eastAsia="Microsoft YaHei UI" w:cs="Microsoft YaHei UI"/>
+          <w:sz w:val="24"/>
+          <w:szCs w:val="24"/>
+          <w:lang w:val="en-US" w:eastAsia="zh-CN"/>
+        </w:rPr>
+      </w:pPr>
+      <w:r>
+        <w:rPr>
+          <w:rFonts w:hint="eastAsia" w:ascii="Microsoft YaHei UI" w:hAnsi="Microsoft YaHei UI" w:eastAsia="Microsoft YaHei UI" w:cs="Microsoft YaHei UI"/>
+          <w:sz w:val="24"/>
+          <w:szCs w:val="24"/>
+          <w:lang w:val="en-US" w:eastAsia="zh-CN"/>
+        </w:rPr>
+        <w:t>Page接口有PageImpl实现类，结构图如下：</w:t>
+      </w:r>
+    </w:p>
+    <w:p>
+      <w:pPr>
+        <w:keepNext w:val="0"/>
+        <w:keepLines w:val="0"/>
+        <w:pageBreakBefore w:val="0"/>
+        <w:widowControl w:val="0"/>
+        <w:numPr>
+          <w:ilvl w:val="0"/>
+          <w:numId w:val="0"/>
+        </w:numPr>
+        <w:kinsoku/>
+        <w:wordWrap/>
+        <w:overflowPunct/>
+        <w:topLinePunct w:val="0"/>
+        <w:autoSpaceDE/>
+        <w:autoSpaceDN/>
+        <w:bidi w:val="0"/>
+        <w:adjustRightInd/>
+        <w:snapToGrid/>
+        <w:spacing w:line="360" w:lineRule="auto"/>
+        <w:ind w:firstLine="420" w:firstLineChars="200"/>
+        <w:textAlignment w:val="auto"/>
+      </w:pPr>
+      <w:r>
+        <w:drawing>
+          <wp:inline distT="0" distB="0" distL="114300" distR="114300">
+            <wp:extent cx="2990850" cy="4295775"/>
+            <wp:effectExtent l="0" t="0" r="0" b="9525"/>
+            <wp:docPr id="14" name="图片 4"/>
+            <wp:cNvGraphicFramePr>
+              <a:graphicFrameLocks xmlns:a="http://schemas.openxmlformats.org/drawingml/2006/main" noChangeAspect="1"/>
+            </wp:cNvGraphicFramePr>
+            <a:graphic xmlns:a="http://schemas.openxmlformats.org/drawingml/2006/main">
+              <a:graphicData uri="http://schemas.openxmlformats.org/drawingml/2006/picture">
+                <pic:pic xmlns:pic="http://schemas.openxmlformats.org/drawingml/2006/picture">
+                  <pic:nvPicPr>
+                    <pic:cNvPr id="14" name="图片 4"/>
+                    <pic:cNvPicPr>
+                      <a:picLocks noChangeAspect="1"/>
+                    </pic:cNvPicPr>
+                  </pic:nvPicPr>
+                  <pic:blipFill>
+                    <a:blip r:embed="rId17"/>
+                    <a:stretch>
+                      <a:fillRect/>
+                    </a:stretch>
+                  </pic:blipFill>
+                  <pic:spPr>
+                    <a:xfrm>
+                      <a:off x="0" y="0"/>
+                      <a:ext cx="2990850" cy="4295775"/>
+                    </a:xfrm>
+                    <a:prstGeom prst="rect">
+                      <a:avLst/>
+                    </a:prstGeom>
+                    <a:noFill/>
+                    <a:ln>
+                      <a:noFill/>
+                    </a:ln>
+                  </pic:spPr>
+                </pic:pic>
+              </a:graphicData>
+            </a:graphic>
+          </wp:inline>
+        </w:drawing>
+      </w:r>
+    </w:p>
+    <w:p>
+      <w:pPr>
+        <w:keepNext w:val="0"/>
+        <w:keepLines w:val="0"/>
+        <w:pageBreakBefore w:val="0"/>
+        <w:widowControl w:val="0"/>
+        <w:numPr>
+          <w:ilvl w:val="0"/>
+          <w:numId w:val="0"/>
+        </w:numPr>
+        <w:kinsoku/>
+        <w:wordWrap/>
+        <w:overflowPunct/>
+        <w:topLinePunct w:val="0"/>
+        <w:autoSpaceDE/>
+        <w:autoSpaceDN/>
+        <w:bidi w:val="0"/>
+        <w:adjustRightInd/>
+        <w:snapToGrid/>
+        <w:spacing w:line="360" w:lineRule="auto"/>
+        <w:ind w:firstLine="480" w:firstLineChars="200"/>
+        <w:textAlignment w:val="auto"/>
+        <w:rPr>
+          <w:rFonts w:hint="eastAsia" w:ascii="Microsoft YaHei UI" w:hAnsi="Microsoft YaHei UI" w:eastAsia="Microsoft YaHei UI" w:cs="Microsoft YaHei UI"/>
+          <w:sz w:val="24"/>
+          <w:szCs w:val="24"/>
+          <w:lang w:val="en-US" w:eastAsia="zh-CN"/>
+        </w:rPr>
+      </w:pPr>
+      <w:r>
+        <w:rPr>
+          <w:rFonts w:hint="eastAsia" w:ascii="Microsoft YaHei UI" w:hAnsi="Microsoft YaHei UI" w:eastAsia="Microsoft YaHei UI" w:cs="Microsoft YaHei UI"/>
+          <w:sz w:val="24"/>
+          <w:szCs w:val="24"/>
+          <w:lang w:val="en-US" w:eastAsia="zh-CN"/>
+        </w:rPr>
+        <w:t>PageImpl的分页实现，例子：</w:t>
+      </w:r>
+    </w:p>
+    <w:p>
+      <w:pPr>
+        <w:keepNext w:val="0"/>
+        <w:keepLines w:val="0"/>
+        <w:pageBreakBefore w:val="0"/>
+        <w:widowControl w:val="0"/>
+        <w:numPr>
+          <w:ilvl w:val="0"/>
+          <w:numId w:val="0"/>
+        </w:numPr>
+        <w:kinsoku/>
+        <w:wordWrap/>
+        <w:overflowPunct/>
+        <w:topLinePunct w:val="0"/>
+        <w:autoSpaceDE/>
+        <w:autoSpaceDN/>
+        <w:bidi w:val="0"/>
+        <w:adjustRightInd/>
+        <w:snapToGrid/>
+        <w:spacing w:line="360" w:lineRule="auto"/>
+        <w:ind w:firstLine="420" w:firstLineChars="200"/>
+        <w:textAlignment w:val="auto"/>
+      </w:pPr>
+      <w:r>
+        <w:drawing>
+          <wp:inline distT="0" distB="0" distL="114300" distR="114300">
+            <wp:extent cx="5265420" cy="170815"/>
+            <wp:effectExtent l="0" t="0" r="11430" b="635"/>
+            <wp:docPr id="15" name="图片 5"/>
+            <wp:cNvGraphicFramePr>
+              <a:graphicFrameLocks xmlns:a="http://schemas.openxmlformats.org/drawingml/2006/main" noChangeAspect="1"/>
+            </wp:cNvGraphicFramePr>
+            <a:graphic xmlns:a="http://schemas.openxmlformats.org/drawingml/2006/main">
+              <a:graphicData uri="http://schemas.openxmlformats.org/drawingml/2006/picture">
+                <pic:pic xmlns:pic="http://schemas.openxmlformats.org/drawingml/2006/picture">
+                  <pic:nvPicPr>
+                    <pic:cNvPr id="15" name="图片 5"/>
+                    <pic:cNvPicPr>
+                      <a:picLocks noChangeAspect="1"/>
+                    </pic:cNvPicPr>
+                  </pic:nvPicPr>
+                  <pic:blipFill>
+                    <a:blip r:embed="rId18"/>
+                    <a:stretch>
+                      <a:fillRect/>
+                    </a:stretch>
+                  </pic:blipFill>
+                  <pic:spPr>
+                    <a:xfrm>
+                      <a:off x="0" y="0"/>
+                      <a:ext cx="5265420" cy="170815"/>
+                    </a:xfrm>
+                    <a:prstGeom prst="rect">
+                      <a:avLst/>
+                    </a:prstGeom>
+                    <a:noFill/>
+                    <a:ln>
+                      <a:noFill/>
+                    </a:ln>
+                  </pic:spPr>
+                </pic:pic>
+              </a:graphicData>
+            </a:graphic>
+          </wp:inline>
+        </w:drawing>
+      </w:r>
+    </w:p>
+    <w:p>
+      <w:pPr>
+        <w:keepNext w:val="0"/>
+        <w:keepLines w:val="0"/>
+        <w:pageBreakBefore w:val="0"/>
+        <w:widowControl w:val="0"/>
+        <w:numPr>
+          <w:ilvl w:val="0"/>
+          <w:numId w:val="0"/>
+        </w:numPr>
+        <w:kinsoku/>
+        <w:wordWrap/>
+        <w:overflowPunct/>
+        <w:topLinePunct w:val="0"/>
+        <w:autoSpaceDE/>
+        <w:autoSpaceDN/>
+        <w:bidi w:val="0"/>
+        <w:adjustRightInd/>
+        <w:snapToGrid/>
+        <w:spacing w:line="360" w:lineRule="auto"/>
+        <w:ind w:firstLine="420" w:firstLineChars="200"/>
+        <w:textAlignment w:val="auto"/>
+        <w:rPr>
+          <w:rFonts w:hint="eastAsia"/>
+          <w:lang w:val="en-US" w:eastAsia="zh-CN"/>
+        </w:rPr>
+      </w:pPr>
+      <w:r>
+        <w:rPr>
+          <w:rFonts w:hint="eastAsia"/>
+          <w:lang w:val="en-US" w:eastAsia="zh-CN"/>
+        </w:rPr>
+        <w:t>关于构造方法：</w:t>
+      </w:r>
+    </w:p>
+    <w:p>
+      <w:pPr>
+        <w:keepNext w:val="0"/>
+        <w:keepLines w:val="0"/>
+        <w:pageBreakBefore w:val="0"/>
+        <w:widowControl w:val="0"/>
+        <w:numPr>
+          <w:ilvl w:val="0"/>
+          <w:numId w:val="0"/>
+        </w:numPr>
+        <w:kinsoku/>
+        <w:wordWrap/>
+        <w:overflowPunct/>
+        <w:topLinePunct w:val="0"/>
+        <w:autoSpaceDE/>
+        <w:autoSpaceDN/>
+        <w:bidi w:val="0"/>
+        <w:adjustRightInd/>
+        <w:snapToGrid/>
+        <w:spacing w:line="360" w:lineRule="auto"/>
+        <w:ind w:firstLine="420" w:firstLineChars="200"/>
+        <w:textAlignment w:val="auto"/>
+      </w:pPr>
+      <w:r>
+        <w:drawing>
+          <wp:inline distT="0" distB="0" distL="114300" distR="114300">
+            <wp:extent cx="5229225" cy="2390775"/>
+            <wp:effectExtent l="0" t="0" r="9525" b="9525"/>
+            <wp:docPr id="16" name="图片 6"/>
+            <wp:cNvGraphicFramePr>
+              <a:graphicFrameLocks xmlns:a="http://schemas.openxmlformats.org/drawingml/2006/main" noChangeAspect="1"/>
+            </wp:cNvGraphicFramePr>
+            <a:graphic xmlns:a="http://schemas.openxmlformats.org/drawingml/2006/main">
+              <a:graphicData uri="http://schemas.openxmlformats.org/drawingml/2006/picture">
+                <pic:pic xmlns:pic="http://schemas.openxmlformats.org/drawingml/2006/picture">
+                  <pic:nvPicPr>
+                    <pic:cNvPr id="16" name="图片 6"/>
+                    <pic:cNvPicPr>
+                      <a:picLocks noChangeAspect="1"/>
+                    </pic:cNvPicPr>
+                  </pic:nvPicPr>
+                  <pic:blipFill>
+                    <a:blip r:embed="rId19"/>
+                    <a:stretch>
+                      <a:fillRect/>
+                    </a:stretch>
+                  </pic:blipFill>
+                  <pic:spPr>
+                    <a:xfrm>
+                      <a:off x="0" y="0"/>
+                      <a:ext cx="5229225" cy="2390775"/>
+                    </a:xfrm>
+                    <a:prstGeom prst="rect">
+                      <a:avLst/>
+                    </a:prstGeom>
+                    <a:noFill/>
+                    <a:ln>
+                      <a:noFill/>
+                    </a:ln>
+                  </pic:spPr>
+                </pic:pic>
+              </a:graphicData>
+            </a:graphic>
+          </wp:inline>
+        </w:drawing>
+      </w:r>
+    </w:p>
+    <w:p>
+      <w:pPr>
+        <w:pStyle w:val="4"/>
+        <w:bidi w:val="0"/>
+        <w:rPr>
+          <w:rFonts w:hint="eastAsia" w:ascii="黑体" w:hAnsi="黑体" w:eastAsia="黑体" w:cs="黑体"/>
+          <w:b w:val="0"/>
+          <w:bCs/>
+          <w:sz w:val="32"/>
+          <w:szCs w:val="32"/>
+          <w:lang w:val="en-US" w:eastAsia="zh-CN"/>
+        </w:rPr>
+      </w:pPr>
+      <w:r>
+        <w:rPr>
+          <w:rFonts w:hint="eastAsia" w:ascii="黑体" w:hAnsi="黑体" w:eastAsia="黑体" w:cs="黑体"/>
+          <w:b w:val="0"/>
+          <w:bCs/>
+          <w:sz w:val="32"/>
+          <w:szCs w:val="32"/>
+          <w:lang w:val="en-US" w:eastAsia="zh-CN"/>
+        </w:rPr>
+        <w:t>Slice</w:t>
+      </w:r>
+    </w:p>
+    <w:p>
+      <w:pPr>
+        <w:keepNext w:val="0"/>
+        <w:keepLines w:val="0"/>
+        <w:pageBreakBefore w:val="0"/>
+        <w:widowControl w:val="0"/>
+        <w:kinsoku/>
+        <w:wordWrap/>
+        <w:overflowPunct/>
+        <w:topLinePunct w:val="0"/>
+        <w:autoSpaceDE/>
+        <w:autoSpaceDN/>
+        <w:bidi w:val="0"/>
+        <w:adjustRightInd/>
+        <w:snapToGrid/>
+        <w:spacing w:line="360" w:lineRule="auto"/>
+        <w:ind w:firstLine="480" w:firstLineChars="200"/>
+        <w:textAlignment w:val="auto"/>
+        <w:rPr>
+          <w:rFonts w:hint="eastAsia" w:ascii="Microsoft YaHei UI" w:hAnsi="Microsoft YaHei UI" w:eastAsia="Microsoft YaHei UI" w:cs="Microsoft YaHei UI"/>
+          <w:b w:val="0"/>
+          <w:bCs/>
+          <w:sz w:val="24"/>
+          <w:szCs w:val="24"/>
+          <w:lang w:val="en-US" w:eastAsia="zh-CN"/>
+        </w:rPr>
+      </w:pPr>
+      <w:r>
+        <w:rPr>
+          <w:rFonts w:hint="eastAsia" w:ascii="Microsoft YaHei UI" w:hAnsi="Microsoft YaHei UI" w:eastAsia="Microsoft YaHei UI" w:cs="Microsoft YaHei UI"/>
+          <w:b w:val="0"/>
+          <w:bCs/>
+          <w:sz w:val="24"/>
+          <w:szCs w:val="24"/>
+          <w:lang w:val="en-US" w:eastAsia="zh-CN"/>
+        </w:rPr>
+        <w:t>Page接口继承了Slice接口，在遍历较大的结果集时可以使用slice接口</w:t>
+      </w:r>
+    </w:p>
+    <w:p>
+      <w:pPr>
+        <w:pStyle w:val="4"/>
+        <w:bidi w:val="0"/>
+        <w:rPr>
+          <w:rFonts w:hint="eastAsia" w:ascii="黑体" w:hAnsi="黑体" w:eastAsia="黑体" w:cs="黑体"/>
+          <w:b w:val="0"/>
+          <w:bCs/>
+          <w:sz w:val="32"/>
+          <w:szCs w:val="32"/>
+          <w:lang w:val="en-US" w:eastAsia="zh-CN"/>
+        </w:rPr>
+      </w:pPr>
+      <w:r>
+        <w:rPr>
+          <w:rFonts w:hint="eastAsia" w:ascii="黑体" w:hAnsi="黑体" w:eastAsia="黑体" w:cs="黑体"/>
+          <w:b w:val="0"/>
+          <w:bCs/>
+          <w:sz w:val="32"/>
+          <w:szCs w:val="32"/>
+          <w:lang w:val="en-US" w:eastAsia="zh-CN"/>
+        </w:rPr>
+        <w:t>Sort</w:t>
+      </w:r>
+    </w:p>
+    <w:p>
+      <w:pPr>
+        <w:rPr>
+          <w:rFonts w:hint="default" w:eastAsiaTheme="minorEastAsia"/>
+          <w:lang w:val="en-US" w:eastAsia="zh-CN"/>
+        </w:rPr>
+      </w:pPr>
+      <w:r>
+        <w:drawing>
+          <wp:inline distT="0" distB="0" distL="114300" distR="114300">
+            <wp:extent cx="3314700" cy="523875"/>
+            <wp:effectExtent l="0" t="0" r="0" b="9525"/>
+            <wp:docPr id="17" name="图片 7"/>
+            <wp:cNvGraphicFramePr>
+              <a:graphicFrameLocks xmlns:a="http://schemas.openxmlformats.org/drawingml/2006/main" noChangeAspect="1"/>
+            </wp:cNvGraphicFramePr>
+            <a:graphic xmlns:a="http://schemas.openxmlformats.org/drawingml/2006/main">
+              <a:graphicData uri="http://schemas.openxmlformats.org/drawingml/2006/picture">
+                <pic:pic xmlns:pic="http://schemas.openxmlformats.org/drawingml/2006/picture">
+                  <pic:nvPicPr>
+                    <pic:cNvPr id="17" name="图片 7"/>
+                    <pic:cNvPicPr>
+                      <a:picLocks noChangeAspect="1"/>
+                    </pic:cNvPicPr>
+                  </pic:nvPicPr>
+                  <pic:blipFill>
+                    <a:blip r:embed="rId20"/>
+                    <a:stretch>
+                      <a:fillRect/>
+                    </a:stretch>
+                  </pic:blipFill>
+                  <pic:spPr>
+                    <a:xfrm>
+                      <a:off x="0" y="0"/>
+                      <a:ext cx="3314700" cy="523875"/>
+                    </a:xfrm>
+                    <a:prstGeom prst="rect">
+                      <a:avLst/>
+                    </a:prstGeom>
+                    <a:noFill/>
+                    <a:ln>
+                      <a:noFill/>
+                    </a:ln>
+                  </pic:spPr>
+                </pic:pic>
+              </a:graphicData>
+            </a:graphic>
+          </wp:inline>
+        </w:drawing>
+      </w:r>
+    </w:p>
+    <w:p>
+      <w:r>
+        <w:drawing>
+          <wp:inline distT="0" distB="0" distL="114300" distR="114300">
+            <wp:extent cx="4972050" cy="704850"/>
+            <wp:effectExtent l="0" t="0" r="0" b="0"/>
+            <wp:docPr id="18" name="图片 8"/>
+            <wp:cNvGraphicFramePr>
+              <a:graphicFrameLocks xmlns:a="http://schemas.openxmlformats.org/drawingml/2006/main" noChangeAspect="1"/>
+            </wp:cNvGraphicFramePr>
+            <a:graphic xmlns:a="http://schemas.openxmlformats.org/drawingml/2006/main">
+              <a:graphicData uri="http://schemas.openxmlformats.org/drawingml/2006/picture">
+                <pic:pic xmlns:pic="http://schemas.openxmlformats.org/drawingml/2006/picture">
+                  <pic:nvPicPr>
+                    <pic:cNvPr id="18" name="图片 8"/>
+                    <pic:cNvPicPr>
+                      <a:picLocks noChangeAspect="1"/>
+                    </pic:cNvPicPr>
+                  </pic:nvPicPr>
+                  <pic:blipFill>
+                    <a:blip r:embed="rId21"/>
+                    <a:stretch>
+                      <a:fillRect/>
+                    </a:stretch>
+                  </pic:blipFill>
+                  <pic:spPr>
+                    <a:xfrm>
+                      <a:off x="0" y="0"/>
+                      <a:ext cx="4972050" cy="704850"/>
+                    </a:xfrm>
+                    <a:prstGeom prst="rect">
+                      <a:avLst/>
+                    </a:prstGeom>
+                    <a:noFill/>
+                    <a:ln>
+                      <a:noFill/>
+                    </a:ln>
+                  </pic:spPr>
+                </pic:pic>
+              </a:graphicData>
+            </a:graphic>
+          </wp:inline>
+        </w:drawing>
+      </w:r>
+    </w:p>
+    <w:p>
+      <w:pPr>
+        <w:rPr>
+          <w:rFonts w:hint="eastAsia" w:ascii="Microsoft YaHei UI" w:hAnsi="Microsoft YaHei UI" w:eastAsia="Microsoft YaHei UI" w:cs="Microsoft YaHei UI"/>
+          <w:sz w:val="24"/>
+          <w:szCs w:val="24"/>
+          <w:lang w:val="en-US" w:eastAsia="zh-CN"/>
+        </w:rPr>
+      </w:pPr>
+      <w:r>
+        <w:rPr>
+          <w:rFonts w:hint="eastAsia" w:ascii="Microsoft YaHei UI" w:hAnsi="Microsoft YaHei UI" w:eastAsia="Microsoft YaHei UI" w:cs="Microsoft YaHei UI"/>
+          <w:sz w:val="24"/>
+          <w:szCs w:val="24"/>
+          <w:lang w:val="en-US" w:eastAsia="zh-CN"/>
+        </w:rPr>
+        <w:t>Querydsl的写法（需要数据库支持）</w:t>
+      </w:r>
+    </w:p>
+    <w:p>
+      <w:r>
+        <w:drawing>
+          <wp:inline distT="0" distB="0" distL="114300" distR="114300">
+            <wp:extent cx="3448050" cy="447675"/>
+            <wp:effectExtent l="0" t="0" r="0" b="9525"/>
+            <wp:docPr id="19" name="图片 9"/>
+            <wp:cNvGraphicFramePr>
+              <a:graphicFrameLocks xmlns:a="http://schemas.openxmlformats.org/drawingml/2006/main" noChangeAspect="1"/>
+            </wp:cNvGraphicFramePr>
+            <a:graphic xmlns:a="http://schemas.openxmlformats.org/drawingml/2006/main">
+              <a:graphicData uri="http://schemas.openxmlformats.org/drawingml/2006/picture">
+                <pic:pic xmlns:pic="http://schemas.openxmlformats.org/drawingml/2006/picture">
+                  <pic:nvPicPr>
+                    <pic:cNvPr id="19" name="图片 9"/>
+                    <pic:cNvPicPr>
+                      <a:picLocks noChangeAspect="1"/>
+                    </pic:cNvPicPr>
+                  </pic:nvPicPr>
+                  <pic:blipFill>
+                    <a:blip r:embed="rId22"/>
+                    <a:stretch>
+                      <a:fillRect/>
+                    </a:stretch>
+                  </pic:blipFill>
+                  <pic:spPr>
+                    <a:xfrm>
+                      <a:off x="0" y="0"/>
+                      <a:ext cx="3448050" cy="447675"/>
+                    </a:xfrm>
+                    <a:prstGeom prst="rect">
+                      <a:avLst/>
+                    </a:prstGeom>
+                    <a:noFill/>
+                    <a:ln>
+                      <a:noFill/>
+                    </a:ln>
+                  </pic:spPr>
+                </pic:pic>
+              </a:graphicData>
+            </a:graphic>
+          </wp:inline>
+        </w:drawing>
+      </w:r>
+    </w:p>
+    <w:p>
+      <w:pPr>
+        <w:pStyle w:val="4"/>
+        <w:bidi w:val="0"/>
+        <w:rPr>
+          <w:rFonts w:hint="eastAsia" w:ascii="黑体" w:hAnsi="黑体" w:eastAsia="黑体" w:cs="黑体"/>
+          <w:b w:val="0"/>
+          <w:bCs/>
+          <w:sz w:val="32"/>
+          <w:szCs w:val="32"/>
+          <w:lang w:val="en-US" w:eastAsia="zh-CN"/>
+        </w:rPr>
+      </w:pPr>
+      <w:r>
+        <w:rPr>
+          <w:rFonts w:hint="eastAsia" w:ascii="黑体" w:hAnsi="黑体" w:eastAsia="黑体" w:cs="黑体"/>
+          <w:b w:val="0"/>
+          <w:bCs/>
+          <w:sz w:val="32"/>
+          <w:szCs w:val="32"/>
+          <w:lang w:val="en-US" w:eastAsia="zh-CN"/>
+        </w:rPr>
+        <w:t>限制查询结果条数</w:t>
+      </w:r>
+    </w:p>
+    <w:p>
+      <w:r>
+        <w:drawing>
+          <wp:inline distT="0" distB="0" distL="114300" distR="114300">
+            <wp:extent cx="5271135" cy="1642110"/>
+            <wp:effectExtent l="0" t="0" r="5715" b="15240"/>
+            <wp:docPr id="20" name="图片 10"/>
+            <wp:cNvGraphicFramePr>
+              <a:graphicFrameLocks xmlns:a="http://schemas.openxmlformats.org/drawingml/2006/main" noChangeAspect="1"/>
+            </wp:cNvGraphicFramePr>
+            <a:graphic xmlns:a="http://schemas.openxmlformats.org/drawingml/2006/main">
+              <a:graphicData uri="http://schemas.openxmlformats.org/drawingml/2006/picture">
+                <pic:pic xmlns:pic="http://schemas.openxmlformats.org/drawingml/2006/picture">
+                  <pic:nvPicPr>
+                    <pic:cNvPr id="20" name="图片 10"/>
+                    <pic:cNvPicPr>
+                      <a:picLocks noChangeAspect="1"/>
+                    </pic:cNvPicPr>
+                  </pic:nvPicPr>
+                  <pic:blipFill>
+                    <a:blip r:embed="rId23"/>
+                    <a:stretch>
+                      <a:fillRect/>
+                    </a:stretch>
+                  </pic:blipFill>
+                  <pic:spPr>
+                    <a:xfrm>
+                      <a:off x="0" y="0"/>
+                      <a:ext cx="5271135" cy="1642110"/>
+                    </a:xfrm>
+                    <a:prstGeom prst="rect">
+                      <a:avLst/>
+                    </a:prstGeom>
+                    <a:noFill/>
+                    <a:ln>
+                      <a:noFill/>
+                    </a:ln>
+                  </pic:spPr>
+                </pic:pic>
+              </a:graphicData>
+            </a:graphic>
+          </wp:inline>
+        </w:drawing>
+      </w:r>
+    </w:p>
+    <w:p>
+      <w:pPr>
+        <w:keepNext w:val="0"/>
+        <w:keepLines w:val="0"/>
+        <w:pageBreakBefore w:val="0"/>
+        <w:widowControl w:val="0"/>
+        <w:kinsoku/>
+        <w:wordWrap/>
+        <w:overflowPunct/>
+        <w:topLinePunct w:val="0"/>
+        <w:autoSpaceDE/>
+        <w:autoSpaceDN/>
+        <w:bidi w:val="0"/>
+        <w:adjustRightInd/>
+        <w:snapToGrid/>
+        <w:spacing w:line="360" w:lineRule="auto"/>
+        <w:textAlignment w:val="auto"/>
+        <w:rPr>
+          <w:rFonts w:hint="eastAsia" w:ascii="Microsoft YaHei UI" w:hAnsi="Microsoft YaHei UI" w:eastAsia="Microsoft YaHei UI" w:cs="Microsoft YaHei UI"/>
+          <w:sz w:val="24"/>
+          <w:szCs w:val="24"/>
+          <w:lang w:val="en-US" w:eastAsia="zh-CN"/>
+        </w:rPr>
+      </w:pPr>
+      <w:r>
+        <w:rPr>
+          <w:rFonts w:hint="eastAsia" w:ascii="Microsoft YaHei UI" w:hAnsi="Microsoft YaHei UI" w:eastAsia="Microsoft YaHei UI" w:cs="Microsoft YaHei UI"/>
+          <w:sz w:val="24"/>
+          <w:szCs w:val="24"/>
+          <w:lang w:val="en-US" w:eastAsia="zh-CN"/>
+        </w:rPr>
+        <w:t>方法定义还支持distinct关键字，结果可以用Op</w:t>
       </w:r>
       <w:bookmarkStart w:id="1" w:name="_GoBack"/>
       <w:bookmarkEnd w:id="1"/>
+      <w:r>
+        <w:rPr>
+          <w:rFonts w:hint="eastAsia" w:ascii="Microsoft YaHei UI" w:hAnsi="Microsoft YaHei UI" w:eastAsia="Microsoft YaHei UI" w:cs="Microsoft YaHei UI"/>
+          <w:sz w:val="24"/>
+          <w:szCs w:val="24"/>
+          <w:lang w:val="en-US" w:eastAsia="zh-CN"/>
+        </w:rPr>
+        <w:t>tional进行包装</w:t>
+      </w:r>
     </w:p>
     <w:sectPr>
       <w:pgSz w:w="11906" w:h="16838"/>
@@ -964,12 +2915,32 @@
 </w:document>
 </file>
 
+<file path=word/numbering.xml><?xml version="1.0" encoding="utf-8"?>
+<w:numbering xmlns:wpc="http://schemas.microsoft.com/office/word/2010/wordprocessingCanvas" xmlns:mc="http://schemas.openxmlformats.org/markup-compatibility/2006" xmlns:o="urn:schemas-microsoft-com:office:office" xmlns:r="http://schemas.openxmlformats.org/officeDocument/2006/relationships" xmlns:m="http://schemas.openxmlformats.org/officeDocument/2006/math" xmlns:v="urn:schemas-microsoft-com:vml" xmlns:wp14="http://schemas.microsoft.com/office/word/2010/wordprocessingDrawing" xmlns:wp="http://schemas.openxmlformats.org/drawingml/2006/wordprocessingDrawing" xmlns:w10="urn:schemas-microsoft-com:office:word" xmlns:w="http://schemas.openxmlformats.org/wordprocessingml/2006/main" xmlns:w14="http://schemas.microsoft.com/office/word/2010/wordml" xmlns:wpg="http://schemas.microsoft.com/office/word/2010/wordprocessingGroup" xmlns:wpi="http://schemas.microsoft.com/office/word/2010/wordprocessingInk" xmlns:wne="http://schemas.microsoft.com/office/word/2006/wordml" xmlns:wps="http://schemas.microsoft.com/office/word/2010/wordprocessingShape" mc:Ignorable="w14 wp14">
+  <w:abstractNum w:abstractNumId="0">
+    <w:nsid w:val="6B371E2C"/>
+    <w:multiLevelType w:val="singleLevel"/>
+    <w:tmpl w:val="6B371E2C"/>
+    <w:lvl w:ilvl="0" w:tentative="0">
+      <w:start w:val="1"/>
+      <w:numFmt w:val="decimal"/>
+      <w:suff w:val="nothing"/>
+      <w:lvlText w:val="%1、"/>
+      <w:lvlJc w:val="left"/>
+    </w:lvl>
+  </w:abstractNum>
+  <w:num w:numId="1">
+    <w:abstractNumId w:val="0"/>
+  </w:num>
+</w:numbering>
+</file>
+
 <file path=word/styles.xml><?xml version="1.0" encoding="utf-8"?>
 <w:styles xmlns:mc="http://schemas.openxmlformats.org/markup-compatibility/2006" xmlns:o="urn:schemas-microsoft-com:office:office" xmlns:r="http://schemas.openxmlformats.org/officeDocument/2006/relationships" xmlns:m="http://schemas.openxmlformats.org/officeDocument/2006/math" xmlns:v="urn:schemas-microsoft-com:vml" xmlns:w="http://schemas.openxmlformats.org/wordprocessingml/2006/main" xmlns:w14="http://schemas.microsoft.com/office/word/2010/wordml" xmlns:w10="urn:schemas-microsoft-com:office:word" xmlns:sl="http://schemas.openxmlformats.org/schemaLibrary/2006/main" mc:Ignorable="w14">
   <w:docDefaults>
     <w:rPrDefault>
       <w:rPr>
-        <w:rFonts w:asciiTheme="minorHAnsi" w:hAnsiTheme="minorHAnsi" w:eastAsiaTheme="minorEastAsia" w:cstheme="minorBidi"/>
+        <w:rFonts w:ascii="Times New Roman" w:hAnsi="Times New Roman" w:eastAsia="宋体" w:cs="Times New Roman"/>
       </w:rPr>
     </w:rPrDefault>
   </w:docDefaults>
@@ -1059,7 +3030,7 @@
     <w:lsdException w:unhideWhenUsed="0" w:uiPriority="0" w:semiHidden="0" w:name="Body Text Indent 2"/>
     <w:lsdException w:unhideWhenUsed="0" w:uiPriority="0" w:semiHidden="0" w:name="Body Text Indent 3"/>
     <w:lsdException w:unhideWhenUsed="0" w:uiPriority="0" w:semiHidden="0" w:name="Block Text"/>
-    <w:lsdException w:unhideWhenUsed="0" w:uiPriority="0" w:semiHidden="0" w:name="Hyperlink"/>
+    <w:lsdException w:qFormat="1" w:unhideWhenUsed="0" w:uiPriority="0" w:semiHidden="0" w:name="Hyperlink"/>
     <w:lsdException w:unhideWhenUsed="0" w:uiPriority="0" w:semiHidden="0" w:name="FollowedHyperlink"/>
     <w:lsdException w:qFormat="1" w:unhideWhenUsed="0" w:uiPriority="0" w:semiHidden="0" w:name="Strong"/>
     <w:lsdException w:qFormat="1" w:unhideWhenUsed="0" w:uiPriority="0" w:semiHidden="0" w:name="Emphasis"/>
@@ -1300,7 +3271,7 @@
     <w:semiHidden/>
     <w:uiPriority w:val="0"/>
   </w:style>
-  <w:style w:type="table" w:default="1" w:styleId="6">
+  <w:style w:type="table" w:default="1" w:styleId="8">
     <w:name w:val="Normal Table"/>
     <w:semiHidden/>
     <w:uiPriority w:val="0"/>
@@ -1313,6 +3284,25 @@
         <w:right w:w="108" w:type="dxa"/>
       </w:tblCellMar>
     </w:tblPr>
+  </w:style>
+  <w:style w:type="character" w:styleId="6">
+    <w:name w:val="Hyperlink"/>
+    <w:basedOn w:val="5"/>
+    <w:qFormat/>
+    <w:uiPriority w:val="0"/>
+    <w:rPr>
+      <w:color w:val="0000FF"/>
+      <w:u w:val="single"/>
+    </w:rPr>
+  </w:style>
+  <w:style w:type="character" w:styleId="7">
+    <w:name w:val="HTML Code"/>
+    <w:basedOn w:val="5"/>
+    <w:uiPriority w:val="0"/>
+    <w:rPr>
+      <w:rFonts w:ascii="Courier New" w:hAnsi="Courier New"/>
+      <w:sz w:val="20"/>
+    </w:rPr>
   </w:style>
 </w:styles>
 </file>

--- a/SpringDataJpa官方文档阅读笔记.docx
+++ b/SpringDataJpa官方文档阅读笔记.docx
@@ -1281,7 +1281,6 @@
           <w:kern w:val="0"/>
           <w:sz w:val="24"/>
           <w:szCs w:val="24"/>
-          <w:bdr w:val="none" w:color="auto" w:sz="0" w:space="0"/>
           <w:shd w:val="clear" w:fill="FFFFFF"/>
           <w:lang w:val="en-US" w:eastAsia="zh-CN" w:bidi="ar"/>
         </w:rPr>
@@ -1335,7 +1334,6 @@
           <w:kern w:val="0"/>
           <w:sz w:val="24"/>
           <w:szCs w:val="24"/>
-          <w:bdr w:val="none" w:color="auto" w:sz="0" w:space="0"/>
           <w:shd w:val="clear" w:fill="FFFFFF"/>
           <w:lang w:val="en-US" w:eastAsia="zh-CN" w:bidi="ar"/>
         </w:rPr>
@@ -1389,7 +1387,6 @@
           <w:kern w:val="0"/>
           <w:sz w:val="24"/>
           <w:szCs w:val="24"/>
-          <w:bdr w:val="none" w:color="auto" w:sz="0" w:space="0"/>
           <w:shd w:val="clear" w:fill="FFFFFF"/>
           <w:lang w:val="en-US" w:eastAsia="zh-CN" w:bidi="ar"/>
         </w:rPr>
@@ -1443,7 +1440,6 @@
           <w:kern w:val="0"/>
           <w:sz w:val="24"/>
           <w:szCs w:val="24"/>
-          <w:bdr w:val="none" w:color="auto" w:sz="0" w:space="0"/>
           <w:shd w:val="clear" w:fill="FFFFFF"/>
           <w:lang w:val="en-US" w:eastAsia="zh-CN" w:bidi="ar"/>
         </w:rPr>
@@ -1494,7 +1490,6 @@
           <w:kern w:val="0"/>
           <w:sz w:val="24"/>
           <w:szCs w:val="24"/>
-          <w:bdr w:val="none" w:color="auto" w:sz="0" w:space="0"/>
           <w:shd w:val="clear" w:fill="FFFFFF"/>
           <w:lang w:val="en-US" w:eastAsia="zh-CN" w:bidi="ar"/>
         </w:rPr>
@@ -1528,7 +1523,6 @@
           <w:spacing w:val="0"/>
           <w:sz w:val="24"/>
           <w:szCs w:val="24"/>
-          <w:bdr w:val="none" w:color="auto" w:sz="0" w:space="0"/>
           <w:lang w:val="en-US" w:eastAsia="zh-CN"/>
         </w:rPr>
       </w:pPr>
@@ -1542,7 +1536,6 @@
           <w:spacing w:val="0"/>
           <w:sz w:val="24"/>
           <w:szCs w:val="24"/>
-          <w:bdr w:val="none" w:color="auto" w:sz="0" w:space="0"/>
           <w:lang w:val="en-US" w:eastAsia="zh-CN"/>
         </w:rPr>
         <w:t>还可以和</w:t>
@@ -1559,7 +1552,6 @@
           <w:spacing w:val="0"/>
           <w:sz w:val="24"/>
           <w:szCs w:val="24"/>
-          <w:bdr w:val="none" w:color="auto" w:sz="0" w:space="0"/>
           <w:lang w:val="en-US" w:eastAsia="zh-CN"/>
         </w:rPr>
         <w:t>distinct、and、or、asc、desc、</w:t>
@@ -1576,7 +1568,6 @@
           <w:spacing w:val="0"/>
           <w:sz w:val="24"/>
           <w:szCs w:val="24"/>
-          <w:bdr w:val="none" w:color="auto" w:sz="0" w:space="0"/>
         </w:rPr>
         <w:t>Between</w:t>
       </w:r>
@@ -1607,7 +1598,6 @@
           <w:spacing w:val="0"/>
           <w:sz w:val="24"/>
           <w:szCs w:val="24"/>
-          <w:bdr w:val="none" w:color="auto" w:sz="0" w:space="0"/>
         </w:rPr>
         <w:t>LessThan</w:t>
       </w:r>
@@ -1638,7 +1628,6 @@
           <w:spacing w:val="0"/>
           <w:sz w:val="24"/>
           <w:szCs w:val="24"/>
-          <w:bdr w:val="none" w:color="auto" w:sz="0" w:space="0"/>
         </w:rPr>
         <w:t>GreaterThan</w:t>
       </w:r>
@@ -1654,7 +1643,6 @@
           <w:spacing w:val="0"/>
           <w:sz w:val="24"/>
           <w:szCs w:val="24"/>
-          <w:bdr w:val="none" w:color="auto" w:sz="0" w:space="0"/>
           <w:lang w:eastAsia="zh-CN"/>
         </w:rPr>
         <w:t>、</w:t>
@@ -1671,7 +1659,6 @@
           <w:spacing w:val="0"/>
           <w:sz w:val="24"/>
           <w:szCs w:val="24"/>
-          <w:bdr w:val="none" w:color="auto" w:sz="0" w:space="0"/>
           <w:lang w:val="en-US" w:eastAsia="zh-CN"/>
         </w:rPr>
         <w:t>Like</w:t>
@@ -1686,7 +1673,6 @@
           <w:spacing w:val="0"/>
           <w:sz w:val="24"/>
           <w:szCs w:val="24"/>
-          <w:bdr w:val="none" w:color="auto" w:sz="0" w:space="0"/>
           <w:lang w:val="en-US" w:eastAsia="zh-CN"/>
         </w:rPr>
         <w:t>等关键字联合使用，然后会生成具有特定意义的sql。下面是一个例子：</w:t>
@@ -1748,7 +1734,6 @@
           <w:spacing w:val="0"/>
           <w:sz w:val="24"/>
           <w:szCs w:val="24"/>
-          <w:bdr w:val="none" w:color="auto" w:sz="0" w:space="0"/>
           <w:lang w:val="en-US" w:eastAsia="zh-CN"/>
         </w:rPr>
       </w:pPr>
@@ -1762,7 +1747,6 @@
           <w:spacing w:val="0"/>
           <w:sz w:val="24"/>
           <w:szCs w:val="24"/>
-          <w:bdr w:val="none" w:color="auto" w:sz="0" w:space="0"/>
           <w:lang w:val="en-US" w:eastAsia="zh-CN"/>
         </w:rPr>
         <w:t xml:space="preserve">定义的方法最后生成的sql取决于数据库。 </w:t>
@@ -1779,7 +1763,6 @@
           <w:spacing w:val="0"/>
           <w:sz w:val="24"/>
           <w:szCs w:val="24"/>
-          <w:bdr w:val="none" w:color="auto" w:sz="0" w:space="0"/>
           <w:lang w:val="en-US" w:eastAsia="zh-CN"/>
         </w:rPr>
       </w:pPr>
@@ -1793,7 +1776,6 @@
           <w:spacing w:val="0"/>
           <w:sz w:val="24"/>
           <w:szCs w:val="24"/>
-          <w:bdr w:val="none" w:color="auto" w:sz="0" w:space="0"/>
           <w:lang w:val="en-US" w:eastAsia="zh-CN"/>
         </w:rPr>
         <w:t>自定义方法各种命名规则参考：</w:t>
@@ -1987,6 +1969,7 @@
         <w:pageBreakBefore w:val="0"/>
         <w:widowControl w:val="0"/>
         <w:numPr>
+          <w:ilvl w:val="0"/>
           <w:numId w:val="0"/>
         </w:numPr>
         <w:kinsoku/>
@@ -2021,6 +2004,7 @@
     <w:p>
       <w:pPr>
         <w:numPr>
+          <w:ilvl w:val="0"/>
           <w:numId w:val="0"/>
         </w:numPr>
       </w:pPr>
@@ -2071,6 +2055,7 @@
     <w:p>
       <w:pPr>
         <w:numPr>
+          <w:ilvl w:val="0"/>
           <w:numId w:val="0"/>
         </w:numPr>
         <w:rPr>
@@ -2093,6 +2078,7 @@
     <w:p>
       <w:pPr>
         <w:numPr>
+          <w:ilvl w:val="0"/>
           <w:numId w:val="0"/>
         </w:numPr>
       </w:pPr>
@@ -2891,20 +2877,850 @@
           <w:szCs w:val="24"/>
           <w:lang w:val="en-US" w:eastAsia="zh-CN"/>
         </w:rPr>
-        <w:t>方法定义还支持distinct关键字，结果可以用Op</w:t>
-      </w:r>
+        <w:t>方法定义还支持distinct关键字，结果可以用Optional进行包装</w:t>
+      </w:r>
+    </w:p>
+    <w:p>
+      <w:pPr>
+        <w:pStyle w:val="3"/>
+        <w:bidi w:val="0"/>
+        <w:rPr>
+          <w:rFonts w:hint="eastAsia" w:ascii="黑体" w:hAnsi="黑体" w:eastAsia="黑体" w:cs="黑体"/>
+          <w:b w:val="0"/>
+          <w:bCs/>
+          <w:sz w:val="36"/>
+          <w:szCs w:val="36"/>
+          <w:lang w:val="en-US" w:eastAsia="zh-CN"/>
+        </w:rPr>
+      </w:pPr>
+      <w:r>
+        <w:rPr>
+          <w:rFonts w:hint="eastAsia" w:ascii="黑体" w:hAnsi="黑体" w:eastAsia="黑体" w:cs="黑体"/>
+          <w:b w:val="0"/>
+          <w:bCs/>
+          <w:sz w:val="36"/>
+          <w:szCs w:val="36"/>
+          <w:lang w:val="en-US" w:eastAsia="zh-CN"/>
+        </w:rPr>
+        <w:t>采用SpringData中的Streamable来包装查询结果</w:t>
+      </w:r>
+    </w:p>
+    <w:p>
+      <w:pPr>
+        <w:rPr>
+          <w:rFonts w:hint="eastAsia" w:ascii="Microsoft YaHei UI" w:hAnsi="Microsoft YaHei UI" w:eastAsia="Microsoft YaHei UI" w:cs="Microsoft YaHei UI"/>
+          <w:sz w:val="24"/>
+          <w:szCs w:val="24"/>
+          <w:lang w:val="en-US" w:eastAsia="zh-CN"/>
+        </w:rPr>
+      </w:pPr>
+      <w:r>
+        <w:rPr>
+          <w:rFonts w:hint="eastAsia" w:ascii="Microsoft YaHei UI" w:hAnsi="Microsoft YaHei UI" w:eastAsia="Microsoft YaHei UI" w:cs="Microsoft YaHei UI"/>
+          <w:b w:val="0"/>
+          <w:bCs/>
+          <w:sz w:val="24"/>
+          <w:szCs w:val="24"/>
+          <w:lang w:val="en-US" w:eastAsia="zh-CN"/>
+        </w:rPr>
+        <w:t>Streamable不需要手动调用close()方法来关闭</w:t>
+      </w:r>
+    </w:p>
+    <w:p>
+      <w:pPr>
+        <w:pStyle w:val="4"/>
+        <w:bidi w:val="0"/>
+        <w:rPr>
+          <w:rFonts w:hint="eastAsia" w:ascii="黑体" w:hAnsi="黑体" w:eastAsia="黑体" w:cs="黑体"/>
+          <w:b w:val="0"/>
+          <w:bCs/>
+          <w:sz w:val="32"/>
+          <w:szCs w:val="32"/>
+          <w:lang w:val="en-US" w:eastAsia="zh-CN"/>
+        </w:rPr>
+      </w:pPr>
+      <w:r>
+        <w:rPr>
+          <w:rFonts w:hint="eastAsia" w:ascii="黑体" w:hAnsi="黑体" w:eastAsia="黑体" w:cs="黑体"/>
+          <w:b w:val="0"/>
+          <w:bCs/>
+          <w:sz w:val="32"/>
+          <w:szCs w:val="32"/>
+          <w:lang w:val="en-US" w:eastAsia="zh-CN"/>
+        </w:rPr>
+        <w:t>直接用Streamable：</w:t>
+      </w:r>
+    </w:p>
+    <w:p>
+      <w:r>
+        <w:drawing>
+          <wp:inline distT="0" distB="0" distL="114300" distR="114300">
+            <wp:extent cx="4924425" cy="1152525"/>
+            <wp:effectExtent l="0" t="0" r="9525" b="9525"/>
+            <wp:docPr id="21" name="图片 1"/>
+            <wp:cNvGraphicFramePr>
+              <a:graphicFrameLocks xmlns:a="http://schemas.openxmlformats.org/drawingml/2006/main" noChangeAspect="1"/>
+            </wp:cNvGraphicFramePr>
+            <a:graphic xmlns:a="http://schemas.openxmlformats.org/drawingml/2006/main">
+              <a:graphicData uri="http://schemas.openxmlformats.org/drawingml/2006/picture">
+                <pic:pic xmlns:pic="http://schemas.openxmlformats.org/drawingml/2006/picture">
+                  <pic:nvPicPr>
+                    <pic:cNvPr id="21" name="图片 1"/>
+                    <pic:cNvPicPr>
+                      <a:picLocks noChangeAspect="1"/>
+                    </pic:cNvPicPr>
+                  </pic:nvPicPr>
+                  <pic:blipFill>
+                    <a:blip r:embed="rId24"/>
+                    <a:stretch>
+                      <a:fillRect/>
+                    </a:stretch>
+                  </pic:blipFill>
+                  <pic:spPr>
+                    <a:xfrm>
+                      <a:off x="0" y="0"/>
+                      <a:ext cx="4924425" cy="1152525"/>
+                    </a:xfrm>
+                    <a:prstGeom prst="rect">
+                      <a:avLst/>
+                    </a:prstGeom>
+                    <a:noFill/>
+                    <a:ln>
+                      <a:noFill/>
+                    </a:ln>
+                  </pic:spPr>
+                </pic:pic>
+              </a:graphicData>
+            </a:graphic>
+          </wp:inline>
+        </w:drawing>
+      </w:r>
+    </w:p>
+    <w:p>
+      <w:pPr>
+        <w:rPr>
+          <w:rFonts w:hint="default" w:eastAsiaTheme="minorEastAsia"/>
+          <w:lang w:val="en-US" w:eastAsia="zh-CN"/>
+        </w:rPr>
+      </w:pPr>
+      <w:r>
+        <w:rPr>
+          <w:rFonts w:hint="eastAsia"/>
+          <w:lang w:val="en-US" w:eastAsia="zh-CN"/>
+        </w:rPr>
+        <w:t>异步查询---@Async</w:t>
+      </w:r>
+    </w:p>
+    <w:p>
+      <w:pPr>
+        <w:pStyle w:val="4"/>
+        <w:bidi w:val="0"/>
+        <w:rPr>
+          <w:rFonts w:hint="eastAsia" w:ascii="黑体" w:hAnsi="黑体" w:cs="黑体"/>
+          <w:b w:val="0"/>
+          <w:bCs/>
+          <w:sz w:val="32"/>
+          <w:szCs w:val="32"/>
+          <w:lang w:val="en-US" w:eastAsia="zh-CN"/>
+        </w:rPr>
+      </w:pPr>
+      <w:r>
+        <w:rPr>
+          <w:rFonts w:hint="eastAsia" w:ascii="黑体" w:hAnsi="黑体" w:eastAsia="黑体" w:cs="黑体"/>
+          <w:b w:val="0"/>
+          <w:bCs/>
+          <w:sz w:val="32"/>
+          <w:szCs w:val="32"/>
+          <w:lang w:val="en-US" w:eastAsia="zh-CN"/>
+        </w:rPr>
+        <w:t>扩展Streamable接口，实现具体操作</w:t>
+      </w:r>
+      <w:r>
+        <w:rPr>
+          <w:rFonts w:hint="eastAsia" w:ascii="黑体" w:hAnsi="黑体" w:cs="黑体"/>
+          <w:b w:val="0"/>
+          <w:bCs/>
+          <w:sz w:val="32"/>
+          <w:szCs w:val="32"/>
+          <w:lang w:val="en-US" w:eastAsia="zh-CN"/>
+        </w:rPr>
+        <w:t>：</w:t>
+      </w:r>
+    </w:p>
+    <w:p>
+      <w:r>
+        <w:drawing>
+          <wp:inline distT="0" distB="0" distL="114300" distR="114300">
+            <wp:extent cx="5273675" cy="3776345"/>
+            <wp:effectExtent l="0" t="0" r="3175" b="14605"/>
+            <wp:docPr id="22" name="图片 2"/>
+            <wp:cNvGraphicFramePr>
+              <a:graphicFrameLocks xmlns:a="http://schemas.openxmlformats.org/drawingml/2006/main" noChangeAspect="1"/>
+            </wp:cNvGraphicFramePr>
+            <a:graphic xmlns:a="http://schemas.openxmlformats.org/drawingml/2006/main">
+              <a:graphicData uri="http://schemas.openxmlformats.org/drawingml/2006/picture">
+                <pic:pic xmlns:pic="http://schemas.openxmlformats.org/drawingml/2006/picture">
+                  <pic:nvPicPr>
+                    <pic:cNvPr id="22" name="图片 2"/>
+                    <pic:cNvPicPr>
+                      <a:picLocks noChangeAspect="1"/>
+                    </pic:cNvPicPr>
+                  </pic:nvPicPr>
+                  <pic:blipFill>
+                    <a:blip r:embed="rId25"/>
+                    <a:stretch>
+                      <a:fillRect/>
+                    </a:stretch>
+                  </pic:blipFill>
+                  <pic:spPr>
+                    <a:xfrm>
+                      <a:off x="0" y="0"/>
+                      <a:ext cx="5273675" cy="3776345"/>
+                    </a:xfrm>
+                    <a:prstGeom prst="rect">
+                      <a:avLst/>
+                    </a:prstGeom>
+                    <a:noFill/>
+                    <a:ln>
+                      <a:noFill/>
+                    </a:ln>
+                  </pic:spPr>
+                </pic:pic>
+              </a:graphicData>
+            </a:graphic>
+          </wp:inline>
+        </w:drawing>
+      </w:r>
+    </w:p>
+    <w:p>
+      <w:r>
+        <w:drawing>
+          <wp:inline distT="0" distB="0" distL="114300" distR="114300">
+            <wp:extent cx="5271770" cy="1486535"/>
+            <wp:effectExtent l="0" t="0" r="5080" b="18415"/>
+            <wp:docPr id="23" name="图片 3"/>
+            <wp:cNvGraphicFramePr>
+              <a:graphicFrameLocks xmlns:a="http://schemas.openxmlformats.org/drawingml/2006/main" noChangeAspect="1"/>
+            </wp:cNvGraphicFramePr>
+            <a:graphic xmlns:a="http://schemas.openxmlformats.org/drawingml/2006/main">
+              <a:graphicData uri="http://schemas.openxmlformats.org/drawingml/2006/picture">
+                <pic:pic xmlns:pic="http://schemas.openxmlformats.org/drawingml/2006/picture">
+                  <pic:nvPicPr>
+                    <pic:cNvPr id="23" name="图片 3"/>
+                    <pic:cNvPicPr>
+                      <a:picLocks noChangeAspect="1"/>
+                    </pic:cNvPicPr>
+                  </pic:nvPicPr>
+                  <pic:blipFill>
+                    <a:blip r:embed="rId26"/>
+                    <a:stretch>
+                      <a:fillRect/>
+                    </a:stretch>
+                  </pic:blipFill>
+                  <pic:spPr>
+                    <a:xfrm>
+                      <a:off x="0" y="0"/>
+                      <a:ext cx="5271770" cy="1486535"/>
+                    </a:xfrm>
+                    <a:prstGeom prst="rect">
+                      <a:avLst/>
+                    </a:prstGeom>
+                    <a:noFill/>
+                    <a:ln>
+                      <a:noFill/>
+                    </a:ln>
+                  </pic:spPr>
+                </pic:pic>
+              </a:graphicData>
+            </a:graphic>
+          </wp:inline>
+        </w:drawing>
+      </w:r>
+    </w:p>
+    <w:p>
+      <w:pPr>
+        <w:pStyle w:val="3"/>
+        <w:bidi w:val="0"/>
+        <w:rPr>
+          <w:rFonts w:hint="eastAsia"/>
+          <w:lang w:val="en-US" w:eastAsia="zh-CN"/>
+        </w:rPr>
+      </w:pPr>
+      <w:r>
+        <w:rPr>
+          <w:rFonts w:hint="eastAsia"/>
+          <w:lang w:val="en-US" w:eastAsia="zh-CN"/>
+        </w:rPr>
+        <w:t>对查询方法返回的结果进行null验证控制</w:t>
+      </w:r>
+    </w:p>
+    <w:p>
+      <w:pPr>
+        <w:numPr>
+          <w:ilvl w:val="0"/>
+          <w:numId w:val="2"/>
+        </w:numPr>
+        <w:rPr>
+          <w:rFonts w:hint="eastAsia" w:ascii="sans-serif" w:hAnsi="sans-serif" w:eastAsia="宋体" w:cs="sans-serif"/>
+          <w:i w:val="0"/>
+          <w:caps w:val="0"/>
+          <w:color w:val="097DFF"/>
+          <w:spacing w:val="0"/>
+          <w:sz w:val="24"/>
+          <w:szCs w:val="24"/>
+          <w:u w:val="none"/>
+          <w:shd w:val="clear" w:fill="FFFFFF"/>
+          <w:lang w:val="en-US" w:eastAsia="zh-CN"/>
+        </w:rPr>
+      </w:pPr>
+      <w:r>
+        <w:rPr>
+          <w:rFonts w:hint="eastAsia" w:ascii="sans-serif" w:hAnsi="sans-serif" w:eastAsia="宋体" w:cs="sans-serif"/>
+          <w:i w:val="0"/>
+          <w:caps w:val="0"/>
+          <w:color w:val="097DFF"/>
+          <w:spacing w:val="0"/>
+          <w:sz w:val="24"/>
+          <w:szCs w:val="24"/>
+          <w:u w:val="none"/>
+          <w:shd w:val="clear" w:fill="FFFFFF"/>
+          <w:lang w:val="en-US" w:eastAsia="zh-CN"/>
+        </w:rPr>
+        <w:fldChar w:fldCharType="begin"/>
+      </w:r>
+      <w:r>
+        <w:rPr>
+          <w:rFonts w:hint="eastAsia" w:ascii="sans-serif" w:hAnsi="sans-serif" w:eastAsia="宋体" w:cs="sans-serif"/>
+          <w:i w:val="0"/>
+          <w:caps w:val="0"/>
+          <w:color w:val="097DFF"/>
+          <w:spacing w:val="0"/>
+          <w:sz w:val="24"/>
+          <w:szCs w:val="24"/>
+          <w:u w:val="none"/>
+          <w:shd w:val="clear" w:fill="FFFFFF"/>
+          <w:lang w:val="en-US" w:eastAsia="zh-CN"/>
+        </w:rPr>
+        <w:instrText xml:space="preserve"> HYPERLINK "https://docs.spring.io/spring/docs/5.2.2.RELEASE/javadoc-api/org/springframework/lang/NonNullApi.html" </w:instrText>
+      </w:r>
+      <w:r>
+        <w:rPr>
+          <w:rFonts w:hint="eastAsia" w:ascii="sans-serif" w:hAnsi="sans-serif" w:eastAsia="宋体" w:cs="sans-serif"/>
+          <w:i w:val="0"/>
+          <w:caps w:val="0"/>
+          <w:color w:val="097DFF"/>
+          <w:spacing w:val="0"/>
+          <w:sz w:val="24"/>
+          <w:szCs w:val="24"/>
+          <w:u w:val="none"/>
+          <w:shd w:val="clear" w:fill="FFFFFF"/>
+          <w:lang w:val="en-US" w:eastAsia="zh-CN"/>
+        </w:rPr>
+        <w:fldChar w:fldCharType="separate"/>
+      </w:r>
+      <w:r>
+        <w:rPr>
+          <w:rFonts w:hint="eastAsia" w:ascii="sans-serif" w:hAnsi="sans-serif" w:eastAsia="宋体" w:cs="sans-serif"/>
+          <w:i w:val="0"/>
+          <w:caps w:val="0"/>
+          <w:color w:val="097DFF"/>
+          <w:spacing w:val="0"/>
+          <w:sz w:val="24"/>
+          <w:szCs w:val="24"/>
+          <w:u w:val="none"/>
+          <w:shd w:val="clear" w:fill="FFFFFF"/>
+          <w:lang w:val="en-US" w:eastAsia="zh-CN"/>
+        </w:rPr>
+        <w:t>@NonNullApi</w:t>
+      </w:r>
+      <w:r>
+        <w:rPr>
+          <w:rFonts w:hint="default" w:ascii="sans-serif" w:hAnsi="sans-serif" w:eastAsia="宋体" w:cs="sans-serif"/>
+          <w:i w:val="0"/>
+          <w:caps w:val="0"/>
+          <w:color w:val="097DFF"/>
+          <w:spacing w:val="0"/>
+          <w:sz w:val="24"/>
+          <w:szCs w:val="24"/>
+          <w:u w:val="none"/>
+          <w:shd w:val="clear" w:fill="FFFFFF"/>
+          <w:lang w:val="en-US" w:eastAsia="zh-CN"/>
+        </w:rPr>
+        <w:fldChar w:fldCharType="end"/>
+      </w:r>
+      <w:r>
+        <w:rPr>
+          <w:rFonts w:hint="eastAsia" w:ascii="sans-serif" w:hAnsi="sans-serif" w:eastAsia="宋体" w:cs="sans-serif"/>
+          <w:i w:val="0"/>
+          <w:caps w:val="0"/>
+          <w:color w:val="097DFF"/>
+          <w:spacing w:val="0"/>
+          <w:sz w:val="24"/>
+          <w:szCs w:val="24"/>
+          <w:u w:val="none"/>
+          <w:shd w:val="clear" w:fill="FFFFFF"/>
+          <w:lang w:val="en-US" w:eastAsia="zh-CN"/>
+        </w:rPr>
+        <w:t>--》</w:t>
+      </w:r>
+      <w:r>
+        <w:rPr>
+          <w:rFonts w:hint="eastAsia" w:ascii="sans-serif" w:hAnsi="sans-serif" w:eastAsia="宋体" w:cs="sans-serif"/>
+          <w:i w:val="0"/>
+          <w:caps w:val="0"/>
+          <w:color w:val="097DFF"/>
+          <w:spacing w:val="0"/>
+          <w:sz w:val="24"/>
+          <w:szCs w:val="24"/>
+          <w:u w:val="none"/>
+          <w:shd w:val="clear" w:fill="FFFFFF"/>
+          <w:lang w:val="en-US" w:eastAsia="zh-CN"/>
+        </w:rPr>
+        <w:t>对某个包下的类中所有方法返回的结果都进行null验证，此时就不需要再在方法或者属性上加@NonNull注解了</w:t>
+      </w:r>
+    </w:p>
+    <w:p>
+      <w:pPr>
+        <w:numPr>
+          <w:numId w:val="0"/>
+        </w:numPr>
+      </w:pPr>
+      <w:r>
+        <w:drawing>
+          <wp:inline distT="0" distB="0" distL="114300" distR="114300">
+            <wp:extent cx="2714625" cy="514350"/>
+            <wp:effectExtent l="0" t="0" r="9525" b="0"/>
+            <wp:docPr id="24" name="图片 4"/>
+            <wp:cNvGraphicFramePr>
+              <a:graphicFrameLocks xmlns:a="http://schemas.openxmlformats.org/drawingml/2006/main" noChangeAspect="1"/>
+            </wp:cNvGraphicFramePr>
+            <a:graphic xmlns:a="http://schemas.openxmlformats.org/drawingml/2006/main">
+              <a:graphicData uri="http://schemas.openxmlformats.org/drawingml/2006/picture">
+                <pic:pic xmlns:pic="http://schemas.openxmlformats.org/drawingml/2006/picture">
+                  <pic:nvPicPr>
+                    <pic:cNvPr id="24" name="图片 4"/>
+                    <pic:cNvPicPr>
+                      <a:picLocks noChangeAspect="1"/>
+                    </pic:cNvPicPr>
+                  </pic:nvPicPr>
+                  <pic:blipFill>
+                    <a:blip r:embed="rId27"/>
+                    <a:stretch>
+                      <a:fillRect/>
+                    </a:stretch>
+                  </pic:blipFill>
+                  <pic:spPr>
+                    <a:xfrm>
+                      <a:off x="0" y="0"/>
+                      <a:ext cx="2714625" cy="514350"/>
+                    </a:xfrm>
+                    <a:prstGeom prst="rect">
+                      <a:avLst/>
+                    </a:prstGeom>
+                    <a:noFill/>
+                    <a:ln>
+                      <a:noFill/>
+                    </a:ln>
+                  </pic:spPr>
+                </pic:pic>
+              </a:graphicData>
+            </a:graphic>
+          </wp:inline>
+        </w:drawing>
+      </w:r>
+    </w:p>
+    <w:p>
+      <w:pPr>
+        <w:numPr>
+          <w:ilvl w:val="0"/>
+          <w:numId w:val="2"/>
+        </w:numPr>
+        <w:ind w:left="0" w:leftChars="0" w:firstLine="0" w:firstLineChars="0"/>
+        <w:rPr>
+          <w:rFonts w:hint="eastAsia" w:ascii="sans-serif" w:hAnsi="sans-serif" w:eastAsia="宋体" w:cs="sans-serif"/>
+          <w:i w:val="0"/>
+          <w:caps w:val="0"/>
+          <w:color w:val="097DFF"/>
+          <w:spacing w:val="0"/>
+          <w:sz w:val="24"/>
+          <w:szCs w:val="24"/>
+          <w:u w:val="none"/>
+          <w:shd w:val="clear" w:fill="FFFFFF"/>
+          <w:lang w:val="en-US" w:eastAsia="zh-CN"/>
+        </w:rPr>
+      </w:pPr>
+      <w:r>
+        <w:rPr>
+          <w:rFonts w:hint="eastAsia" w:ascii="sans-serif" w:hAnsi="sans-serif" w:eastAsia="宋体" w:cs="sans-serif"/>
+          <w:i w:val="0"/>
+          <w:caps w:val="0"/>
+          <w:color w:val="097DFF"/>
+          <w:spacing w:val="0"/>
+          <w:sz w:val="24"/>
+          <w:szCs w:val="24"/>
+          <w:u w:val="none"/>
+          <w:shd w:val="clear" w:fill="FFFFFF"/>
+          <w:lang w:val="en-US" w:eastAsia="zh-CN"/>
+        </w:rPr>
+        <w:t>@NonNull---》规定返回结果不能为null，否则抛出异常</w:t>
+      </w:r>
+    </w:p>
+    <w:p>
+      <w:pPr>
+        <w:numPr>
+          <w:numId w:val="0"/>
+        </w:numPr>
+        <w:ind w:leftChars="0"/>
+      </w:pPr>
+      <w:r>
+        <w:drawing>
+          <wp:inline distT="0" distB="0" distL="114300" distR="114300">
+            <wp:extent cx="4381500" cy="447675"/>
+            <wp:effectExtent l="0" t="0" r="0" b="9525"/>
+            <wp:docPr id="25" name="图片 5"/>
+            <wp:cNvGraphicFramePr>
+              <a:graphicFrameLocks xmlns:a="http://schemas.openxmlformats.org/drawingml/2006/main" noChangeAspect="1"/>
+            </wp:cNvGraphicFramePr>
+            <a:graphic xmlns:a="http://schemas.openxmlformats.org/drawingml/2006/main">
+              <a:graphicData uri="http://schemas.openxmlformats.org/drawingml/2006/picture">
+                <pic:pic xmlns:pic="http://schemas.openxmlformats.org/drawingml/2006/picture">
+                  <pic:nvPicPr>
+                    <pic:cNvPr id="25" name="图片 5"/>
+                    <pic:cNvPicPr>
+                      <a:picLocks noChangeAspect="1"/>
+                    </pic:cNvPicPr>
+                  </pic:nvPicPr>
+                  <pic:blipFill>
+                    <a:blip r:embed="rId28"/>
+                    <a:stretch>
+                      <a:fillRect/>
+                    </a:stretch>
+                  </pic:blipFill>
+                  <pic:spPr>
+                    <a:xfrm>
+                      <a:off x="0" y="0"/>
+                      <a:ext cx="4381500" cy="447675"/>
+                    </a:xfrm>
+                    <a:prstGeom prst="rect">
+                      <a:avLst/>
+                    </a:prstGeom>
+                    <a:noFill/>
+                    <a:ln>
+                      <a:noFill/>
+                    </a:ln>
+                  </pic:spPr>
+                </pic:pic>
+              </a:graphicData>
+            </a:graphic>
+          </wp:inline>
+        </w:drawing>
+      </w:r>
+    </w:p>
+    <w:p>
+      <w:pPr>
+        <w:numPr>
+          <w:ilvl w:val="0"/>
+          <w:numId w:val="2"/>
+        </w:numPr>
+        <w:ind w:left="0" w:leftChars="0" w:firstLine="0" w:firstLineChars="0"/>
+        <w:rPr>
+          <w:rFonts w:hint="default" w:ascii="sans-serif" w:hAnsi="sans-serif" w:eastAsia="宋体" w:cs="sans-serif"/>
+          <w:i w:val="0"/>
+          <w:caps w:val="0"/>
+          <w:color w:val="097DFF"/>
+          <w:spacing w:val="0"/>
+          <w:sz w:val="24"/>
+          <w:szCs w:val="24"/>
+          <w:u w:val="none"/>
+          <w:shd w:val="clear" w:fill="FFFFFF"/>
+          <w:lang w:val="en-US" w:eastAsia="zh-CN"/>
+        </w:rPr>
+      </w:pPr>
+      <w:r>
+        <w:rPr>
+          <w:rFonts w:hint="eastAsia" w:ascii="sans-serif" w:hAnsi="sans-serif" w:eastAsia="宋体" w:cs="sans-serif"/>
+          <w:i w:val="0"/>
+          <w:caps w:val="0"/>
+          <w:color w:val="097DFF"/>
+          <w:spacing w:val="0"/>
+          <w:sz w:val="24"/>
+          <w:szCs w:val="24"/>
+          <w:u w:val="none"/>
+          <w:shd w:val="clear" w:fill="FFFFFF"/>
+          <w:lang w:val="en-US" w:eastAsia="zh-CN"/>
+        </w:rPr>
+        <w:t>@Nullable--》允许结果可为空</w:t>
+      </w:r>
+    </w:p>
+    <w:p>
+      <w:pPr>
+        <w:pStyle w:val="3"/>
+        <w:bidi w:val="0"/>
+        <w:rPr>
+          <w:rFonts w:hint="eastAsia" w:ascii="黑体" w:hAnsi="黑体" w:eastAsia="黑体" w:cs="黑体"/>
+          <w:b w:val="0"/>
+          <w:bCs/>
+          <w:lang w:val="en-US" w:eastAsia="zh-CN"/>
+        </w:rPr>
+      </w:pPr>
+      <w:r>
+        <w:rPr>
+          <w:rFonts w:hint="eastAsia" w:ascii="黑体" w:hAnsi="黑体" w:eastAsia="黑体" w:cs="黑体"/>
+          <w:b w:val="0"/>
+          <w:bCs/>
+          <w:lang w:val="en-US" w:eastAsia="zh-CN"/>
+        </w:rPr>
+        <w:t>异步查询--@Async</w:t>
+      </w:r>
+    </w:p>
+    <w:p>
+      <w:pPr>
+        <w:numPr>
+          <w:numId w:val="0"/>
+        </w:numPr>
+        <w:ind w:leftChars="0"/>
+        <w:rPr>
+          <w:rFonts w:hint="eastAsia" w:ascii="sans-serif" w:hAnsi="sans-serif" w:eastAsia="宋体" w:cs="sans-serif"/>
+          <w:i w:val="0"/>
+          <w:caps w:val="0"/>
+          <w:color w:val="097DFF"/>
+          <w:spacing w:val="0"/>
+          <w:sz w:val="24"/>
+          <w:szCs w:val="24"/>
+          <w:u w:val="none"/>
+          <w:shd w:val="clear" w:fill="FFFFFF"/>
+          <w:lang w:val="en-US" w:eastAsia="zh-CN"/>
+        </w:rPr>
+      </w:pPr>
+      <w:r>
+        <w:rPr>
+          <w:rFonts w:hint="eastAsia" w:ascii="sans-serif" w:hAnsi="sans-serif" w:eastAsia="宋体" w:cs="sans-serif"/>
+          <w:i w:val="0"/>
+          <w:caps w:val="0"/>
+          <w:color w:val="097DFF"/>
+          <w:spacing w:val="0"/>
+          <w:sz w:val="24"/>
+          <w:szCs w:val="24"/>
+          <w:u w:val="none"/>
+          <w:shd w:val="clear" w:fill="FFFFFF"/>
+          <w:lang w:val="en-US" w:eastAsia="zh-CN"/>
+        </w:rPr>
+        <w:fldChar w:fldCharType="begin"/>
+      </w:r>
+      <w:r>
+        <w:rPr>
+          <w:rFonts w:hint="eastAsia" w:ascii="sans-serif" w:hAnsi="sans-serif" w:eastAsia="宋体" w:cs="sans-serif"/>
+          <w:i w:val="0"/>
+          <w:caps w:val="0"/>
+          <w:color w:val="097DFF"/>
+          <w:spacing w:val="0"/>
+          <w:sz w:val="24"/>
+          <w:szCs w:val="24"/>
+          <w:u w:val="none"/>
+          <w:shd w:val="clear" w:fill="FFFFFF"/>
+          <w:lang w:val="en-US" w:eastAsia="zh-CN"/>
+        </w:rPr>
+        <w:instrText xml:space="preserve"> HYPERLINK "https://docs.spring.io/spring-data/jpa/docs/2.2.3.RELEASE/reference/html/" \l "repositories.query-streaming" </w:instrText>
+      </w:r>
+      <w:r>
+        <w:rPr>
+          <w:rFonts w:hint="eastAsia" w:ascii="sans-serif" w:hAnsi="sans-serif" w:eastAsia="宋体" w:cs="sans-serif"/>
+          <w:i w:val="0"/>
+          <w:caps w:val="0"/>
+          <w:color w:val="097DFF"/>
+          <w:spacing w:val="0"/>
+          <w:sz w:val="24"/>
+          <w:szCs w:val="24"/>
+          <w:u w:val="none"/>
+          <w:shd w:val="clear" w:fill="FFFFFF"/>
+          <w:lang w:val="en-US" w:eastAsia="zh-CN"/>
+        </w:rPr>
+        <w:fldChar w:fldCharType="separate"/>
+      </w:r>
+      <w:r>
+        <w:rPr>
+          <w:rFonts w:hint="eastAsia" w:ascii="sans-serif" w:hAnsi="sans-serif" w:eastAsia="宋体" w:cs="sans-serif"/>
+          <w:i w:val="0"/>
+          <w:caps w:val="0"/>
+          <w:color w:val="097DFF"/>
+          <w:spacing w:val="0"/>
+          <w:sz w:val="24"/>
+          <w:szCs w:val="24"/>
+          <w:u w:val="none"/>
+          <w:shd w:val="clear" w:fill="FFFFFF"/>
+          <w:lang w:val="en-US" w:eastAsia="zh-CN"/>
+        </w:rPr>
+        <w:t>https://docs.spring.io/spring-data/jpa/docs/2.2.3.RELEASE/reference/html/#repositories.query-streaming</w:t>
+      </w:r>
+      <w:r>
+        <w:rPr>
+          <w:rFonts w:hint="eastAsia" w:ascii="sans-serif" w:hAnsi="sans-serif" w:eastAsia="宋体" w:cs="sans-serif"/>
+          <w:i w:val="0"/>
+          <w:caps w:val="0"/>
+          <w:color w:val="097DFF"/>
+          <w:spacing w:val="0"/>
+          <w:sz w:val="24"/>
+          <w:szCs w:val="24"/>
+          <w:u w:val="none"/>
+          <w:shd w:val="clear" w:fill="FFFFFF"/>
+          <w:lang w:val="en-US" w:eastAsia="zh-CN"/>
+        </w:rPr>
+        <w:fldChar w:fldCharType="end"/>
+      </w:r>
+    </w:p>
+    <w:p>
+      <w:pPr>
+        <w:pStyle w:val="3"/>
+        <w:bidi w:val="0"/>
+        <w:rPr>
+          <w:rFonts w:hint="eastAsia" w:ascii="黑体" w:hAnsi="黑体" w:eastAsia="黑体" w:cs="黑体"/>
+          <w:b w:val="0"/>
+          <w:bCs/>
+          <w:lang w:val="en-US" w:eastAsia="zh-CN"/>
+        </w:rPr>
+      </w:pPr>
+      <w:r>
+        <w:rPr>
+          <w:rFonts w:hint="eastAsia" w:ascii="黑体" w:hAnsi="黑体" w:eastAsia="黑体" w:cs="黑体"/>
+          <w:b w:val="0"/>
+          <w:bCs/>
+          <w:lang w:val="en-US" w:eastAsia="zh-CN"/>
+        </w:rPr>
+        <w:t>RepositoryFactory</w:t>
+      </w:r>
+    </w:p>
+    <w:p>
+      <w:pPr>
+        <w:rPr>
+          <w:rFonts w:hint="eastAsia" w:ascii="Microsoft YaHei UI" w:hAnsi="Microsoft YaHei UI" w:eastAsia="Microsoft YaHei UI" w:cs="Microsoft YaHei UI"/>
+          <w:sz w:val="24"/>
+          <w:szCs w:val="24"/>
+        </w:rPr>
+      </w:pPr>
+      <w:r>
+        <w:rPr>
+          <w:rFonts w:hint="eastAsia" w:ascii="Microsoft YaHei UI" w:hAnsi="Microsoft YaHei UI" w:eastAsia="Microsoft YaHei UI" w:cs="Microsoft YaHei UI"/>
+          <w:sz w:val="24"/>
+          <w:szCs w:val="24"/>
+        </w:rPr>
+        <w:fldChar w:fldCharType="begin"/>
+      </w:r>
+      <w:r>
+        <w:rPr>
+          <w:rFonts w:hint="eastAsia" w:ascii="Microsoft YaHei UI" w:hAnsi="Microsoft YaHei UI" w:eastAsia="Microsoft YaHei UI" w:cs="Microsoft YaHei UI"/>
+          <w:sz w:val="24"/>
+          <w:szCs w:val="24"/>
+        </w:rPr>
+        <w:instrText xml:space="preserve"> HYPERLINK "https://docs.spring.io/spring-data/jpa/docs/2.2.3.RELEASE/reference/html/" \l "repositories.create-instances.java-config" </w:instrText>
+      </w:r>
+      <w:r>
+        <w:rPr>
+          <w:rFonts w:hint="eastAsia" w:ascii="Microsoft YaHei UI" w:hAnsi="Microsoft YaHei UI" w:eastAsia="Microsoft YaHei UI" w:cs="Microsoft YaHei UI"/>
+          <w:sz w:val="24"/>
+          <w:szCs w:val="24"/>
+        </w:rPr>
+        <w:fldChar w:fldCharType="separate"/>
+      </w:r>
+      <w:r>
+        <w:rPr>
+          <w:rStyle w:val="6"/>
+          <w:rFonts w:hint="eastAsia" w:ascii="Microsoft YaHei UI" w:hAnsi="Microsoft YaHei UI" w:eastAsia="Microsoft YaHei UI" w:cs="Microsoft YaHei UI"/>
+          <w:sz w:val="24"/>
+          <w:szCs w:val="24"/>
+        </w:rPr>
+        <w:t>https://docs.spring.io/spring-data/jpa/docs/2.2.3.RELEASE/reference/html/#repositories.create-instances.java-config</w:t>
+      </w:r>
+      <w:r>
+        <w:rPr>
+          <w:rFonts w:hint="eastAsia" w:ascii="Microsoft YaHei UI" w:hAnsi="Microsoft YaHei UI" w:eastAsia="Microsoft YaHei UI" w:cs="Microsoft YaHei UI"/>
+          <w:sz w:val="24"/>
+          <w:szCs w:val="24"/>
+        </w:rPr>
+        <w:fldChar w:fldCharType="end"/>
+      </w:r>
+    </w:p>
+    <w:p>
+      <w:pPr>
+        <w:rPr>
+          <w:rFonts w:hint="eastAsia" w:ascii="Microsoft YaHei UI" w:hAnsi="Microsoft YaHei UI" w:eastAsia="Microsoft YaHei UI" w:cs="Microsoft YaHei UI"/>
+          <w:sz w:val="24"/>
+          <w:szCs w:val="24"/>
+        </w:rPr>
+      </w:pPr>
+    </w:p>
+    <w:p>
+      <w:pPr>
+        <w:pStyle w:val="3"/>
+        <w:bidi w:val="0"/>
+        <w:rPr>
+          <w:rFonts w:hint="eastAsia" w:ascii="黑体" w:hAnsi="黑体" w:eastAsia="黑体" w:cs="黑体"/>
+          <w:b w:val="0"/>
+          <w:bCs/>
+          <w:lang w:val="en-US" w:eastAsia="zh-CN"/>
+        </w:rPr>
+      </w:pPr>
+      <w:r>
+        <w:rPr>
+          <w:rFonts w:hint="eastAsia" w:ascii="黑体" w:hAnsi="黑体" w:eastAsia="黑体" w:cs="黑体"/>
+          <w:b w:val="0"/>
+          <w:bCs/>
+          <w:lang w:val="en-US" w:eastAsia="zh-CN"/>
+        </w:rPr>
+        <w:t>Custom SpringDataRepository</w:t>
+      </w:r>
+    </w:p>
+    <w:p>
+      <w:pPr>
+        <w:rPr>
+          <w:rFonts w:hint="default" w:ascii="Microsoft YaHei UI" w:hAnsi="Microsoft YaHei UI" w:eastAsia="Microsoft YaHei UI" w:cs="Microsoft YaHei UI"/>
+          <w:sz w:val="24"/>
+          <w:szCs w:val="24"/>
+          <w:lang w:val="en-US" w:eastAsia="zh-CN"/>
+        </w:rPr>
+      </w:pPr>
       <w:bookmarkStart w:id="1" w:name="_GoBack"/>
-      <w:bookmarkEnd w:id="1"/>
-      <w:r>
-        <w:rPr>
-          <w:rFonts w:hint="eastAsia" w:ascii="Microsoft YaHei UI" w:hAnsi="Microsoft YaHei UI" w:eastAsia="Microsoft YaHei UI" w:cs="Microsoft YaHei UI"/>
-          <w:sz w:val="24"/>
-          <w:szCs w:val="24"/>
-          <w:lang w:val="en-US" w:eastAsia="zh-CN"/>
-        </w:rPr>
-        <w:t>tional进行包装</w:t>
-      </w:r>
-    </w:p>
+      <w:r>
+        <w:rPr>
+          <w:rFonts w:hint="eastAsia" w:ascii="Microsoft YaHei UI" w:hAnsi="Microsoft YaHei UI" w:eastAsia="Microsoft YaHei UI" w:cs="Microsoft YaHei UI"/>
+          <w:sz w:val="24"/>
+          <w:szCs w:val="24"/>
+        </w:rPr>
+        <w:fldChar w:fldCharType="begin"/>
+      </w:r>
+      <w:r>
+        <w:rPr>
+          <w:rFonts w:hint="eastAsia" w:ascii="Microsoft YaHei UI" w:hAnsi="Microsoft YaHei UI" w:eastAsia="Microsoft YaHei UI" w:cs="Microsoft YaHei UI"/>
+          <w:sz w:val="24"/>
+          <w:szCs w:val="24"/>
+        </w:rPr>
+        <w:instrText xml:space="preserve"> HYPERLINK "https://docs.spring.io/spring-data/jpa/docs/2.2.3.RELEASE/reference/html/" \l "repositories.customize-base-repository" </w:instrText>
+      </w:r>
+      <w:r>
+        <w:rPr>
+          <w:rFonts w:hint="eastAsia" w:ascii="Microsoft YaHei UI" w:hAnsi="Microsoft YaHei UI" w:eastAsia="Microsoft YaHei UI" w:cs="Microsoft YaHei UI"/>
+          <w:sz w:val="24"/>
+          <w:szCs w:val="24"/>
+        </w:rPr>
+        <w:fldChar w:fldCharType="separate"/>
+      </w:r>
+      <w:r>
+        <w:rPr>
+          <w:rFonts w:hint="eastAsia" w:ascii="Microsoft YaHei UI" w:hAnsi="Microsoft YaHei UI" w:eastAsia="Microsoft YaHei UI" w:cs="Microsoft YaHei UI"/>
+          <w:sz w:val="24"/>
+          <w:szCs w:val="24"/>
+        </w:rPr>
+        <w:t>https://docs.spring.io/spring-data/jpa/docs/2.2.3.RELEASE/reference/html/#repositories.customize-base-repository</w:t>
+      </w:r>
+      <w:r>
+        <w:rPr>
+          <w:rFonts w:hint="eastAsia" w:ascii="Microsoft YaHei UI" w:hAnsi="Microsoft YaHei UI" w:eastAsia="Microsoft YaHei UI" w:cs="Microsoft YaHei UI"/>
+          <w:sz w:val="24"/>
+          <w:szCs w:val="24"/>
+        </w:rPr>
+        <w:fldChar w:fldCharType="end"/>
+      </w:r>
+    </w:p>
+    <w:bookmarkEnd w:id="1"/>
     <w:sectPr>
       <w:pgSz w:w="11906" w:h="16838"/>
       <w:pgMar w:top="1440" w:right="1800" w:bottom="1440" w:left="1800" w:header="851" w:footer="992" w:gutter="0"/>
@@ -2929,8 +3745,23 @@
       <w:lvlJc w:val="left"/>
     </w:lvl>
   </w:abstractNum>
+  <w:abstractNum w:abstractNumId="1">
+    <w:nsid w:val="78237F0B"/>
+    <w:multiLevelType w:val="singleLevel"/>
+    <w:tmpl w:val="78237F0B"/>
+    <w:lvl w:ilvl="0" w:tentative="0">
+      <w:start w:val="1"/>
+      <w:numFmt w:val="decimal"/>
+      <w:suff w:val="nothing"/>
+      <w:lvlText w:val="%1、"/>
+      <w:lvlJc w:val="left"/>
+    </w:lvl>
+  </w:abstractNum>
   <w:num w:numId="1">
     <w:abstractNumId w:val="0"/>
+  </w:num>
+  <w:num w:numId="2">
+    <w:abstractNumId w:val="1"/>
   </w:num>
 </w:numbering>
 </file>

--- a/SpringDataJpa官方文档阅读笔记.docx
+++ b/SpringDataJpa官方文档阅读笔记.docx
@@ -24,7 +24,29 @@
           <w:szCs w:val="44"/>
           <w:lang w:val="en-US" w:eastAsia="zh-CN"/>
         </w:rPr>
-        <w:t>核心概念：</w:t>
+        <w:t>核心概念</w:t>
+      </w:r>
+      <w:r>
+        <w:rPr>
+          <w:rFonts w:hint="eastAsia" w:ascii="黑体" w:hAnsi="黑体" w:cs="黑体"/>
+          <w:b w:val="0"/>
+          <w:bCs/>
+          <w:sz w:val="44"/>
+          <w:szCs w:val="44"/>
+          <w:lang w:val="en-US" w:eastAsia="zh-CN"/>
+        </w:rPr>
+        <w:t>（Repository）</w:t>
+      </w:r>
+      <w:r>
+        <w:rPr>
+          <w:rFonts w:hint="eastAsia" w:ascii="黑体" w:hAnsi="黑体" w:eastAsia="黑体" w:cs="黑体"/>
+          <w:b w:val="0"/>
+          <w:bCs/>
+          <w:sz w:val="44"/>
+          <w:szCs w:val="44"/>
+          <w:lang w:val="en-US" w:eastAsia="zh-CN"/>
+        </w:rPr>
+        <w:t>：</w:t>
       </w:r>
     </w:p>
     <w:p>
@@ -1116,7 +1138,7 @@
       </w:r>
       <w:r>
         <w:rPr>
-          <w:rStyle w:val="6"/>
+          <w:rStyle w:val="7"/>
           <w:rFonts w:hint="eastAsia" w:ascii="Microsoft YaHei UI" w:hAnsi="Microsoft YaHei UI" w:eastAsia="Microsoft YaHei UI" w:cs="Microsoft YaHei UI"/>
           <w:sz w:val="24"/>
           <w:szCs w:val="24"/>
@@ -1515,7 +1537,7 @@
         <w:ind w:firstLine="480" w:firstLineChars="200"/>
         <w:textAlignment w:val="auto"/>
         <w:rPr>
-          <w:rStyle w:val="7"/>
+          <w:rStyle w:val="8"/>
           <w:rFonts w:hint="eastAsia" w:ascii="Microsoft YaHei UI" w:hAnsi="Microsoft YaHei UI" w:eastAsia="Microsoft YaHei UI" w:cs="Microsoft YaHei UI"/>
           <w:i w:val="0"/>
           <w:caps w:val="0"/>
@@ -1528,7 +1550,7 @@
       </w:pPr>
       <w:r>
         <w:rPr>
-          <w:rStyle w:val="7"/>
+          <w:rStyle w:val="8"/>
           <w:rFonts w:hint="eastAsia" w:ascii="Microsoft YaHei UI" w:hAnsi="Microsoft YaHei UI" w:eastAsia="Microsoft YaHei UI" w:cs="Microsoft YaHei UI"/>
           <w:i w:val="0"/>
           <w:caps w:val="0"/>
@@ -1542,7 +1564,7 @@
       </w:r>
       <w:r>
         <w:rPr>
-          <w:rStyle w:val="7"/>
+          <w:rStyle w:val="8"/>
           <w:rFonts w:hint="eastAsia" w:ascii="Microsoft YaHei UI" w:hAnsi="Microsoft YaHei UI" w:eastAsia="Microsoft YaHei UI" w:cs="Microsoft YaHei UI"/>
           <w:b/>
           <w:bCs/>
@@ -1558,7 +1580,7 @@
       </w:r>
       <w:r>
         <w:rPr>
-          <w:rStyle w:val="7"/>
+          <w:rStyle w:val="8"/>
           <w:rFonts w:hint="eastAsia" w:ascii="Microsoft YaHei UI" w:hAnsi="Microsoft YaHei UI" w:eastAsia="Microsoft YaHei UI" w:cs="Microsoft YaHei UI"/>
           <w:b/>
           <w:bCs/>
@@ -1588,7 +1610,7 @@
       </w:r>
       <w:r>
         <w:rPr>
-          <w:rStyle w:val="7"/>
+          <w:rStyle w:val="8"/>
           <w:rFonts w:hint="eastAsia" w:ascii="Microsoft YaHei UI" w:hAnsi="Microsoft YaHei UI" w:eastAsia="Microsoft YaHei UI" w:cs="Microsoft YaHei UI"/>
           <w:b/>
           <w:bCs/>
@@ -1618,7 +1640,7 @@
       </w:r>
       <w:r>
         <w:rPr>
-          <w:rStyle w:val="7"/>
+          <w:rStyle w:val="8"/>
           <w:rFonts w:hint="eastAsia" w:ascii="Microsoft YaHei UI" w:hAnsi="Microsoft YaHei UI" w:eastAsia="Microsoft YaHei UI" w:cs="Microsoft YaHei UI"/>
           <w:b/>
           <w:bCs/>
@@ -1633,7 +1655,7 @@
       </w:r>
       <w:r>
         <w:rPr>
-          <w:rStyle w:val="7"/>
+          <w:rStyle w:val="8"/>
           <w:rFonts w:hint="eastAsia" w:ascii="Microsoft YaHei UI" w:hAnsi="Microsoft YaHei UI" w:eastAsia="Microsoft YaHei UI" w:cs="Microsoft YaHei UI"/>
           <w:b/>
           <w:bCs/>
@@ -1649,7 +1671,7 @@
       </w:r>
       <w:r>
         <w:rPr>
-          <w:rStyle w:val="7"/>
+          <w:rStyle w:val="8"/>
           <w:rFonts w:hint="eastAsia" w:ascii="Microsoft YaHei UI" w:hAnsi="Microsoft YaHei UI" w:eastAsia="Microsoft YaHei UI" w:cs="Microsoft YaHei UI"/>
           <w:b/>
           <w:bCs/>
@@ -1665,7 +1687,7 @@
       </w:r>
       <w:r>
         <w:rPr>
-          <w:rStyle w:val="7"/>
+          <w:rStyle w:val="8"/>
           <w:rFonts w:hint="eastAsia" w:ascii="Microsoft YaHei UI" w:hAnsi="Microsoft YaHei UI" w:eastAsia="Microsoft YaHei UI" w:cs="Microsoft YaHei UI"/>
           <w:i w:val="0"/>
           <w:caps w:val="0"/>
@@ -1726,7 +1748,7 @@
     <w:p>
       <w:pPr>
         <w:rPr>
-          <w:rStyle w:val="7"/>
+          <w:rStyle w:val="8"/>
           <w:rFonts w:hint="eastAsia" w:ascii="Microsoft YaHei UI" w:hAnsi="Microsoft YaHei UI" w:eastAsia="Microsoft YaHei UI" w:cs="Microsoft YaHei UI"/>
           <w:i w:val="0"/>
           <w:caps w:val="0"/>
@@ -1739,7 +1761,7 @@
       </w:pPr>
       <w:r>
         <w:rPr>
-          <w:rStyle w:val="7"/>
+          <w:rStyle w:val="8"/>
           <w:rFonts w:hint="eastAsia" w:ascii="Microsoft YaHei UI" w:hAnsi="Microsoft YaHei UI" w:eastAsia="Microsoft YaHei UI" w:cs="Microsoft YaHei UI"/>
           <w:i w:val="0"/>
           <w:caps w:val="0"/>
@@ -1755,7 +1777,7 @@
     <w:p>
       <w:pPr>
         <w:rPr>
-          <w:rStyle w:val="7"/>
+          <w:rStyle w:val="8"/>
           <w:rFonts w:hint="eastAsia" w:ascii="Microsoft YaHei UI" w:hAnsi="Microsoft YaHei UI" w:eastAsia="Microsoft YaHei UI" w:cs="Microsoft YaHei UI"/>
           <w:i w:val="0"/>
           <w:caps w:val="0"/>
@@ -1768,7 +1790,7 @@
       </w:pPr>
       <w:r>
         <w:rPr>
-          <w:rStyle w:val="7"/>
+          <w:rStyle w:val="8"/>
           <w:rFonts w:hint="eastAsia" w:ascii="Microsoft YaHei UI" w:hAnsi="Microsoft YaHei UI" w:eastAsia="Microsoft YaHei UI" w:cs="Microsoft YaHei UI"/>
           <w:i w:val="0"/>
           <w:caps w:val="0"/>
@@ -1819,7 +1841,7 @@
       </w:r>
       <w:r>
         <w:rPr>
-          <w:rStyle w:val="6"/>
+          <w:rStyle w:val="7"/>
           <w:rFonts w:hint="eastAsia" w:ascii="Microsoft YaHei UI" w:hAnsi="Microsoft YaHei UI" w:eastAsia="Microsoft YaHei UI" w:cs="Microsoft YaHei UI"/>
           <w:sz w:val="24"/>
           <w:szCs w:val="24"/>
@@ -1891,8 +1913,10 @@
     </w:p>
     <w:p>
       <w:pPr>
-        <w:rPr>
-          <w:rFonts w:hint="eastAsia" w:ascii="黑体" w:hAnsi="黑体" w:eastAsia="黑体" w:cs="黑体"/>
+        <w:pStyle w:val="3"/>
+        <w:bidi w:val="0"/>
+        <w:rPr>
+          <w:rFonts w:hint="default" w:ascii="黑体" w:hAnsi="黑体" w:eastAsia="黑体" w:cs="黑体"/>
           <w:b w:val="0"/>
           <w:bCs/>
           <w:sz w:val="36"/>
@@ -1900,6 +1924,136 @@
           <w:lang w:val="en-US" w:eastAsia="zh-CN"/>
         </w:rPr>
       </w:pPr>
+      <w:r>
+        <w:rPr>
+          <w:rFonts w:hint="eastAsia" w:ascii="黑体" w:hAnsi="黑体" w:eastAsia="黑体" w:cs="黑体"/>
+          <w:b w:val="0"/>
+          <w:bCs/>
+          <w:sz w:val="36"/>
+          <w:szCs w:val="36"/>
+          <w:lang w:val="en-US" w:eastAsia="zh-CN"/>
+        </w:rPr>
+        <w:t>关于自定义接口选择继承CrudRepository还是Repository或不进行任何继承</w:t>
+      </w:r>
+    </w:p>
+    <w:p>
+      <w:pPr>
+        <w:keepNext w:val="0"/>
+        <w:keepLines w:val="0"/>
+        <w:pageBreakBefore w:val="0"/>
+        <w:widowControl w:val="0"/>
+        <w:kinsoku/>
+        <w:wordWrap/>
+        <w:overflowPunct/>
+        <w:topLinePunct w:val="0"/>
+        <w:autoSpaceDE/>
+        <w:autoSpaceDN/>
+        <w:bidi w:val="0"/>
+        <w:adjustRightInd/>
+        <w:snapToGrid/>
+        <w:spacing w:line="360" w:lineRule="auto"/>
+        <w:ind w:firstLine="480" w:firstLineChars="200"/>
+        <w:textAlignment w:val="auto"/>
+        <w:rPr>
+          <w:rFonts w:hint="eastAsia" w:ascii="Microsoft YaHei UI" w:hAnsi="Microsoft YaHei UI" w:eastAsia="Microsoft YaHei UI" w:cs="Microsoft YaHei UI"/>
+          <w:b w:val="0"/>
+          <w:bCs/>
+          <w:sz w:val="24"/>
+          <w:szCs w:val="24"/>
+          <w:lang w:val="en-US" w:eastAsia="zh-CN"/>
+        </w:rPr>
+      </w:pPr>
+      <w:r>
+        <w:rPr>
+          <w:rFonts w:hint="eastAsia" w:ascii="Microsoft YaHei UI" w:hAnsi="Microsoft YaHei UI" w:eastAsia="Microsoft YaHei UI" w:cs="Microsoft YaHei UI"/>
+          <w:b w:val="0"/>
+          <w:bCs/>
+          <w:sz w:val="24"/>
+          <w:szCs w:val="24"/>
+          <w:lang w:val="en-US" w:eastAsia="zh-CN"/>
+        </w:rPr>
+        <w:t>如果自定义的接口想要暴露crud方法，就继承CrudRepository而不是Repository。如果希望选择性的暴露一些方法，可以copy CrudRpository中的方法到自定义接口中去。如果不想继承任何Repository而是自己定义一个Repository也可以使用注解@</w:t>
+      </w:r>
+      <w:r>
+        <w:rPr>
+          <w:rFonts w:hint="eastAsia" w:ascii="Microsoft YaHei UI" w:hAnsi="Microsoft YaHei UI" w:eastAsia="Microsoft YaHei UI" w:cs="Microsoft YaHei UI"/>
+          <w:b w:val="0"/>
+          <w:bCs/>
+          <w:sz w:val="24"/>
+          <w:szCs w:val="24"/>
+          <w:lang w:val="en-US" w:eastAsia="zh-CN"/>
+        </w:rPr>
+        <w:t>RepositoryDefinition来实现</w:t>
+      </w:r>
+    </w:p>
+    <w:p>
+      <w:pPr>
+        <w:keepNext w:val="0"/>
+        <w:keepLines w:val="0"/>
+        <w:pageBreakBefore w:val="0"/>
+        <w:widowControl w:val="0"/>
+        <w:kinsoku/>
+        <w:wordWrap/>
+        <w:overflowPunct/>
+        <w:topLinePunct w:val="0"/>
+        <w:autoSpaceDE/>
+        <w:autoSpaceDN/>
+        <w:bidi w:val="0"/>
+        <w:adjustRightInd/>
+        <w:snapToGrid/>
+        <w:spacing w:line="360" w:lineRule="auto"/>
+        <w:ind w:firstLine="480" w:firstLineChars="200"/>
+        <w:textAlignment w:val="auto"/>
+        <w:rPr>
+          <w:rFonts w:hint="eastAsia" w:ascii="黑体" w:hAnsi="黑体" w:eastAsia="黑体" w:cs="黑体"/>
+          <w:b w:val="0"/>
+          <w:bCs/>
+          <w:sz w:val="36"/>
+          <w:szCs w:val="36"/>
+          <w:lang w:val="en-US" w:eastAsia="zh-CN"/>
+        </w:rPr>
+      </w:pPr>
+      <w:r>
+        <w:rPr>
+          <w:rFonts w:hint="eastAsia" w:ascii="Microsoft YaHei UI" w:hAnsi="Microsoft YaHei UI" w:eastAsia="Microsoft YaHei UI" w:cs="Microsoft YaHei UI"/>
+          <w:sz w:val="24"/>
+          <w:szCs w:val="24"/>
+        </w:rPr>
+        <w:fldChar w:fldCharType="begin"/>
+      </w:r>
+      <w:r>
+        <w:rPr>
+          <w:rFonts w:hint="eastAsia" w:ascii="Microsoft YaHei UI" w:hAnsi="Microsoft YaHei UI" w:eastAsia="Microsoft YaHei UI" w:cs="Microsoft YaHei UI"/>
+          <w:sz w:val="24"/>
+          <w:szCs w:val="24"/>
+        </w:rPr>
+        <w:instrText xml:space="preserve"> HYPERLINK "https://docs.spring.io/spring-data/jpa/docs/2.2.3.RELEASE/reference/html/" \l "repositories.create-instances.standalone" </w:instrText>
+      </w:r>
+      <w:r>
+        <w:rPr>
+          <w:rFonts w:hint="eastAsia" w:ascii="Microsoft YaHei UI" w:hAnsi="Microsoft YaHei UI" w:eastAsia="Microsoft YaHei UI" w:cs="Microsoft YaHei UI"/>
+          <w:sz w:val="24"/>
+          <w:szCs w:val="24"/>
+        </w:rPr>
+        <w:fldChar w:fldCharType="separate"/>
+      </w:r>
+      <w:r>
+        <w:rPr>
+          <w:rStyle w:val="7"/>
+          <w:rFonts w:hint="eastAsia" w:ascii="Microsoft YaHei UI" w:hAnsi="Microsoft YaHei UI" w:eastAsia="Microsoft YaHei UI" w:cs="Microsoft YaHei UI"/>
+          <w:sz w:val="24"/>
+          <w:szCs w:val="24"/>
+        </w:rPr>
+        <w:t>https://docs.spring.io/spring-data/jpa/docs/2.2.3.RELEASE/reference/html/#repositories.create-instances.standalone</w:t>
+      </w:r>
+      <w:r>
+        <w:rPr>
+          <w:rFonts w:hint="eastAsia" w:ascii="Microsoft YaHei UI" w:hAnsi="Microsoft YaHei UI" w:eastAsia="Microsoft YaHei UI" w:cs="Microsoft YaHei UI"/>
+          <w:sz w:val="24"/>
+          <w:szCs w:val="24"/>
+        </w:rPr>
+        <w:fldChar w:fldCharType="end"/>
+      </w:r>
       <w:r>
         <w:rPr>
           <w:rFonts w:hint="eastAsia" w:ascii="黑体" w:hAnsi="黑体" w:eastAsia="黑体" w:cs="黑体"/>
@@ -2998,21 +3152,6 @@
     </w:p>
     <w:p>
       <w:pPr>
-        <w:rPr>
-          <w:rFonts w:hint="default" w:eastAsiaTheme="minorEastAsia"/>
-          <w:lang w:val="en-US" w:eastAsia="zh-CN"/>
-        </w:rPr>
-      </w:pPr>
-      <w:r>
-        <w:rPr>
-          <w:rFonts w:hint="eastAsia"/>
-          <w:lang w:val="en-US" w:eastAsia="zh-CN"/>
-        </w:rPr>
-        <w:t>异步查询---@Async</w:t>
-      </w:r>
-    </w:p>
-    <w:p>
-      <w:pPr>
         <w:pStyle w:val="4"/>
         <w:bidi w:val="0"/>
         <w:rPr>
@@ -3261,27 +3400,13 @@
           <w:shd w:val="clear" w:fill="FFFFFF"/>
           <w:lang w:val="en-US" w:eastAsia="zh-CN"/>
         </w:rPr>
-        <w:t>--》</w:t>
-      </w:r>
-      <w:r>
-        <w:rPr>
-          <w:rFonts w:hint="eastAsia" w:ascii="sans-serif" w:hAnsi="sans-serif" w:eastAsia="宋体" w:cs="sans-serif"/>
-          <w:i w:val="0"/>
-          <w:caps w:val="0"/>
-          <w:color w:val="097DFF"/>
-          <w:spacing w:val="0"/>
-          <w:sz w:val="24"/>
-          <w:szCs w:val="24"/>
-          <w:u w:val="none"/>
-          <w:shd w:val="clear" w:fill="FFFFFF"/>
-          <w:lang w:val="en-US" w:eastAsia="zh-CN"/>
-        </w:rPr>
-        <w:t>对某个包下的类中所有方法返回的结果都进行null验证，此时就不需要再在方法或者属性上加@NonNull注解了</w:t>
+        <w:t>--》对某个包下的类中所有方法返回的结果都进行null验证，此时就不需要再在方法或者属性上加@NonNull注解了</w:t>
       </w:r>
     </w:p>
     <w:p>
       <w:pPr>
         <w:numPr>
+          <w:ilvl w:val="0"/>
           <w:numId w:val="0"/>
         </w:numPr>
       </w:pPr>
@@ -3368,6 +3493,7 @@
     <w:p>
       <w:pPr>
         <w:numPr>
+          <w:ilvl w:val="0"/>
           <w:numId w:val="0"/>
         </w:numPr>
         <w:ind w:leftChars="0"/>
@@ -3476,6 +3602,7 @@
     <w:p>
       <w:pPr>
         <w:numPr>
+          <w:ilvl w:val="0"/>
           <w:numId w:val="0"/>
         </w:numPr>
         <w:ind w:leftChars="0"/>
@@ -3573,28 +3700,333 @@
         <w:pStyle w:val="3"/>
         <w:bidi w:val="0"/>
         <w:rPr>
+          <w:rFonts w:hint="default" w:ascii="黑体" w:hAnsi="黑体" w:eastAsia="黑体" w:cs="黑体"/>
+          <w:b w:val="0"/>
+          <w:bCs/>
+          <w:lang w:val="en-US" w:eastAsia="zh-CN"/>
+        </w:rPr>
+      </w:pPr>
+      <w:bookmarkStart w:id="1" w:name="OLE_LINK2"/>
+      <w:r>
+        <w:rPr>
           <w:rFonts w:hint="eastAsia" w:ascii="黑体" w:hAnsi="黑体" w:eastAsia="黑体" w:cs="黑体"/>
           <w:b w:val="0"/>
           <w:bCs/>
           <w:lang w:val="en-US" w:eastAsia="zh-CN"/>
         </w:rPr>
-      </w:pPr>
-      <w:r>
+        <w:t>使用repository时针对不同的数据库如何进行配置</w:t>
+      </w:r>
+    </w:p>
+    <w:p>
+      <w:pPr>
+        <w:keepNext w:val="0"/>
+        <w:keepLines w:val="0"/>
+        <w:pageBreakBefore w:val="0"/>
+        <w:widowControl w:val="0"/>
+        <w:kinsoku/>
+        <w:wordWrap/>
+        <w:overflowPunct/>
+        <w:topLinePunct w:val="0"/>
+        <w:autoSpaceDE/>
+        <w:autoSpaceDN/>
+        <w:bidi w:val="0"/>
+        <w:adjustRightInd/>
+        <w:snapToGrid/>
+        <w:ind w:firstLine="480" w:firstLineChars="200"/>
+        <w:textAlignment w:val="auto"/>
+        <w:rPr>
+          <w:rFonts w:hint="eastAsia" w:ascii="Microsoft YaHei UI" w:hAnsi="Microsoft YaHei UI" w:eastAsia="Microsoft YaHei UI" w:cs="Microsoft YaHei UI"/>
+          <w:sz w:val="24"/>
+          <w:szCs w:val="24"/>
+          <w:lang w:val="en-US" w:eastAsia="zh-CN"/>
+        </w:rPr>
+      </w:pPr>
+      <w:r>
+        <w:rPr>
+          <w:rFonts w:hint="eastAsia" w:ascii="Microsoft YaHei UI" w:hAnsi="Microsoft YaHei UI" w:eastAsia="Microsoft YaHei UI" w:cs="Microsoft YaHei UI"/>
+          <w:sz w:val="24"/>
+          <w:szCs w:val="24"/>
+          <w:lang w:val="en-US" w:eastAsia="zh-CN"/>
+        </w:rPr>
+        <w:t>在SpringBoot中默认情况下使用jpa repository要使用</w:t>
+      </w:r>
+    </w:p>
+    <w:p>
+      <w:pPr>
+        <w:keepNext w:val="0"/>
+        <w:keepLines w:val="0"/>
+        <w:pageBreakBefore w:val="0"/>
+        <w:widowControl w:val="0"/>
+        <w:kinsoku/>
+        <w:wordWrap/>
+        <w:overflowPunct/>
+        <w:topLinePunct w:val="0"/>
+        <w:autoSpaceDE/>
+        <w:autoSpaceDN/>
+        <w:bidi w:val="0"/>
+        <w:adjustRightInd/>
+        <w:snapToGrid/>
+        <w:textAlignment w:val="auto"/>
+        <w:rPr>
+          <w:rFonts w:hint="eastAsia" w:ascii="Microsoft YaHei UI" w:hAnsi="Microsoft YaHei UI" w:eastAsia="Microsoft YaHei UI" w:cs="Microsoft YaHei UI"/>
+          <w:sz w:val="24"/>
+          <w:szCs w:val="24"/>
+          <w:lang w:val="en-US" w:eastAsia="zh-CN"/>
+        </w:rPr>
+      </w:pPr>
+      <w:r>
+        <w:rPr>
+          <w:rFonts w:hint="eastAsia" w:ascii="Microsoft YaHei UI" w:hAnsi="Microsoft YaHei UI" w:eastAsia="Microsoft YaHei UI" w:cs="Microsoft YaHei UI"/>
+          <w:sz w:val="24"/>
+          <w:szCs w:val="24"/>
+          <w:lang w:val="en-US" w:eastAsia="zh-CN"/>
+        </w:rPr>
+        <w:t>@EnableJpaRepository注解来开启对它的支持，如下所示：</w:t>
+      </w:r>
+    </w:p>
+    <w:p>
+      <w:r>
+        <w:drawing>
+          <wp:inline distT="0" distB="0" distL="114300" distR="114300">
+            <wp:extent cx="4591050" cy="1571625"/>
+            <wp:effectExtent l="0" t="0" r="0" b="9525"/>
+            <wp:docPr id="27" name="图片 2"/>
+            <wp:cNvGraphicFramePr>
+              <a:graphicFrameLocks xmlns:a="http://schemas.openxmlformats.org/drawingml/2006/main" noChangeAspect="1"/>
+            </wp:cNvGraphicFramePr>
+            <a:graphic xmlns:a="http://schemas.openxmlformats.org/drawingml/2006/main">
+              <a:graphicData uri="http://schemas.openxmlformats.org/drawingml/2006/picture">
+                <pic:pic xmlns:pic="http://schemas.openxmlformats.org/drawingml/2006/picture">
+                  <pic:nvPicPr>
+                    <pic:cNvPr id="27" name="图片 2"/>
+                    <pic:cNvPicPr>
+                      <a:picLocks noChangeAspect="1"/>
+                    </pic:cNvPicPr>
+                  </pic:nvPicPr>
+                  <pic:blipFill>
+                    <a:blip r:embed="rId29"/>
+                    <a:stretch>
+                      <a:fillRect/>
+                    </a:stretch>
+                  </pic:blipFill>
+                  <pic:spPr>
+                    <a:xfrm>
+                      <a:off x="0" y="0"/>
+                      <a:ext cx="4591050" cy="1571625"/>
+                    </a:xfrm>
+                    <a:prstGeom prst="rect">
+                      <a:avLst/>
+                    </a:prstGeom>
+                    <a:noFill/>
+                    <a:ln>
+                      <a:noFill/>
+                    </a:ln>
+                  </pic:spPr>
+                </pic:pic>
+              </a:graphicData>
+            </a:graphic>
+          </wp:inline>
+        </w:drawing>
+      </w:r>
+    </w:p>
+    <w:p>
+      <w:pPr>
+        <w:keepNext w:val="0"/>
+        <w:keepLines w:val="0"/>
+        <w:pageBreakBefore w:val="0"/>
+        <w:widowControl w:val="0"/>
+        <w:kinsoku/>
+        <w:wordWrap/>
+        <w:overflowPunct/>
+        <w:topLinePunct w:val="0"/>
+        <w:autoSpaceDE/>
+        <w:autoSpaceDN/>
+        <w:bidi w:val="0"/>
+        <w:adjustRightInd/>
+        <w:snapToGrid/>
+        <w:spacing w:line="360" w:lineRule="auto"/>
+        <w:ind w:firstLine="480" w:firstLineChars="200"/>
+        <w:textAlignment w:val="auto"/>
+        <w:rPr>
+          <w:rFonts w:hint="eastAsia" w:ascii="Microsoft YaHei UI" w:hAnsi="Microsoft YaHei UI" w:eastAsia="Microsoft YaHei UI" w:cs="Microsoft YaHei UI"/>
+          <w:sz w:val="24"/>
+          <w:szCs w:val="24"/>
+          <w:lang w:eastAsia="zh-CN"/>
+        </w:rPr>
+      </w:pPr>
+      <w:r>
+        <w:rPr>
+          <w:rFonts w:hint="eastAsia" w:ascii="Microsoft YaHei UI" w:hAnsi="Microsoft YaHei UI" w:eastAsia="Microsoft YaHei UI" w:cs="Microsoft YaHei UI"/>
+          <w:sz w:val="24"/>
+          <w:szCs w:val="24"/>
+          <w:lang w:val="en-US" w:eastAsia="zh-CN"/>
+        </w:rPr>
+        <w:t>针对不同的数据库的repository可使用@Enable${store}Repositories注解来开启对应数据库的respository的支持，比如</w:t>
+      </w:r>
+      <w:r>
+        <w:rPr>
+          <w:rFonts w:hint="eastAsia" w:ascii="Microsoft YaHei UI" w:hAnsi="Microsoft YaHei UI" w:eastAsia="Microsoft YaHei UI" w:cs="Microsoft YaHei UI"/>
+          <w:sz w:val="24"/>
+          <w:szCs w:val="24"/>
+        </w:rPr>
+        <w:t>@EnableRedisRepositories</w:t>
+      </w:r>
+      <w:r>
+        <w:rPr>
+          <w:rFonts w:hint="eastAsia" w:ascii="Microsoft YaHei UI" w:hAnsi="Microsoft YaHei UI" w:eastAsia="Microsoft YaHei UI" w:cs="Microsoft YaHei UI"/>
+          <w:sz w:val="24"/>
+          <w:szCs w:val="24"/>
+          <w:lang w:eastAsia="zh-CN"/>
+        </w:rPr>
+        <w:t>、</w:t>
+      </w:r>
+    </w:p>
+    <w:p>
+      <w:pPr>
+        <w:keepNext w:val="0"/>
+        <w:keepLines w:val="0"/>
+        <w:pageBreakBefore w:val="0"/>
+        <w:widowControl w:val="0"/>
+        <w:kinsoku/>
+        <w:wordWrap/>
+        <w:overflowPunct/>
+        <w:topLinePunct w:val="0"/>
+        <w:autoSpaceDE/>
+        <w:autoSpaceDN/>
+        <w:bidi w:val="0"/>
+        <w:adjustRightInd/>
+        <w:snapToGrid/>
+        <w:spacing w:line="360" w:lineRule="auto"/>
+        <w:textAlignment w:val="auto"/>
+        <w:rPr>
+          <w:rFonts w:hint="eastAsia" w:ascii="Microsoft YaHei UI" w:hAnsi="Microsoft YaHei UI" w:eastAsia="Microsoft YaHei UI" w:cs="Microsoft YaHei UI"/>
+          <w:sz w:val="24"/>
+          <w:szCs w:val="24"/>
+          <w:lang w:val="en-US" w:eastAsia="zh-CN"/>
+        </w:rPr>
+      </w:pPr>
+      <w:r>
+        <w:rPr>
+          <w:rFonts w:hint="eastAsia" w:ascii="Microsoft YaHei UI" w:hAnsi="Microsoft YaHei UI" w:eastAsia="Microsoft YaHei UI" w:cs="Microsoft YaHei UI"/>
+          <w:sz w:val="24"/>
+          <w:szCs w:val="24"/>
+          <w:lang w:val="en-US" w:eastAsia="zh-CN"/>
+        </w:rPr>
+        <w:t>@EnableMapRepositories等。</w:t>
+      </w:r>
+    </w:p>
+    <w:p>
+      <w:pPr>
+        <w:rPr>
+          <w:rFonts w:hint="default" w:eastAsiaTheme="minorEastAsia"/>
+          <w:lang w:val="en-US" w:eastAsia="zh-CN"/>
+        </w:rPr>
+      </w:pPr>
+    </w:p>
+    <w:p>
+      <w:pPr>
+        <w:rPr>
+          <w:rFonts w:hint="eastAsia" w:ascii="Microsoft YaHei UI" w:hAnsi="Microsoft YaHei UI" w:eastAsia="Microsoft YaHei UI" w:cs="Microsoft YaHei UI"/>
+          <w:sz w:val="24"/>
+          <w:szCs w:val="24"/>
+        </w:rPr>
+      </w:pPr>
+      <w:r>
+        <w:rPr>
+          <w:rFonts w:hint="eastAsia" w:ascii="Microsoft YaHei UI" w:hAnsi="Microsoft YaHei UI" w:eastAsia="Microsoft YaHei UI" w:cs="Microsoft YaHei UI"/>
+          <w:sz w:val="24"/>
+          <w:szCs w:val="24"/>
+        </w:rPr>
+        <w:fldChar w:fldCharType="begin"/>
+      </w:r>
+      <w:r>
+        <w:rPr>
+          <w:rFonts w:hint="eastAsia" w:ascii="Microsoft YaHei UI" w:hAnsi="Microsoft YaHei UI" w:eastAsia="Microsoft YaHei UI" w:cs="Microsoft YaHei UI"/>
+          <w:sz w:val="24"/>
+          <w:szCs w:val="24"/>
+        </w:rPr>
+        <w:instrText xml:space="preserve"> HYPERLINK "https://docs.spring.io/spring-data/jpa/docs/2.2.3.RELEASE/reference/html/" \l "repositories.create-instances.java-config" </w:instrText>
+      </w:r>
+      <w:r>
+        <w:rPr>
+          <w:rFonts w:hint="eastAsia" w:ascii="Microsoft YaHei UI" w:hAnsi="Microsoft YaHei UI" w:eastAsia="Microsoft YaHei UI" w:cs="Microsoft YaHei UI"/>
+          <w:sz w:val="24"/>
+          <w:szCs w:val="24"/>
+        </w:rPr>
+        <w:fldChar w:fldCharType="separate"/>
+      </w:r>
+      <w:r>
+        <w:rPr>
+          <w:rStyle w:val="7"/>
+          <w:rFonts w:hint="eastAsia" w:ascii="Microsoft YaHei UI" w:hAnsi="Microsoft YaHei UI" w:eastAsia="Microsoft YaHei UI" w:cs="Microsoft YaHei UI"/>
+          <w:sz w:val="24"/>
+          <w:szCs w:val="24"/>
+        </w:rPr>
+        <w:t>https://docs.spring.io/spring-data/jpa/docs/2.2.3.RELEASE/reference/html/#repositories.create-instances.java-config</w:t>
+      </w:r>
+      <w:r>
+        <w:rPr>
+          <w:rFonts w:hint="eastAsia" w:ascii="Microsoft YaHei UI" w:hAnsi="Microsoft YaHei UI" w:eastAsia="Microsoft YaHei UI" w:cs="Microsoft YaHei UI"/>
+          <w:sz w:val="24"/>
+          <w:szCs w:val="24"/>
+        </w:rPr>
+        <w:fldChar w:fldCharType="end"/>
+      </w:r>
+    </w:p>
+    <w:bookmarkEnd w:id="1"/>
+    <w:p>
+      <w:pPr>
+        <w:rPr>
+          <w:rFonts w:hint="eastAsia" w:ascii="Microsoft YaHei UI" w:hAnsi="Microsoft YaHei UI" w:eastAsia="Microsoft YaHei UI" w:cs="Microsoft YaHei UI"/>
+          <w:sz w:val="24"/>
+          <w:szCs w:val="24"/>
+        </w:rPr>
+      </w:pPr>
+    </w:p>
+    <w:p>
+      <w:pPr>
+        <w:pStyle w:val="3"/>
+        <w:bidi w:val="0"/>
         <w:rPr>
           <w:rFonts w:hint="eastAsia" w:ascii="黑体" w:hAnsi="黑体" w:eastAsia="黑体" w:cs="黑体"/>
           <w:b w:val="0"/>
           <w:bCs/>
           <w:lang w:val="en-US" w:eastAsia="zh-CN"/>
         </w:rPr>
-        <w:t>RepositoryFactory</w:t>
-      </w:r>
-    </w:p>
-    <w:p>
-      <w:pPr>
-        <w:rPr>
-          <w:rFonts w:hint="eastAsia" w:ascii="Microsoft YaHei UI" w:hAnsi="Microsoft YaHei UI" w:eastAsia="Microsoft YaHei UI" w:cs="Microsoft YaHei UI"/>
-          <w:sz w:val="24"/>
-          <w:szCs w:val="24"/>
+      </w:pPr>
+      <w:r>
+        <w:rPr>
+          <w:rFonts w:hint="eastAsia" w:ascii="黑体" w:hAnsi="黑体" w:eastAsia="黑体" w:cs="黑体"/>
+          <w:b w:val="0"/>
+          <w:bCs/>
+          <w:lang w:val="en-US" w:eastAsia="zh-CN"/>
+        </w:rPr>
+        <w:t>独立使用Repository</w:t>
+      </w:r>
+    </w:p>
+    <w:p>
+      <w:pPr>
+        <w:keepNext w:val="0"/>
+        <w:keepLines w:val="0"/>
+        <w:pageBreakBefore w:val="0"/>
+        <w:widowControl w:val="0"/>
+        <w:kinsoku/>
+        <w:wordWrap/>
+        <w:overflowPunct/>
+        <w:topLinePunct w:val="0"/>
+        <w:autoSpaceDE/>
+        <w:autoSpaceDN/>
+        <w:bidi w:val="0"/>
+        <w:adjustRightInd/>
+        <w:snapToGrid/>
+        <w:spacing w:line="360" w:lineRule="auto"/>
+        <w:ind w:firstLine="480" w:firstLineChars="200"/>
+        <w:textAlignment w:val="auto"/>
+        <w:rPr>
+          <w:rFonts w:hint="eastAsia" w:ascii="Microsoft YaHei UI" w:hAnsi="Microsoft YaHei UI" w:eastAsia="Microsoft YaHei UI" w:cs="Microsoft YaHei UI"/>
+          <w:sz w:val="24"/>
+          <w:szCs w:val="24"/>
+          <w:lang w:val="en-US" w:eastAsia="zh-CN"/>
         </w:rPr>
       </w:pPr>
       <w:r>
@@ -3611,7 +4043,7 @@
           <w:sz w:val="24"/>
           <w:szCs w:val="24"/>
         </w:rPr>
-        <w:instrText xml:space="preserve"> HYPERLINK "https://docs.spring.io/spring-data/jpa/docs/2.2.3.RELEASE/reference/html/" \l "repositories.create-instances.java-config" </w:instrText>
+        <w:instrText xml:space="preserve"> HYPERLINK "https://docs.spring.io/spring-data/jpa/docs/2.2.3.RELEASE/reference/html/" \l "repositories.create-instances.standalone" </w:instrText>
       </w:r>
       <w:r>
         <w:rPr>
@@ -3623,12 +4055,11 @@
       </w:r>
       <w:r>
         <w:rPr>
-          <w:rStyle w:val="6"/>
-          <w:rFonts w:hint="eastAsia" w:ascii="Microsoft YaHei UI" w:hAnsi="Microsoft YaHei UI" w:eastAsia="Microsoft YaHei UI" w:cs="Microsoft YaHei UI"/>
-          <w:sz w:val="24"/>
-          <w:szCs w:val="24"/>
-        </w:rPr>
-        <w:t>https://docs.spring.io/spring-data/jpa/docs/2.2.3.RELEASE/reference/html/#repositories.create-instances.java-config</w:t>
+          <w:rFonts w:hint="eastAsia" w:ascii="Microsoft YaHei UI" w:hAnsi="Microsoft YaHei UI" w:eastAsia="Microsoft YaHei UI" w:cs="Microsoft YaHei UI"/>
+          <w:sz w:val="24"/>
+          <w:szCs w:val="24"/>
+        </w:rPr>
+        <w:t>https://docs.spring.io/spring-data/jpa/docs/2.2.3.RELEASE/reference/html/#repositories.create-instances.standalone</w:t>
       </w:r>
       <w:r>
         <w:rPr>
@@ -3641,15 +4072,6 @@
     </w:p>
     <w:p>
       <w:pPr>
-        <w:rPr>
-          <w:rFonts w:hint="eastAsia" w:ascii="Microsoft YaHei UI" w:hAnsi="Microsoft YaHei UI" w:eastAsia="Microsoft YaHei UI" w:cs="Microsoft YaHei UI"/>
-          <w:sz w:val="24"/>
-          <w:szCs w:val="24"/>
-        </w:rPr>
-      </w:pPr>
-    </w:p>
-    <w:p>
-      <w:pPr>
         <w:pStyle w:val="3"/>
         <w:bidi w:val="0"/>
         <w:rPr>
@@ -3671,6 +4093,137 @@
     </w:p>
     <w:p>
       <w:pPr>
+        <w:keepNext w:val="0"/>
+        <w:keepLines w:val="0"/>
+        <w:pageBreakBefore w:val="0"/>
+        <w:widowControl w:val="0"/>
+        <w:kinsoku/>
+        <w:wordWrap/>
+        <w:overflowPunct/>
+        <w:topLinePunct w:val="0"/>
+        <w:autoSpaceDE/>
+        <w:autoSpaceDN/>
+        <w:bidi w:val="0"/>
+        <w:adjustRightInd/>
+        <w:snapToGrid/>
+        <w:spacing w:line="360" w:lineRule="auto"/>
+        <w:ind w:firstLine="480" w:firstLineChars="200"/>
+        <w:textAlignment w:val="auto"/>
+        <w:rPr>
+          <w:rFonts w:hint="eastAsia" w:ascii="Microsoft YaHei UI" w:hAnsi="Microsoft YaHei UI" w:eastAsia="Microsoft YaHei UI" w:cs="Microsoft YaHei UI"/>
+          <w:sz w:val="24"/>
+          <w:szCs w:val="24"/>
+        </w:rPr>
+      </w:pPr>
+      <w:r>
+        <w:rPr>
+          <w:rFonts w:hint="eastAsia" w:ascii="Microsoft YaHei UI" w:hAnsi="Microsoft YaHei UI" w:eastAsia="Microsoft YaHei UI" w:cs="Microsoft YaHei UI"/>
+          <w:sz w:val="24"/>
+          <w:szCs w:val="24"/>
+        </w:rPr>
+        <w:fldChar w:fldCharType="begin"/>
+      </w:r>
+      <w:r>
+        <w:rPr>
+          <w:rFonts w:hint="eastAsia" w:ascii="Microsoft YaHei UI" w:hAnsi="Microsoft YaHei UI" w:eastAsia="Microsoft YaHei UI" w:cs="Microsoft YaHei UI"/>
+          <w:sz w:val="24"/>
+          <w:szCs w:val="24"/>
+        </w:rPr>
+        <w:instrText xml:space="preserve"> HYPERLINK "https://docs.spring.io/spring-data/jpa/docs/2.2.3.RELEASE/reference/html/" \l "repositories.customize-base-repository" </w:instrText>
+      </w:r>
+      <w:r>
+        <w:rPr>
+          <w:rFonts w:hint="eastAsia" w:ascii="Microsoft YaHei UI" w:hAnsi="Microsoft YaHei UI" w:eastAsia="Microsoft YaHei UI" w:cs="Microsoft YaHei UI"/>
+          <w:sz w:val="24"/>
+          <w:szCs w:val="24"/>
+        </w:rPr>
+        <w:fldChar w:fldCharType="separate"/>
+      </w:r>
+      <w:r>
+        <w:rPr>
+          <w:rFonts w:hint="eastAsia" w:ascii="Microsoft YaHei UI" w:hAnsi="Microsoft YaHei UI" w:eastAsia="Microsoft YaHei UI" w:cs="Microsoft YaHei UI"/>
+          <w:sz w:val="24"/>
+          <w:szCs w:val="24"/>
+        </w:rPr>
+        <w:t>https://docs.spring.io/spring-data/jpa/docs/2.2.3.RELEASE/reference/html/#repositories.customize-base-repository</w:t>
+      </w:r>
+      <w:r>
+        <w:rPr>
+          <w:rFonts w:hint="eastAsia" w:ascii="Microsoft YaHei UI" w:hAnsi="Microsoft YaHei UI" w:eastAsia="Microsoft YaHei UI" w:cs="Microsoft YaHei UI"/>
+          <w:sz w:val="24"/>
+          <w:szCs w:val="24"/>
+        </w:rPr>
+        <w:fldChar w:fldCharType="end"/>
+      </w:r>
+    </w:p>
+    <w:p>
+      <w:pPr>
+        <w:keepNext w:val="0"/>
+        <w:keepLines w:val="0"/>
+        <w:pageBreakBefore w:val="0"/>
+        <w:widowControl w:val="0"/>
+        <w:kinsoku/>
+        <w:wordWrap/>
+        <w:overflowPunct/>
+        <w:topLinePunct w:val="0"/>
+        <w:autoSpaceDE/>
+        <w:autoSpaceDN/>
+        <w:bidi w:val="0"/>
+        <w:adjustRightInd/>
+        <w:snapToGrid/>
+        <w:spacing w:line="360" w:lineRule="auto"/>
+        <w:ind w:firstLine="480" w:firstLineChars="200"/>
+        <w:textAlignment w:val="auto"/>
+        <w:rPr>
+          <w:rFonts w:hint="eastAsia" w:ascii="Microsoft YaHei UI" w:hAnsi="Microsoft YaHei UI" w:eastAsia="Microsoft YaHei UI" w:cs="Microsoft YaHei UI"/>
+          <w:sz w:val="24"/>
+          <w:szCs w:val="24"/>
+        </w:rPr>
+      </w:pPr>
+      <w:r>
+        <w:rPr>
+          <w:rFonts w:hint="eastAsia" w:ascii="Microsoft YaHei UI" w:hAnsi="Microsoft YaHei UI" w:eastAsia="Microsoft YaHei UI" w:cs="Microsoft YaHei UI"/>
+          <w:sz w:val="24"/>
+          <w:szCs w:val="24"/>
+        </w:rPr>
+        <w:fldChar w:fldCharType="begin"/>
+      </w:r>
+      <w:r>
+        <w:rPr>
+          <w:rFonts w:hint="eastAsia" w:ascii="Microsoft YaHei UI" w:hAnsi="Microsoft YaHei UI" w:eastAsia="Microsoft YaHei UI" w:cs="Microsoft YaHei UI"/>
+          <w:sz w:val="24"/>
+          <w:szCs w:val="24"/>
+        </w:rPr>
+        <w:instrText xml:space="preserve"> HYPERLINK "https://www.jianshu.com/p/73f48095a7bf" </w:instrText>
+      </w:r>
+      <w:r>
+        <w:rPr>
+          <w:rFonts w:hint="eastAsia" w:ascii="Microsoft YaHei UI" w:hAnsi="Microsoft YaHei UI" w:eastAsia="Microsoft YaHei UI" w:cs="Microsoft YaHei UI"/>
+          <w:sz w:val="24"/>
+          <w:szCs w:val="24"/>
+        </w:rPr>
+        <w:fldChar w:fldCharType="separate"/>
+      </w:r>
+      <w:r>
+        <w:rPr>
+          <w:rStyle w:val="7"/>
+          <w:rFonts w:hint="eastAsia" w:ascii="Microsoft YaHei UI" w:hAnsi="Microsoft YaHei UI" w:eastAsia="Microsoft YaHei UI" w:cs="Microsoft YaHei UI"/>
+          <w:sz w:val="24"/>
+          <w:szCs w:val="24"/>
+        </w:rPr>
+        <w:t>https://www.jianshu.com/p/73f48095a7bf</w:t>
+      </w:r>
+      <w:r>
+        <w:rPr>
+          <w:rFonts w:hint="eastAsia" w:ascii="Microsoft YaHei UI" w:hAnsi="Microsoft YaHei UI" w:eastAsia="Microsoft YaHei UI" w:cs="Microsoft YaHei UI"/>
+          <w:sz w:val="24"/>
+          <w:szCs w:val="24"/>
+        </w:rPr>
+        <w:fldChar w:fldCharType="end"/>
+      </w:r>
+    </w:p>
+    <w:p>
+      <w:pPr>
         <w:rPr>
           <w:rFonts w:hint="default" w:ascii="Microsoft YaHei UI" w:hAnsi="Microsoft YaHei UI" w:eastAsia="Microsoft YaHei UI" w:cs="Microsoft YaHei UI"/>
           <w:sz w:val="24"/>
@@ -3678,7 +4231,249 @@
           <w:lang w:val="en-US" w:eastAsia="zh-CN"/>
         </w:rPr>
       </w:pPr>
-      <w:bookmarkStart w:id="1" w:name="_GoBack"/>
+      <w:r>
+        <w:rPr>
+          <w:rFonts w:hint="default" w:ascii="Microsoft YaHei UI" w:hAnsi="Microsoft YaHei UI" w:eastAsia="Microsoft YaHei UI" w:cs="Microsoft YaHei UI"/>
+          <w:sz w:val="24"/>
+          <w:szCs w:val="24"/>
+          <w:lang w:val="en-US" w:eastAsia="zh-CN"/>
+        </w:rPr>
+        <w:br w:type="page"/>
+      </w:r>
+    </w:p>
+    <w:p>
+      <w:pPr>
+        <w:pStyle w:val="2"/>
+        <w:bidi w:val="0"/>
+        <w:rPr>
+          <w:rFonts w:hint="eastAsia" w:ascii="黑体" w:hAnsi="黑体" w:eastAsia="黑体" w:cs="黑体"/>
+          <w:b w:val="0"/>
+          <w:bCs/>
+          <w:sz w:val="44"/>
+          <w:szCs w:val="44"/>
+          <w:lang w:val="en-US" w:eastAsia="zh-CN"/>
+        </w:rPr>
+      </w:pPr>
+      <w:r>
+        <w:rPr>
+          <w:rFonts w:hint="eastAsia" w:ascii="黑体" w:hAnsi="黑体" w:eastAsia="黑体" w:cs="黑体"/>
+          <w:b w:val="0"/>
+          <w:bCs/>
+          <w:sz w:val="44"/>
+          <w:szCs w:val="44"/>
+          <w:lang w:val="en-US" w:eastAsia="zh-CN"/>
+        </w:rPr>
+        <w:t>SpringBoot中配置jpa</w:t>
+      </w:r>
+      <w:r>
+        <w:rPr>
+          <w:rFonts w:hint="eastAsia" w:ascii="黑体" w:hAnsi="黑体" w:cs="黑体"/>
+          <w:b w:val="0"/>
+          <w:bCs/>
+          <w:sz w:val="44"/>
+          <w:szCs w:val="44"/>
+          <w:lang w:val="en-US" w:eastAsia="zh-CN"/>
+        </w:rPr>
+        <w:t>（使用jpa做的配置）</w:t>
+      </w:r>
+    </w:p>
+    <w:p>
+      <w:pPr>
+        <w:rPr>
+          <w:rFonts w:hint="eastAsia" w:ascii="Microsoft YaHei UI" w:hAnsi="Microsoft YaHei UI" w:eastAsia="Microsoft YaHei UI" w:cs="Microsoft YaHei UI"/>
+          <w:sz w:val="24"/>
+          <w:szCs w:val="24"/>
+        </w:rPr>
+      </w:pPr>
+      <w:r>
+        <w:rPr>
+          <w:rFonts w:hint="eastAsia" w:ascii="Microsoft YaHei UI" w:hAnsi="Microsoft YaHei UI" w:eastAsia="Microsoft YaHei UI" w:cs="Microsoft YaHei UI"/>
+          <w:sz w:val="24"/>
+          <w:szCs w:val="24"/>
+        </w:rPr>
+        <w:drawing>
+          <wp:inline distT="0" distB="0" distL="114300" distR="114300">
+            <wp:extent cx="5272405" cy="3669665"/>
+            <wp:effectExtent l="0" t="0" r="4445" b="6985"/>
+            <wp:docPr id="26" name="图片 1"/>
+            <wp:cNvGraphicFramePr>
+              <a:graphicFrameLocks xmlns:a="http://schemas.openxmlformats.org/drawingml/2006/main" noChangeAspect="1"/>
+            </wp:cNvGraphicFramePr>
+            <a:graphic xmlns:a="http://schemas.openxmlformats.org/drawingml/2006/main">
+              <a:graphicData uri="http://schemas.openxmlformats.org/drawingml/2006/picture">
+                <pic:pic xmlns:pic="http://schemas.openxmlformats.org/drawingml/2006/picture">
+                  <pic:nvPicPr>
+                    <pic:cNvPr id="26" name="图片 1"/>
+                    <pic:cNvPicPr>
+                      <a:picLocks noChangeAspect="1"/>
+                    </pic:cNvPicPr>
+                  </pic:nvPicPr>
+                  <pic:blipFill>
+                    <a:blip r:embed="rId30"/>
+                    <a:stretch>
+                      <a:fillRect/>
+                    </a:stretch>
+                  </pic:blipFill>
+                  <pic:spPr>
+                    <a:xfrm>
+                      <a:off x="0" y="0"/>
+                      <a:ext cx="5272405" cy="3669665"/>
+                    </a:xfrm>
+                    <a:prstGeom prst="rect">
+                      <a:avLst/>
+                    </a:prstGeom>
+                    <a:noFill/>
+                    <a:ln>
+                      <a:noFill/>
+                    </a:ln>
+                  </pic:spPr>
+                </pic:pic>
+              </a:graphicData>
+            </a:graphic>
+          </wp:inline>
+        </w:drawing>
+      </w:r>
+    </w:p>
+    <w:p>
+      <w:pPr>
+        <w:keepNext w:val="0"/>
+        <w:keepLines w:val="0"/>
+        <w:pageBreakBefore w:val="0"/>
+        <w:widowControl w:val="0"/>
+        <w:kinsoku/>
+        <w:wordWrap/>
+        <w:overflowPunct/>
+        <w:topLinePunct w:val="0"/>
+        <w:autoSpaceDE/>
+        <w:autoSpaceDN/>
+        <w:bidi w:val="0"/>
+        <w:adjustRightInd/>
+        <w:snapToGrid/>
+        <w:spacing w:line="360" w:lineRule="auto"/>
+        <w:ind w:firstLine="480" w:firstLineChars="200"/>
+        <w:textAlignment w:val="auto"/>
+        <w:rPr>
+          <w:rFonts w:hint="eastAsia" w:ascii="Microsoft YaHei UI" w:hAnsi="Microsoft YaHei UI" w:eastAsia="Microsoft YaHei UI" w:cs="Microsoft YaHei UI"/>
+          <w:sz w:val="24"/>
+          <w:szCs w:val="24"/>
+          <w:lang w:val="en-US" w:eastAsia="zh-CN"/>
+        </w:rPr>
+      </w:pPr>
+      <w:r>
+        <w:rPr>
+          <w:rFonts w:hint="eastAsia" w:ascii="Microsoft YaHei UI" w:hAnsi="Microsoft YaHei UI" w:eastAsia="Microsoft YaHei UI" w:cs="Microsoft YaHei UI"/>
+          <w:sz w:val="24"/>
+          <w:szCs w:val="24"/>
+          <w:lang w:val="en-US" w:eastAsia="zh-CN"/>
+        </w:rPr>
+        <w:t>注意，上面代码中的factory.setPackagesToScan是扫描路径下的实体需要注解@Entity。</w:t>
+      </w:r>
+    </w:p>
+    <w:p>
+      <w:pPr>
+        <w:keepNext w:val="0"/>
+        <w:keepLines w:val="0"/>
+        <w:pageBreakBefore w:val="0"/>
+        <w:widowControl w:val="0"/>
+        <w:kinsoku/>
+        <w:wordWrap/>
+        <w:overflowPunct/>
+        <w:topLinePunct w:val="0"/>
+        <w:autoSpaceDE/>
+        <w:autoSpaceDN/>
+        <w:bidi w:val="0"/>
+        <w:adjustRightInd/>
+        <w:snapToGrid/>
+        <w:spacing w:line="360" w:lineRule="auto"/>
+        <w:ind w:firstLine="480" w:firstLineChars="200"/>
+        <w:textAlignment w:val="auto"/>
+        <w:rPr>
+          <w:rFonts w:hint="default" w:ascii="Microsoft YaHei UI" w:hAnsi="Microsoft YaHei UI" w:eastAsia="Microsoft YaHei UI" w:cs="Microsoft YaHei UI"/>
+          <w:sz w:val="24"/>
+          <w:szCs w:val="24"/>
+          <w:lang w:val="en-US" w:eastAsia="zh-CN"/>
+        </w:rPr>
+      </w:pPr>
+      <w:r>
+        <w:rPr>
+          <w:rFonts w:hint="default" w:ascii="Microsoft YaHei UI" w:hAnsi="Microsoft YaHei UI" w:eastAsia="Microsoft YaHei UI" w:cs="Microsoft YaHei UI"/>
+          <w:sz w:val="24"/>
+          <w:szCs w:val="24"/>
+          <w:lang w:val="en-US" w:eastAsia="zh-CN"/>
+        </w:rPr>
+        <w:t>前面的配置类使用spring-jdbc的EmbeddedDatabaseBuilder API来设置嵌入式HSQL数据库。然后，SpringData设置一个EntityManagerFactory并使用Hibernate作为示例里的持久性提供程序。这里声明的最后一个基础设施组件是JpaTransactionManager。最后，该示例通过使用@</w:t>
+      </w:r>
+      <w:r>
+        <w:rPr>
+          <w:rFonts w:hint="eastAsia" w:ascii="Microsoft YaHei UI" w:hAnsi="Microsoft YaHei UI" w:eastAsia="Microsoft YaHei UI" w:cs="Microsoft YaHei UI"/>
+          <w:sz w:val="24"/>
+          <w:szCs w:val="24"/>
+          <w:lang w:val="en-US" w:eastAsia="zh-CN"/>
+        </w:rPr>
+        <w:t>E</w:t>
+      </w:r>
+      <w:r>
+        <w:rPr>
+          <w:rFonts w:hint="default" w:ascii="Microsoft YaHei UI" w:hAnsi="Microsoft YaHei UI" w:eastAsia="Microsoft YaHei UI" w:cs="Microsoft YaHei UI"/>
+          <w:sz w:val="24"/>
+          <w:szCs w:val="24"/>
+          <w:lang w:val="en-US" w:eastAsia="zh-CN"/>
+        </w:rPr>
+        <w:t>nablejparepos注释激活Spring Data JPA存储库，该注释本质上携带与XML名称空间相同的属性。如果没有配置包扫描路径，则默认扫描当前配置类所在包</w:t>
+      </w:r>
+      <w:r>
+        <w:rPr>
+          <w:rFonts w:hint="eastAsia" w:ascii="Microsoft YaHei UI" w:hAnsi="Microsoft YaHei UI" w:eastAsia="Microsoft YaHei UI" w:cs="Microsoft YaHei UI"/>
+          <w:sz w:val="24"/>
+          <w:szCs w:val="24"/>
+          <w:lang w:val="en-US" w:eastAsia="zh-CN"/>
+        </w:rPr>
+        <w:t>。</w:t>
+      </w:r>
+    </w:p>
+    <w:p>
+      <w:pPr>
+        <w:keepNext w:val="0"/>
+        <w:keepLines w:val="0"/>
+        <w:pageBreakBefore w:val="0"/>
+        <w:widowControl w:val="0"/>
+        <w:kinsoku/>
+        <w:wordWrap/>
+        <w:overflowPunct/>
+        <w:topLinePunct w:val="0"/>
+        <w:autoSpaceDE/>
+        <w:autoSpaceDN/>
+        <w:bidi w:val="0"/>
+        <w:adjustRightInd/>
+        <w:snapToGrid/>
+        <w:spacing w:line="360" w:lineRule="auto"/>
+        <w:ind w:firstLine="480" w:firstLineChars="200"/>
+        <w:textAlignment w:val="auto"/>
+        <w:rPr>
+          <w:rFonts w:hint="eastAsia" w:ascii="Microsoft YaHei UI" w:hAnsi="Microsoft YaHei UI" w:eastAsia="Microsoft YaHei UI" w:cs="Microsoft YaHei UI"/>
+          <w:sz w:val="24"/>
+          <w:szCs w:val="24"/>
+          <w:lang w:val="en-US" w:eastAsia="zh-CN"/>
+        </w:rPr>
+      </w:pPr>
+      <w:r>
+        <w:rPr>
+          <w:rFonts w:hint="eastAsia" w:ascii="Microsoft YaHei UI" w:hAnsi="Microsoft YaHei UI" w:eastAsia="Microsoft YaHei UI" w:cs="Microsoft YaHei UI"/>
+          <w:sz w:val="24"/>
+          <w:szCs w:val="24"/>
+          <w:lang w:val="en-US" w:eastAsia="zh-CN"/>
+        </w:rPr>
+        <w:t>事务管理配置：</w:t>
+      </w:r>
+    </w:p>
+    <w:p>
+      <w:pPr>
+        <w:rPr>
+          <w:rFonts w:hint="eastAsia" w:ascii="Microsoft YaHei UI" w:hAnsi="Microsoft YaHei UI" w:eastAsia="Microsoft YaHei UI" w:cs="Microsoft YaHei UI"/>
+          <w:sz w:val="24"/>
+          <w:szCs w:val="24"/>
+        </w:rPr>
+      </w:pPr>
       <w:r>
         <w:rPr>
           <w:rFonts w:hint="eastAsia" w:ascii="Microsoft YaHei UI" w:hAnsi="Microsoft YaHei UI" w:eastAsia="Microsoft YaHei UI" w:cs="Microsoft YaHei UI"/>
@@ -3693,7 +4488,7 @@
           <w:sz w:val="24"/>
           <w:szCs w:val="24"/>
         </w:rPr>
-        <w:instrText xml:space="preserve"> HYPERLINK "https://docs.spring.io/spring-data/jpa/docs/2.2.3.RELEASE/reference/html/" \l "repositories.customize-base-repository" </w:instrText>
+        <w:instrText xml:space="preserve"> HYPERLINK "https://blog.csdn.net/weixin_42661074/article/details/86687761" </w:instrText>
       </w:r>
       <w:r>
         <w:rPr>
@@ -3705,11 +4500,12 @@
       </w:r>
       <w:r>
         <w:rPr>
-          <w:rFonts w:hint="eastAsia" w:ascii="Microsoft YaHei UI" w:hAnsi="Microsoft YaHei UI" w:eastAsia="Microsoft YaHei UI" w:cs="Microsoft YaHei UI"/>
-          <w:sz w:val="24"/>
-          <w:szCs w:val="24"/>
-        </w:rPr>
-        <w:t>https://docs.spring.io/spring-data/jpa/docs/2.2.3.RELEASE/reference/html/#repositories.customize-base-repository</w:t>
+          <w:rStyle w:val="7"/>
+          <w:rFonts w:hint="eastAsia" w:ascii="Microsoft YaHei UI" w:hAnsi="Microsoft YaHei UI" w:eastAsia="Microsoft YaHei UI" w:cs="Microsoft YaHei UI"/>
+          <w:sz w:val="24"/>
+          <w:szCs w:val="24"/>
+        </w:rPr>
+        <w:t>https://blog.csdn.net/weixin_42661074/article/details/86687761</w:t>
       </w:r>
       <w:r>
         <w:rPr>
@@ -3720,7 +4516,459 @@
         <w:fldChar w:fldCharType="end"/>
       </w:r>
     </w:p>
-    <w:bookmarkEnd w:id="1"/>
+    <w:p>
+      <w:pPr>
+        <w:rPr>
+          <w:rFonts w:hint="eastAsia" w:ascii="Microsoft YaHei UI" w:hAnsi="Microsoft YaHei UI" w:eastAsia="Microsoft YaHei UI" w:cs="Microsoft YaHei UI"/>
+          <w:sz w:val="24"/>
+          <w:szCs w:val="24"/>
+        </w:rPr>
+      </w:pPr>
+      <w:r>
+        <w:rPr>
+          <w:rFonts w:hint="eastAsia" w:ascii="Microsoft YaHei UI" w:hAnsi="Microsoft YaHei UI" w:eastAsia="Microsoft YaHei UI" w:cs="Microsoft YaHei UI"/>
+          <w:sz w:val="24"/>
+          <w:szCs w:val="24"/>
+        </w:rPr>
+        <w:fldChar w:fldCharType="begin"/>
+      </w:r>
+      <w:r>
+        <w:rPr>
+          <w:rFonts w:hint="eastAsia" w:ascii="Microsoft YaHei UI" w:hAnsi="Microsoft YaHei UI" w:eastAsia="Microsoft YaHei UI" w:cs="Microsoft YaHei UI"/>
+          <w:sz w:val="24"/>
+          <w:szCs w:val="24"/>
+        </w:rPr>
+        <w:instrText xml:space="preserve"> HYPERLINK "https://www.jianshu.com/p/7c6d4dbbe8fc" </w:instrText>
+      </w:r>
+      <w:r>
+        <w:rPr>
+          <w:rFonts w:hint="eastAsia" w:ascii="Microsoft YaHei UI" w:hAnsi="Microsoft YaHei UI" w:eastAsia="Microsoft YaHei UI" w:cs="Microsoft YaHei UI"/>
+          <w:sz w:val="24"/>
+          <w:szCs w:val="24"/>
+        </w:rPr>
+        <w:fldChar w:fldCharType="separate"/>
+      </w:r>
+      <w:r>
+        <w:rPr>
+          <w:rFonts w:hint="eastAsia" w:ascii="Microsoft YaHei UI" w:hAnsi="Microsoft YaHei UI" w:eastAsia="Microsoft YaHei UI" w:cs="Microsoft YaHei UI"/>
+          <w:sz w:val="24"/>
+          <w:szCs w:val="24"/>
+        </w:rPr>
+        <w:t>https://www.jianshu.com/p/7c6d4dbbe8fc</w:t>
+      </w:r>
+      <w:r>
+        <w:rPr>
+          <w:rFonts w:hint="eastAsia" w:ascii="Microsoft YaHei UI" w:hAnsi="Microsoft YaHei UI" w:eastAsia="Microsoft YaHei UI" w:cs="Microsoft YaHei UI"/>
+          <w:sz w:val="24"/>
+          <w:szCs w:val="24"/>
+        </w:rPr>
+        <w:fldChar w:fldCharType="end"/>
+      </w:r>
+    </w:p>
+    <w:p>
+      <w:pPr>
+        <w:keepNext w:val="0"/>
+        <w:keepLines w:val="0"/>
+        <w:pageBreakBefore w:val="0"/>
+        <w:widowControl/>
+        <w:suppressLineNumbers w:val="0"/>
+        <w:kinsoku/>
+        <w:wordWrap/>
+        <w:overflowPunct/>
+        <w:topLinePunct w:val="0"/>
+        <w:autoSpaceDE/>
+        <w:autoSpaceDN/>
+        <w:bidi w:val="0"/>
+        <w:adjustRightInd/>
+        <w:snapToGrid/>
+        <w:spacing w:line="360" w:lineRule="auto"/>
+        <w:ind w:firstLine="480" w:firstLineChars="200"/>
+        <w:jc w:val="left"/>
+        <w:textAlignment w:val="auto"/>
+        <w:rPr>
+          <w:rFonts w:hint="eastAsia" w:ascii="Microsoft YaHei UI" w:hAnsi="Microsoft YaHei UI" w:eastAsia="Microsoft YaHei UI" w:cs="Microsoft YaHei UI"/>
+          <w:kern w:val="0"/>
+          <w:sz w:val="24"/>
+          <w:szCs w:val="24"/>
+          <w:lang w:val="en-US" w:eastAsia="zh-CN" w:bidi="ar"/>
+        </w:rPr>
+      </w:pPr>
+      <w:r>
+        <w:rPr>
+          <w:rFonts w:hint="eastAsia" w:ascii="Microsoft YaHei UI" w:hAnsi="Microsoft YaHei UI" w:eastAsia="Microsoft YaHei UI" w:cs="Microsoft YaHei UI"/>
+          <w:kern w:val="0"/>
+          <w:sz w:val="24"/>
+          <w:szCs w:val="24"/>
+          <w:lang w:val="en-US" w:eastAsia="zh-CN" w:bidi="ar"/>
+        </w:rPr>
+        <w:t>Spring提供了对编程式事务和声明式事务的支持，编程式事务允许用户在代码中精确定义事务的边界，而声明式事务（基于AOP）有助于用户将操作与事务规则进行解耦。简单地说，编程式事务侵入到了业务代码里面，但是提供了更加详细的事务管理；而声明式事务由于基于AOP，所以既能起到事务管理的作用，又可以不影响业务代码的具体实现。上面例子中就是声明式事务。</w:t>
+      </w:r>
+    </w:p>
+    <w:p>
+      <w:pPr>
+        <w:pStyle w:val="2"/>
+        <w:bidi w:val="0"/>
+        <w:rPr>
+          <w:rFonts w:hint="eastAsia" w:ascii="黑体" w:hAnsi="黑体" w:eastAsia="黑体" w:cs="黑体"/>
+          <w:b w:val="0"/>
+          <w:bCs/>
+          <w:sz w:val="44"/>
+          <w:szCs w:val="44"/>
+          <w:lang w:val="en-US" w:eastAsia="zh-CN"/>
+        </w:rPr>
+      </w:pPr>
+      <w:r>
+        <w:rPr>
+          <w:rFonts w:hint="eastAsia" w:ascii="黑体" w:hAnsi="黑体" w:eastAsia="黑体" w:cs="黑体"/>
+          <w:b w:val="0"/>
+          <w:bCs/>
+          <w:sz w:val="44"/>
+          <w:szCs w:val="44"/>
+          <w:lang w:val="en-US" w:eastAsia="zh-CN"/>
+        </w:rPr>
+        <w:t>SpringDataJpa中bean实例化时机控制</w:t>
+      </w:r>
+    </w:p>
+    <w:p>
+      <w:pPr>
+        <w:pStyle w:val="3"/>
+        <w:bidi w:val="0"/>
+        <w:rPr>
+          <w:rFonts w:hint="eastAsia" w:ascii="黑体" w:hAnsi="黑体" w:eastAsia="黑体" w:cs="黑体"/>
+          <w:b w:val="0"/>
+          <w:bCs/>
+          <w:lang w:val="en-US" w:eastAsia="zh-CN"/>
+        </w:rPr>
+      </w:pPr>
+      <w:r>
+        <w:rPr>
+          <w:rFonts w:hint="eastAsia" w:ascii="黑体" w:hAnsi="黑体" w:eastAsia="黑体" w:cs="黑体"/>
+          <w:b w:val="0"/>
+          <w:bCs/>
+          <w:lang w:val="en-US" w:eastAsia="zh-CN"/>
+        </w:rPr>
+        <w:t>默认情况下jpa repositories的实例化时机</w:t>
+      </w:r>
+    </w:p>
+    <w:p>
+      <w:pPr>
+        <w:keepNext w:val="0"/>
+        <w:keepLines w:val="0"/>
+        <w:pageBreakBefore w:val="0"/>
+        <w:widowControl w:val="0"/>
+        <w:kinsoku/>
+        <w:wordWrap/>
+        <w:overflowPunct/>
+        <w:topLinePunct w:val="0"/>
+        <w:autoSpaceDE/>
+        <w:autoSpaceDN/>
+        <w:bidi w:val="0"/>
+        <w:adjustRightInd/>
+        <w:snapToGrid/>
+        <w:spacing w:line="360" w:lineRule="auto"/>
+        <w:ind w:firstLine="480" w:firstLineChars="200"/>
+        <w:textAlignment w:val="auto"/>
+        <w:rPr>
+          <w:rFonts w:hint="eastAsia" w:ascii="Microsoft YaHei UI" w:hAnsi="Microsoft YaHei UI" w:eastAsia="Microsoft YaHei UI" w:cs="Microsoft YaHei UI"/>
+          <w:sz w:val="24"/>
+          <w:szCs w:val="24"/>
+          <w:lang w:val="en-US" w:eastAsia="zh-CN"/>
+        </w:rPr>
+      </w:pPr>
+      <w:r>
+        <w:rPr>
+          <w:rFonts w:hint="eastAsia" w:ascii="Microsoft YaHei UI" w:hAnsi="Microsoft YaHei UI" w:eastAsia="Microsoft YaHei UI" w:cs="Microsoft YaHei UI"/>
+          <w:sz w:val="24"/>
+          <w:szCs w:val="24"/>
+          <w:lang w:val="en-US" w:eastAsia="zh-CN"/>
+        </w:rPr>
+        <w:t>默认情况下，Spring data jpa repositories就是Spring的bean，它们是单例的。在启动期间，它们早已经和JPA EntityManager进行了交互，以便数据验证和元数据分析。Spring支持在后台初始化JPA EntityManager，因为在Spring应用程序中，这个过程通常会占用大量的时间，所以为了更好的利用后台初始化，我们需要保证JPA repositories的初始化是尽可能晚的。</w:t>
+      </w:r>
+    </w:p>
+    <w:p>
+      <w:pPr>
+        <w:keepNext w:val="0"/>
+        <w:keepLines w:val="0"/>
+        <w:pageBreakBefore w:val="0"/>
+        <w:widowControl w:val="0"/>
+        <w:kinsoku/>
+        <w:wordWrap/>
+        <w:overflowPunct/>
+        <w:topLinePunct w:val="0"/>
+        <w:autoSpaceDE/>
+        <w:autoSpaceDN/>
+        <w:bidi w:val="0"/>
+        <w:adjustRightInd/>
+        <w:snapToGrid/>
+        <w:spacing w:line="360" w:lineRule="auto"/>
+        <w:ind w:firstLine="480" w:firstLineChars="200"/>
+        <w:textAlignment w:val="auto"/>
+        <w:rPr>
+          <w:rFonts w:hint="eastAsia" w:ascii="Microsoft YaHei UI" w:hAnsi="Microsoft YaHei UI" w:eastAsia="Microsoft YaHei UI" w:cs="Microsoft YaHei UI"/>
+          <w:sz w:val="24"/>
+          <w:szCs w:val="24"/>
+          <w:lang w:val="en-US" w:eastAsia="zh-CN"/>
+        </w:rPr>
+      </w:pPr>
+    </w:p>
+    <w:p>
+      <w:pPr>
+        <w:pStyle w:val="3"/>
+        <w:bidi w:val="0"/>
+        <w:rPr>
+          <w:rFonts w:hint="eastAsia" w:ascii="黑体" w:hAnsi="黑体" w:eastAsia="黑体" w:cs="黑体"/>
+          <w:b w:val="0"/>
+          <w:bCs/>
+          <w:lang w:val="en-US" w:eastAsia="zh-CN"/>
+        </w:rPr>
+      </w:pPr>
+      <w:r>
+        <w:rPr>
+          <w:rFonts w:hint="eastAsia" w:ascii="黑体" w:hAnsi="黑体" w:eastAsia="黑体" w:cs="黑体"/>
+          <w:b w:val="0"/>
+          <w:bCs/>
+          <w:lang w:val="en-US" w:eastAsia="zh-CN"/>
+        </w:rPr>
+        <w:t>手动控制jpa repositories的实例化时机</w:t>
+      </w:r>
+    </w:p>
+    <w:p>
+      <w:pPr>
+        <w:keepNext w:val="0"/>
+        <w:keepLines w:val="0"/>
+        <w:pageBreakBefore w:val="0"/>
+        <w:widowControl w:val="0"/>
+        <w:numPr>
+          <w:ilvl w:val="0"/>
+          <w:numId w:val="3"/>
+        </w:numPr>
+        <w:kinsoku/>
+        <w:wordWrap/>
+        <w:overflowPunct/>
+        <w:topLinePunct w:val="0"/>
+        <w:autoSpaceDE/>
+        <w:autoSpaceDN/>
+        <w:bidi w:val="0"/>
+        <w:adjustRightInd/>
+        <w:snapToGrid/>
+        <w:spacing w:line="360" w:lineRule="auto"/>
+        <w:textAlignment w:val="auto"/>
+        <w:rPr>
+          <w:rFonts w:hint="eastAsia" w:ascii="Microsoft YaHei UI" w:hAnsi="Microsoft YaHei UI" w:eastAsia="Microsoft YaHei UI" w:cs="Microsoft YaHei UI"/>
+          <w:b w:val="0"/>
+          <w:bCs/>
+          <w:sz w:val="24"/>
+          <w:szCs w:val="24"/>
+          <w:lang w:val="en-US" w:eastAsia="zh-CN"/>
+        </w:rPr>
+      </w:pPr>
+      <w:r>
+        <w:rPr>
+          <w:rFonts w:hint="eastAsia" w:ascii="Microsoft YaHei UI" w:hAnsi="Microsoft YaHei UI" w:eastAsia="Microsoft YaHei UI" w:cs="Microsoft YaHei UI"/>
+          <w:b w:val="0"/>
+          <w:bCs/>
+          <w:sz w:val="24"/>
+          <w:szCs w:val="24"/>
+          <w:lang w:val="en-US" w:eastAsia="zh-CN"/>
+        </w:rPr>
+        <w:t>default：默认repositories都是直接就实例化了</w:t>
+      </w:r>
+    </w:p>
+    <w:p>
+      <w:pPr>
+        <w:keepNext w:val="0"/>
+        <w:keepLines w:val="0"/>
+        <w:pageBreakBefore w:val="0"/>
+        <w:widowControl w:val="0"/>
+        <w:numPr>
+          <w:ilvl w:val="0"/>
+          <w:numId w:val="3"/>
+        </w:numPr>
+        <w:kinsoku/>
+        <w:wordWrap/>
+        <w:overflowPunct/>
+        <w:topLinePunct w:val="0"/>
+        <w:autoSpaceDE/>
+        <w:autoSpaceDN/>
+        <w:bidi w:val="0"/>
+        <w:adjustRightInd/>
+        <w:snapToGrid/>
+        <w:spacing w:line="360" w:lineRule="auto"/>
+        <w:textAlignment w:val="auto"/>
+        <w:rPr>
+          <w:rFonts w:hint="eastAsia" w:ascii="Microsoft YaHei UI" w:hAnsi="Microsoft YaHei UI" w:eastAsia="Microsoft YaHei UI" w:cs="Microsoft YaHei UI"/>
+          <w:b w:val="0"/>
+          <w:bCs/>
+          <w:sz w:val="24"/>
+          <w:szCs w:val="24"/>
+          <w:lang w:val="en-US" w:eastAsia="zh-CN"/>
+        </w:rPr>
+      </w:pPr>
+      <w:r>
+        <w:rPr>
+          <w:rFonts w:hint="eastAsia" w:ascii="Microsoft YaHei UI" w:hAnsi="Microsoft YaHei UI" w:eastAsia="Microsoft YaHei UI" w:cs="Microsoft YaHei UI"/>
+          <w:b w:val="0"/>
+          <w:bCs/>
+          <w:sz w:val="24"/>
+          <w:szCs w:val="24"/>
+          <w:lang w:val="en-US" w:eastAsia="zh-CN"/>
+        </w:rPr>
+        <w:t>Lazy：@Lazy，懒加载，只会在与存储库的第一次交互时进行实例化。如果只是在作为一个字段属性类型是不会实例化的。</w:t>
+      </w:r>
+    </w:p>
+    <w:p>
+      <w:pPr>
+        <w:keepNext w:val="0"/>
+        <w:keepLines w:val="0"/>
+        <w:pageBreakBefore w:val="0"/>
+        <w:widowControl w:val="0"/>
+        <w:numPr>
+          <w:ilvl w:val="0"/>
+          <w:numId w:val="3"/>
+        </w:numPr>
+        <w:kinsoku/>
+        <w:wordWrap/>
+        <w:overflowPunct/>
+        <w:topLinePunct w:val="0"/>
+        <w:autoSpaceDE/>
+        <w:autoSpaceDN/>
+        <w:bidi w:val="0"/>
+        <w:adjustRightInd/>
+        <w:snapToGrid/>
+        <w:spacing w:line="360" w:lineRule="auto"/>
+        <w:textAlignment w:val="auto"/>
+        <w:rPr>
+          <w:rFonts w:hint="eastAsia" w:ascii="Microsoft YaHei UI" w:hAnsi="Microsoft YaHei UI" w:eastAsia="Microsoft YaHei UI" w:cs="Microsoft YaHei UI"/>
+          <w:b w:val="0"/>
+          <w:bCs/>
+          <w:sz w:val="24"/>
+          <w:szCs w:val="24"/>
+          <w:lang w:val="en-US" w:eastAsia="zh-CN"/>
+        </w:rPr>
+      </w:pPr>
+      <w:r>
+        <w:rPr>
+          <w:rStyle w:val="8"/>
+          <w:rFonts w:hint="eastAsia" w:ascii="Microsoft YaHei UI" w:hAnsi="Microsoft YaHei UI" w:eastAsia="Microsoft YaHei UI" w:cs="Microsoft YaHei UI"/>
+          <w:i w:val="0"/>
+          <w:caps w:val="0"/>
+          <w:color w:val="3D3D3C"/>
+          <w:spacing w:val="0"/>
+          <w:sz w:val="24"/>
+          <w:szCs w:val="24"/>
+          <w:bdr w:val="none" w:color="auto" w:sz="0" w:space="0"/>
+        </w:rPr>
+        <w:t>DEFERRED</w:t>
+      </w:r>
+      <w:r>
+        <w:rPr>
+          <w:rFonts w:hint="eastAsia" w:ascii="Microsoft YaHei UI" w:hAnsi="Microsoft YaHei UI" w:eastAsia="Microsoft YaHei UI" w:cs="Microsoft YaHei UI"/>
+          <w:i w:val="0"/>
+          <w:caps w:val="0"/>
+          <w:color w:val="000000"/>
+          <w:spacing w:val="0"/>
+          <w:sz w:val="24"/>
+          <w:szCs w:val="24"/>
+          <w:shd w:val="clear" w:fill="FFFFFF"/>
+        </w:rPr>
+        <w:t> </w:t>
+      </w:r>
+      <w:r>
+        <w:rPr>
+          <w:rFonts w:hint="eastAsia" w:ascii="Microsoft YaHei UI" w:hAnsi="Microsoft YaHei UI" w:eastAsia="Microsoft YaHei UI" w:cs="Microsoft YaHei UI"/>
+          <w:i w:val="0"/>
+          <w:caps w:val="0"/>
+          <w:color w:val="000000"/>
+          <w:spacing w:val="0"/>
+          <w:sz w:val="24"/>
+          <w:szCs w:val="24"/>
+          <w:shd w:val="clear" w:fill="FFFFFF"/>
+          <w:lang w:eastAsia="zh-CN"/>
+        </w:rPr>
+        <w:t>：</w:t>
+      </w:r>
+    </w:p>
+    <w:p>
+      <w:pPr>
+        <w:keepNext w:val="0"/>
+        <w:keepLines w:val="0"/>
+        <w:pageBreakBefore w:val="0"/>
+        <w:widowControl w:val="0"/>
+        <w:numPr>
+          <w:numId w:val="0"/>
+        </w:numPr>
+        <w:kinsoku/>
+        <w:wordWrap/>
+        <w:overflowPunct/>
+        <w:topLinePunct w:val="0"/>
+        <w:autoSpaceDE/>
+        <w:autoSpaceDN/>
+        <w:bidi w:val="0"/>
+        <w:adjustRightInd/>
+        <w:snapToGrid/>
+        <w:spacing w:line="360" w:lineRule="auto"/>
+        <w:textAlignment w:val="auto"/>
+        <w:rPr>
+          <w:rFonts w:hint="eastAsia" w:ascii="Microsoft YaHei UI" w:hAnsi="Microsoft YaHei UI" w:eastAsia="Microsoft YaHei UI" w:cs="Microsoft YaHei UI"/>
+          <w:b w:val="0"/>
+          <w:bCs/>
+          <w:sz w:val="24"/>
+          <w:szCs w:val="24"/>
+          <w:lang w:val="en-US" w:eastAsia="zh-CN"/>
+        </w:rPr>
+      </w:pPr>
+      <w:bookmarkStart w:id="2" w:name="_GoBack"/>
+      <w:bookmarkEnd w:id="2"/>
+      <w:r>
+        <w:rPr>
+          <w:rFonts w:hint="eastAsia" w:ascii="Microsoft YaHei UI" w:hAnsi="Microsoft YaHei UI" w:eastAsia="Microsoft YaHei UI" w:cs="Microsoft YaHei UI"/>
+          <w:sz w:val="24"/>
+          <w:szCs w:val="24"/>
+        </w:rPr>
+        <w:fldChar w:fldCharType="begin"/>
+      </w:r>
+      <w:r>
+        <w:rPr>
+          <w:rFonts w:hint="eastAsia" w:ascii="Microsoft YaHei UI" w:hAnsi="Microsoft YaHei UI" w:eastAsia="Microsoft YaHei UI" w:cs="Microsoft YaHei UI"/>
+          <w:sz w:val="24"/>
+          <w:szCs w:val="24"/>
+        </w:rPr>
+        <w:instrText xml:space="preserve"> HYPERLINK "https://docs.spring.io/spring-data/jpa/docs/2.2.3.RELEASE/reference/html/" \l "jpa.namespace" </w:instrText>
+      </w:r>
+      <w:r>
+        <w:rPr>
+          <w:rFonts w:hint="eastAsia" w:ascii="Microsoft YaHei UI" w:hAnsi="Microsoft YaHei UI" w:eastAsia="Microsoft YaHei UI" w:cs="Microsoft YaHei UI"/>
+          <w:sz w:val="24"/>
+          <w:szCs w:val="24"/>
+        </w:rPr>
+        <w:fldChar w:fldCharType="separate"/>
+      </w:r>
+      <w:r>
+        <w:rPr>
+          <w:rStyle w:val="7"/>
+          <w:rFonts w:hint="eastAsia" w:ascii="Microsoft YaHei UI" w:hAnsi="Microsoft YaHei UI" w:eastAsia="Microsoft YaHei UI" w:cs="Microsoft YaHei UI"/>
+          <w:sz w:val="24"/>
+          <w:szCs w:val="24"/>
+        </w:rPr>
+        <w:t>https://docs.spring.io/spring-data/jpa/docs/2.2.3.RELEASE/reference/html/#jpa.namespace</w:t>
+      </w:r>
+      <w:r>
+        <w:rPr>
+          <w:rFonts w:hint="eastAsia" w:ascii="Microsoft YaHei UI" w:hAnsi="Microsoft YaHei UI" w:eastAsia="Microsoft YaHei UI" w:cs="Microsoft YaHei UI"/>
+          <w:sz w:val="24"/>
+          <w:szCs w:val="24"/>
+        </w:rPr>
+        <w:fldChar w:fldCharType="end"/>
+      </w:r>
+    </w:p>
+    <w:p>
+      <w:pPr>
+        <w:rPr>
+          <w:rFonts w:hint="default"/>
+          <w:lang w:val="en-US" w:eastAsia="zh-CN"/>
+        </w:rPr>
+      </w:pPr>
+    </w:p>
     <w:sectPr>
       <w:pgSz w:w="11906" w:h="16838"/>
       <w:pgMar w:top="1440" w:right="1800" w:bottom="1440" w:left="1800" w:header="851" w:footer="992" w:gutter="0"/>
@@ -3734,6 +4982,18 @@
 <file path=word/numbering.xml><?xml version="1.0" encoding="utf-8"?>
 <w:numbering xmlns:wpc="http://schemas.microsoft.com/office/word/2010/wordprocessingCanvas" xmlns:mc="http://schemas.openxmlformats.org/markup-compatibility/2006" xmlns:o="urn:schemas-microsoft-com:office:office" xmlns:r="http://schemas.openxmlformats.org/officeDocument/2006/relationships" xmlns:m="http://schemas.openxmlformats.org/officeDocument/2006/math" xmlns:v="urn:schemas-microsoft-com:vml" xmlns:wp14="http://schemas.microsoft.com/office/word/2010/wordprocessingDrawing" xmlns:wp="http://schemas.openxmlformats.org/drawingml/2006/wordprocessingDrawing" xmlns:w10="urn:schemas-microsoft-com:office:word" xmlns:w="http://schemas.openxmlformats.org/wordprocessingml/2006/main" xmlns:w14="http://schemas.microsoft.com/office/word/2010/wordml" xmlns:wpg="http://schemas.microsoft.com/office/word/2010/wordprocessingGroup" xmlns:wpi="http://schemas.microsoft.com/office/word/2010/wordprocessingInk" xmlns:wne="http://schemas.microsoft.com/office/word/2006/wordml" xmlns:wps="http://schemas.microsoft.com/office/word/2010/wordprocessingShape" mc:Ignorable="w14 wp14">
   <w:abstractNum w:abstractNumId="0">
+    <w:nsid w:val="3CB6BEB6"/>
+    <w:multiLevelType w:val="singleLevel"/>
+    <w:tmpl w:val="3CB6BEB6"/>
+    <w:lvl w:ilvl="0" w:tentative="0">
+      <w:start w:val="1"/>
+      <w:numFmt w:val="decimal"/>
+      <w:suff w:val="nothing"/>
+      <w:lvlText w:val="%1、"/>
+      <w:lvlJc w:val="left"/>
+    </w:lvl>
+  </w:abstractNum>
+  <w:abstractNum w:abstractNumId="1">
     <w:nsid w:val="6B371E2C"/>
     <w:multiLevelType w:val="singleLevel"/>
     <w:tmpl w:val="6B371E2C"/>
@@ -3745,7 +5005,7 @@
       <w:lvlJc w:val="left"/>
     </w:lvl>
   </w:abstractNum>
-  <w:abstractNum w:abstractNumId="1">
+  <w:abstractNum w:abstractNumId="2">
     <w:nsid w:val="78237F0B"/>
     <w:multiLevelType w:val="singleLevel"/>
     <w:tmpl w:val="78237F0B"/>
@@ -3758,10 +5018,13 @@
     </w:lvl>
   </w:abstractNum>
   <w:num w:numId="1">
-    <w:abstractNumId w:val="0"/>
+    <w:abstractNumId w:val="1"/>
   </w:num>
   <w:num w:numId="2">
-    <w:abstractNumId w:val="1"/>
+    <w:abstractNumId w:val="2"/>
+  </w:num>
+  <w:num w:numId="3">
+    <w:abstractNumId w:val="0"/>
   </w:num>
 </w:numbering>
 </file>
@@ -4097,12 +5360,12 @@
       <w:sz w:val="28"/>
     </w:rPr>
   </w:style>
-  <w:style w:type="character" w:default="1" w:styleId="5">
+  <w:style w:type="character" w:default="1" w:styleId="6">
     <w:name w:val="Default Paragraph Font"/>
     <w:semiHidden/>
     <w:uiPriority w:val="0"/>
   </w:style>
-  <w:style w:type="table" w:default="1" w:styleId="8">
+  <w:style w:type="table" w:default="1" w:styleId="9">
     <w:name w:val="Normal Table"/>
     <w:semiHidden/>
     <w:uiPriority w:val="0"/>
@@ -4116,9 +5379,42 @@
       </w:tblCellMar>
     </w:tblPr>
   </w:style>
-  <w:style w:type="character" w:styleId="6">
+  <w:style w:type="paragraph" w:styleId="5">
+    <w:name w:val="HTML Preformatted"/>
+    <w:basedOn w:val="1"/>
+    <w:uiPriority w:val="0"/>
+    <w:pPr>
+      <w:tabs>
+        <w:tab w:val="left" w:pos="916"/>
+        <w:tab w:val="left" w:pos="1832"/>
+        <w:tab w:val="left" w:pos="2748"/>
+        <w:tab w:val="left" w:pos="3664"/>
+        <w:tab w:val="left" w:pos="4580"/>
+        <w:tab w:val="left" w:pos="5496"/>
+        <w:tab w:val="left" w:pos="6412"/>
+        <w:tab w:val="left" w:pos="7328"/>
+        <w:tab w:val="left" w:pos="8244"/>
+        <w:tab w:val="left" w:pos="9160"/>
+        <w:tab w:val="left" w:pos="10076"/>
+        <w:tab w:val="left" w:pos="10992"/>
+        <w:tab w:val="left" w:pos="11908"/>
+        <w:tab w:val="left" w:pos="12824"/>
+        <w:tab w:val="left" w:pos="13740"/>
+        <w:tab w:val="left" w:pos="14656"/>
+      </w:tabs>
+      <w:jc w:val="left"/>
+    </w:pPr>
+    <w:rPr>
+      <w:rFonts w:hint="eastAsia" w:ascii="宋体" w:hAnsi="宋体" w:eastAsia="宋体" w:cs="宋体"/>
+      <w:kern w:val="0"/>
+      <w:sz w:val="24"/>
+      <w:szCs w:val="24"/>
+      <w:lang w:val="en-US" w:eastAsia="zh-CN" w:bidi="ar"/>
+    </w:rPr>
+  </w:style>
+  <w:style w:type="character" w:styleId="7">
     <w:name w:val="Hyperlink"/>
-    <w:basedOn w:val="5"/>
+    <w:basedOn w:val="6"/>
     <w:qFormat/>
     <w:uiPriority w:val="0"/>
     <w:rPr>
@@ -4126,9 +5422,9 @@
       <w:u w:val="single"/>
     </w:rPr>
   </w:style>
-  <w:style w:type="character" w:styleId="7">
+  <w:style w:type="character" w:styleId="8">
     <w:name w:val="HTML Code"/>
-    <w:basedOn w:val="5"/>
+    <w:basedOn w:val="6"/>
     <w:uiPriority w:val="0"/>
     <w:rPr>
       <w:rFonts w:ascii="Courier New" w:hAnsi="Courier New"/>

--- a/SpringDataJpa官方文档阅读笔记.docx
+++ b/SpringDataJpa官方文档阅读笔记.docx
@@ -4,7 +4,7 @@
   <w:body>
     <w:p>
       <w:pPr>
-        <w:pStyle w:val="2"/>
+        <w:pStyle w:val="3"/>
         <w:bidi w:val="0"/>
         <w:rPr>
           <w:rFonts w:hint="eastAsia" w:ascii="黑体" w:hAnsi="黑体" w:eastAsia="黑体" w:cs="黑体"/>
@@ -168,7 +168,7 @@
     </w:p>
     <w:p>
       <w:pPr>
-        <w:pStyle w:val="3"/>
+        <w:pStyle w:val="4"/>
         <w:bidi w:val="0"/>
         <w:rPr>
           <w:rFonts w:hint="eastAsia" w:ascii="黑体" w:hAnsi="黑体" w:eastAsia="黑体" w:cs="黑体"/>
@@ -380,7 +380,7 @@
     </w:p>
     <w:p>
       <w:pPr>
-        <w:pStyle w:val="4"/>
+        <w:pStyle w:val="5"/>
         <w:bidi w:val="0"/>
         <w:rPr>
           <w:rFonts w:hint="eastAsia" w:ascii="黑体" w:hAnsi="黑体" w:eastAsia="黑体" w:cs="黑体"/>
@@ -872,7 +872,7 @@
     </w:p>
     <w:p>
       <w:pPr>
-        <w:pStyle w:val="4"/>
+        <w:pStyle w:val="5"/>
         <w:bidi w:val="0"/>
         <w:rPr>
           <w:rFonts w:hint="eastAsia" w:ascii="黑体" w:hAnsi="黑体" w:eastAsia="黑体" w:cs="黑体"/>
@@ -976,7 +976,7 @@
     </w:p>
     <w:p>
       <w:pPr>
-        <w:pStyle w:val="4"/>
+        <w:pStyle w:val="5"/>
         <w:bidi w:val="0"/>
         <w:rPr>
           <w:rFonts w:hint="eastAsia" w:ascii="黑体" w:hAnsi="黑体" w:eastAsia="黑体" w:cs="黑体"/>
@@ -1138,7 +1138,7 @@
       </w:r>
       <w:r>
         <w:rPr>
-          <w:rStyle w:val="7"/>
+          <w:rStyle w:val="8"/>
           <w:rFonts w:hint="eastAsia" w:ascii="Microsoft YaHei UI" w:hAnsi="Microsoft YaHei UI" w:eastAsia="Microsoft YaHei UI" w:cs="Microsoft YaHei UI"/>
           <w:sz w:val="24"/>
           <w:szCs w:val="24"/>
@@ -1188,7 +1188,7 @@
     </w:p>
     <w:p>
       <w:pPr>
-        <w:pStyle w:val="3"/>
+        <w:pStyle w:val="4"/>
         <w:bidi w:val="0"/>
         <w:rPr>
           <w:rFonts w:hint="eastAsia" w:ascii="黑体" w:hAnsi="黑体" w:eastAsia="黑体" w:cs="黑体"/>
@@ -1537,7 +1537,7 @@
         <w:ind w:firstLine="480" w:firstLineChars="200"/>
         <w:textAlignment w:val="auto"/>
         <w:rPr>
-          <w:rStyle w:val="8"/>
+          <w:rStyle w:val="9"/>
           <w:rFonts w:hint="eastAsia" w:ascii="Microsoft YaHei UI" w:hAnsi="Microsoft YaHei UI" w:eastAsia="Microsoft YaHei UI" w:cs="Microsoft YaHei UI"/>
           <w:i w:val="0"/>
           <w:caps w:val="0"/>
@@ -1550,7 +1550,7 @@
       </w:pPr>
       <w:r>
         <w:rPr>
-          <w:rStyle w:val="8"/>
+          <w:rStyle w:val="9"/>
           <w:rFonts w:hint="eastAsia" w:ascii="Microsoft YaHei UI" w:hAnsi="Microsoft YaHei UI" w:eastAsia="Microsoft YaHei UI" w:cs="Microsoft YaHei UI"/>
           <w:i w:val="0"/>
           <w:caps w:val="0"/>
@@ -1564,7 +1564,7 @@
       </w:r>
       <w:r>
         <w:rPr>
-          <w:rStyle w:val="8"/>
+          <w:rStyle w:val="9"/>
           <w:rFonts w:hint="eastAsia" w:ascii="Microsoft YaHei UI" w:hAnsi="Microsoft YaHei UI" w:eastAsia="Microsoft YaHei UI" w:cs="Microsoft YaHei UI"/>
           <w:b/>
           <w:bCs/>
@@ -1580,7 +1580,7 @@
       </w:r>
       <w:r>
         <w:rPr>
-          <w:rStyle w:val="8"/>
+          <w:rStyle w:val="9"/>
           <w:rFonts w:hint="eastAsia" w:ascii="Microsoft YaHei UI" w:hAnsi="Microsoft YaHei UI" w:eastAsia="Microsoft YaHei UI" w:cs="Microsoft YaHei UI"/>
           <w:b/>
           <w:bCs/>
@@ -1610,7 +1610,7 @@
       </w:r>
       <w:r>
         <w:rPr>
-          <w:rStyle w:val="8"/>
+          <w:rStyle w:val="9"/>
           <w:rFonts w:hint="eastAsia" w:ascii="Microsoft YaHei UI" w:hAnsi="Microsoft YaHei UI" w:eastAsia="Microsoft YaHei UI" w:cs="Microsoft YaHei UI"/>
           <w:b/>
           <w:bCs/>
@@ -1640,7 +1640,7 @@
       </w:r>
       <w:r>
         <w:rPr>
-          <w:rStyle w:val="8"/>
+          <w:rStyle w:val="9"/>
           <w:rFonts w:hint="eastAsia" w:ascii="Microsoft YaHei UI" w:hAnsi="Microsoft YaHei UI" w:eastAsia="Microsoft YaHei UI" w:cs="Microsoft YaHei UI"/>
           <w:b/>
           <w:bCs/>
@@ -1655,7 +1655,7 @@
       </w:r>
       <w:r>
         <w:rPr>
-          <w:rStyle w:val="8"/>
+          <w:rStyle w:val="9"/>
           <w:rFonts w:hint="eastAsia" w:ascii="Microsoft YaHei UI" w:hAnsi="Microsoft YaHei UI" w:eastAsia="Microsoft YaHei UI" w:cs="Microsoft YaHei UI"/>
           <w:b/>
           <w:bCs/>
@@ -1671,7 +1671,7 @@
       </w:r>
       <w:r>
         <w:rPr>
-          <w:rStyle w:val="8"/>
+          <w:rStyle w:val="9"/>
           <w:rFonts w:hint="eastAsia" w:ascii="Microsoft YaHei UI" w:hAnsi="Microsoft YaHei UI" w:eastAsia="Microsoft YaHei UI" w:cs="Microsoft YaHei UI"/>
           <w:b/>
           <w:bCs/>
@@ -1687,7 +1687,7 @@
       </w:r>
       <w:r>
         <w:rPr>
-          <w:rStyle w:val="8"/>
+          <w:rStyle w:val="9"/>
           <w:rFonts w:hint="eastAsia" w:ascii="Microsoft YaHei UI" w:hAnsi="Microsoft YaHei UI" w:eastAsia="Microsoft YaHei UI" w:cs="Microsoft YaHei UI"/>
           <w:i w:val="0"/>
           <w:caps w:val="0"/>
@@ -1748,7 +1748,7 @@
     <w:p>
       <w:pPr>
         <w:rPr>
-          <w:rStyle w:val="8"/>
+          <w:rStyle w:val="9"/>
           <w:rFonts w:hint="eastAsia" w:ascii="Microsoft YaHei UI" w:hAnsi="Microsoft YaHei UI" w:eastAsia="Microsoft YaHei UI" w:cs="Microsoft YaHei UI"/>
           <w:i w:val="0"/>
           <w:caps w:val="0"/>
@@ -1761,7 +1761,7 @@
       </w:pPr>
       <w:r>
         <w:rPr>
-          <w:rStyle w:val="8"/>
+          <w:rStyle w:val="9"/>
           <w:rFonts w:hint="eastAsia" w:ascii="Microsoft YaHei UI" w:hAnsi="Microsoft YaHei UI" w:eastAsia="Microsoft YaHei UI" w:cs="Microsoft YaHei UI"/>
           <w:i w:val="0"/>
           <w:caps w:val="0"/>
@@ -1777,7 +1777,7 @@
     <w:p>
       <w:pPr>
         <w:rPr>
-          <w:rStyle w:val="8"/>
+          <w:rStyle w:val="9"/>
           <w:rFonts w:hint="eastAsia" w:ascii="Microsoft YaHei UI" w:hAnsi="Microsoft YaHei UI" w:eastAsia="Microsoft YaHei UI" w:cs="Microsoft YaHei UI"/>
           <w:i w:val="0"/>
           <w:caps w:val="0"/>
@@ -1790,7 +1790,7 @@
       </w:pPr>
       <w:r>
         <w:rPr>
-          <w:rStyle w:val="8"/>
+          <w:rStyle w:val="9"/>
           <w:rFonts w:hint="eastAsia" w:ascii="Microsoft YaHei UI" w:hAnsi="Microsoft YaHei UI" w:eastAsia="Microsoft YaHei UI" w:cs="Microsoft YaHei UI"/>
           <w:i w:val="0"/>
           <w:caps w:val="0"/>
@@ -1841,7 +1841,7 @@
       </w:r>
       <w:r>
         <w:rPr>
-          <w:rStyle w:val="7"/>
+          <w:rStyle w:val="8"/>
           <w:rFonts w:hint="eastAsia" w:ascii="Microsoft YaHei UI" w:hAnsi="Microsoft YaHei UI" w:eastAsia="Microsoft YaHei UI" w:cs="Microsoft YaHei UI"/>
           <w:sz w:val="24"/>
           <w:szCs w:val="24"/>
@@ -1913,7 +1913,7 @@
     </w:p>
     <w:p>
       <w:pPr>
-        <w:pStyle w:val="3"/>
+        <w:pStyle w:val="4"/>
         <w:bidi w:val="0"/>
         <w:rPr>
           <w:rFonts w:hint="default" w:ascii="黑体" w:hAnsi="黑体" w:eastAsia="黑体" w:cs="黑体"/>
@@ -1972,18 +1972,7 @@
           <w:szCs w:val="24"/>
           <w:lang w:val="en-US" w:eastAsia="zh-CN"/>
         </w:rPr>
-        <w:t>如果自定义的接口想要暴露crud方法，就继承CrudRepository而不是Repository。如果希望选择性的暴露一些方法，可以copy CrudRpository中的方法到自定义接口中去。如果不想继承任何Repository而是自己定义一个Repository也可以使用注解@</w:t>
-      </w:r>
-      <w:r>
-        <w:rPr>
-          <w:rFonts w:hint="eastAsia" w:ascii="Microsoft YaHei UI" w:hAnsi="Microsoft YaHei UI" w:eastAsia="Microsoft YaHei UI" w:cs="Microsoft YaHei UI"/>
-          <w:b w:val="0"/>
-          <w:bCs/>
-          <w:sz w:val="24"/>
-          <w:szCs w:val="24"/>
-          <w:lang w:val="en-US" w:eastAsia="zh-CN"/>
-        </w:rPr>
-        <w:t>RepositoryDefinition来实现</w:t>
+        <w:t>如果自定义的接口想要暴露crud方法，就继承CrudRepository而不是Repository。如果希望选择性的暴露一些方法，可以copy CrudRpository中的方法到自定义接口中去。如果不想继承任何Repository而是自己定义一个Repository也可以使用注解@RepositoryDefinition来实现</w:t>
       </w:r>
     </w:p>
     <w:p>
@@ -2039,7 +2028,7 @@
       </w:r>
       <w:r>
         <w:rPr>
-          <w:rStyle w:val="7"/>
+          <w:rStyle w:val="8"/>
           <w:rFonts w:hint="eastAsia" w:ascii="Microsoft YaHei UI" w:hAnsi="Microsoft YaHei UI" w:eastAsia="Microsoft YaHei UI" w:cs="Microsoft YaHei UI"/>
           <w:sz w:val="24"/>
           <w:szCs w:val="24"/>
@@ -2068,7 +2057,7 @@
     </w:p>
     <w:p>
       <w:pPr>
-        <w:pStyle w:val="3"/>
+        <w:pStyle w:val="4"/>
         <w:bidi w:val="0"/>
         <w:rPr>
           <w:rFonts w:hint="eastAsia" w:ascii="黑体" w:hAnsi="黑体" w:eastAsia="黑体" w:cs="黑体"/>
@@ -2093,7 +2082,7 @@
     </w:p>
     <w:p>
       <w:pPr>
-        <w:pStyle w:val="4"/>
+        <w:pStyle w:val="5"/>
         <w:bidi w:val="0"/>
         <w:rPr>
           <w:rFonts w:hint="eastAsia" w:ascii="黑体" w:hAnsi="黑体" w:eastAsia="黑体" w:cs="黑体"/>
@@ -2305,7 +2294,7 @@
     </w:p>
     <w:p>
       <w:pPr>
-        <w:pStyle w:val="4"/>
+        <w:pStyle w:val="5"/>
         <w:bidi w:val="0"/>
         <w:rPr>
           <w:rFonts w:hint="eastAsia" w:ascii="黑体" w:hAnsi="黑体" w:eastAsia="黑体" w:cs="黑体"/>
@@ -2683,7 +2672,7 @@
     </w:p>
     <w:p>
       <w:pPr>
-        <w:pStyle w:val="4"/>
+        <w:pStyle w:val="5"/>
         <w:bidi w:val="0"/>
         <w:rPr>
           <w:rFonts w:hint="eastAsia" w:ascii="黑体" w:hAnsi="黑体" w:eastAsia="黑体" w:cs="黑体"/>
@@ -2747,7 +2736,7 @@
     </w:p>
     <w:p>
       <w:pPr>
-        <w:pStyle w:val="4"/>
+        <w:pStyle w:val="5"/>
         <w:bidi w:val="0"/>
         <w:rPr>
           <w:rFonts w:hint="eastAsia" w:ascii="黑体" w:hAnsi="黑体" w:eastAsia="黑体" w:cs="黑体"/>
@@ -2932,7 +2921,7 @@
     </w:p>
     <w:p>
       <w:pPr>
-        <w:pStyle w:val="4"/>
+        <w:pStyle w:val="5"/>
         <w:bidi w:val="0"/>
         <w:rPr>
           <w:rFonts w:hint="eastAsia" w:ascii="黑体" w:hAnsi="黑体" w:eastAsia="黑体" w:cs="黑体"/>
@@ -3036,7 +3025,7 @@
     </w:p>
     <w:p>
       <w:pPr>
-        <w:pStyle w:val="3"/>
+        <w:pStyle w:val="4"/>
         <w:bidi w:val="0"/>
         <w:rPr>
           <w:rFonts w:hint="eastAsia" w:ascii="黑体" w:hAnsi="黑体" w:eastAsia="黑体" w:cs="黑体"/>
@@ -3082,7 +3071,7 @@
     </w:p>
     <w:p>
       <w:pPr>
-        <w:pStyle w:val="4"/>
+        <w:pStyle w:val="5"/>
         <w:bidi w:val="0"/>
         <w:rPr>
           <w:rFonts w:hint="eastAsia" w:ascii="黑体" w:hAnsi="黑体" w:eastAsia="黑体" w:cs="黑体"/>
@@ -3152,7 +3141,7 @@
     </w:p>
     <w:p>
       <w:pPr>
-        <w:pStyle w:val="4"/>
+        <w:pStyle w:val="5"/>
         <w:bidi w:val="0"/>
         <w:rPr>
           <w:rFonts w:hint="eastAsia" w:ascii="黑体" w:hAnsi="黑体" w:cs="黑体"/>
@@ -3278,7 +3267,7 @@
     </w:p>
     <w:p>
       <w:pPr>
-        <w:pStyle w:val="3"/>
+        <w:pStyle w:val="4"/>
         <w:bidi w:val="0"/>
         <w:rPr>
           <w:rFonts w:hint="eastAsia"/>
@@ -3580,7 +3569,7 @@
     </w:p>
     <w:p>
       <w:pPr>
-        <w:pStyle w:val="3"/>
+        <w:pStyle w:val="4"/>
         <w:bidi w:val="0"/>
         <w:rPr>
           <w:rFonts w:hint="eastAsia" w:ascii="黑体" w:hAnsi="黑体" w:eastAsia="黑体" w:cs="黑体"/>
@@ -3697,7 +3686,7 @@
     </w:p>
     <w:p>
       <w:pPr>
-        <w:pStyle w:val="3"/>
+        <w:pStyle w:val="4"/>
         <w:bidi w:val="0"/>
         <w:rPr>
           <w:rFonts w:hint="default" w:ascii="黑体" w:hAnsi="黑体" w:eastAsia="黑体" w:cs="黑体"/>
@@ -3957,7 +3946,7 @@
       </w:r>
       <w:r>
         <w:rPr>
-          <w:rStyle w:val="7"/>
+          <w:rStyle w:val="8"/>
           <w:rFonts w:hint="eastAsia" w:ascii="Microsoft YaHei UI" w:hAnsi="Microsoft YaHei UI" w:eastAsia="Microsoft YaHei UI" w:cs="Microsoft YaHei UI"/>
           <w:sz w:val="24"/>
           <w:szCs w:val="24"/>
@@ -3985,7 +3974,7 @@
     </w:p>
     <w:p>
       <w:pPr>
-        <w:pStyle w:val="3"/>
+        <w:pStyle w:val="4"/>
         <w:bidi w:val="0"/>
         <w:rPr>
           <w:rFonts w:hint="eastAsia" w:ascii="黑体" w:hAnsi="黑体" w:eastAsia="黑体" w:cs="黑体"/>
@@ -4072,7 +4061,7 @@
     </w:p>
     <w:p>
       <w:pPr>
-        <w:pStyle w:val="3"/>
+        <w:pStyle w:val="4"/>
         <w:bidi w:val="0"/>
         <w:rPr>
           <w:rFonts w:hint="eastAsia" w:ascii="黑体" w:hAnsi="黑体" w:eastAsia="黑体" w:cs="黑体"/>
@@ -4206,7 +4195,7 @@
       </w:r>
       <w:r>
         <w:rPr>
-          <w:rStyle w:val="7"/>
+          <w:rStyle w:val="8"/>
           <w:rFonts w:hint="eastAsia" w:ascii="Microsoft YaHei UI" w:hAnsi="Microsoft YaHei UI" w:eastAsia="Microsoft YaHei UI" w:cs="Microsoft YaHei UI"/>
           <w:sz w:val="24"/>
           <w:szCs w:val="24"/>
@@ -4243,7 +4232,7 @@
     </w:p>
     <w:p>
       <w:pPr>
-        <w:pStyle w:val="2"/>
+        <w:pStyle w:val="3"/>
         <w:bidi w:val="0"/>
         <w:rPr>
           <w:rFonts w:hint="eastAsia" w:ascii="黑体" w:hAnsi="黑体" w:eastAsia="黑体" w:cs="黑体"/>
@@ -4500,7 +4489,7 @@
       </w:r>
       <w:r>
         <w:rPr>
-          <w:rStyle w:val="7"/>
+          <w:rStyle w:val="8"/>
           <w:rFonts w:hint="eastAsia" w:ascii="Microsoft YaHei UI" w:hAnsi="Microsoft YaHei UI" w:eastAsia="Microsoft YaHei UI" w:cs="Microsoft YaHei UI"/>
           <w:sz w:val="24"/>
           <w:szCs w:val="24"/>
@@ -4606,7 +4595,7 @@
     </w:p>
     <w:p>
       <w:pPr>
-        <w:pStyle w:val="2"/>
+        <w:pStyle w:val="3"/>
         <w:bidi w:val="0"/>
         <w:rPr>
           <w:rFonts w:hint="eastAsia" w:ascii="黑体" w:hAnsi="黑体" w:eastAsia="黑体" w:cs="黑体"/>
@@ -4631,7 +4620,7 @@
     </w:p>
     <w:p>
       <w:pPr>
-        <w:pStyle w:val="3"/>
+        <w:pStyle w:val="4"/>
         <w:bidi w:val="0"/>
         <w:rPr>
           <w:rFonts w:hint="eastAsia" w:ascii="黑体" w:hAnsi="黑体" w:eastAsia="黑体" w:cs="黑体"/>
@@ -4713,7 +4702,7 @@
     </w:p>
     <w:p>
       <w:pPr>
-        <w:pStyle w:val="3"/>
+        <w:pStyle w:val="4"/>
         <w:bidi w:val="0"/>
         <w:rPr>
           <w:rFonts w:hint="eastAsia" w:ascii="黑体" w:hAnsi="黑体" w:eastAsia="黑体" w:cs="黑体"/>
@@ -4813,7 +4802,7 @@
           <w:szCs w:val="24"/>
           <w:lang w:val="en-US" w:eastAsia="zh-CN"/>
         </w:rPr>
-        <w:t>Lazy：@Lazy，懒加载，只会在与存储库的第一次交互时进行实例化。如果只是在作为一个字段属性类型是不会实例化的。</w:t>
+        <w:t>Lazy：@Lazy，懒加载，只会在与存储库的第一次交互时进行实例化。如果只是在作为一个字段属性类型是不会实例化的。Lazy多用于测试场景或者本地开发。</w:t>
       </w:r>
     </w:p>
     <w:p>
@@ -4848,7 +4837,7 @@
       </w:pPr>
       <w:r>
         <w:rPr>
-          <w:rStyle w:val="8"/>
+          <w:rStyle w:val="9"/>
           <w:rFonts w:hint="eastAsia" w:ascii="Microsoft YaHei UI" w:hAnsi="Microsoft YaHei UI" w:eastAsia="Microsoft YaHei UI" w:cs="Microsoft YaHei UI"/>
           <w:i w:val="0"/>
           <w:caps w:val="0"/>
@@ -4856,7 +4845,6 @@
           <w:spacing w:val="0"/>
           <w:sz w:val="24"/>
           <w:szCs w:val="24"/>
-          <w:bdr w:val="none" w:color="auto" w:sz="0" w:space="0"/>
         </w:rPr>
         <w:t>DEFERRED</w:t>
       </w:r>
@@ -4886,6 +4874,350 @@
           <w:lang w:eastAsia="zh-CN"/>
         </w:rPr>
         <w:t>：</w:t>
+      </w:r>
+    </w:p>
+    <w:p>
+      <w:pPr>
+        <w:keepNext w:val="0"/>
+        <w:keepLines w:val="0"/>
+        <w:pageBreakBefore w:val="0"/>
+        <w:widowControl w:val="0"/>
+        <w:numPr>
+          <w:ilvl w:val="0"/>
+          <w:numId w:val="0"/>
+        </w:numPr>
+        <w:kinsoku/>
+        <w:wordWrap/>
+        <w:overflowPunct/>
+        <w:topLinePunct w:val="0"/>
+        <w:autoSpaceDE/>
+        <w:autoSpaceDN/>
+        <w:bidi w:val="0"/>
+        <w:adjustRightInd/>
+        <w:snapToGrid/>
+        <w:spacing w:line="360" w:lineRule="auto"/>
+        <w:textAlignment w:val="auto"/>
+        <w:rPr>
+          <w:rFonts w:hint="eastAsia" w:ascii="Microsoft YaHei UI" w:hAnsi="Microsoft YaHei UI" w:eastAsia="Microsoft YaHei UI" w:cs="Microsoft YaHei UI"/>
+          <w:sz w:val="24"/>
+          <w:szCs w:val="24"/>
+        </w:rPr>
+      </w:pPr>
+      <w:bookmarkStart w:id="2" w:name="OLE_LINK3"/>
+      <w:r>
+        <w:rPr>
+          <w:rFonts w:hint="eastAsia" w:ascii="Microsoft YaHei UI" w:hAnsi="Microsoft YaHei UI" w:eastAsia="Microsoft YaHei UI" w:cs="Microsoft YaHei UI"/>
+          <w:sz w:val="24"/>
+          <w:szCs w:val="24"/>
+        </w:rPr>
+        <w:fldChar w:fldCharType="begin"/>
+      </w:r>
+      <w:r>
+        <w:rPr>
+          <w:rFonts w:hint="eastAsia" w:ascii="Microsoft YaHei UI" w:hAnsi="Microsoft YaHei UI" w:eastAsia="Microsoft YaHei UI" w:cs="Microsoft YaHei UI"/>
+          <w:sz w:val="24"/>
+          <w:szCs w:val="24"/>
+        </w:rPr>
+        <w:instrText xml:space="preserve"> HYPERLINK "https://docs.spring.io/spring-data/jpa/docs/2.2.3.RELEASE/reference/html/" \l "jpa.namespace" </w:instrText>
+      </w:r>
+      <w:r>
+        <w:rPr>
+          <w:rFonts w:hint="eastAsia" w:ascii="Microsoft YaHei UI" w:hAnsi="Microsoft YaHei UI" w:eastAsia="Microsoft YaHei UI" w:cs="Microsoft YaHei UI"/>
+          <w:sz w:val="24"/>
+          <w:szCs w:val="24"/>
+        </w:rPr>
+        <w:fldChar w:fldCharType="separate"/>
+      </w:r>
+      <w:r>
+        <w:rPr>
+          <w:rStyle w:val="8"/>
+          <w:rFonts w:hint="eastAsia" w:ascii="Microsoft YaHei UI" w:hAnsi="Microsoft YaHei UI" w:eastAsia="Microsoft YaHei UI" w:cs="Microsoft YaHei UI"/>
+          <w:sz w:val="24"/>
+          <w:szCs w:val="24"/>
+        </w:rPr>
+        <w:t>https://docs.spring.io/spring-data/jpa/docs/2.2.3.RELEASE/reference/html/#jpa.namespace</w:t>
+      </w:r>
+      <w:r>
+        <w:rPr>
+          <w:rFonts w:hint="eastAsia" w:ascii="Microsoft YaHei UI" w:hAnsi="Microsoft YaHei UI" w:eastAsia="Microsoft YaHei UI" w:cs="Microsoft YaHei UI"/>
+          <w:sz w:val="24"/>
+          <w:szCs w:val="24"/>
+        </w:rPr>
+        <w:fldChar w:fldCharType="end"/>
+      </w:r>
+    </w:p>
+    <w:p>
+      <w:pPr>
+        <w:pStyle w:val="3"/>
+        <w:bidi w:val="0"/>
+        <w:rPr>
+          <w:rFonts w:hint="eastAsia"/>
+          <w:lang w:val="en-US" w:eastAsia="zh-CN"/>
+        </w:rPr>
+      </w:pPr>
+      <w:r>
+        <w:rPr>
+          <w:rFonts w:hint="eastAsia" w:ascii="黑体" w:hAnsi="黑体" w:cs="黑体"/>
+          <w:b w:val="0"/>
+          <w:bCs/>
+          <w:sz w:val="44"/>
+          <w:szCs w:val="44"/>
+          <w:lang w:val="en-US" w:eastAsia="zh-CN"/>
+        </w:rPr>
+        <w:t>（重点阅读</w:t>
+      </w:r>
+      <w:bookmarkStart w:id="3" w:name="_GoBack"/>
+      <w:bookmarkEnd w:id="3"/>
+      <w:r>
+        <w:rPr>
+          <w:rFonts w:hint="eastAsia" w:ascii="黑体" w:hAnsi="黑体" w:cs="黑体"/>
+          <w:b w:val="0"/>
+          <w:bCs/>
+          <w:sz w:val="44"/>
+          <w:szCs w:val="44"/>
+          <w:lang w:val="en-US" w:eastAsia="zh-CN"/>
+        </w:rPr>
+        <w:t>）</w:t>
+      </w:r>
+      <w:r>
+        <w:rPr>
+          <w:rFonts w:hint="eastAsia" w:ascii="黑体" w:hAnsi="黑体" w:eastAsia="黑体" w:cs="黑体"/>
+          <w:b w:val="0"/>
+          <w:bCs/>
+          <w:sz w:val="44"/>
+          <w:szCs w:val="44"/>
+          <w:lang w:val="en-US" w:eastAsia="zh-CN"/>
+        </w:rPr>
+        <w:t>SpringDataJpa是作save还是update实体操作</w:t>
+      </w:r>
+      <w:bookmarkEnd w:id="2"/>
+    </w:p>
+    <w:p>
+      <w:pPr>
+        <w:keepNext w:val="0"/>
+        <w:keepLines w:val="0"/>
+        <w:pageBreakBefore w:val="0"/>
+        <w:widowControl w:val="0"/>
+        <w:kinsoku/>
+        <w:wordWrap/>
+        <w:overflowPunct/>
+        <w:topLinePunct w:val="0"/>
+        <w:autoSpaceDE/>
+        <w:autoSpaceDN/>
+        <w:bidi w:val="0"/>
+        <w:adjustRightInd/>
+        <w:snapToGrid/>
+        <w:spacing w:line="360" w:lineRule="auto"/>
+        <w:ind w:firstLine="480" w:firstLineChars="200"/>
+        <w:textAlignment w:val="auto"/>
+        <w:rPr>
+          <w:rFonts w:hint="eastAsia" w:ascii="Microsoft YaHei UI" w:hAnsi="Microsoft YaHei UI" w:eastAsia="Microsoft YaHei UI" w:cs="Microsoft YaHei UI"/>
+          <w:sz w:val="24"/>
+          <w:szCs w:val="24"/>
+          <w:lang w:val="en-US" w:eastAsia="zh-CN"/>
+        </w:rPr>
+      </w:pPr>
+      <w:r>
+        <w:rPr>
+          <w:rFonts w:hint="eastAsia" w:ascii="Microsoft YaHei UI" w:hAnsi="Microsoft YaHei UI" w:eastAsia="Microsoft YaHei UI" w:cs="Microsoft YaHei UI"/>
+          <w:sz w:val="24"/>
+          <w:szCs w:val="24"/>
+          <w:lang w:val="en-US" w:eastAsia="zh-CN"/>
+        </w:rPr>
+        <w:t>可以使用CrudRepository的save方法来持久化（insert操作）或merge（update操作）。它是通过底层的JPA EntityManager来实现的。如果一个实体没有被持久化，那么将直接调用entityManager.persist()方法进行数据持久化（也就是insert）；否则，将调用entityManager.merge()方法进行合并（也就是update操作）。</w:t>
+      </w:r>
+    </w:p>
+    <w:p>
+      <w:pPr>
+        <w:keepNext w:val="0"/>
+        <w:keepLines w:val="0"/>
+        <w:pageBreakBefore w:val="0"/>
+        <w:widowControl w:val="0"/>
+        <w:kinsoku/>
+        <w:wordWrap/>
+        <w:overflowPunct/>
+        <w:topLinePunct w:val="0"/>
+        <w:autoSpaceDE/>
+        <w:autoSpaceDN/>
+        <w:bidi w:val="0"/>
+        <w:adjustRightInd/>
+        <w:snapToGrid/>
+        <w:spacing w:line="360" w:lineRule="auto"/>
+        <w:ind w:firstLine="480" w:firstLineChars="200"/>
+        <w:textAlignment w:val="auto"/>
+        <w:rPr>
+          <w:rFonts w:hint="eastAsia" w:ascii="Microsoft YaHei UI" w:hAnsi="Microsoft YaHei UI" w:eastAsia="Microsoft YaHei UI" w:cs="Microsoft YaHei UI"/>
+          <w:sz w:val="24"/>
+          <w:szCs w:val="24"/>
+          <w:lang w:val="en-US" w:eastAsia="zh-CN"/>
+        </w:rPr>
+      </w:pPr>
+      <w:r>
+        <w:rPr>
+          <w:rFonts w:hint="eastAsia" w:ascii="Microsoft YaHei UI" w:hAnsi="Microsoft YaHei UI" w:eastAsia="Microsoft YaHei UI" w:cs="Microsoft YaHei UI"/>
+          <w:sz w:val="24"/>
+          <w:szCs w:val="24"/>
+          <w:lang w:val="en-US" w:eastAsia="zh-CN"/>
+        </w:rPr>
+        <w:t>SpringDataJpa通过以下策略来判断一个实体是否是新的（也就是如何判断当前操作的数据是在数据库存在还是不存在，然后对应的是作insert还是update操作）：</w:t>
+      </w:r>
+    </w:p>
+    <w:p>
+      <w:pPr>
+        <w:keepNext w:val="0"/>
+        <w:keepLines w:val="0"/>
+        <w:pageBreakBefore w:val="0"/>
+        <w:widowControl w:val="0"/>
+        <w:numPr>
+          <w:ilvl w:val="0"/>
+          <w:numId w:val="4"/>
+        </w:numPr>
+        <w:kinsoku/>
+        <w:wordWrap/>
+        <w:overflowPunct/>
+        <w:topLinePunct w:val="0"/>
+        <w:autoSpaceDE/>
+        <w:autoSpaceDN/>
+        <w:bidi w:val="0"/>
+        <w:adjustRightInd/>
+        <w:snapToGrid/>
+        <w:spacing w:line="360" w:lineRule="auto"/>
+        <w:ind w:firstLine="480" w:firstLineChars="200"/>
+        <w:textAlignment w:val="auto"/>
+        <w:rPr>
+          <w:rFonts w:hint="eastAsia" w:ascii="Microsoft YaHei UI" w:hAnsi="Microsoft YaHei UI" w:eastAsia="Microsoft YaHei UI" w:cs="Microsoft YaHei UI"/>
+          <w:sz w:val="24"/>
+          <w:szCs w:val="24"/>
+          <w:lang w:val="en-US" w:eastAsia="zh-CN"/>
+        </w:rPr>
+      </w:pPr>
+      <w:r>
+        <w:rPr>
+          <w:rFonts w:hint="eastAsia" w:ascii="Microsoft YaHei UI" w:hAnsi="Microsoft YaHei UI" w:eastAsia="Microsoft YaHei UI" w:cs="Microsoft YaHei UI"/>
+          <w:sz w:val="24"/>
+          <w:szCs w:val="24"/>
+          <w:lang w:val="en-US" w:eastAsia="zh-CN"/>
+        </w:rPr>
+        <w:t>版本类型（就是非基本类型）和id-property：默认情况下是先检查这个entity是否有非基本类型的版本属性。如果有，且值为null，则认为这个实体是新的，就决定要进行的操作是insert；否则，将检查这个entity的标识符属性（也就是id-property），如果标识符属性是null，则决定将要的操作是insert，否则，是update</w:t>
+      </w:r>
+    </w:p>
+    <w:p>
+      <w:pPr>
+        <w:keepNext w:val="0"/>
+        <w:keepLines w:val="0"/>
+        <w:pageBreakBefore w:val="0"/>
+        <w:widowControl w:val="0"/>
+        <w:numPr>
+          <w:ilvl w:val="0"/>
+          <w:numId w:val="4"/>
+        </w:numPr>
+        <w:kinsoku/>
+        <w:wordWrap/>
+        <w:overflowPunct/>
+        <w:topLinePunct w:val="0"/>
+        <w:autoSpaceDE/>
+        <w:autoSpaceDN/>
+        <w:bidi w:val="0"/>
+        <w:adjustRightInd/>
+        <w:snapToGrid/>
+        <w:spacing w:line="360" w:lineRule="auto"/>
+        <w:ind w:firstLine="480" w:firstLineChars="200"/>
+        <w:textAlignment w:val="auto"/>
+        <w:rPr>
+          <w:rFonts w:hint="default" w:ascii="Microsoft YaHei UI" w:hAnsi="Microsoft YaHei UI" w:eastAsia="Microsoft YaHei UI" w:cs="Microsoft YaHei UI"/>
+          <w:sz w:val="24"/>
+          <w:szCs w:val="24"/>
+          <w:lang w:val="en-US" w:eastAsia="zh-CN"/>
+        </w:rPr>
+      </w:pPr>
+      <w:r>
+        <w:rPr>
+          <w:rFonts w:hint="eastAsia" w:ascii="Microsoft YaHei UI" w:hAnsi="Microsoft YaHei UI" w:eastAsia="Microsoft YaHei UI" w:cs="Microsoft YaHei UI"/>
+          <w:sz w:val="24"/>
+          <w:szCs w:val="24"/>
+          <w:lang w:val="en-US" w:eastAsia="zh-CN"/>
+        </w:rPr>
+        <w:t>实现Persistable接口，重写isNew()方法。true-》insert，false-》update</w:t>
+      </w:r>
+    </w:p>
+    <w:p>
+      <w:pPr>
+        <w:keepNext w:val="0"/>
+        <w:keepLines w:val="0"/>
+        <w:pageBreakBefore w:val="0"/>
+        <w:widowControl w:val="0"/>
+        <w:numPr>
+          <w:ilvl w:val="0"/>
+          <w:numId w:val="4"/>
+        </w:numPr>
+        <w:kinsoku/>
+        <w:wordWrap/>
+        <w:overflowPunct/>
+        <w:topLinePunct w:val="0"/>
+        <w:autoSpaceDE/>
+        <w:autoSpaceDN/>
+        <w:bidi w:val="0"/>
+        <w:adjustRightInd/>
+        <w:snapToGrid/>
+        <w:spacing w:line="360" w:lineRule="auto"/>
+        <w:ind w:firstLine="480" w:firstLineChars="200"/>
+        <w:textAlignment w:val="auto"/>
+        <w:rPr>
+          <w:rFonts w:hint="default" w:ascii="Microsoft YaHei UI" w:hAnsi="Microsoft YaHei UI" w:eastAsia="Microsoft YaHei UI" w:cs="Microsoft YaHei UI"/>
+          <w:sz w:val="24"/>
+          <w:szCs w:val="24"/>
+          <w:lang w:val="en-US" w:eastAsia="zh-CN"/>
+        </w:rPr>
+      </w:pPr>
+      <w:r>
+        <w:rPr>
+          <w:rFonts w:hint="eastAsia" w:ascii="Microsoft YaHei UI" w:hAnsi="Microsoft YaHei UI" w:eastAsia="Microsoft YaHei UI" w:cs="Microsoft YaHei UI"/>
+          <w:sz w:val="24"/>
+          <w:szCs w:val="24"/>
+          <w:lang w:val="en-US" w:eastAsia="zh-CN"/>
+        </w:rPr>
+        <w:t>实现EntityInfomation，找个基本上用不着，详情请参考：</w:t>
+      </w:r>
+      <w:r>
+        <w:rPr>
+          <w:rFonts w:hint="eastAsia" w:ascii="Microsoft YaHei UI" w:hAnsi="Microsoft YaHei UI" w:eastAsia="Microsoft YaHei UI" w:cs="Microsoft YaHei UI"/>
+          <w:sz w:val="24"/>
+          <w:szCs w:val="24"/>
+        </w:rPr>
+        <w:fldChar w:fldCharType="begin"/>
+      </w:r>
+      <w:r>
+        <w:rPr>
+          <w:rFonts w:hint="eastAsia" w:ascii="Microsoft YaHei UI" w:hAnsi="Microsoft YaHei UI" w:eastAsia="Microsoft YaHei UI" w:cs="Microsoft YaHei UI"/>
+          <w:sz w:val="24"/>
+          <w:szCs w:val="24"/>
+        </w:rPr>
+        <w:instrText xml:space="preserve"> HYPERLINK "https://docs.spring.io/spring-data/jpa/docs/2.2.3.RELEASE/reference/html/" \l "jpa.namespace" </w:instrText>
+      </w:r>
+      <w:r>
+        <w:rPr>
+          <w:rFonts w:hint="eastAsia" w:ascii="Microsoft YaHei UI" w:hAnsi="Microsoft YaHei UI" w:eastAsia="Microsoft YaHei UI" w:cs="Microsoft YaHei UI"/>
+          <w:sz w:val="24"/>
+          <w:szCs w:val="24"/>
+        </w:rPr>
+        <w:fldChar w:fldCharType="separate"/>
+      </w:r>
+      <w:r>
+        <w:rPr>
+          <w:rStyle w:val="8"/>
+          <w:rFonts w:hint="eastAsia" w:ascii="Microsoft YaHei UI" w:hAnsi="Microsoft YaHei UI" w:eastAsia="Microsoft YaHei UI" w:cs="Microsoft YaHei UI"/>
+          <w:sz w:val="24"/>
+          <w:szCs w:val="24"/>
+        </w:rPr>
+        <w:t>https://docs.spring.io/spring-data/jpa/docs/2.2.3.RELEASE/reference/html/#jpa.namespace</w:t>
+      </w:r>
+      <w:r>
+        <w:rPr>
+          <w:rFonts w:hint="eastAsia" w:ascii="Microsoft YaHei UI" w:hAnsi="Microsoft YaHei UI" w:eastAsia="Microsoft YaHei UI" w:cs="Microsoft YaHei UI"/>
+          <w:sz w:val="24"/>
+          <w:szCs w:val="24"/>
+        </w:rPr>
+        <w:fldChar w:fldCharType="end"/>
       </w:r>
     </w:p>
     <w:p>
@@ -4907,23 +5239,199 @@
         <w:adjustRightInd/>
         <w:snapToGrid/>
         <w:spacing w:line="360" w:lineRule="auto"/>
+        <w:ind w:firstLine="480" w:firstLineChars="200"/>
         <w:textAlignment w:val="auto"/>
         <w:rPr>
           <w:rFonts w:hint="eastAsia" w:ascii="Microsoft YaHei UI" w:hAnsi="Microsoft YaHei UI" w:eastAsia="Microsoft YaHei UI" w:cs="Microsoft YaHei UI"/>
-          <w:b w:val="0"/>
-          <w:bCs/>
-          <w:sz w:val="24"/>
-          <w:szCs w:val="24"/>
-          <w:lang w:val="en-US" w:eastAsia="zh-CN"/>
-        </w:rPr>
-      </w:pPr>
-      <w:bookmarkStart w:id="2" w:name="_GoBack"/>
-      <w:bookmarkEnd w:id="2"/>
-      <w:r>
-        <w:rPr>
-          <w:rFonts w:hint="eastAsia" w:ascii="Microsoft YaHei UI" w:hAnsi="Microsoft YaHei UI" w:eastAsia="Microsoft YaHei UI" w:cs="Microsoft YaHei UI"/>
-          <w:sz w:val="24"/>
-          <w:szCs w:val="24"/>
+          <w:sz w:val="24"/>
+          <w:szCs w:val="24"/>
+          <w:lang w:val="en-US" w:eastAsia="zh-CN"/>
+        </w:rPr>
+      </w:pPr>
+      <w:r>
+        <w:rPr>
+          <w:rFonts w:hint="eastAsia" w:ascii="Microsoft YaHei UI" w:hAnsi="Microsoft YaHei UI" w:eastAsia="Microsoft YaHei UI" w:cs="Microsoft YaHei UI"/>
+          <w:sz w:val="24"/>
+          <w:szCs w:val="24"/>
+          <w:lang w:val="en-US" w:eastAsia="zh-CN"/>
+        </w:rPr>
+        <w:t>一个例子：</w:t>
+      </w:r>
+    </w:p>
+    <w:p>
+      <w:pPr>
+        <w:keepNext w:val="0"/>
+        <w:keepLines w:val="0"/>
+        <w:pageBreakBefore w:val="0"/>
+        <w:widowControl w:val="0"/>
+        <w:numPr>
+          <w:numId w:val="0"/>
+        </w:numPr>
+        <w:kinsoku/>
+        <w:wordWrap/>
+        <w:overflowPunct/>
+        <w:topLinePunct w:val="0"/>
+        <w:autoSpaceDE/>
+        <w:autoSpaceDN/>
+        <w:bidi w:val="0"/>
+        <w:adjustRightInd/>
+        <w:snapToGrid/>
+        <w:spacing w:line="360" w:lineRule="auto"/>
+        <w:textAlignment w:val="auto"/>
+      </w:pPr>
+      <w:r>
+        <w:drawing>
+          <wp:inline distT="0" distB="0" distL="114300" distR="114300">
+            <wp:extent cx="5273675" cy="2984500"/>
+            <wp:effectExtent l="0" t="0" r="3175" b="6350"/>
+            <wp:docPr id="28" name="图片 1"/>
+            <wp:cNvGraphicFramePr>
+              <a:graphicFrameLocks xmlns:a="http://schemas.openxmlformats.org/drawingml/2006/main" noChangeAspect="1"/>
+            </wp:cNvGraphicFramePr>
+            <a:graphic xmlns:a="http://schemas.openxmlformats.org/drawingml/2006/main">
+              <a:graphicData uri="http://schemas.openxmlformats.org/drawingml/2006/picture">
+                <pic:pic xmlns:pic="http://schemas.openxmlformats.org/drawingml/2006/picture">
+                  <pic:nvPicPr>
+                    <pic:cNvPr id="28" name="图片 1"/>
+                    <pic:cNvPicPr>
+                      <a:picLocks noChangeAspect="1"/>
+                    </pic:cNvPicPr>
+                  </pic:nvPicPr>
+                  <pic:blipFill>
+                    <a:blip r:embed="rId31"/>
+                    <a:stretch>
+                      <a:fillRect/>
+                    </a:stretch>
+                  </pic:blipFill>
+                  <pic:spPr>
+                    <a:xfrm>
+                      <a:off x="0" y="0"/>
+                      <a:ext cx="5273675" cy="2984500"/>
+                    </a:xfrm>
+                    <a:prstGeom prst="rect">
+                      <a:avLst/>
+                    </a:prstGeom>
+                    <a:noFill/>
+                    <a:ln>
+                      <a:noFill/>
+                    </a:ln>
+                  </pic:spPr>
+                </pic:pic>
+              </a:graphicData>
+            </a:graphic>
+          </wp:inline>
+        </w:drawing>
+      </w:r>
+    </w:p>
+    <w:p>
+      <w:pPr>
+        <w:keepNext w:val="0"/>
+        <w:keepLines w:val="0"/>
+        <w:pageBreakBefore w:val="0"/>
+        <w:widowControl w:val="0"/>
+        <w:numPr>
+          <w:numId w:val="0"/>
+        </w:numPr>
+        <w:kinsoku/>
+        <w:wordWrap/>
+        <w:overflowPunct/>
+        <w:topLinePunct w:val="0"/>
+        <w:autoSpaceDE/>
+        <w:autoSpaceDN/>
+        <w:bidi w:val="0"/>
+        <w:adjustRightInd/>
+        <w:snapToGrid/>
+        <w:spacing w:line="360" w:lineRule="auto"/>
+        <w:textAlignment w:val="auto"/>
+        <w:rPr>
+          <w:rFonts w:hint="eastAsia" w:ascii="Microsoft YaHei UI" w:hAnsi="Microsoft YaHei UI" w:eastAsia="Microsoft YaHei UI" w:cs="Microsoft YaHei UI"/>
+          <w:sz w:val="24"/>
+          <w:szCs w:val="24"/>
+          <w:lang w:val="en-US" w:eastAsia="zh-CN"/>
+        </w:rPr>
+      </w:pPr>
+      <w:r>
+        <w:rPr>
+          <w:rFonts w:hint="eastAsia" w:ascii="Microsoft YaHei UI" w:hAnsi="Microsoft YaHei UI" w:eastAsia="Microsoft YaHei UI" w:cs="Microsoft YaHei UI"/>
+          <w:sz w:val="24"/>
+          <w:szCs w:val="24"/>
+          <w:lang w:val="en-US" w:eastAsia="zh-CN"/>
+        </w:rPr>
+        <w:t>@Transient：表示isNew字段不会持久化到数据库中（就是表示这个字段和数据库没有联系）</w:t>
+      </w:r>
+    </w:p>
+    <w:p>
+      <w:pPr>
+        <w:keepNext w:val="0"/>
+        <w:keepLines w:val="0"/>
+        <w:pageBreakBefore w:val="0"/>
+        <w:widowControl w:val="0"/>
+        <w:numPr>
+          <w:ilvl w:val="0"/>
+          <w:numId w:val="0"/>
+        </w:numPr>
+        <w:kinsoku/>
+        <w:wordWrap/>
+        <w:overflowPunct/>
+        <w:topLinePunct w:val="0"/>
+        <w:autoSpaceDE/>
+        <w:autoSpaceDN/>
+        <w:bidi w:val="0"/>
+        <w:adjustRightInd/>
+        <w:snapToGrid/>
+        <w:spacing w:line="360" w:lineRule="auto"/>
+        <w:textAlignment w:val="auto"/>
+        <w:rPr>
+          <w:rFonts w:hint="eastAsia" w:ascii="Microsoft YaHei UI" w:hAnsi="Microsoft YaHei UI" w:eastAsia="Microsoft YaHei UI" w:cs="Microsoft YaHei UI"/>
+          <w:sz w:val="24"/>
+          <w:szCs w:val="24"/>
+          <w:lang w:val="en-US" w:eastAsia="zh-CN"/>
+        </w:rPr>
+      </w:pPr>
+      <w:r>
+        <w:rPr>
+          <w:rFonts w:hint="eastAsia" w:ascii="Microsoft YaHei UI" w:hAnsi="Microsoft YaHei UI" w:eastAsia="Microsoft YaHei UI" w:cs="Microsoft YaHei UI"/>
+          <w:sz w:val="24"/>
+          <w:szCs w:val="24"/>
+          <w:lang w:val="en-US" w:eastAsia="zh-CN"/>
+        </w:rPr>
+        <w:t>@MappedSuperclass：</w:t>
+      </w:r>
+    </w:p>
+    <w:p>
+      <w:pPr>
+        <w:keepNext w:val="0"/>
+        <w:keepLines w:val="0"/>
+        <w:pageBreakBefore w:val="0"/>
+        <w:widowControl w:val="0"/>
+        <w:numPr>
+          <w:ilvl w:val="0"/>
+          <w:numId w:val="0"/>
+        </w:numPr>
+        <w:kinsoku/>
+        <w:wordWrap/>
+        <w:overflowPunct/>
+        <w:topLinePunct w:val="0"/>
+        <w:autoSpaceDE/>
+        <w:autoSpaceDN/>
+        <w:bidi w:val="0"/>
+        <w:adjustRightInd/>
+        <w:snapToGrid/>
+        <w:spacing w:line="360" w:lineRule="auto"/>
+        <w:textAlignment w:val="auto"/>
+        <w:rPr>
+          <w:rFonts w:hint="eastAsia" w:ascii="Microsoft YaHei UI" w:hAnsi="Microsoft YaHei UI" w:eastAsia="Microsoft YaHei UI" w:cs="Microsoft YaHei UI"/>
+          <w:sz w:val="24"/>
+          <w:szCs w:val="24"/>
+          <w:lang w:val="en-US" w:eastAsia="zh-CN"/>
+        </w:rPr>
+      </w:pPr>
+      <w:r>
+        <w:rPr>
+          <w:rFonts w:hint="eastAsia" w:ascii="Microsoft YaHei UI" w:hAnsi="Microsoft YaHei UI" w:eastAsia="Microsoft YaHei UI" w:cs="Microsoft YaHei UI"/>
+          <w:sz w:val="24"/>
+          <w:szCs w:val="24"/>
+          <w:lang w:val="en-US" w:eastAsia="zh-CN"/>
         </w:rPr>
         <w:fldChar w:fldCharType="begin"/>
       </w:r>
@@ -4932,6 +5440,266 @@
           <w:rFonts w:hint="eastAsia" w:ascii="Microsoft YaHei UI" w:hAnsi="Microsoft YaHei UI" w:eastAsia="Microsoft YaHei UI" w:cs="Microsoft YaHei UI"/>
           <w:sz w:val="24"/>
           <w:szCs w:val="24"/>
+          <w:lang w:val="en-US" w:eastAsia="zh-CN"/>
+        </w:rPr>
+        <w:instrText xml:space="preserve"> HYPERLINK "https://blog.csdn.net/zty1317313805/article/details/80524900" </w:instrText>
+      </w:r>
+      <w:r>
+        <w:rPr>
+          <w:rFonts w:hint="eastAsia" w:ascii="Microsoft YaHei UI" w:hAnsi="Microsoft YaHei UI" w:eastAsia="Microsoft YaHei UI" w:cs="Microsoft YaHei UI"/>
+          <w:sz w:val="24"/>
+          <w:szCs w:val="24"/>
+          <w:lang w:val="en-US" w:eastAsia="zh-CN"/>
+        </w:rPr>
+        <w:fldChar w:fldCharType="separate"/>
+      </w:r>
+      <w:r>
+        <w:rPr>
+          <w:rFonts w:hint="eastAsia" w:ascii="Microsoft YaHei UI" w:hAnsi="Microsoft YaHei UI" w:eastAsia="Microsoft YaHei UI" w:cs="Microsoft YaHei UI"/>
+          <w:sz w:val="24"/>
+          <w:szCs w:val="24"/>
+          <w:lang w:val="en-US" w:eastAsia="zh-CN"/>
+        </w:rPr>
+        <w:t>https://blog.csdn.net/zty1317313805/article/details/80524900</w:t>
+      </w:r>
+      <w:r>
+        <w:rPr>
+          <w:rFonts w:hint="eastAsia" w:ascii="Microsoft YaHei UI" w:hAnsi="Microsoft YaHei UI" w:eastAsia="Microsoft YaHei UI" w:cs="Microsoft YaHei UI"/>
+          <w:sz w:val="24"/>
+          <w:szCs w:val="24"/>
+          <w:lang w:val="en-US" w:eastAsia="zh-CN"/>
+        </w:rPr>
+        <w:fldChar w:fldCharType="end"/>
+      </w:r>
+    </w:p>
+    <w:p>
+      <w:pPr>
+        <w:keepNext w:val="0"/>
+        <w:keepLines w:val="0"/>
+        <w:pageBreakBefore w:val="0"/>
+        <w:widowControl w:val="0"/>
+        <w:numPr>
+          <w:ilvl w:val="0"/>
+          <w:numId w:val="0"/>
+        </w:numPr>
+        <w:kinsoku/>
+        <w:wordWrap/>
+        <w:overflowPunct/>
+        <w:topLinePunct w:val="0"/>
+        <w:autoSpaceDE/>
+        <w:autoSpaceDN/>
+        <w:bidi w:val="0"/>
+        <w:adjustRightInd/>
+        <w:snapToGrid/>
+        <w:spacing w:line="360" w:lineRule="auto"/>
+        <w:textAlignment w:val="auto"/>
+        <w:rPr>
+          <w:rFonts w:hint="eastAsia" w:ascii="Microsoft YaHei UI" w:hAnsi="Microsoft YaHei UI" w:eastAsia="Microsoft YaHei UI" w:cs="Microsoft YaHei UI"/>
+          <w:sz w:val="24"/>
+          <w:szCs w:val="24"/>
+          <w:lang w:val="en-US" w:eastAsia="zh-CN"/>
+        </w:rPr>
+      </w:pPr>
+      <w:r>
+        <w:rPr>
+          <w:rFonts w:hint="eastAsia" w:ascii="Microsoft YaHei UI" w:hAnsi="Microsoft YaHei UI" w:eastAsia="Microsoft YaHei UI" w:cs="Microsoft YaHei UI"/>
+          <w:sz w:val="24"/>
+          <w:szCs w:val="24"/>
+          <w:lang w:val="en-US" w:eastAsia="zh-CN"/>
+        </w:rPr>
+        <w:t>@PrePersist：就是表示在使用jpa时记录一些业务无关的字段</w:t>
+      </w:r>
+    </w:p>
+    <w:p>
+      <w:pPr>
+        <w:keepNext w:val="0"/>
+        <w:keepLines w:val="0"/>
+        <w:pageBreakBefore w:val="0"/>
+        <w:widowControl w:val="0"/>
+        <w:numPr>
+          <w:ilvl w:val="0"/>
+          <w:numId w:val="0"/>
+        </w:numPr>
+        <w:kinsoku/>
+        <w:wordWrap/>
+        <w:overflowPunct/>
+        <w:topLinePunct w:val="0"/>
+        <w:autoSpaceDE/>
+        <w:autoSpaceDN/>
+        <w:bidi w:val="0"/>
+        <w:adjustRightInd/>
+        <w:snapToGrid/>
+        <w:spacing w:line="360" w:lineRule="auto"/>
+        <w:textAlignment w:val="auto"/>
+        <w:rPr>
+          <w:rFonts w:hint="eastAsia" w:ascii="Microsoft YaHei UI" w:hAnsi="Microsoft YaHei UI" w:eastAsia="Microsoft YaHei UI" w:cs="Microsoft YaHei UI"/>
+          <w:sz w:val="24"/>
+          <w:szCs w:val="24"/>
+          <w:lang w:val="en-US" w:eastAsia="zh-CN"/>
+        </w:rPr>
+      </w:pPr>
+      <w:r>
+        <w:rPr>
+          <w:rFonts w:hint="eastAsia" w:ascii="Microsoft YaHei UI" w:hAnsi="Microsoft YaHei UI" w:eastAsia="Microsoft YaHei UI" w:cs="Microsoft YaHei UI"/>
+          <w:sz w:val="24"/>
+          <w:szCs w:val="24"/>
+          <w:lang w:val="en-US" w:eastAsia="zh-CN"/>
+        </w:rPr>
+        <w:t>@PostLoad：表示markNotNew()在save到database后调用，相当于把此方法标记为了一个回调方法。</w:t>
+      </w:r>
+    </w:p>
+    <w:p>
+      <w:pPr>
+        <w:keepNext w:val="0"/>
+        <w:keepLines w:val="0"/>
+        <w:pageBreakBefore w:val="0"/>
+        <w:widowControl w:val="0"/>
+        <w:numPr>
+          <w:ilvl w:val="0"/>
+          <w:numId w:val="0"/>
+        </w:numPr>
+        <w:kinsoku/>
+        <w:wordWrap/>
+        <w:overflowPunct/>
+        <w:topLinePunct w:val="0"/>
+        <w:autoSpaceDE/>
+        <w:autoSpaceDN/>
+        <w:bidi w:val="0"/>
+        <w:adjustRightInd/>
+        <w:snapToGrid/>
+        <w:spacing w:line="360" w:lineRule="auto"/>
+        <w:textAlignment w:val="auto"/>
+        <w:rPr>
+          <w:rFonts w:hint="eastAsia" w:ascii="Microsoft YaHei UI" w:hAnsi="Microsoft YaHei UI" w:eastAsia="Microsoft YaHei UI" w:cs="Microsoft YaHei UI"/>
+          <w:sz w:val="24"/>
+          <w:szCs w:val="24"/>
+        </w:rPr>
+      </w:pPr>
+      <w:r>
+        <w:rPr>
+          <w:rFonts w:hint="eastAsia" w:ascii="Microsoft YaHei UI" w:hAnsi="Microsoft YaHei UI" w:eastAsia="Microsoft YaHei UI" w:cs="Microsoft YaHei UI"/>
+          <w:sz w:val="24"/>
+          <w:szCs w:val="24"/>
+        </w:rPr>
+        <w:fldChar w:fldCharType="begin"/>
+      </w:r>
+      <w:r>
+        <w:rPr>
+          <w:rFonts w:hint="eastAsia" w:ascii="Microsoft YaHei UI" w:hAnsi="Microsoft YaHei UI" w:eastAsia="Microsoft YaHei UI" w:cs="Microsoft YaHei UI"/>
+          <w:sz w:val="24"/>
+          <w:szCs w:val="24"/>
+        </w:rPr>
+        <w:instrText xml:space="preserve"> HYPERLINK "https://blog.csdn.net/sunrainamazing/article/details/75041402" </w:instrText>
+      </w:r>
+      <w:r>
+        <w:rPr>
+          <w:rFonts w:hint="eastAsia" w:ascii="Microsoft YaHei UI" w:hAnsi="Microsoft YaHei UI" w:eastAsia="Microsoft YaHei UI" w:cs="Microsoft YaHei UI"/>
+          <w:sz w:val="24"/>
+          <w:szCs w:val="24"/>
+        </w:rPr>
+        <w:fldChar w:fldCharType="separate"/>
+      </w:r>
+      <w:r>
+        <w:rPr>
+          <w:rStyle w:val="8"/>
+          <w:rFonts w:hint="eastAsia" w:ascii="Microsoft YaHei UI" w:hAnsi="Microsoft YaHei UI" w:eastAsia="Microsoft YaHei UI" w:cs="Microsoft YaHei UI"/>
+          <w:sz w:val="24"/>
+          <w:szCs w:val="24"/>
+        </w:rPr>
+        <w:t>https://blog.csdn.net/sunrainamazing/article/details/75041402</w:t>
+      </w:r>
+      <w:r>
+        <w:rPr>
+          <w:rFonts w:hint="eastAsia" w:ascii="Microsoft YaHei UI" w:hAnsi="Microsoft YaHei UI" w:eastAsia="Microsoft YaHei UI" w:cs="Microsoft YaHei UI"/>
+          <w:sz w:val="24"/>
+          <w:szCs w:val="24"/>
+        </w:rPr>
+        <w:fldChar w:fldCharType="end"/>
+      </w:r>
+    </w:p>
+    <w:p>
+      <w:pPr>
+        <w:keepNext w:val="0"/>
+        <w:keepLines w:val="0"/>
+        <w:pageBreakBefore w:val="0"/>
+        <w:widowControl w:val="0"/>
+        <w:numPr>
+          <w:ilvl w:val="0"/>
+          <w:numId w:val="0"/>
+        </w:numPr>
+        <w:kinsoku/>
+        <w:wordWrap/>
+        <w:overflowPunct/>
+        <w:topLinePunct w:val="0"/>
+        <w:autoSpaceDE/>
+        <w:autoSpaceDN/>
+        <w:bidi w:val="0"/>
+        <w:adjustRightInd/>
+        <w:snapToGrid/>
+        <w:spacing w:line="360" w:lineRule="auto"/>
+        <w:textAlignment w:val="auto"/>
+        <w:rPr>
+          <w:rFonts w:hint="eastAsia" w:ascii="Microsoft YaHei UI" w:hAnsi="Microsoft YaHei UI" w:eastAsia="Microsoft YaHei UI" w:cs="Microsoft YaHei UI"/>
+          <w:b/>
+          <w:bCs/>
+          <w:sz w:val="24"/>
+          <w:szCs w:val="24"/>
+          <w:lang w:val="en-US" w:eastAsia="zh-CN"/>
+        </w:rPr>
+      </w:pPr>
+      <w:r>
+        <w:rPr>
+          <w:rFonts w:hint="eastAsia" w:ascii="Microsoft YaHei UI" w:hAnsi="Microsoft YaHei UI" w:eastAsia="Microsoft YaHei UI" w:cs="Microsoft YaHei UI"/>
+          <w:b/>
+          <w:bCs/>
+          <w:sz w:val="24"/>
+          <w:szCs w:val="24"/>
+          <w:lang w:val="en-US" w:eastAsia="zh-CN"/>
+        </w:rPr>
+        <w:t>参考文献：</w:t>
+      </w:r>
+    </w:p>
+    <w:p>
+      <w:pPr>
+        <w:keepNext w:val="0"/>
+        <w:keepLines w:val="0"/>
+        <w:pageBreakBefore w:val="0"/>
+        <w:widowControl w:val="0"/>
+        <w:numPr>
+          <w:ilvl w:val="0"/>
+          <w:numId w:val="0"/>
+        </w:numPr>
+        <w:kinsoku/>
+        <w:wordWrap/>
+        <w:overflowPunct/>
+        <w:topLinePunct w:val="0"/>
+        <w:autoSpaceDE/>
+        <w:autoSpaceDN/>
+        <w:bidi w:val="0"/>
+        <w:adjustRightInd/>
+        <w:snapToGrid/>
+        <w:spacing w:line="360" w:lineRule="auto"/>
+        <w:textAlignment w:val="auto"/>
+        <w:rPr>
+          <w:rFonts w:hint="eastAsia" w:ascii="Microsoft YaHei UI" w:hAnsi="Microsoft YaHei UI" w:eastAsia="Microsoft YaHei UI" w:cs="Microsoft YaHei UI"/>
+          <w:sz w:val="24"/>
+          <w:szCs w:val="24"/>
+          <w:lang w:val="en-US" w:eastAsia="zh-CN"/>
+        </w:rPr>
+      </w:pPr>
+      <w:r>
+        <w:rPr>
+          <w:rFonts w:hint="eastAsia" w:ascii="Microsoft YaHei UI" w:hAnsi="Microsoft YaHei UI" w:eastAsia="Microsoft YaHei UI" w:cs="Microsoft YaHei UI"/>
+          <w:sz w:val="24"/>
+          <w:szCs w:val="24"/>
+        </w:rPr>
+        <w:fldChar w:fldCharType="begin"/>
+      </w:r>
+      <w:r>
+        <w:rPr>
+          <w:rFonts w:hint="eastAsia" w:ascii="Microsoft YaHei UI" w:hAnsi="Microsoft YaHei UI" w:eastAsia="Microsoft YaHei UI" w:cs="Microsoft YaHei UI"/>
+          <w:sz w:val="24"/>
+          <w:szCs w:val="24"/>
         </w:rPr>
         <w:instrText xml:space="preserve"> HYPERLINK "https://docs.spring.io/spring-data/jpa/docs/2.2.3.RELEASE/reference/html/" \l "jpa.namespace" </w:instrText>
       </w:r>
@@ -4945,7 +5713,7 @@
       </w:r>
       <w:r>
         <w:rPr>
-          <w:rStyle w:val="7"/>
+          <w:rStyle w:val="8"/>
           <w:rFonts w:hint="eastAsia" w:ascii="Microsoft YaHei UI" w:hAnsi="Microsoft YaHei UI" w:eastAsia="Microsoft YaHei UI" w:cs="Microsoft YaHei UI"/>
           <w:sz w:val="24"/>
           <w:szCs w:val="24"/>
@@ -4963,6 +5731,24 @@
     </w:p>
     <w:p>
       <w:pPr>
+        <w:keepNext w:val="0"/>
+        <w:keepLines w:val="0"/>
+        <w:pageBreakBefore w:val="0"/>
+        <w:widowControl w:val="0"/>
+        <w:numPr>
+          <w:numId w:val="0"/>
+        </w:numPr>
+        <w:kinsoku/>
+        <w:wordWrap/>
+        <w:overflowPunct/>
+        <w:topLinePunct w:val="0"/>
+        <w:autoSpaceDE/>
+        <w:autoSpaceDN/>
+        <w:bidi w:val="0"/>
+        <w:adjustRightInd/>
+        <w:snapToGrid/>
+        <w:spacing w:line="360" w:lineRule="auto"/>
+        <w:textAlignment w:val="auto"/>
         <w:rPr>
           <w:rFonts w:hint="default"/>
           <w:lang w:val="en-US" w:eastAsia="zh-CN"/>
@@ -4982,6 +5768,18 @@
 <file path=word/numbering.xml><?xml version="1.0" encoding="utf-8"?>
 <w:numbering xmlns:wpc="http://schemas.microsoft.com/office/word/2010/wordprocessingCanvas" xmlns:mc="http://schemas.openxmlformats.org/markup-compatibility/2006" xmlns:o="urn:schemas-microsoft-com:office:office" xmlns:r="http://schemas.openxmlformats.org/officeDocument/2006/relationships" xmlns:m="http://schemas.openxmlformats.org/officeDocument/2006/math" xmlns:v="urn:schemas-microsoft-com:vml" xmlns:wp14="http://schemas.microsoft.com/office/word/2010/wordprocessingDrawing" xmlns:wp="http://schemas.openxmlformats.org/drawingml/2006/wordprocessingDrawing" xmlns:w10="urn:schemas-microsoft-com:office:word" xmlns:w="http://schemas.openxmlformats.org/wordprocessingml/2006/main" xmlns:w14="http://schemas.microsoft.com/office/word/2010/wordml" xmlns:wpg="http://schemas.microsoft.com/office/word/2010/wordprocessingGroup" xmlns:wpi="http://schemas.microsoft.com/office/word/2010/wordprocessingInk" xmlns:wne="http://schemas.microsoft.com/office/word/2006/wordml" xmlns:wps="http://schemas.microsoft.com/office/word/2010/wordprocessingShape" mc:Ignorable="w14 wp14">
   <w:abstractNum w:abstractNumId="0">
+    <w:nsid w:val="DDF68CC7"/>
+    <w:multiLevelType w:val="singleLevel"/>
+    <w:tmpl w:val="DDF68CC7"/>
+    <w:lvl w:ilvl="0" w:tentative="0">
+      <w:start w:val="1"/>
+      <w:numFmt w:val="decimal"/>
+      <w:suff w:val="nothing"/>
+      <w:lvlText w:val="%1、"/>
+      <w:lvlJc w:val="left"/>
+    </w:lvl>
+  </w:abstractNum>
+  <w:abstractNum w:abstractNumId="1">
     <w:nsid w:val="3CB6BEB6"/>
     <w:multiLevelType w:val="singleLevel"/>
     <w:tmpl w:val="3CB6BEB6"/>
@@ -4993,7 +5791,7 @@
       <w:lvlJc w:val="left"/>
     </w:lvl>
   </w:abstractNum>
-  <w:abstractNum w:abstractNumId="1">
+  <w:abstractNum w:abstractNumId="2">
     <w:nsid w:val="6B371E2C"/>
     <w:multiLevelType w:val="singleLevel"/>
     <w:tmpl w:val="6B371E2C"/>
@@ -5005,7 +5803,7 @@
       <w:lvlJc w:val="left"/>
     </w:lvl>
   </w:abstractNum>
-  <w:abstractNum w:abstractNumId="2">
+  <w:abstractNum w:abstractNumId="3">
     <w:nsid w:val="78237F0B"/>
     <w:multiLevelType w:val="singleLevel"/>
     <w:tmpl w:val="78237F0B"/>
@@ -5018,12 +5816,15 @@
     </w:lvl>
   </w:abstractNum>
   <w:num w:numId="1">
+    <w:abstractNumId w:val="2"/>
+  </w:num>
+  <w:num w:numId="2">
+    <w:abstractNumId w:val="3"/>
+  </w:num>
+  <w:num w:numId="3">
     <w:abstractNumId w:val="1"/>
   </w:num>
-  <w:num w:numId="2">
-    <w:abstractNumId w:val="2"/>
-  </w:num>
-  <w:num w:numId="3">
+  <w:num w:numId="4">
     <w:abstractNumId w:val="0"/>
   </w:num>
 </w:numbering>
@@ -5305,6 +6106,25 @@
     </w:rPr>
   </w:style>
   <w:style w:type="paragraph" w:styleId="2">
+    <w:name w:val="heading 1"/>
+    <w:basedOn w:val="1"/>
+    <w:next w:val="1"/>
+    <w:qFormat/>
+    <w:uiPriority w:val="0"/>
+    <w:pPr>
+      <w:spacing w:before="0" w:beforeAutospacing="1" w:after="0" w:afterAutospacing="1"/>
+      <w:jc w:val="left"/>
+    </w:pPr>
+    <w:rPr>
+      <w:rFonts w:hint="eastAsia" w:ascii="宋体" w:hAnsi="宋体" w:eastAsia="宋体" w:cs="宋体"/>
+      <w:b/>
+      <w:kern w:val="44"/>
+      <w:sz w:val="48"/>
+      <w:szCs w:val="48"/>
+      <w:lang w:val="en-US" w:eastAsia="zh-CN" w:bidi="ar"/>
+    </w:rPr>
+  </w:style>
+  <w:style w:type="paragraph" w:styleId="3">
     <w:name w:val="heading 2"/>
     <w:basedOn w:val="1"/>
     <w:next w:val="1"/>
@@ -5323,7 +6143,7 @@
       <w:sz w:val="32"/>
     </w:rPr>
   </w:style>
-  <w:style w:type="paragraph" w:styleId="3">
+  <w:style w:type="paragraph" w:styleId="4">
     <w:name w:val="heading 3"/>
     <w:basedOn w:val="1"/>
     <w:next w:val="1"/>
@@ -5341,7 +6161,7 @@
       <w:sz w:val="32"/>
     </w:rPr>
   </w:style>
-  <w:style w:type="paragraph" w:styleId="4">
+  <w:style w:type="paragraph" w:styleId="5">
     <w:name w:val="heading 4"/>
     <w:basedOn w:val="1"/>
     <w:next w:val="1"/>
@@ -5360,12 +6180,12 @@
       <w:sz w:val="28"/>
     </w:rPr>
   </w:style>
-  <w:style w:type="character" w:default="1" w:styleId="6">
+  <w:style w:type="character" w:default="1" w:styleId="7">
     <w:name w:val="Default Paragraph Font"/>
     <w:semiHidden/>
     <w:uiPriority w:val="0"/>
   </w:style>
-  <w:style w:type="table" w:default="1" w:styleId="9">
+  <w:style w:type="table" w:default="1" w:styleId="10">
     <w:name w:val="Normal Table"/>
     <w:semiHidden/>
     <w:uiPriority w:val="0"/>
@@ -5379,7 +6199,7 @@
       </w:tblCellMar>
     </w:tblPr>
   </w:style>
-  <w:style w:type="paragraph" w:styleId="5">
+  <w:style w:type="paragraph" w:styleId="6">
     <w:name w:val="HTML Preformatted"/>
     <w:basedOn w:val="1"/>
     <w:uiPriority w:val="0"/>
@@ -5412,9 +6232,9 @@
       <w:lang w:val="en-US" w:eastAsia="zh-CN" w:bidi="ar"/>
     </w:rPr>
   </w:style>
-  <w:style w:type="character" w:styleId="7">
+  <w:style w:type="character" w:styleId="8">
     <w:name w:val="Hyperlink"/>
-    <w:basedOn w:val="6"/>
+    <w:basedOn w:val="7"/>
     <w:qFormat/>
     <w:uiPriority w:val="0"/>
     <w:rPr>
@@ -5422,9 +6242,9 @@
       <w:u w:val="single"/>
     </w:rPr>
   </w:style>
-  <w:style w:type="character" w:styleId="8">
+  <w:style w:type="character" w:styleId="9">
     <w:name w:val="HTML Code"/>
-    <w:basedOn w:val="6"/>
+    <w:basedOn w:val="7"/>
     <w:uiPriority w:val="0"/>
     <w:rPr>
       <w:rFonts w:ascii="Courier New" w:hAnsi="Courier New"/>

--- a/SpringDataJpa官方文档阅读笔记.docx
+++ b/SpringDataJpa官方文档阅读笔记.docx
@@ -2,6 +2,26 @@
 <file path=word/document.xml><?xml version="1.0" encoding="utf-8"?>
 <w:document xmlns:wpc="http://schemas.microsoft.com/office/word/2010/wordprocessingCanvas" xmlns:mc="http://schemas.openxmlformats.org/markup-compatibility/2006" xmlns:o="urn:schemas-microsoft-com:office:office" xmlns:r="http://schemas.openxmlformats.org/officeDocument/2006/relationships" xmlns:m="http://schemas.openxmlformats.org/officeDocument/2006/math" xmlns:v="urn:schemas-microsoft-com:vml" xmlns:wp14="http://schemas.microsoft.com/office/word/2010/wordprocessingDrawing" xmlns:wp="http://schemas.openxmlformats.org/drawingml/2006/wordprocessingDrawing" xmlns:w="http://schemas.openxmlformats.org/wordprocessingml/2006/main" xmlns:w14="http://schemas.microsoft.com/office/word/2010/wordml" xmlns:w10="urn:schemas-microsoft-com:office:word" xmlns:w15="http://schemas.microsoft.com/office/word/2012/wordml" xmlns:wpg="http://schemas.microsoft.com/office/word/2010/wordprocessingGroup" xmlns:wpi="http://schemas.microsoft.com/office/word/2010/wordprocessingInk" xmlns:wne="http://schemas.microsoft.com/office/word/2006/wordml" xmlns:wps="http://schemas.microsoft.com/office/word/2010/wordprocessingShape" xmlns:wpsCustomData="http://www.wps.cn/officeDocument/2013/wpsCustomData" mc:Ignorable="w14 w15 wp14">
   <w:body>
+    <w:p>
+      <w:pPr>
+        <w:bidi w:val="0"/>
+        <w:rPr>
+          <w:rFonts w:hint="eastAsia" w:ascii="宋体" w:hAnsi="宋体" w:eastAsia="宋体" w:cs="宋体"/>
+          <w:sz w:val="32"/>
+          <w:szCs w:val="32"/>
+          <w:lang w:val="en-US" w:eastAsia="zh-CN"/>
+        </w:rPr>
+      </w:pPr>
+      <w:r>
+        <w:rPr>
+          <w:rFonts w:hint="eastAsia" w:ascii="宋体" w:hAnsi="宋体" w:eastAsia="宋体" w:cs="宋体"/>
+          <w:sz w:val="32"/>
+          <w:szCs w:val="32"/>
+          <w:lang w:val="en-US" w:eastAsia="zh-CN"/>
+        </w:rPr>
+        <w:t>文档内容基于SpringDataJpa 2.2.3版本</w:t>
+      </w:r>
+    </w:p>
     <w:p>
       <w:pPr>
         <w:pStyle w:val="3"/>
@@ -1138,7 +1158,7 @@
       </w:r>
       <w:r>
         <w:rPr>
-          <w:rStyle w:val="8"/>
+          <w:rStyle w:val="9"/>
           <w:rFonts w:hint="eastAsia" w:ascii="Microsoft YaHei UI" w:hAnsi="Microsoft YaHei UI" w:eastAsia="Microsoft YaHei UI" w:cs="Microsoft YaHei UI"/>
           <w:sz w:val="24"/>
           <w:szCs w:val="24"/>
@@ -1496,7 +1516,7 @@
         <w:jc w:val="left"/>
         <w:textAlignment w:val="auto"/>
         <w:rPr>
-          <w:rFonts w:hint="eastAsia" w:ascii="Microsoft YaHei UI" w:hAnsi="Microsoft YaHei UI" w:eastAsia="Microsoft YaHei UI" w:cs="Microsoft YaHei UI"/>
+          <w:rFonts w:hint="default" w:ascii="Microsoft YaHei UI" w:hAnsi="Microsoft YaHei UI" w:eastAsia="宋体" w:cs="Microsoft YaHei UI"/>
           <w:sz w:val="24"/>
           <w:szCs w:val="24"/>
           <w:lang w:val="en-US" w:eastAsia="zh-CN"/>
@@ -1517,6 +1537,23 @@
         </w:rPr>
         <w:t>4：可能会存在一种特殊情况，比如Doc包含一个用户的属性，也有一个userDep属性，此时会存在混合。可以明确在属性之间加上“_”以显式表达意思，比如“findByUser_DepUuid ）“或者”findByUserDep_uuid（）“。</w:t>
       </w:r>
+      <w:bookmarkStart w:id="1" w:name="OLE_LINK5"/>
+      <w:r>
+        <w:rPr>
+          <w:rFonts w:hint="eastAsia" w:ascii="Microsoft YaHei UI" w:hAnsi="Microsoft YaHei UI" w:eastAsia="Microsoft YaHei UI" w:cs="Microsoft YaHei UI"/>
+          <w:i w:val="0"/>
+          <w:caps w:val="0"/>
+          <w:color w:val="4D4D4D"/>
+          <w:spacing w:val="0"/>
+          <w:kern w:val="0"/>
+          <w:sz w:val="24"/>
+          <w:szCs w:val="24"/>
+          <w:shd w:val="clear" w:fill="FFFFFF"/>
+          <w:lang w:val="en-US" w:eastAsia="zh-CN" w:bidi="ar"/>
+        </w:rPr>
+        <w:t>可以使用@EnableJpaRepositories注解来自定义的方法解析的转义字符</w:t>
+      </w:r>
+      <w:bookmarkEnd w:id="1"/>
     </w:p>
     <w:p>
       <w:pPr>
@@ -1537,7 +1574,7 @@
         <w:ind w:firstLine="480" w:firstLineChars="200"/>
         <w:textAlignment w:val="auto"/>
         <w:rPr>
-          <w:rStyle w:val="9"/>
+          <w:rStyle w:val="10"/>
           <w:rFonts w:hint="eastAsia" w:ascii="Microsoft YaHei UI" w:hAnsi="Microsoft YaHei UI" w:eastAsia="Microsoft YaHei UI" w:cs="Microsoft YaHei UI"/>
           <w:i w:val="0"/>
           <w:caps w:val="0"/>
@@ -1550,7 +1587,7 @@
       </w:pPr>
       <w:r>
         <w:rPr>
-          <w:rStyle w:val="9"/>
+          <w:rStyle w:val="10"/>
           <w:rFonts w:hint="eastAsia" w:ascii="Microsoft YaHei UI" w:hAnsi="Microsoft YaHei UI" w:eastAsia="Microsoft YaHei UI" w:cs="Microsoft YaHei UI"/>
           <w:i w:val="0"/>
           <w:caps w:val="0"/>
@@ -1564,7 +1601,7 @@
       </w:r>
       <w:r>
         <w:rPr>
-          <w:rStyle w:val="9"/>
+          <w:rStyle w:val="10"/>
           <w:rFonts w:hint="eastAsia" w:ascii="Microsoft YaHei UI" w:hAnsi="Microsoft YaHei UI" w:eastAsia="Microsoft YaHei UI" w:cs="Microsoft YaHei UI"/>
           <w:b/>
           <w:bCs/>
@@ -1580,7 +1617,7 @@
       </w:r>
       <w:r>
         <w:rPr>
-          <w:rStyle w:val="9"/>
+          <w:rStyle w:val="10"/>
           <w:rFonts w:hint="eastAsia" w:ascii="Microsoft YaHei UI" w:hAnsi="Microsoft YaHei UI" w:eastAsia="Microsoft YaHei UI" w:cs="Microsoft YaHei UI"/>
           <w:b/>
           <w:bCs/>
@@ -1610,7 +1647,7 @@
       </w:r>
       <w:r>
         <w:rPr>
-          <w:rStyle w:val="9"/>
+          <w:rStyle w:val="10"/>
           <w:rFonts w:hint="eastAsia" w:ascii="Microsoft YaHei UI" w:hAnsi="Microsoft YaHei UI" w:eastAsia="Microsoft YaHei UI" w:cs="Microsoft YaHei UI"/>
           <w:b/>
           <w:bCs/>
@@ -1640,7 +1677,7 @@
       </w:r>
       <w:r>
         <w:rPr>
-          <w:rStyle w:val="9"/>
+          <w:rStyle w:val="10"/>
           <w:rFonts w:hint="eastAsia" w:ascii="Microsoft YaHei UI" w:hAnsi="Microsoft YaHei UI" w:eastAsia="Microsoft YaHei UI" w:cs="Microsoft YaHei UI"/>
           <w:b/>
           <w:bCs/>
@@ -1655,7 +1692,7 @@
       </w:r>
       <w:r>
         <w:rPr>
-          <w:rStyle w:val="9"/>
+          <w:rStyle w:val="10"/>
           <w:rFonts w:hint="eastAsia" w:ascii="Microsoft YaHei UI" w:hAnsi="Microsoft YaHei UI" w:eastAsia="Microsoft YaHei UI" w:cs="Microsoft YaHei UI"/>
           <w:b/>
           <w:bCs/>
@@ -1671,7 +1708,7 @@
       </w:r>
       <w:r>
         <w:rPr>
-          <w:rStyle w:val="9"/>
+          <w:rStyle w:val="10"/>
           <w:rFonts w:hint="eastAsia" w:ascii="Microsoft YaHei UI" w:hAnsi="Microsoft YaHei UI" w:eastAsia="Microsoft YaHei UI" w:cs="Microsoft YaHei UI"/>
           <w:b/>
           <w:bCs/>
@@ -1687,7 +1724,7 @@
       </w:r>
       <w:r>
         <w:rPr>
-          <w:rStyle w:val="9"/>
+          <w:rStyle w:val="10"/>
           <w:rFonts w:hint="eastAsia" w:ascii="Microsoft YaHei UI" w:hAnsi="Microsoft YaHei UI" w:eastAsia="Microsoft YaHei UI" w:cs="Microsoft YaHei UI"/>
           <w:i w:val="0"/>
           <w:caps w:val="0"/>
@@ -1748,7 +1785,7 @@
     <w:p>
       <w:pPr>
         <w:rPr>
-          <w:rStyle w:val="9"/>
+          <w:rStyle w:val="10"/>
           <w:rFonts w:hint="eastAsia" w:ascii="Microsoft YaHei UI" w:hAnsi="Microsoft YaHei UI" w:eastAsia="Microsoft YaHei UI" w:cs="Microsoft YaHei UI"/>
           <w:i w:val="0"/>
           <w:caps w:val="0"/>
@@ -1761,7 +1798,7 @@
       </w:pPr>
       <w:r>
         <w:rPr>
-          <w:rStyle w:val="9"/>
+          <w:rStyle w:val="10"/>
           <w:rFonts w:hint="eastAsia" w:ascii="Microsoft YaHei UI" w:hAnsi="Microsoft YaHei UI" w:eastAsia="Microsoft YaHei UI" w:cs="Microsoft YaHei UI"/>
           <w:i w:val="0"/>
           <w:caps w:val="0"/>
@@ -1777,7 +1814,7 @@
     <w:p>
       <w:pPr>
         <w:rPr>
-          <w:rStyle w:val="9"/>
+          <w:rStyle w:val="10"/>
           <w:rFonts w:hint="eastAsia" w:ascii="Microsoft YaHei UI" w:hAnsi="Microsoft YaHei UI" w:eastAsia="Microsoft YaHei UI" w:cs="Microsoft YaHei UI"/>
           <w:i w:val="0"/>
           <w:caps w:val="0"/>
@@ -1790,7 +1827,7 @@
       </w:pPr>
       <w:r>
         <w:rPr>
-          <w:rStyle w:val="9"/>
+          <w:rStyle w:val="10"/>
           <w:rFonts w:hint="eastAsia" w:ascii="Microsoft YaHei UI" w:hAnsi="Microsoft YaHei UI" w:eastAsia="Microsoft YaHei UI" w:cs="Microsoft YaHei UI"/>
           <w:i w:val="0"/>
           <w:caps w:val="0"/>
@@ -1841,7 +1878,7 @@
       </w:r>
       <w:r>
         <w:rPr>
-          <w:rStyle w:val="8"/>
+          <w:rStyle w:val="9"/>
           <w:rFonts w:hint="eastAsia" w:ascii="Microsoft YaHei UI" w:hAnsi="Microsoft YaHei UI" w:eastAsia="Microsoft YaHei UI" w:cs="Microsoft YaHei UI"/>
           <w:sz w:val="24"/>
           <w:szCs w:val="24"/>
@@ -1913,6 +1950,196 @@
     </w:p>
     <w:p>
       <w:pPr>
+        <w:numPr>
+          <w:ilvl w:val="0"/>
+          <w:numId w:val="1"/>
+        </w:numPr>
+        <w:rPr>
+          <w:rFonts w:hint="eastAsia" w:ascii="Microsoft YaHei UI" w:hAnsi="Microsoft YaHei UI" w:eastAsia="Microsoft YaHei UI" w:cs="Microsoft YaHei UI"/>
+          <w:sz w:val="24"/>
+          <w:szCs w:val="24"/>
+          <w:lang w:val="en-US" w:eastAsia="zh-CN"/>
+        </w:rPr>
+      </w:pPr>
+      <w:r>
+        <w:rPr>
+          <w:rFonts w:hint="eastAsia" w:ascii="Microsoft YaHei UI" w:hAnsi="Microsoft YaHei UI" w:eastAsia="Microsoft YaHei UI" w:cs="Microsoft YaHei UI"/>
+          <w:sz w:val="24"/>
+          <w:szCs w:val="24"/>
+          <w:lang w:val="en-US" w:eastAsia="zh-CN"/>
+        </w:rPr>
+        <w:t>官方文档：</w:t>
+      </w:r>
+    </w:p>
+    <w:p>
+      <w:pPr>
+        <w:keepNext w:val="0"/>
+        <w:keepLines w:val="0"/>
+        <w:pageBreakBefore w:val="0"/>
+        <w:widowControl w:val="0"/>
+        <w:numPr>
+          <w:ilvl w:val="0"/>
+          <w:numId w:val="0"/>
+        </w:numPr>
+        <w:kinsoku/>
+        <w:wordWrap/>
+        <w:overflowPunct/>
+        <w:topLinePunct w:val="0"/>
+        <w:autoSpaceDE/>
+        <w:autoSpaceDN/>
+        <w:bidi w:val="0"/>
+        <w:adjustRightInd/>
+        <w:snapToGrid/>
+        <w:spacing w:line="360" w:lineRule="auto"/>
+        <w:textAlignment w:val="auto"/>
+        <w:rPr>
+          <w:rFonts w:hint="eastAsia" w:ascii="Microsoft YaHei UI" w:hAnsi="Microsoft YaHei UI" w:eastAsia="Microsoft YaHei UI" w:cs="Microsoft YaHei UI"/>
+          <w:sz w:val="24"/>
+          <w:szCs w:val="24"/>
+        </w:rPr>
+      </w:pPr>
+      <w:r>
+        <w:rPr>
+          <w:rFonts w:hint="eastAsia" w:ascii="Microsoft YaHei UI" w:hAnsi="Microsoft YaHei UI" w:eastAsia="Microsoft YaHei UI" w:cs="Microsoft YaHei UI"/>
+          <w:sz w:val="24"/>
+          <w:szCs w:val="24"/>
+        </w:rPr>
+        <w:fldChar w:fldCharType="begin"/>
+      </w:r>
+      <w:r>
+        <w:rPr>
+          <w:rFonts w:hint="eastAsia" w:ascii="Microsoft YaHei UI" w:hAnsi="Microsoft YaHei UI" w:eastAsia="Microsoft YaHei UI" w:cs="Microsoft YaHei UI"/>
+          <w:sz w:val="24"/>
+          <w:szCs w:val="24"/>
+        </w:rPr>
+        <w:instrText xml:space="preserve"> HYPERLINK "https://docs.spring.io/spring-data/jpa/docs/2.2.3.RELEASE/reference/html/" \l "repositories.query-methods.query-creation" </w:instrText>
+      </w:r>
+      <w:r>
+        <w:rPr>
+          <w:rFonts w:hint="eastAsia" w:ascii="Microsoft YaHei UI" w:hAnsi="Microsoft YaHei UI" w:eastAsia="Microsoft YaHei UI" w:cs="Microsoft YaHei UI"/>
+          <w:sz w:val="24"/>
+          <w:szCs w:val="24"/>
+        </w:rPr>
+        <w:fldChar w:fldCharType="separate"/>
+      </w:r>
+      <w:r>
+        <w:rPr>
+          <w:rStyle w:val="9"/>
+          <w:rFonts w:hint="eastAsia" w:ascii="Microsoft YaHei UI" w:hAnsi="Microsoft YaHei UI" w:eastAsia="Microsoft YaHei UI" w:cs="Microsoft YaHei UI"/>
+          <w:sz w:val="24"/>
+          <w:szCs w:val="24"/>
+        </w:rPr>
+        <w:t>https://docs.spring.io/spring-data/jpa/docs/2.2.3.RELEASE/reference/html/#repositories.query-methods.query-creation</w:t>
+      </w:r>
+      <w:r>
+        <w:rPr>
+          <w:rFonts w:hint="eastAsia" w:ascii="Microsoft YaHei UI" w:hAnsi="Microsoft YaHei UI" w:eastAsia="Microsoft YaHei UI" w:cs="Microsoft YaHei UI"/>
+          <w:sz w:val="24"/>
+          <w:szCs w:val="24"/>
+        </w:rPr>
+        <w:fldChar w:fldCharType="end"/>
+      </w:r>
+    </w:p>
+    <w:p>
+      <w:pPr>
+        <w:keepNext w:val="0"/>
+        <w:keepLines w:val="0"/>
+        <w:pageBreakBefore w:val="0"/>
+        <w:widowControl w:val="0"/>
+        <w:numPr>
+          <w:ilvl w:val="0"/>
+          <w:numId w:val="0"/>
+        </w:numPr>
+        <w:kinsoku/>
+        <w:wordWrap/>
+        <w:overflowPunct/>
+        <w:topLinePunct w:val="0"/>
+        <w:autoSpaceDE/>
+        <w:autoSpaceDN/>
+        <w:bidi w:val="0"/>
+        <w:adjustRightInd/>
+        <w:snapToGrid/>
+        <w:spacing w:line="360" w:lineRule="auto"/>
+        <w:textAlignment w:val="auto"/>
+        <w:rPr>
+          <w:rFonts w:hint="eastAsia" w:ascii="Microsoft YaHei UI" w:hAnsi="Microsoft YaHei UI" w:eastAsia="Microsoft YaHei UI" w:cs="Microsoft YaHei UI"/>
+          <w:sz w:val="24"/>
+          <w:szCs w:val="24"/>
+        </w:rPr>
+      </w:pPr>
+    </w:p>
+    <w:p>
+      <w:pPr>
+        <w:keepNext w:val="0"/>
+        <w:keepLines w:val="0"/>
+        <w:pageBreakBefore w:val="0"/>
+        <w:widowControl w:val="0"/>
+        <w:numPr>
+          <w:ilvl w:val="0"/>
+          <w:numId w:val="0"/>
+        </w:numPr>
+        <w:kinsoku/>
+        <w:wordWrap/>
+        <w:overflowPunct/>
+        <w:topLinePunct w:val="0"/>
+        <w:autoSpaceDE/>
+        <w:autoSpaceDN/>
+        <w:bidi w:val="0"/>
+        <w:adjustRightInd/>
+        <w:snapToGrid/>
+        <w:spacing w:line="360" w:lineRule="auto"/>
+        <w:textAlignment w:val="auto"/>
+        <w:rPr>
+          <w:rFonts w:hint="eastAsia" w:ascii="Microsoft YaHei UI" w:hAnsi="Microsoft YaHei UI" w:eastAsia="Microsoft YaHei UI" w:cs="Microsoft YaHei UI"/>
+          <w:sz w:val="24"/>
+          <w:szCs w:val="24"/>
+          <w:lang w:val="en-US" w:eastAsia="zh-CN"/>
+        </w:rPr>
+      </w:pPr>
+      <w:r>
+        <w:rPr>
+          <w:rFonts w:hint="eastAsia" w:ascii="Microsoft YaHei UI" w:hAnsi="Microsoft YaHei UI" w:eastAsia="Microsoft YaHei UI" w:cs="Microsoft YaHei UI"/>
+          <w:sz w:val="24"/>
+          <w:szCs w:val="24"/>
+        </w:rPr>
+        <w:fldChar w:fldCharType="begin"/>
+      </w:r>
+      <w:r>
+        <w:rPr>
+          <w:rFonts w:hint="eastAsia" w:ascii="Microsoft YaHei UI" w:hAnsi="Microsoft YaHei UI" w:eastAsia="Microsoft YaHei UI" w:cs="Microsoft YaHei UI"/>
+          <w:sz w:val="24"/>
+          <w:szCs w:val="24"/>
+        </w:rPr>
+        <w:instrText xml:space="preserve"> HYPERLINK "https://docs.spring.io/spring-data/jpa/docs/2.2.3.RELEASE/reference/html/" \l "jpa.query-methods.query-creation" </w:instrText>
+      </w:r>
+      <w:r>
+        <w:rPr>
+          <w:rFonts w:hint="eastAsia" w:ascii="Microsoft YaHei UI" w:hAnsi="Microsoft YaHei UI" w:eastAsia="Microsoft YaHei UI" w:cs="Microsoft YaHei UI"/>
+          <w:sz w:val="24"/>
+          <w:szCs w:val="24"/>
+        </w:rPr>
+        <w:fldChar w:fldCharType="separate"/>
+      </w:r>
+      <w:r>
+        <w:rPr>
+          <w:rStyle w:val="9"/>
+          <w:rFonts w:hint="eastAsia" w:ascii="Microsoft YaHei UI" w:hAnsi="Microsoft YaHei UI" w:eastAsia="Microsoft YaHei UI" w:cs="Microsoft YaHei UI"/>
+          <w:sz w:val="24"/>
+          <w:szCs w:val="24"/>
+        </w:rPr>
+        <w:t>https://docs.spring.io/spring-data/jpa/docs/2.2.3.RELEASE/reference/html/#jpa.query-methods.query-creation</w:t>
+      </w:r>
+      <w:r>
+        <w:rPr>
+          <w:rFonts w:hint="eastAsia" w:ascii="Microsoft YaHei UI" w:hAnsi="Microsoft YaHei UI" w:eastAsia="Microsoft YaHei UI" w:cs="Microsoft YaHei UI"/>
+          <w:sz w:val="24"/>
+          <w:szCs w:val="24"/>
+        </w:rPr>
+        <w:fldChar w:fldCharType="end"/>
+      </w:r>
+    </w:p>
+    <w:p>
+      <w:pPr>
         <w:pStyle w:val="4"/>
         <w:bidi w:val="0"/>
         <w:rPr>
@@ -2028,7 +2255,7 @@
       </w:r>
       <w:r>
         <w:rPr>
-          <w:rStyle w:val="8"/>
+          <w:rStyle w:val="9"/>
           <w:rFonts w:hint="eastAsia" w:ascii="Microsoft YaHei UI" w:hAnsi="Microsoft YaHei UI" w:eastAsia="Microsoft YaHei UI" w:cs="Microsoft YaHei UI"/>
           <w:sz w:val="24"/>
           <w:szCs w:val="24"/>
@@ -2921,6 +3148,94 @@
     </w:p>
     <w:p>
       <w:pPr>
+        <w:keepNext w:val="0"/>
+        <w:keepLines w:val="0"/>
+        <w:pageBreakBefore w:val="0"/>
+        <w:widowControl w:val="0"/>
+        <w:kinsoku/>
+        <w:wordWrap/>
+        <w:overflowPunct/>
+        <w:topLinePunct w:val="0"/>
+        <w:autoSpaceDE/>
+        <w:autoSpaceDN/>
+        <w:bidi w:val="0"/>
+        <w:adjustRightInd/>
+        <w:snapToGrid/>
+        <w:spacing w:line="360" w:lineRule="auto"/>
+        <w:ind w:firstLine="480" w:firstLineChars="200"/>
+        <w:textAlignment w:val="auto"/>
+        <w:rPr>
+          <w:rFonts w:hint="eastAsia" w:ascii="Microsoft YaHei UI" w:hAnsi="Microsoft YaHei UI" w:eastAsia="Microsoft YaHei UI" w:cs="Microsoft YaHei UI"/>
+          <w:sz w:val="24"/>
+          <w:szCs w:val="24"/>
+          <w:lang w:val="en-US" w:eastAsia="zh-CN"/>
+        </w:rPr>
+      </w:pPr>
+      <w:r>
+        <w:rPr>
+          <w:rFonts w:hint="eastAsia" w:ascii="Microsoft YaHei UI" w:hAnsi="Microsoft YaHei UI" w:eastAsia="Microsoft YaHei UI" w:cs="Microsoft YaHei UI"/>
+          <w:sz w:val="24"/>
+          <w:szCs w:val="24"/>
+          <w:lang w:val="en-US" w:eastAsia="zh-CN"/>
+        </w:rPr>
+        <w:t>如果在定义排序时想要使用函数，可以采用JpaSort，如下：</w:t>
+      </w:r>
+    </w:p>
+    <w:p>
+      <w:pPr>
+        <w:rPr>
+          <w:rFonts w:hint="eastAsia" w:ascii="Microsoft YaHei UI" w:hAnsi="Microsoft YaHei UI" w:eastAsia="Microsoft YaHei UI" w:cs="Microsoft YaHei UI"/>
+          <w:sz w:val="24"/>
+          <w:szCs w:val="24"/>
+          <w:lang w:val="en-US" w:eastAsia="zh-CN"/>
+        </w:rPr>
+      </w:pPr>
+      <w:r>
+        <w:drawing>
+          <wp:inline distT="0" distB="0" distL="114300" distR="114300">
+            <wp:extent cx="4752975" cy="171450"/>
+            <wp:effectExtent l="0" t="0" r="9525" b="0"/>
+            <wp:docPr id="34" name="图片 6"/>
+            <wp:cNvGraphicFramePr>
+              <a:graphicFrameLocks xmlns:a="http://schemas.openxmlformats.org/drawingml/2006/main" noChangeAspect="1"/>
+            </wp:cNvGraphicFramePr>
+            <a:graphic xmlns:a="http://schemas.openxmlformats.org/drawingml/2006/main">
+              <a:graphicData uri="http://schemas.openxmlformats.org/drawingml/2006/picture">
+                <pic:pic xmlns:pic="http://schemas.openxmlformats.org/drawingml/2006/picture">
+                  <pic:nvPicPr>
+                    <pic:cNvPr id="34" name="图片 6"/>
+                    <pic:cNvPicPr>
+                      <a:picLocks noChangeAspect="1"/>
+                    </pic:cNvPicPr>
+                  </pic:nvPicPr>
+                  <pic:blipFill>
+                    <a:blip r:embed="rId23"/>
+                    <a:stretch>
+                      <a:fillRect/>
+                    </a:stretch>
+                  </pic:blipFill>
+                  <pic:spPr>
+                    <a:xfrm>
+                      <a:off x="0" y="0"/>
+                      <a:ext cx="4752975" cy="171450"/>
+                    </a:xfrm>
+                    <a:prstGeom prst="rect">
+                      <a:avLst/>
+                    </a:prstGeom>
+                    <a:noFill/>
+                    <a:ln>
+                      <a:noFill/>
+                    </a:ln>
+                  </pic:spPr>
+                </pic:pic>
+              </a:graphicData>
+            </a:graphic>
+          </wp:inline>
+        </w:drawing>
+      </w:r>
+    </w:p>
+    <w:p>
+      <w:pPr>
         <w:pStyle w:val="5"/>
         <w:bidi w:val="0"/>
         <w:rPr>
@@ -2964,7 +3279,7 @@
                     </pic:cNvPicPr>
                   </pic:nvPicPr>
                   <pic:blipFill>
-                    <a:blip r:embed="rId23"/>
+                    <a:blip r:embed="rId24"/>
                     <a:stretch>
                       <a:fillRect/>
                     </a:stretch>
@@ -3114,7 +3429,7 @@
                     </pic:cNvPicPr>
                   </pic:nvPicPr>
                   <pic:blipFill>
-                    <a:blip r:embed="rId24"/>
+                    <a:blip r:embed="rId25"/>
                     <a:stretch>
                       <a:fillRect/>
                     </a:stretch>
@@ -3195,7 +3510,7 @@
                     </pic:cNvPicPr>
                   </pic:nvPicPr>
                   <pic:blipFill>
-                    <a:blip r:embed="rId25"/>
+                    <a:blip r:embed="rId26"/>
                     <a:stretch>
                       <a:fillRect/>
                     </a:stretch>
@@ -3240,7 +3555,7 @@
                     </pic:cNvPicPr>
                   </pic:nvPicPr>
                   <pic:blipFill>
-                    <a:blip r:embed="rId26"/>
+                    <a:blip r:embed="rId27"/>
                     <a:stretch>
                       <a:fillRect/>
                     </a:stretch>
@@ -3418,7 +3733,7 @@
                     </pic:cNvPicPr>
                   </pic:nvPicPr>
                   <pic:blipFill>
-                    <a:blip r:embed="rId27"/>
+                    <a:blip r:embed="rId28"/>
                     <a:stretch>
                       <a:fillRect/>
                     </a:stretch>
@@ -3506,7 +3821,7 @@
                     </pic:cNvPicPr>
                   </pic:nvPicPr>
                   <pic:blipFill>
-                    <a:blip r:embed="rId28"/>
+                    <a:blip r:embed="rId29"/>
                     <a:stretch>
                       <a:fillRect/>
                     </a:stretch>
@@ -3695,7 +4010,7 @@
           <w:lang w:val="en-US" w:eastAsia="zh-CN"/>
         </w:rPr>
       </w:pPr>
-      <w:bookmarkStart w:id="1" w:name="OLE_LINK2"/>
+      <w:bookmarkStart w:id="2" w:name="OLE_LINK2"/>
       <w:r>
         <w:rPr>
           <w:rFonts w:hint="eastAsia" w:ascii="黑体" w:hAnsi="黑体" w:eastAsia="黑体" w:cs="黑体"/>
@@ -3793,7 +4108,7 @@
                     </pic:cNvPicPr>
                   </pic:nvPicPr>
                   <pic:blipFill>
-                    <a:blip r:embed="rId29"/>
+                    <a:blip r:embed="rId30"/>
                     <a:stretch>
                       <a:fillRect/>
                     </a:stretch>
@@ -3946,7 +4261,7 @@
       </w:r>
       <w:r>
         <w:rPr>
-          <w:rStyle w:val="8"/>
+          <w:rStyle w:val="9"/>
           <w:rFonts w:hint="eastAsia" w:ascii="Microsoft YaHei UI" w:hAnsi="Microsoft YaHei UI" w:eastAsia="Microsoft YaHei UI" w:cs="Microsoft YaHei UI"/>
           <w:sz w:val="24"/>
           <w:szCs w:val="24"/>
@@ -3962,7 +4277,7 @@
         <w:fldChar w:fldCharType="end"/>
       </w:r>
     </w:p>
-    <w:bookmarkEnd w:id="1"/>
+    <w:bookmarkEnd w:id="2"/>
     <w:p>
       <w:pPr>
         <w:rPr>
@@ -4195,7 +4510,7 @@
       </w:r>
       <w:r>
         <w:rPr>
-          <w:rStyle w:val="8"/>
+          <w:rStyle w:val="9"/>
           <w:rFonts w:hint="eastAsia" w:ascii="Microsoft YaHei UI" w:hAnsi="Microsoft YaHei UI" w:eastAsia="Microsoft YaHei UI" w:cs="Microsoft YaHei UI"/>
           <w:sz w:val="24"/>
           <w:szCs w:val="24"/>
@@ -4298,7 +4613,7 @@
                     </pic:cNvPicPr>
                   </pic:nvPicPr>
                   <pic:blipFill>
-                    <a:blip r:embed="rId30"/>
+                    <a:blip r:embed="rId31"/>
                     <a:stretch>
                       <a:fillRect/>
                     </a:stretch>
@@ -4489,7 +4804,7 @@
       </w:r>
       <w:r>
         <w:rPr>
-          <w:rStyle w:val="8"/>
+          <w:rStyle w:val="9"/>
           <w:rFonts w:hint="eastAsia" w:ascii="Microsoft YaHei UI" w:hAnsi="Microsoft YaHei UI" w:eastAsia="Microsoft YaHei UI" w:cs="Microsoft YaHei UI"/>
           <w:sz w:val="24"/>
           <w:szCs w:val="24"/>
@@ -4837,7 +5152,7 @@
       </w:pPr>
       <w:r>
         <w:rPr>
-          <w:rStyle w:val="9"/>
+          <w:rStyle w:val="10"/>
           <w:rFonts w:hint="eastAsia" w:ascii="Microsoft YaHei UI" w:hAnsi="Microsoft YaHei UI" w:eastAsia="Microsoft YaHei UI" w:cs="Microsoft YaHei UI"/>
           <w:i w:val="0"/>
           <w:caps w:val="0"/>
@@ -4903,7 +5218,7 @@
           <w:szCs w:val="24"/>
         </w:rPr>
       </w:pPr>
-      <w:bookmarkStart w:id="2" w:name="OLE_LINK3"/>
+      <w:bookmarkStart w:id="3" w:name="OLE_LINK3"/>
       <w:r>
         <w:rPr>
           <w:rFonts w:hint="eastAsia" w:ascii="Microsoft YaHei UI" w:hAnsi="Microsoft YaHei UI" w:eastAsia="Microsoft YaHei UI" w:cs="Microsoft YaHei UI"/>
@@ -4930,7 +5245,7 @@
       </w:r>
       <w:r>
         <w:rPr>
-          <w:rStyle w:val="8"/>
+          <w:rStyle w:val="9"/>
           <w:rFonts w:hint="eastAsia" w:ascii="Microsoft YaHei UI" w:hAnsi="Microsoft YaHei UI" w:eastAsia="Microsoft YaHei UI" w:cs="Microsoft YaHei UI"/>
           <w:sz w:val="24"/>
           <w:szCs w:val="24"/>
@@ -4964,33 +5279,20 @@
           <w:szCs w:val="44"/>
           <w:lang w:val="en-US" w:eastAsia="zh-CN"/>
         </w:rPr>
-        <w:t>（重点阅读</w:t>
-      </w:r>
-      <w:bookmarkStart w:id="3" w:name="_GoBack"/>
-      <w:bookmarkEnd w:id="3"/>
-      <w:r>
-        <w:rPr>
-          <w:rFonts w:hint="eastAsia" w:ascii="黑体" w:hAnsi="黑体" w:cs="黑体"/>
+        <w:t>（重点阅读）</w:t>
+      </w:r>
+      <w:r>
+        <w:rPr>
+          <w:rFonts w:hint="eastAsia" w:ascii="黑体" w:hAnsi="黑体" w:eastAsia="黑体" w:cs="黑体"/>
           <w:b w:val="0"/>
           <w:bCs/>
           <w:sz w:val="44"/>
           <w:szCs w:val="44"/>
           <w:lang w:val="en-US" w:eastAsia="zh-CN"/>
         </w:rPr>
-        <w:t>）</w:t>
-      </w:r>
-      <w:r>
-        <w:rPr>
-          <w:rFonts w:hint="eastAsia" w:ascii="黑体" w:hAnsi="黑体" w:eastAsia="黑体" w:cs="黑体"/>
-          <w:b w:val="0"/>
-          <w:bCs/>
-          <w:sz w:val="44"/>
-          <w:szCs w:val="44"/>
-          <w:lang w:val="en-US" w:eastAsia="zh-CN"/>
-        </w:rPr>
         <w:t>SpringDataJpa是作save还是update实体操作</w:t>
       </w:r>
-      <w:bookmarkEnd w:id="2"/>
+      <w:bookmarkEnd w:id="3"/>
     </w:p>
     <w:p>
       <w:pPr>
@@ -5204,7 +5506,7 @@
       </w:r>
       <w:r>
         <w:rPr>
-          <w:rStyle w:val="8"/>
+          <w:rStyle w:val="9"/>
           <w:rFonts w:hint="eastAsia" w:ascii="Microsoft YaHei UI" w:hAnsi="Microsoft YaHei UI" w:eastAsia="Microsoft YaHei UI" w:cs="Microsoft YaHei UI"/>
           <w:sz w:val="24"/>
           <w:szCs w:val="24"/>
@@ -5227,6 +5529,7 @@
         <w:pageBreakBefore w:val="0"/>
         <w:widowControl w:val="0"/>
         <w:numPr>
+          <w:ilvl w:val="0"/>
           <w:numId w:val="0"/>
         </w:numPr>
         <w:kinsoku/>
@@ -5265,6 +5568,7 @@
         <w:pageBreakBefore w:val="0"/>
         <w:widowControl w:val="0"/>
         <w:numPr>
+          <w:ilvl w:val="0"/>
           <w:numId w:val="0"/>
         </w:numPr>
         <w:kinsoku/>
@@ -5298,7 +5602,7 @@
                     </pic:cNvPicPr>
                   </pic:nvPicPr>
                   <pic:blipFill>
-                    <a:blip r:embed="rId31"/>
+                    <a:blip r:embed="rId32"/>
                     <a:stretch>
                       <a:fillRect/>
                     </a:stretch>
@@ -5330,6 +5634,7 @@
         <w:pageBreakBefore w:val="0"/>
         <w:widowControl w:val="0"/>
         <w:numPr>
+          <w:ilvl w:val="0"/>
           <w:numId w:val="0"/>
         </w:numPr>
         <w:kinsoku/>
@@ -5601,7 +5906,7 @@
       </w:r>
       <w:r>
         <w:rPr>
-          <w:rStyle w:val="8"/>
+          <w:rStyle w:val="9"/>
           <w:rFonts w:hint="eastAsia" w:ascii="Microsoft YaHei UI" w:hAnsi="Microsoft YaHei UI" w:eastAsia="Microsoft YaHei UI" w:cs="Microsoft YaHei UI"/>
           <w:sz w:val="24"/>
           <w:szCs w:val="24"/>
@@ -5684,9 +5989,9 @@
           <w:rFonts w:hint="eastAsia" w:ascii="Microsoft YaHei UI" w:hAnsi="Microsoft YaHei UI" w:eastAsia="Microsoft YaHei UI" w:cs="Microsoft YaHei UI"/>
           <w:sz w:val="24"/>
           <w:szCs w:val="24"/>
-          <w:lang w:val="en-US" w:eastAsia="zh-CN"/>
-        </w:rPr>
-      </w:pPr>
+        </w:rPr>
+      </w:pPr>
+      <w:bookmarkStart w:id="4" w:name="OLE_LINK4"/>
       <w:r>
         <w:rPr>
           <w:rFonts w:hint="eastAsia" w:ascii="Microsoft YaHei UI" w:hAnsi="Microsoft YaHei UI" w:eastAsia="Microsoft YaHei UI" w:cs="Microsoft YaHei UI"/>
@@ -5701,7 +6006,7 @@
           <w:sz w:val="24"/>
           <w:szCs w:val="24"/>
         </w:rPr>
-        <w:instrText xml:space="preserve"> HYPERLINK "https://docs.spring.io/spring-data/jpa/docs/2.2.3.RELEASE/reference/html/" \l "jpa.namespace" </w:instrText>
+        <w:instrText xml:space="preserve"> HYPERLINK "https://docs.spring.io/spring-data/jpa/docs/2.2.3.RELEASE/reference/html/" \l "jpa.entity-persistence" </w:instrText>
       </w:r>
       <w:r>
         <w:rPr>
@@ -5713,12 +6018,12 @@
       </w:r>
       <w:r>
         <w:rPr>
-          <w:rStyle w:val="8"/>
-          <w:rFonts w:hint="eastAsia" w:ascii="Microsoft YaHei UI" w:hAnsi="Microsoft YaHei UI" w:eastAsia="Microsoft YaHei UI" w:cs="Microsoft YaHei UI"/>
-          <w:sz w:val="24"/>
-          <w:szCs w:val="24"/>
-        </w:rPr>
-        <w:t>https://docs.spring.io/spring-data/jpa/docs/2.2.3.RELEASE/reference/html/#jpa.namespace</w:t>
+          <w:rStyle w:val="9"/>
+          <w:rFonts w:hint="eastAsia" w:ascii="Microsoft YaHei UI" w:hAnsi="Microsoft YaHei UI" w:eastAsia="Microsoft YaHei UI" w:cs="Microsoft YaHei UI"/>
+          <w:sz w:val="24"/>
+          <w:szCs w:val="24"/>
+        </w:rPr>
+        <w:t>https://docs.spring.io/spring-data/jpa/docs/2.2.3.RELEASE/reference/html/#jpa.entity-persistence</w:t>
       </w:r>
       <w:r>
         <w:rPr>
@@ -5731,29 +6036,5674 @@
     </w:p>
     <w:p>
       <w:pPr>
-        <w:keepNext w:val="0"/>
-        <w:keepLines w:val="0"/>
-        <w:pageBreakBefore w:val="0"/>
-        <w:widowControl w:val="0"/>
-        <w:numPr>
-          <w:numId w:val="0"/>
-        </w:numPr>
-        <w:kinsoku/>
-        <w:wordWrap/>
-        <w:overflowPunct/>
-        <w:topLinePunct w:val="0"/>
-        <w:autoSpaceDE/>
-        <w:autoSpaceDN/>
-        <w:bidi w:val="0"/>
-        <w:adjustRightInd/>
-        <w:snapToGrid/>
-        <w:spacing w:line="360" w:lineRule="auto"/>
-        <w:textAlignment w:val="auto"/>
+        <w:rPr>
+          <w:rFonts w:hint="eastAsia" w:ascii="Microsoft YaHei UI" w:hAnsi="Microsoft YaHei UI" w:eastAsia="Microsoft YaHei UI" w:cs="Microsoft YaHei UI"/>
+          <w:sz w:val="24"/>
+          <w:szCs w:val="24"/>
+        </w:rPr>
+      </w:pPr>
+      <w:r>
+        <w:rPr>
+          <w:rFonts w:hint="eastAsia" w:ascii="Microsoft YaHei UI" w:hAnsi="Microsoft YaHei UI" w:eastAsia="Microsoft YaHei UI" w:cs="Microsoft YaHei UI"/>
+          <w:sz w:val="24"/>
+          <w:szCs w:val="24"/>
+        </w:rPr>
+        <w:br w:type="page"/>
+      </w:r>
+    </w:p>
+    <w:p>
+      <w:pPr>
+        <w:pStyle w:val="3"/>
+        <w:bidi w:val="0"/>
+        <w:rPr>
+          <w:rFonts w:hint="eastAsia" w:ascii="黑体" w:hAnsi="黑体" w:eastAsia="黑体" w:cs="黑体"/>
+          <w:b w:val="0"/>
+          <w:bCs/>
+          <w:sz w:val="44"/>
+          <w:szCs w:val="44"/>
+          <w:lang w:val="en-US" w:eastAsia="zh-CN"/>
+        </w:rPr>
+      </w:pPr>
+      <w:r>
+        <w:rPr>
+          <w:rFonts w:hint="eastAsia" w:ascii="黑体" w:hAnsi="黑体" w:cs="黑体"/>
+          <w:b w:val="0"/>
+          <w:bCs/>
+          <w:sz w:val="44"/>
+          <w:szCs w:val="44"/>
+          <w:lang w:val="en-US" w:eastAsia="zh-CN"/>
+        </w:rPr>
+        <w:t>J</w:t>
+      </w:r>
+      <w:r>
+        <w:rPr>
+          <w:rFonts w:hint="eastAsia" w:ascii="黑体" w:hAnsi="黑体" w:eastAsia="黑体" w:cs="黑体"/>
+          <w:b w:val="0"/>
+          <w:bCs/>
+          <w:sz w:val="44"/>
+          <w:szCs w:val="44"/>
+          <w:lang w:val="en-US" w:eastAsia="zh-CN"/>
+        </w:rPr>
+        <w:t>pa的命名查询</w:t>
+      </w:r>
+    </w:p>
+    <w:p>
+      <w:pPr>
+        <w:keepNext w:val="0"/>
+        <w:keepLines w:val="0"/>
+        <w:pageBreakBefore w:val="0"/>
+        <w:widowControl w:val="0"/>
+        <w:kinsoku/>
+        <w:wordWrap/>
+        <w:overflowPunct/>
+        <w:topLinePunct w:val="0"/>
+        <w:autoSpaceDE/>
+        <w:autoSpaceDN/>
+        <w:bidi w:val="0"/>
+        <w:adjustRightInd/>
+        <w:snapToGrid/>
+        <w:spacing w:line="360" w:lineRule="auto"/>
+        <w:ind w:firstLine="480" w:firstLineChars="200"/>
+        <w:textAlignment w:val="auto"/>
+        <w:rPr>
+          <w:rFonts w:hint="eastAsia" w:ascii="Microsoft YaHei UI" w:hAnsi="Microsoft YaHei UI" w:eastAsia="Microsoft YaHei UI" w:cs="Microsoft YaHei UI"/>
+          <w:color w:val="auto"/>
+          <w:sz w:val="24"/>
+          <w:szCs w:val="24"/>
+          <w:u w:val="none"/>
+          <w:lang w:val="en-US" w:eastAsia="zh-CN"/>
+        </w:rPr>
+      </w:pPr>
+      <w:r>
+        <w:rPr>
+          <w:rFonts w:hint="eastAsia" w:ascii="Microsoft YaHei UI" w:hAnsi="Microsoft YaHei UI" w:eastAsia="Microsoft YaHei UI" w:cs="Microsoft YaHei UI"/>
+          <w:color w:val="auto"/>
+          <w:sz w:val="24"/>
+          <w:szCs w:val="24"/>
+          <w:u w:val="none"/>
+          <w:lang w:val="en-US" w:eastAsia="zh-CN"/>
+        </w:rPr>
+        <w:fldChar w:fldCharType="begin"/>
+      </w:r>
+      <w:r>
+        <w:rPr>
+          <w:rFonts w:hint="eastAsia" w:ascii="Microsoft YaHei UI" w:hAnsi="Microsoft YaHei UI" w:eastAsia="Microsoft YaHei UI" w:cs="Microsoft YaHei UI"/>
+          <w:color w:val="auto"/>
+          <w:sz w:val="24"/>
+          <w:szCs w:val="24"/>
+          <w:u w:val="none"/>
+          <w:lang w:val="en-US" w:eastAsia="zh-CN"/>
+        </w:rPr>
+        <w:instrText xml:space="preserve"> HYPERLINK "mailto:可以在.xml文件定义&lt;named-query/&gt;标签或使用@NamedQuery注解来定义jpa语言查询。也可以在.xml文件中使用&lt;named-native-query/&gt;标签或使用@NamedNativeQuery注解来定义原生sql语句。" </w:instrText>
+      </w:r>
+      <w:r>
+        <w:rPr>
+          <w:rFonts w:hint="eastAsia" w:ascii="Microsoft YaHei UI" w:hAnsi="Microsoft YaHei UI" w:eastAsia="Microsoft YaHei UI" w:cs="Microsoft YaHei UI"/>
+          <w:color w:val="auto"/>
+          <w:sz w:val="24"/>
+          <w:szCs w:val="24"/>
+          <w:u w:val="none"/>
+          <w:lang w:val="en-US" w:eastAsia="zh-CN"/>
+        </w:rPr>
+        <w:fldChar w:fldCharType="separate"/>
+      </w:r>
+      <w:r>
+        <w:rPr>
+          <w:rStyle w:val="9"/>
+          <w:rFonts w:hint="eastAsia" w:ascii="Microsoft YaHei UI" w:hAnsi="Microsoft YaHei UI" w:eastAsia="Microsoft YaHei UI" w:cs="Microsoft YaHei UI"/>
+          <w:b w:val="0"/>
+          <w:bCs/>
+          <w:color w:val="auto"/>
+          <w:sz w:val="24"/>
+          <w:szCs w:val="24"/>
+          <w:u w:val="none"/>
+          <w:lang w:val="en-US" w:eastAsia="zh-CN"/>
+        </w:rPr>
+        <w:t>可以在.xml文件定义&lt;named-query/&gt;标签或使用@NamedQuery注解来定义jpa语言查询。也可以在.xml文件中使用&lt;named-native-query/&gt;标签或使用@NamedNativeQuery注解来定义原生sql语句。</w:t>
+      </w:r>
+      <w:r>
+        <w:rPr>
+          <w:rFonts w:hint="eastAsia" w:ascii="Microsoft YaHei UI" w:hAnsi="Microsoft YaHei UI" w:eastAsia="Microsoft YaHei UI" w:cs="Microsoft YaHei UI"/>
+          <w:color w:val="auto"/>
+          <w:sz w:val="24"/>
+          <w:szCs w:val="24"/>
+          <w:u w:val="none"/>
+          <w:lang w:val="en-US" w:eastAsia="zh-CN"/>
+        </w:rPr>
+        <w:fldChar w:fldCharType="end"/>
+      </w:r>
+    </w:p>
+    <w:p>
+      <w:pPr>
+        <w:keepNext w:val="0"/>
+        <w:keepLines w:val="0"/>
+        <w:pageBreakBefore w:val="0"/>
+        <w:widowControl w:val="0"/>
+        <w:kinsoku/>
+        <w:wordWrap/>
+        <w:overflowPunct/>
+        <w:topLinePunct w:val="0"/>
+        <w:autoSpaceDE/>
+        <w:autoSpaceDN/>
+        <w:bidi w:val="0"/>
+        <w:adjustRightInd/>
+        <w:snapToGrid/>
+        <w:spacing w:line="360" w:lineRule="auto"/>
+        <w:ind w:firstLine="480" w:firstLineChars="200"/>
+        <w:textAlignment w:val="auto"/>
+        <w:rPr>
+          <w:rFonts w:hint="eastAsia" w:ascii="Microsoft YaHei UI" w:hAnsi="Microsoft YaHei UI" w:eastAsia="Microsoft YaHei UI" w:cs="Microsoft YaHei UI"/>
+          <w:b w:val="0"/>
+          <w:bCs/>
+          <w:color w:val="C00000"/>
+          <w:sz w:val="24"/>
+          <w:szCs w:val="24"/>
+          <w:lang w:val="en-US" w:eastAsia="zh-CN"/>
+        </w:rPr>
+      </w:pPr>
+      <w:r>
+        <w:rPr>
+          <w:rFonts w:hint="eastAsia" w:ascii="Microsoft YaHei UI" w:hAnsi="Microsoft YaHei UI" w:eastAsia="Microsoft YaHei UI" w:cs="Microsoft YaHei UI"/>
+          <w:b w:val="0"/>
+          <w:bCs/>
+          <w:color w:val="C00000"/>
+          <w:sz w:val="24"/>
+          <w:szCs w:val="24"/>
+          <w:lang w:val="en-US" w:eastAsia="zh-CN"/>
+        </w:rPr>
+        <w:t>注意：使用标签的方式时，.xml文件时放在类路径下的</w:t>
+      </w:r>
+      <w:r>
+        <w:rPr>
+          <w:rFonts w:hint="eastAsia" w:ascii="Microsoft YaHei UI" w:hAnsi="Microsoft YaHei UI" w:eastAsia="Microsoft YaHei UI" w:cs="Microsoft YaHei UI"/>
+          <w:i w:val="0"/>
+          <w:caps w:val="0"/>
+          <w:color w:val="C00000"/>
+          <w:spacing w:val="0"/>
+          <w:sz w:val="24"/>
+          <w:szCs w:val="24"/>
+        </w:rPr>
+        <w:t>META-INF</w:t>
+      </w:r>
+      <w:r>
+        <w:rPr>
+          <w:rFonts w:hint="eastAsia" w:ascii="Microsoft YaHei UI" w:hAnsi="Microsoft YaHei UI" w:eastAsia="Microsoft YaHei UI" w:cs="Microsoft YaHei UI"/>
+          <w:i w:val="0"/>
+          <w:caps w:val="0"/>
+          <w:color w:val="C00000"/>
+          <w:spacing w:val="0"/>
+          <w:sz w:val="24"/>
+          <w:szCs w:val="24"/>
+          <w:lang w:val="en-US" w:eastAsia="zh-CN"/>
+        </w:rPr>
+        <w:t>文件夹中的。</w:t>
+      </w:r>
+    </w:p>
+    <w:p>
+      <w:pPr>
+        <w:jc w:val="center"/>
+      </w:pPr>
+      <w:r>
+        <w:drawing>
+          <wp:inline distT="0" distB="0" distL="114300" distR="114300">
+            <wp:extent cx="4171950" cy="581025"/>
+            <wp:effectExtent l="0" t="0" r="0" b="9525"/>
+            <wp:docPr id="29" name="图片 1"/>
+            <wp:cNvGraphicFramePr>
+              <a:graphicFrameLocks xmlns:a="http://schemas.openxmlformats.org/drawingml/2006/main" noChangeAspect="1"/>
+            </wp:cNvGraphicFramePr>
+            <a:graphic xmlns:a="http://schemas.openxmlformats.org/drawingml/2006/main">
+              <a:graphicData uri="http://schemas.openxmlformats.org/drawingml/2006/picture">
+                <pic:pic xmlns:pic="http://schemas.openxmlformats.org/drawingml/2006/picture">
+                  <pic:nvPicPr>
+                    <pic:cNvPr id="29" name="图片 1"/>
+                    <pic:cNvPicPr>
+                      <a:picLocks noChangeAspect="1"/>
+                    </pic:cNvPicPr>
+                  </pic:nvPicPr>
+                  <pic:blipFill>
+                    <a:blip r:embed="rId33"/>
+                    <a:stretch>
+                      <a:fillRect/>
+                    </a:stretch>
+                  </pic:blipFill>
+                  <pic:spPr>
+                    <a:xfrm>
+                      <a:off x="0" y="0"/>
+                      <a:ext cx="4171950" cy="581025"/>
+                    </a:xfrm>
+                    <a:prstGeom prst="rect">
+                      <a:avLst/>
+                    </a:prstGeom>
+                    <a:noFill/>
+                    <a:ln>
+                      <a:noFill/>
+                    </a:ln>
+                  </pic:spPr>
+                </pic:pic>
+              </a:graphicData>
+            </a:graphic>
+          </wp:inline>
+        </w:drawing>
+      </w:r>
+    </w:p>
+    <w:p>
+      <w:pPr>
+        <w:jc w:val="center"/>
+      </w:pPr>
+      <w:r>
+        <w:drawing>
+          <wp:inline distT="0" distB="0" distL="114300" distR="114300">
+            <wp:extent cx="4362450" cy="914400"/>
+            <wp:effectExtent l="0" t="0" r="0" b="0"/>
+            <wp:docPr id="30" name="图片 2"/>
+            <wp:cNvGraphicFramePr>
+              <a:graphicFrameLocks xmlns:a="http://schemas.openxmlformats.org/drawingml/2006/main" noChangeAspect="1"/>
+            </wp:cNvGraphicFramePr>
+            <a:graphic xmlns:a="http://schemas.openxmlformats.org/drawingml/2006/main">
+              <a:graphicData uri="http://schemas.openxmlformats.org/drawingml/2006/picture">
+                <pic:pic xmlns:pic="http://schemas.openxmlformats.org/drawingml/2006/picture">
+                  <pic:nvPicPr>
+                    <pic:cNvPr id="30" name="图片 2"/>
+                    <pic:cNvPicPr>
+                      <a:picLocks noChangeAspect="1"/>
+                    </pic:cNvPicPr>
+                  </pic:nvPicPr>
+                  <pic:blipFill>
+                    <a:blip r:embed="rId34"/>
+                    <a:stretch>
+                      <a:fillRect/>
+                    </a:stretch>
+                  </pic:blipFill>
+                  <pic:spPr>
+                    <a:xfrm>
+                      <a:off x="0" y="0"/>
+                      <a:ext cx="4362450" cy="914400"/>
+                    </a:xfrm>
+                    <a:prstGeom prst="rect">
+                      <a:avLst/>
+                    </a:prstGeom>
+                    <a:noFill/>
+                    <a:ln>
+                      <a:noFill/>
+                    </a:ln>
+                  </pic:spPr>
+                </pic:pic>
+              </a:graphicData>
+            </a:graphic>
+          </wp:inline>
+        </w:drawing>
+      </w:r>
+    </w:p>
+    <w:p>
+      <w:pPr>
+        <w:jc w:val="center"/>
         <w:rPr>
           <w:rFonts w:hint="default"/>
           <w:lang w:val="en-US" w:eastAsia="zh-CN"/>
         </w:rPr>
       </w:pPr>
+    </w:p>
+    <w:bookmarkEnd w:id="4"/>
+    <w:p>
+      <w:pPr>
+        <w:pStyle w:val="3"/>
+        <w:bidi w:val="0"/>
+        <w:rPr>
+          <w:rFonts w:hint="eastAsia" w:ascii="黑体" w:hAnsi="黑体" w:cs="黑体"/>
+          <w:b w:val="0"/>
+          <w:bCs/>
+          <w:sz w:val="44"/>
+          <w:szCs w:val="44"/>
+          <w:lang w:val="en-US" w:eastAsia="zh-CN"/>
+        </w:rPr>
+      </w:pPr>
+      <w:r>
+        <w:rPr>
+          <w:rFonts w:hint="eastAsia" w:ascii="黑体" w:hAnsi="黑体" w:cs="黑体"/>
+          <w:b w:val="0"/>
+          <w:bCs/>
+          <w:sz w:val="44"/>
+          <w:szCs w:val="44"/>
+          <w:lang w:val="en-US" w:eastAsia="zh-CN"/>
+        </w:rPr>
+        <w:t>使用@Query注解（包含如何使用分页查询）</w:t>
+      </w:r>
+    </w:p>
+    <w:p>
+      <w:pPr>
+        <w:jc w:val="center"/>
+      </w:pPr>
+      <w:r>
+        <w:drawing>
+          <wp:inline distT="0" distB="0" distL="114300" distR="114300">
+            <wp:extent cx="4762500" cy="800100"/>
+            <wp:effectExtent l="0" t="0" r="0" b="0"/>
+            <wp:docPr id="31" name="图片 3"/>
+            <wp:cNvGraphicFramePr>
+              <a:graphicFrameLocks xmlns:a="http://schemas.openxmlformats.org/drawingml/2006/main" noChangeAspect="1"/>
+            </wp:cNvGraphicFramePr>
+            <a:graphic xmlns:a="http://schemas.openxmlformats.org/drawingml/2006/main">
+              <a:graphicData uri="http://schemas.openxmlformats.org/drawingml/2006/picture">
+                <pic:pic xmlns:pic="http://schemas.openxmlformats.org/drawingml/2006/picture">
+                  <pic:nvPicPr>
+                    <pic:cNvPr id="31" name="图片 3"/>
+                    <pic:cNvPicPr>
+                      <a:picLocks noChangeAspect="1"/>
+                    </pic:cNvPicPr>
+                  </pic:nvPicPr>
+                  <pic:blipFill>
+                    <a:blip r:embed="rId35"/>
+                    <a:stretch>
+                      <a:fillRect/>
+                    </a:stretch>
+                  </pic:blipFill>
+                  <pic:spPr>
+                    <a:xfrm>
+                      <a:off x="0" y="0"/>
+                      <a:ext cx="4762500" cy="800100"/>
+                    </a:xfrm>
+                    <a:prstGeom prst="rect">
+                      <a:avLst/>
+                    </a:prstGeom>
+                    <a:noFill/>
+                    <a:ln>
+                      <a:noFill/>
+                    </a:ln>
+                  </pic:spPr>
+                </pic:pic>
+              </a:graphicData>
+            </a:graphic>
+          </wp:inline>
+        </w:drawing>
+      </w:r>
+    </w:p>
+    <w:p>
+      <w:pPr>
+        <w:jc w:val="center"/>
+      </w:pPr>
+      <w:r>
+        <w:drawing>
+          <wp:inline distT="0" distB="0" distL="114300" distR="114300">
+            <wp:extent cx="4953000" cy="904875"/>
+            <wp:effectExtent l="0" t="0" r="0" b="9525"/>
+            <wp:docPr id="32" name="图片 4"/>
+            <wp:cNvGraphicFramePr>
+              <a:graphicFrameLocks xmlns:a="http://schemas.openxmlformats.org/drawingml/2006/main" noChangeAspect="1"/>
+            </wp:cNvGraphicFramePr>
+            <a:graphic xmlns:a="http://schemas.openxmlformats.org/drawingml/2006/main">
+              <a:graphicData uri="http://schemas.openxmlformats.org/drawingml/2006/picture">
+                <pic:pic xmlns:pic="http://schemas.openxmlformats.org/drawingml/2006/picture">
+                  <pic:nvPicPr>
+                    <pic:cNvPr id="32" name="图片 4"/>
+                    <pic:cNvPicPr>
+                      <a:picLocks noChangeAspect="1"/>
+                    </pic:cNvPicPr>
+                  </pic:nvPicPr>
+                  <pic:blipFill>
+                    <a:blip r:embed="rId36"/>
+                    <a:stretch>
+                      <a:fillRect/>
+                    </a:stretch>
+                  </pic:blipFill>
+                  <pic:spPr>
+                    <a:xfrm>
+                      <a:off x="0" y="0"/>
+                      <a:ext cx="4953000" cy="904875"/>
+                    </a:xfrm>
+                    <a:prstGeom prst="rect">
+                      <a:avLst/>
+                    </a:prstGeom>
+                    <a:noFill/>
+                    <a:ln>
+                      <a:noFill/>
+                    </a:ln>
+                  </pic:spPr>
+                </pic:pic>
+              </a:graphicData>
+            </a:graphic>
+          </wp:inline>
+        </w:drawing>
+      </w:r>
+    </w:p>
+    <w:p>
+      <w:pPr>
+        <w:keepNext w:val="0"/>
+        <w:keepLines w:val="0"/>
+        <w:pageBreakBefore w:val="0"/>
+        <w:widowControl w:val="0"/>
+        <w:kinsoku/>
+        <w:wordWrap/>
+        <w:overflowPunct/>
+        <w:topLinePunct w:val="0"/>
+        <w:autoSpaceDE/>
+        <w:autoSpaceDN/>
+        <w:bidi w:val="0"/>
+        <w:adjustRightInd/>
+        <w:snapToGrid/>
+        <w:spacing w:line="360" w:lineRule="auto"/>
+        <w:ind w:firstLine="480" w:firstLineChars="200"/>
+        <w:textAlignment w:val="auto"/>
+        <w:rPr>
+          <w:rFonts w:hint="eastAsia" w:ascii="Microsoft YaHei UI" w:hAnsi="Microsoft YaHei UI" w:eastAsia="Microsoft YaHei UI" w:cs="Microsoft YaHei UI"/>
+          <w:sz w:val="24"/>
+          <w:szCs w:val="24"/>
+          <w:lang w:eastAsia="zh-CN"/>
+        </w:rPr>
+      </w:pPr>
+      <w:r>
+        <w:rPr>
+          <w:rFonts w:hint="eastAsia" w:ascii="Microsoft YaHei UI" w:hAnsi="Microsoft YaHei UI" w:eastAsia="Microsoft YaHei UI" w:cs="Microsoft YaHei UI"/>
+          <w:sz w:val="24"/>
+          <w:szCs w:val="24"/>
+        </w:rPr>
+        <w:t>在前面的示例中，</w:t>
+      </w:r>
+      <w:r>
+        <w:rPr>
+          <w:rFonts w:hint="eastAsia" w:ascii="Microsoft YaHei UI" w:hAnsi="Microsoft YaHei UI" w:eastAsia="Microsoft YaHei UI" w:cs="Microsoft YaHei UI"/>
+          <w:sz w:val="24"/>
+          <w:szCs w:val="24"/>
+          <w:lang w:val="en-US" w:eastAsia="zh-CN"/>
+        </w:rPr>
+        <w:t>会</w:t>
+      </w:r>
+      <w:r>
+        <w:rPr>
+          <w:rFonts w:hint="eastAsia" w:ascii="Microsoft YaHei UI" w:hAnsi="Microsoft YaHei UI" w:eastAsia="Microsoft YaHei UI" w:cs="Microsoft YaHei UI"/>
+          <w:sz w:val="24"/>
+          <w:szCs w:val="24"/>
+        </w:rPr>
+        <w:t>识别类似的分隔符字符(%)，并将查询转换为有效的JPQL查询(删除%)。在执行查询时，传递给方法调用的参数将使用之前识别的LIKE模式进行扩充</w:t>
+      </w:r>
+      <w:r>
+        <w:rPr>
+          <w:rFonts w:hint="eastAsia" w:ascii="Microsoft YaHei UI" w:hAnsi="Microsoft YaHei UI" w:eastAsia="Microsoft YaHei UI" w:cs="Microsoft YaHei UI"/>
+          <w:sz w:val="24"/>
+          <w:szCs w:val="24"/>
+          <w:lang w:eastAsia="zh-CN"/>
+        </w:rPr>
+        <w:t>。</w:t>
+      </w:r>
+    </w:p>
+    <w:p>
+      <w:pPr>
+        <w:keepNext w:val="0"/>
+        <w:keepLines w:val="0"/>
+        <w:pageBreakBefore w:val="0"/>
+        <w:widowControl w:val="0"/>
+        <w:kinsoku/>
+        <w:wordWrap/>
+        <w:overflowPunct/>
+        <w:topLinePunct w:val="0"/>
+        <w:autoSpaceDE/>
+        <w:autoSpaceDN/>
+        <w:bidi w:val="0"/>
+        <w:adjustRightInd/>
+        <w:snapToGrid/>
+        <w:spacing w:line="360" w:lineRule="auto"/>
+        <w:ind w:firstLine="480" w:firstLineChars="200"/>
+        <w:textAlignment w:val="auto"/>
+        <w:rPr>
+          <w:rFonts w:hint="eastAsia" w:ascii="Microsoft YaHei UI" w:hAnsi="Microsoft YaHei UI" w:eastAsia="Microsoft YaHei UI" w:cs="Microsoft YaHei UI"/>
+          <w:sz w:val="24"/>
+          <w:szCs w:val="24"/>
+          <w:lang w:val="en-US" w:eastAsia="zh-CN"/>
+        </w:rPr>
+      </w:pPr>
+      <w:r>
+        <w:rPr>
+          <w:rFonts w:hint="eastAsia" w:ascii="Microsoft YaHei UI" w:hAnsi="Microsoft YaHei UI" w:eastAsia="Microsoft YaHei UI" w:cs="Microsoft YaHei UI"/>
+          <w:sz w:val="24"/>
+          <w:szCs w:val="24"/>
+          <w:lang w:val="en-US" w:eastAsia="zh-CN"/>
+        </w:rPr>
+        <w:t>@Query注解的nativeQuery属性，使用原生sql：</w:t>
+      </w:r>
+    </w:p>
+    <w:p>
+      <w:pPr>
+        <w:keepNext w:val="0"/>
+        <w:keepLines w:val="0"/>
+        <w:pageBreakBefore w:val="0"/>
+        <w:widowControl w:val="0"/>
+        <w:kinsoku/>
+        <w:wordWrap/>
+        <w:overflowPunct/>
+        <w:topLinePunct w:val="0"/>
+        <w:autoSpaceDE/>
+        <w:autoSpaceDN/>
+        <w:bidi w:val="0"/>
+        <w:adjustRightInd/>
+        <w:snapToGrid/>
+        <w:spacing w:line="360" w:lineRule="auto"/>
+        <w:ind w:firstLine="420" w:firstLineChars="200"/>
+        <w:textAlignment w:val="auto"/>
+      </w:pPr>
+      <w:r>
+        <w:drawing>
+          <wp:inline distT="0" distB="0" distL="114300" distR="114300">
+            <wp:extent cx="4772025" cy="1152525"/>
+            <wp:effectExtent l="0" t="0" r="9525" b="9525"/>
+            <wp:docPr id="33" name="图片 5"/>
+            <wp:cNvGraphicFramePr>
+              <a:graphicFrameLocks xmlns:a="http://schemas.openxmlformats.org/drawingml/2006/main" noChangeAspect="1"/>
+            </wp:cNvGraphicFramePr>
+            <a:graphic xmlns:a="http://schemas.openxmlformats.org/drawingml/2006/main">
+              <a:graphicData uri="http://schemas.openxmlformats.org/drawingml/2006/picture">
+                <pic:pic xmlns:pic="http://schemas.openxmlformats.org/drawingml/2006/picture">
+                  <pic:nvPicPr>
+                    <pic:cNvPr id="33" name="图片 5"/>
+                    <pic:cNvPicPr>
+                      <a:picLocks noChangeAspect="1"/>
+                    </pic:cNvPicPr>
+                  </pic:nvPicPr>
+                  <pic:blipFill>
+                    <a:blip r:embed="rId37"/>
+                    <a:stretch>
+                      <a:fillRect/>
+                    </a:stretch>
+                  </pic:blipFill>
+                  <pic:spPr>
+                    <a:xfrm>
+                      <a:off x="0" y="0"/>
+                      <a:ext cx="4772025" cy="1152525"/>
+                    </a:xfrm>
+                    <a:prstGeom prst="rect">
+                      <a:avLst/>
+                    </a:prstGeom>
+                    <a:noFill/>
+                    <a:ln>
+                      <a:noFill/>
+                    </a:ln>
+                  </pic:spPr>
+                </pic:pic>
+              </a:graphicData>
+            </a:graphic>
+          </wp:inline>
+        </w:drawing>
+      </w:r>
+    </w:p>
+    <w:p>
+      <w:pPr>
+        <w:keepNext w:val="0"/>
+        <w:keepLines w:val="0"/>
+        <w:pageBreakBefore w:val="0"/>
+        <w:widowControl w:val="0"/>
+        <w:kinsoku/>
+        <w:wordWrap/>
+        <w:overflowPunct/>
+        <w:topLinePunct w:val="0"/>
+        <w:autoSpaceDE/>
+        <w:autoSpaceDN/>
+        <w:bidi w:val="0"/>
+        <w:adjustRightInd/>
+        <w:snapToGrid/>
+        <w:spacing w:line="360" w:lineRule="auto"/>
+        <w:ind w:firstLine="480" w:firstLineChars="200"/>
+        <w:textAlignment w:val="auto"/>
+        <w:rPr>
+          <w:rFonts w:hint="eastAsia" w:ascii="Microsoft YaHei UI" w:hAnsi="Microsoft YaHei UI" w:eastAsia="Microsoft YaHei UI" w:cs="Microsoft YaHei UI"/>
+          <w:sz w:val="24"/>
+          <w:szCs w:val="24"/>
+        </w:rPr>
+      </w:pPr>
+      <w:r>
+        <w:rPr>
+          <w:rFonts w:hint="eastAsia" w:ascii="Microsoft YaHei UI" w:hAnsi="Microsoft YaHei UI" w:eastAsia="Microsoft YaHei UI" w:cs="Microsoft YaHei UI"/>
+          <w:sz w:val="24"/>
+          <w:szCs w:val="24"/>
+        </w:rPr>
+        <w:fldChar w:fldCharType="begin"/>
+      </w:r>
+      <w:r>
+        <w:rPr>
+          <w:rFonts w:hint="eastAsia" w:ascii="Microsoft YaHei UI" w:hAnsi="Microsoft YaHei UI" w:eastAsia="Microsoft YaHei UI" w:cs="Microsoft YaHei UI"/>
+          <w:sz w:val="24"/>
+          <w:szCs w:val="24"/>
+        </w:rPr>
+        <w:instrText xml:space="preserve"> HYPERLINK "https://docs.spring.io/spring-data/jpa/docs/2.2.3.RELEASE/reference/html/" \l "jpa.query-methods.at-query" </w:instrText>
+      </w:r>
+      <w:r>
+        <w:rPr>
+          <w:rFonts w:hint="eastAsia" w:ascii="Microsoft YaHei UI" w:hAnsi="Microsoft YaHei UI" w:eastAsia="Microsoft YaHei UI" w:cs="Microsoft YaHei UI"/>
+          <w:sz w:val="24"/>
+          <w:szCs w:val="24"/>
+        </w:rPr>
+        <w:fldChar w:fldCharType="separate"/>
+      </w:r>
+      <w:r>
+        <w:rPr>
+          <w:rStyle w:val="9"/>
+          <w:rFonts w:hint="eastAsia" w:ascii="Microsoft YaHei UI" w:hAnsi="Microsoft YaHei UI" w:eastAsia="Microsoft YaHei UI" w:cs="Microsoft YaHei UI"/>
+          <w:sz w:val="24"/>
+          <w:szCs w:val="24"/>
+        </w:rPr>
+        <w:t>https://docs.spring.io/spring-data/jpa/docs/2.2.3.RELEASE/reference/html/#jpa.query-methods.at-query</w:t>
+      </w:r>
+      <w:r>
+        <w:rPr>
+          <w:rFonts w:hint="eastAsia" w:ascii="Microsoft YaHei UI" w:hAnsi="Microsoft YaHei UI" w:eastAsia="Microsoft YaHei UI" w:cs="Microsoft YaHei UI"/>
+          <w:sz w:val="24"/>
+          <w:szCs w:val="24"/>
+        </w:rPr>
+        <w:fldChar w:fldCharType="end"/>
+      </w:r>
+    </w:p>
+    <w:p>
+      <w:pPr>
+        <w:keepNext w:val="0"/>
+        <w:keepLines w:val="0"/>
+        <w:pageBreakBefore w:val="0"/>
+        <w:widowControl w:val="0"/>
+        <w:kinsoku/>
+        <w:wordWrap/>
+        <w:overflowPunct/>
+        <w:topLinePunct w:val="0"/>
+        <w:autoSpaceDE/>
+        <w:autoSpaceDN/>
+        <w:bidi w:val="0"/>
+        <w:adjustRightInd/>
+        <w:snapToGrid/>
+        <w:spacing w:line="360" w:lineRule="auto"/>
+        <w:ind w:firstLine="480" w:firstLineChars="200"/>
+        <w:textAlignment w:val="auto"/>
+        <w:rPr>
+          <w:rFonts w:hint="eastAsia" w:ascii="Microsoft YaHei UI" w:hAnsi="Microsoft YaHei UI" w:eastAsia="Microsoft YaHei UI" w:cs="Microsoft YaHei UI"/>
+          <w:b/>
+          <w:bCs/>
+          <w:color w:val="C00000"/>
+          <w:sz w:val="24"/>
+          <w:szCs w:val="24"/>
+          <w:lang w:val="en-US" w:eastAsia="zh-CN"/>
+        </w:rPr>
+      </w:pPr>
+      <w:r>
+        <w:rPr>
+          <w:rFonts w:hint="eastAsia" w:ascii="Microsoft YaHei UI" w:hAnsi="Microsoft YaHei UI" w:eastAsia="Microsoft YaHei UI" w:cs="Microsoft YaHei UI"/>
+          <w:b/>
+          <w:bCs/>
+          <w:color w:val="C00000"/>
+          <w:sz w:val="24"/>
+          <w:szCs w:val="24"/>
+          <w:lang w:val="en-US" w:eastAsia="zh-CN"/>
+        </w:rPr>
+        <w:t>注意：使用native时，不能动态排序（即不支持类似order By USERS.name），因为它操作的是实际声明的查询（也就是它是使用java的jdbc的数据库操作来操作sql语句，而java的jdbc操作sql是类似这样的 select * from user where name = ?），（注意：</w:t>
+      </w:r>
+      <w:r>
+        <w:rPr>
+          <w:rFonts w:hint="eastAsia" w:ascii="Microsoft YaHei UI" w:hAnsi="Microsoft YaHei UI" w:eastAsia="Microsoft YaHei UI" w:cs="Microsoft YaHei UI"/>
+          <w:i w:val="0"/>
+          <w:caps w:val="0"/>
+          <w:color w:val="4D4D4D"/>
+          <w:spacing w:val="0"/>
+          <w:kern w:val="0"/>
+          <w:sz w:val="24"/>
+          <w:szCs w:val="24"/>
+          <w:shd w:val="clear" w:fill="FFFFFF"/>
+          <w:lang w:val="en-US" w:eastAsia="zh-CN" w:bidi="ar"/>
+        </w:rPr>
+        <w:t>可以使用@EnableJpaRepositories注解来自定义方法解析的转义字符</w:t>
+      </w:r>
+      <w:r>
+        <w:rPr>
+          <w:rFonts w:hint="eastAsia" w:ascii="Microsoft YaHei UI" w:hAnsi="Microsoft YaHei UI" w:eastAsia="Microsoft YaHei UI" w:cs="Microsoft YaHei UI"/>
+          <w:b/>
+          <w:bCs/>
+          <w:color w:val="C00000"/>
+          <w:sz w:val="24"/>
+          <w:szCs w:val="24"/>
+          <w:lang w:val="en-US" w:eastAsia="zh-CN"/>
+        </w:rPr>
+        <w:t>）但是可以使用spel表达式来把要排序的字段传入sql中。也可以使用如下的方式进行排序：</w:t>
+      </w:r>
+    </w:p>
+    <w:p>
+      <w:pPr>
+        <w:keepNext w:val="0"/>
+        <w:keepLines w:val="0"/>
+        <w:pageBreakBefore w:val="0"/>
+        <w:widowControl w:val="0"/>
+        <w:kinsoku/>
+        <w:wordWrap/>
+        <w:overflowPunct/>
+        <w:topLinePunct w:val="0"/>
+        <w:autoSpaceDE/>
+        <w:autoSpaceDN/>
+        <w:bidi w:val="0"/>
+        <w:adjustRightInd/>
+        <w:snapToGrid/>
+        <w:spacing w:line="360" w:lineRule="auto"/>
+        <w:ind w:firstLine="420" w:firstLineChars="200"/>
+        <w:textAlignment w:val="auto"/>
+        <w:rPr>
+          <w:rFonts w:hint="default" w:ascii="Microsoft YaHei UI" w:hAnsi="Microsoft YaHei UI" w:eastAsia="Microsoft YaHei UI" w:cs="Microsoft YaHei UI"/>
+          <w:b/>
+          <w:bCs/>
+          <w:color w:val="C00000"/>
+          <w:sz w:val="24"/>
+          <w:szCs w:val="24"/>
+          <w:lang w:val="en-US" w:eastAsia="zh-CN"/>
+        </w:rPr>
+      </w:pPr>
+      <w:r>
+        <w:drawing>
+          <wp:inline distT="0" distB="0" distL="114300" distR="114300">
+            <wp:extent cx="5268595" cy="1525270"/>
+            <wp:effectExtent l="0" t="0" r="8255" b="17780"/>
+            <wp:docPr id="35" name="图片 7"/>
+            <wp:cNvGraphicFramePr>
+              <a:graphicFrameLocks xmlns:a="http://schemas.openxmlformats.org/drawingml/2006/main" noChangeAspect="1"/>
+            </wp:cNvGraphicFramePr>
+            <a:graphic xmlns:a="http://schemas.openxmlformats.org/drawingml/2006/main">
+              <a:graphicData uri="http://schemas.openxmlformats.org/drawingml/2006/picture">
+                <pic:pic xmlns:pic="http://schemas.openxmlformats.org/drawingml/2006/picture">
+                  <pic:nvPicPr>
+                    <pic:cNvPr id="35" name="图片 7"/>
+                    <pic:cNvPicPr>
+                      <a:picLocks noChangeAspect="1"/>
+                    </pic:cNvPicPr>
+                  </pic:nvPicPr>
+                  <pic:blipFill>
+                    <a:blip r:embed="rId38"/>
+                    <a:stretch>
+                      <a:fillRect/>
+                    </a:stretch>
+                  </pic:blipFill>
+                  <pic:spPr>
+                    <a:xfrm>
+                      <a:off x="0" y="0"/>
+                      <a:ext cx="5268595" cy="1525270"/>
+                    </a:xfrm>
+                    <a:prstGeom prst="rect">
+                      <a:avLst/>
+                    </a:prstGeom>
+                    <a:noFill/>
+                    <a:ln>
+                      <a:noFill/>
+                    </a:ln>
+                  </pic:spPr>
+                </pic:pic>
+              </a:graphicData>
+            </a:graphic>
+          </wp:inline>
+        </w:drawing>
+      </w:r>
+    </w:p>
+    <w:p>
+      <w:pPr>
+        <w:keepNext w:val="0"/>
+        <w:keepLines w:val="0"/>
+        <w:pageBreakBefore w:val="0"/>
+        <w:widowControl w:val="0"/>
+        <w:kinsoku/>
+        <w:wordWrap/>
+        <w:overflowPunct/>
+        <w:topLinePunct w:val="0"/>
+        <w:autoSpaceDE/>
+        <w:autoSpaceDN/>
+        <w:bidi w:val="0"/>
+        <w:adjustRightInd/>
+        <w:snapToGrid/>
+        <w:spacing w:line="360" w:lineRule="auto"/>
+        <w:ind w:firstLine="480" w:firstLineChars="200"/>
+        <w:textAlignment w:val="auto"/>
+        <w:rPr>
+          <w:rFonts w:hint="default" w:ascii="Microsoft YaHei UI" w:hAnsi="Microsoft YaHei UI" w:eastAsia="Microsoft YaHei UI" w:cs="Microsoft YaHei UI"/>
+          <w:b w:val="0"/>
+          <w:bCs w:val="0"/>
+          <w:color w:val="auto"/>
+          <w:sz w:val="24"/>
+          <w:szCs w:val="24"/>
+          <w:lang w:val="en-US" w:eastAsia="zh-CN"/>
+        </w:rPr>
+      </w:pPr>
+      <w:r>
+        <w:rPr>
+          <w:rFonts w:hint="eastAsia" w:ascii="Microsoft YaHei UI" w:hAnsi="Microsoft YaHei UI" w:eastAsia="Microsoft YaHei UI" w:cs="Microsoft YaHei UI"/>
+          <w:b w:val="0"/>
+          <w:bCs w:val="0"/>
+          <w:color w:val="auto"/>
+          <w:sz w:val="24"/>
+          <w:szCs w:val="24"/>
+          <w:lang w:val="en-US" w:eastAsia="zh-CN"/>
+        </w:rPr>
+        <w:t>其它参考资料：</w:t>
+      </w:r>
+    </w:p>
+    <w:p>
+      <w:pPr>
+        <w:keepNext w:val="0"/>
+        <w:keepLines w:val="0"/>
+        <w:pageBreakBefore w:val="0"/>
+        <w:widowControl w:val="0"/>
+        <w:kinsoku/>
+        <w:wordWrap/>
+        <w:overflowPunct/>
+        <w:topLinePunct w:val="0"/>
+        <w:autoSpaceDE/>
+        <w:autoSpaceDN/>
+        <w:bidi w:val="0"/>
+        <w:adjustRightInd/>
+        <w:snapToGrid/>
+        <w:spacing w:line="360" w:lineRule="auto"/>
+        <w:ind w:firstLine="480" w:firstLineChars="200"/>
+        <w:textAlignment w:val="auto"/>
+        <w:rPr>
+          <w:rFonts w:hint="eastAsia" w:ascii="Microsoft YaHei UI" w:hAnsi="Microsoft YaHei UI" w:eastAsia="Microsoft YaHei UI" w:cs="Microsoft YaHei UI"/>
+          <w:sz w:val="24"/>
+          <w:szCs w:val="24"/>
+        </w:rPr>
+      </w:pPr>
+      <w:bookmarkStart w:id="5" w:name="OLE_LINK8"/>
+      <w:r>
+        <w:rPr>
+          <w:rFonts w:hint="eastAsia" w:ascii="Microsoft YaHei UI" w:hAnsi="Microsoft YaHei UI" w:eastAsia="Microsoft YaHei UI" w:cs="Microsoft YaHei UI"/>
+          <w:sz w:val="24"/>
+          <w:szCs w:val="24"/>
+        </w:rPr>
+        <w:fldChar w:fldCharType="begin"/>
+      </w:r>
+      <w:r>
+        <w:rPr>
+          <w:rFonts w:hint="eastAsia" w:ascii="Microsoft YaHei UI" w:hAnsi="Microsoft YaHei UI" w:eastAsia="Microsoft YaHei UI" w:cs="Microsoft YaHei UI"/>
+          <w:sz w:val="24"/>
+          <w:szCs w:val="24"/>
+        </w:rPr>
+        <w:instrText xml:space="preserve"> HYPERLINK "https://blog.csdn.net/qq_20032995/article/details/79884093" </w:instrText>
+      </w:r>
+      <w:r>
+        <w:rPr>
+          <w:rFonts w:hint="eastAsia" w:ascii="Microsoft YaHei UI" w:hAnsi="Microsoft YaHei UI" w:eastAsia="Microsoft YaHei UI" w:cs="Microsoft YaHei UI"/>
+          <w:sz w:val="24"/>
+          <w:szCs w:val="24"/>
+        </w:rPr>
+        <w:fldChar w:fldCharType="separate"/>
+      </w:r>
+      <w:r>
+        <w:rPr>
+          <w:rStyle w:val="9"/>
+          <w:rFonts w:hint="eastAsia" w:ascii="Microsoft YaHei UI" w:hAnsi="Microsoft YaHei UI" w:eastAsia="Microsoft YaHei UI" w:cs="Microsoft YaHei UI"/>
+          <w:sz w:val="24"/>
+          <w:szCs w:val="24"/>
+        </w:rPr>
+        <w:t>https://blog.csdn.net/qq_20032995/article/details/79884093</w:t>
+      </w:r>
+      <w:r>
+        <w:rPr>
+          <w:rFonts w:hint="eastAsia" w:ascii="Microsoft YaHei UI" w:hAnsi="Microsoft YaHei UI" w:eastAsia="Microsoft YaHei UI" w:cs="Microsoft YaHei UI"/>
+          <w:sz w:val="24"/>
+          <w:szCs w:val="24"/>
+        </w:rPr>
+        <w:fldChar w:fldCharType="end"/>
+      </w:r>
+      <w:bookmarkEnd w:id="5"/>
+    </w:p>
+    <w:p>
+      <w:pPr>
+        <w:keepNext w:val="0"/>
+        <w:keepLines w:val="0"/>
+        <w:pageBreakBefore w:val="0"/>
+        <w:widowControl w:val="0"/>
+        <w:kinsoku/>
+        <w:wordWrap/>
+        <w:overflowPunct/>
+        <w:topLinePunct w:val="0"/>
+        <w:autoSpaceDE/>
+        <w:autoSpaceDN/>
+        <w:bidi w:val="0"/>
+        <w:adjustRightInd/>
+        <w:snapToGrid/>
+        <w:spacing w:line="360" w:lineRule="auto"/>
+        <w:ind w:firstLine="480" w:firstLineChars="200"/>
+        <w:textAlignment w:val="auto"/>
+        <w:rPr>
+          <w:rFonts w:hint="eastAsia" w:ascii="Microsoft YaHei UI" w:hAnsi="Microsoft YaHei UI" w:eastAsia="Microsoft YaHei UI" w:cs="Microsoft YaHei UI"/>
+          <w:sz w:val="24"/>
+          <w:szCs w:val="24"/>
+        </w:rPr>
+      </w:pPr>
+      <w:r>
+        <w:rPr>
+          <w:rFonts w:hint="eastAsia" w:ascii="Microsoft YaHei UI" w:hAnsi="Microsoft YaHei UI" w:eastAsia="Microsoft YaHei UI" w:cs="Microsoft YaHei UI"/>
+          <w:sz w:val="24"/>
+          <w:szCs w:val="24"/>
+        </w:rPr>
+        <w:fldChar w:fldCharType="begin"/>
+      </w:r>
+      <w:r>
+        <w:rPr>
+          <w:rFonts w:hint="eastAsia" w:ascii="Microsoft YaHei UI" w:hAnsi="Microsoft YaHei UI" w:eastAsia="Microsoft YaHei UI" w:cs="Microsoft YaHei UI"/>
+          <w:sz w:val="24"/>
+          <w:szCs w:val="24"/>
+        </w:rPr>
+        <w:instrText xml:space="preserve"> HYPERLINK "https://blog.csdn.net/u010838785/article/details/101367432" </w:instrText>
+      </w:r>
+      <w:r>
+        <w:rPr>
+          <w:rFonts w:hint="eastAsia" w:ascii="Microsoft YaHei UI" w:hAnsi="Microsoft YaHei UI" w:eastAsia="Microsoft YaHei UI" w:cs="Microsoft YaHei UI"/>
+          <w:sz w:val="24"/>
+          <w:szCs w:val="24"/>
+        </w:rPr>
+        <w:fldChar w:fldCharType="separate"/>
+      </w:r>
+      <w:r>
+        <w:rPr>
+          <w:rStyle w:val="9"/>
+          <w:rFonts w:hint="eastAsia" w:ascii="Microsoft YaHei UI" w:hAnsi="Microsoft YaHei UI" w:eastAsia="Microsoft YaHei UI" w:cs="Microsoft YaHei UI"/>
+          <w:sz w:val="24"/>
+          <w:szCs w:val="24"/>
+        </w:rPr>
+        <w:t>https://blog.csdn.net/u010838785/article/details/101367432</w:t>
+      </w:r>
+      <w:r>
+        <w:rPr>
+          <w:rFonts w:hint="eastAsia" w:ascii="Microsoft YaHei UI" w:hAnsi="Microsoft YaHei UI" w:eastAsia="Microsoft YaHei UI" w:cs="Microsoft YaHei UI"/>
+          <w:sz w:val="24"/>
+          <w:szCs w:val="24"/>
+        </w:rPr>
+        <w:fldChar w:fldCharType="end"/>
+      </w:r>
+    </w:p>
+    <w:p>
+      <w:pPr>
+        <w:pStyle w:val="5"/>
+        <w:bidi w:val="0"/>
+        <w:rPr>
+          <w:rFonts w:hint="eastAsia"/>
+          <w:b w:val="0"/>
+          <w:bCs/>
+          <w:lang w:val="en-US" w:eastAsia="zh-CN"/>
+        </w:rPr>
+      </w:pPr>
+      <w:r>
+        <w:rPr>
+          <w:rFonts w:hint="eastAsia"/>
+          <w:b w:val="0"/>
+          <w:bCs/>
+          <w:lang w:val="en-US" w:eastAsia="zh-CN"/>
+        </w:rPr>
+        <w:t>使用命名参数传条件</w:t>
+      </w:r>
+    </w:p>
+    <w:p>
+      <w:pPr>
+        <w:rPr>
+          <w:rFonts w:hint="eastAsia" w:ascii="黑体" w:hAnsi="黑体" w:eastAsia="黑体" w:cs="黑体"/>
+          <w:b w:val="0"/>
+          <w:bCs/>
+          <w:lang w:val="en-US" w:eastAsia="zh-CN"/>
+        </w:rPr>
+      </w:pPr>
+      <w:r>
+        <w:drawing>
+          <wp:inline distT="0" distB="0" distL="114300" distR="114300">
+            <wp:extent cx="5273675" cy="812165"/>
+            <wp:effectExtent l="0" t="0" r="3175" b="6985"/>
+            <wp:docPr id="36" name="图片 8"/>
+            <wp:cNvGraphicFramePr>
+              <a:graphicFrameLocks xmlns:a="http://schemas.openxmlformats.org/drawingml/2006/main" noChangeAspect="1"/>
+            </wp:cNvGraphicFramePr>
+            <a:graphic xmlns:a="http://schemas.openxmlformats.org/drawingml/2006/main">
+              <a:graphicData uri="http://schemas.openxmlformats.org/drawingml/2006/picture">
+                <pic:pic xmlns:pic="http://schemas.openxmlformats.org/drawingml/2006/picture">
+                  <pic:nvPicPr>
+                    <pic:cNvPr id="36" name="图片 8"/>
+                    <pic:cNvPicPr>
+                      <a:picLocks noChangeAspect="1"/>
+                    </pic:cNvPicPr>
+                  </pic:nvPicPr>
+                  <pic:blipFill>
+                    <a:blip r:embed="rId39"/>
+                    <a:stretch>
+                      <a:fillRect/>
+                    </a:stretch>
+                  </pic:blipFill>
+                  <pic:spPr>
+                    <a:xfrm>
+                      <a:off x="0" y="0"/>
+                      <a:ext cx="5273675" cy="812165"/>
+                    </a:xfrm>
+                    <a:prstGeom prst="rect">
+                      <a:avLst/>
+                    </a:prstGeom>
+                    <a:noFill/>
+                    <a:ln>
+                      <a:noFill/>
+                    </a:ln>
+                  </pic:spPr>
+                </pic:pic>
+              </a:graphicData>
+            </a:graphic>
+          </wp:inline>
+        </w:drawing>
+      </w:r>
+    </w:p>
+    <w:p>
+      <w:pPr>
+        <w:pStyle w:val="5"/>
+        <w:bidi w:val="0"/>
+        <w:rPr>
+          <w:rFonts w:hint="eastAsia"/>
+          <w:b w:val="0"/>
+          <w:bCs/>
+          <w:lang w:val="en-US" w:eastAsia="zh-CN"/>
+        </w:rPr>
+      </w:pPr>
+      <w:r>
+        <w:rPr>
+          <w:rFonts w:hint="eastAsia"/>
+          <w:b w:val="0"/>
+          <w:bCs/>
+          <w:lang w:val="en-US" w:eastAsia="zh-CN"/>
+        </w:rPr>
+        <w:t>采用SpEl表达式</w:t>
+      </w:r>
+    </w:p>
+    <w:p>
+      <w:pPr>
+        <w:jc w:val="center"/>
+      </w:pPr>
+      <w:r>
+        <w:drawing>
+          <wp:inline distT="0" distB="0" distL="114300" distR="114300">
+            <wp:extent cx="4943475" cy="2390775"/>
+            <wp:effectExtent l="0" t="0" r="9525" b="9525"/>
+            <wp:docPr id="37" name="图片 9"/>
+            <wp:cNvGraphicFramePr>
+              <a:graphicFrameLocks xmlns:a="http://schemas.openxmlformats.org/drawingml/2006/main" noChangeAspect="1"/>
+            </wp:cNvGraphicFramePr>
+            <a:graphic xmlns:a="http://schemas.openxmlformats.org/drawingml/2006/main">
+              <a:graphicData uri="http://schemas.openxmlformats.org/drawingml/2006/picture">
+                <pic:pic xmlns:pic="http://schemas.openxmlformats.org/drawingml/2006/picture">
+                  <pic:nvPicPr>
+                    <pic:cNvPr id="37" name="图片 9"/>
+                    <pic:cNvPicPr>
+                      <a:picLocks noChangeAspect="1"/>
+                    </pic:cNvPicPr>
+                  </pic:nvPicPr>
+                  <pic:blipFill>
+                    <a:blip r:embed="rId40"/>
+                    <a:stretch>
+                      <a:fillRect/>
+                    </a:stretch>
+                  </pic:blipFill>
+                  <pic:spPr>
+                    <a:xfrm>
+                      <a:off x="0" y="0"/>
+                      <a:ext cx="4943475" cy="2390775"/>
+                    </a:xfrm>
+                    <a:prstGeom prst="rect">
+                      <a:avLst/>
+                    </a:prstGeom>
+                    <a:noFill/>
+                    <a:ln>
+                      <a:noFill/>
+                    </a:ln>
+                  </pic:spPr>
+                </pic:pic>
+              </a:graphicData>
+            </a:graphic>
+          </wp:inline>
+        </w:drawing>
+      </w:r>
+    </w:p>
+    <w:p>
+      <w:pPr>
+        <w:keepNext w:val="0"/>
+        <w:keepLines w:val="0"/>
+        <w:pageBreakBefore w:val="0"/>
+        <w:widowControl w:val="0"/>
+        <w:kinsoku/>
+        <w:wordWrap/>
+        <w:overflowPunct/>
+        <w:topLinePunct w:val="0"/>
+        <w:autoSpaceDE/>
+        <w:autoSpaceDN/>
+        <w:bidi w:val="0"/>
+        <w:adjustRightInd/>
+        <w:snapToGrid/>
+        <w:spacing w:line="360" w:lineRule="auto"/>
+        <w:ind w:firstLine="480" w:firstLineChars="200"/>
+        <w:textAlignment w:val="auto"/>
+        <w:rPr>
+          <w:rFonts w:hint="eastAsia" w:ascii="Microsoft YaHei UI" w:hAnsi="Microsoft YaHei UI" w:eastAsia="Microsoft YaHei UI" w:cs="Microsoft YaHei UI"/>
+          <w:sz w:val="24"/>
+          <w:szCs w:val="24"/>
+          <w:lang w:val="en-US" w:eastAsia="zh-CN"/>
+        </w:rPr>
+      </w:pPr>
+      <w:r>
+        <w:rPr>
+          <w:rFonts w:hint="eastAsia" w:ascii="Microsoft YaHei UI" w:hAnsi="Microsoft YaHei UI" w:eastAsia="Microsoft YaHei UI" w:cs="Microsoft YaHei UI"/>
+          <w:sz w:val="24"/>
+          <w:szCs w:val="24"/>
+          <w:lang w:val="en-US" w:eastAsia="zh-CN"/>
+        </w:rPr>
+        <w:t>上诉例子中的entityName是JPA提供的一个变量，代表实体名，在这个例子中就是指的User（@Entity默认将类的类名作为entity name）</w:t>
+      </w:r>
+    </w:p>
+    <w:p>
+      <w:pPr>
+        <w:keepNext w:val="0"/>
+        <w:keepLines w:val="0"/>
+        <w:pageBreakBefore w:val="0"/>
+        <w:widowControl w:val="0"/>
+        <w:kinsoku/>
+        <w:wordWrap/>
+        <w:overflowPunct/>
+        <w:topLinePunct w:val="0"/>
+        <w:autoSpaceDE/>
+        <w:autoSpaceDN/>
+        <w:bidi w:val="0"/>
+        <w:adjustRightInd/>
+        <w:snapToGrid/>
+        <w:spacing w:line="360" w:lineRule="auto"/>
+        <w:ind w:firstLine="480" w:firstLineChars="200"/>
+        <w:textAlignment w:val="auto"/>
+        <w:rPr>
+          <w:rFonts w:hint="eastAsia" w:ascii="Microsoft YaHei UI" w:hAnsi="Microsoft YaHei UI" w:eastAsia="Microsoft YaHei UI" w:cs="Microsoft YaHei UI"/>
+          <w:sz w:val="24"/>
+          <w:szCs w:val="24"/>
+          <w:lang w:val="en-US" w:eastAsia="zh-CN"/>
+        </w:rPr>
+      </w:pPr>
+      <w:r>
+        <w:rPr>
+          <w:rFonts w:hint="eastAsia" w:ascii="Microsoft YaHei UI" w:hAnsi="Microsoft YaHei UI" w:eastAsia="Microsoft YaHei UI" w:cs="Microsoft YaHei UI"/>
+          <w:sz w:val="24"/>
+          <w:szCs w:val="24"/>
+          <w:lang w:val="en-US" w:eastAsia="zh-CN"/>
+        </w:rPr>
+        <w:t>使用@Query+spel表达式+@Entity定义一个通用的查询接口：</w:t>
+      </w:r>
+    </w:p>
+    <w:p>
+      <w:pPr>
+        <w:keepNext w:val="0"/>
+        <w:keepLines w:val="0"/>
+        <w:pageBreakBefore w:val="0"/>
+        <w:widowControl w:val="0"/>
+        <w:kinsoku/>
+        <w:wordWrap/>
+        <w:overflowPunct/>
+        <w:topLinePunct w:val="0"/>
+        <w:autoSpaceDE/>
+        <w:autoSpaceDN/>
+        <w:bidi w:val="0"/>
+        <w:adjustRightInd/>
+        <w:snapToGrid/>
+        <w:spacing w:line="360" w:lineRule="auto"/>
+        <w:ind w:firstLine="420" w:firstLineChars="200"/>
+        <w:textAlignment w:val="auto"/>
+      </w:pPr>
+      <w:r>
+        <w:drawing>
+          <wp:inline distT="0" distB="0" distL="114300" distR="114300">
+            <wp:extent cx="5272405" cy="2623820"/>
+            <wp:effectExtent l="0" t="0" r="4445" b="5080"/>
+            <wp:docPr id="38" name="图片 10"/>
+            <wp:cNvGraphicFramePr>
+              <a:graphicFrameLocks xmlns:a="http://schemas.openxmlformats.org/drawingml/2006/main" noChangeAspect="1"/>
+            </wp:cNvGraphicFramePr>
+            <a:graphic xmlns:a="http://schemas.openxmlformats.org/drawingml/2006/main">
+              <a:graphicData uri="http://schemas.openxmlformats.org/drawingml/2006/picture">
+                <pic:pic xmlns:pic="http://schemas.openxmlformats.org/drawingml/2006/picture">
+                  <pic:nvPicPr>
+                    <pic:cNvPr id="38" name="图片 10"/>
+                    <pic:cNvPicPr>
+                      <a:picLocks noChangeAspect="1"/>
+                    </pic:cNvPicPr>
+                  </pic:nvPicPr>
+                  <pic:blipFill>
+                    <a:blip r:embed="rId41"/>
+                    <a:stretch>
+                      <a:fillRect/>
+                    </a:stretch>
+                  </pic:blipFill>
+                  <pic:spPr>
+                    <a:xfrm>
+                      <a:off x="0" y="0"/>
+                      <a:ext cx="5272405" cy="2623820"/>
+                    </a:xfrm>
+                    <a:prstGeom prst="rect">
+                      <a:avLst/>
+                    </a:prstGeom>
+                    <a:noFill/>
+                    <a:ln>
+                      <a:noFill/>
+                    </a:ln>
+                  </pic:spPr>
+                </pic:pic>
+              </a:graphicData>
+            </a:graphic>
+          </wp:inline>
+        </w:drawing>
+      </w:r>
+    </w:p>
+    <w:p>
+      <w:pPr>
+        <w:keepNext w:val="0"/>
+        <w:keepLines w:val="0"/>
+        <w:pageBreakBefore w:val="0"/>
+        <w:widowControl w:val="0"/>
+        <w:kinsoku/>
+        <w:wordWrap/>
+        <w:overflowPunct/>
+        <w:topLinePunct w:val="0"/>
+        <w:autoSpaceDE/>
+        <w:autoSpaceDN/>
+        <w:bidi w:val="0"/>
+        <w:adjustRightInd/>
+        <w:snapToGrid/>
+        <w:spacing w:line="360" w:lineRule="auto"/>
+        <w:ind w:firstLine="480" w:firstLineChars="200"/>
+        <w:textAlignment w:val="auto"/>
+        <w:rPr>
+          <w:rFonts w:hint="eastAsia" w:ascii="Microsoft YaHei UI" w:hAnsi="Microsoft YaHei UI" w:eastAsia="Microsoft YaHei UI" w:cs="Microsoft YaHei UI"/>
+          <w:sz w:val="24"/>
+          <w:szCs w:val="24"/>
+          <w:lang w:val="en-US" w:eastAsia="zh-CN"/>
+        </w:rPr>
+      </w:pPr>
+      <w:r>
+        <w:rPr>
+          <w:rFonts w:hint="eastAsia" w:ascii="Microsoft YaHei UI" w:hAnsi="Microsoft YaHei UI" w:eastAsia="Microsoft YaHei UI" w:cs="Microsoft YaHei UI"/>
+          <w:sz w:val="24"/>
+          <w:szCs w:val="24"/>
+          <w:lang w:val="en-US" w:eastAsia="zh-CN"/>
+        </w:rPr>
+        <w:t>Spel表达式参与查询</w:t>
+      </w:r>
+    </w:p>
+    <w:p>
+      <w:pPr>
+        <w:keepNext w:val="0"/>
+        <w:keepLines w:val="0"/>
+        <w:pageBreakBefore w:val="0"/>
+        <w:widowControl w:val="0"/>
+        <w:kinsoku/>
+        <w:wordWrap/>
+        <w:overflowPunct/>
+        <w:topLinePunct w:val="0"/>
+        <w:autoSpaceDE/>
+        <w:autoSpaceDN/>
+        <w:bidi w:val="0"/>
+        <w:adjustRightInd/>
+        <w:snapToGrid/>
+        <w:spacing w:line="360" w:lineRule="auto"/>
+        <w:ind w:firstLine="480" w:firstLineChars="200"/>
+        <w:textAlignment w:val="auto"/>
+        <w:rPr>
+          <w:rFonts w:hint="eastAsia" w:ascii="Microsoft YaHei UI" w:hAnsi="Microsoft YaHei UI" w:eastAsia="Microsoft YaHei UI" w:cs="Microsoft YaHei UI"/>
+          <w:b w:val="0"/>
+          <w:i w:val="0"/>
+          <w:caps w:val="0"/>
+          <w:color w:val="2E3033"/>
+          <w:spacing w:val="0"/>
+          <w:sz w:val="24"/>
+          <w:szCs w:val="24"/>
+          <w:shd w:val="clear" w:fill="FFFFFF"/>
+          <w:lang w:eastAsia="zh-CN"/>
+        </w:rPr>
+      </w:pPr>
+      <w:r>
+        <w:rPr>
+          <w:rFonts w:hint="eastAsia" w:ascii="Microsoft YaHei UI" w:hAnsi="Microsoft YaHei UI" w:eastAsia="Microsoft YaHei UI" w:cs="Microsoft YaHei UI"/>
+          <w:b w:val="0"/>
+          <w:i w:val="0"/>
+          <w:caps w:val="0"/>
+          <w:color w:val="2E3033"/>
+          <w:spacing w:val="0"/>
+          <w:sz w:val="24"/>
+          <w:szCs w:val="24"/>
+          <w:shd w:val="clear" w:fill="FFFFFF"/>
+        </w:rPr>
+        <w:t>操作参数的SpEL表达式也可以用于操作方法参数。在这些SpEL表达式中，实体名称不可用，但是参数可用。可以通过名称或索引访问它们，如下面的示例所示</w:t>
+      </w:r>
+      <w:r>
+        <w:rPr>
+          <w:rFonts w:hint="eastAsia" w:ascii="Microsoft YaHei UI" w:hAnsi="Microsoft YaHei UI" w:eastAsia="Microsoft YaHei UI" w:cs="Microsoft YaHei UI"/>
+          <w:b w:val="0"/>
+          <w:i w:val="0"/>
+          <w:caps w:val="0"/>
+          <w:color w:val="2E3033"/>
+          <w:spacing w:val="0"/>
+          <w:sz w:val="24"/>
+          <w:szCs w:val="24"/>
+          <w:shd w:val="clear" w:fill="FFFFFF"/>
+          <w:lang w:eastAsia="zh-CN"/>
+        </w:rPr>
+        <w:t>：</w:t>
+      </w:r>
+    </w:p>
+    <w:p>
+      <w:pPr>
+        <w:keepNext w:val="0"/>
+        <w:keepLines w:val="0"/>
+        <w:pageBreakBefore w:val="0"/>
+        <w:widowControl w:val="0"/>
+        <w:kinsoku/>
+        <w:wordWrap/>
+        <w:overflowPunct/>
+        <w:topLinePunct w:val="0"/>
+        <w:autoSpaceDE/>
+        <w:autoSpaceDN/>
+        <w:bidi w:val="0"/>
+        <w:adjustRightInd/>
+        <w:snapToGrid/>
+        <w:spacing w:line="360" w:lineRule="auto"/>
+        <w:ind w:firstLine="420" w:firstLineChars="200"/>
+        <w:textAlignment w:val="auto"/>
+      </w:pPr>
+      <w:r>
+        <w:drawing>
+          <wp:inline distT="0" distB="0" distL="114300" distR="114300">
+            <wp:extent cx="5267325" cy="278130"/>
+            <wp:effectExtent l="0" t="0" r="9525" b="7620"/>
+            <wp:docPr id="39" name="图片 11"/>
+            <wp:cNvGraphicFramePr>
+              <a:graphicFrameLocks xmlns:a="http://schemas.openxmlformats.org/drawingml/2006/main" noChangeAspect="1"/>
+            </wp:cNvGraphicFramePr>
+            <a:graphic xmlns:a="http://schemas.openxmlformats.org/drawingml/2006/main">
+              <a:graphicData uri="http://schemas.openxmlformats.org/drawingml/2006/picture">
+                <pic:pic xmlns:pic="http://schemas.openxmlformats.org/drawingml/2006/picture">
+                  <pic:nvPicPr>
+                    <pic:cNvPr id="39" name="图片 11"/>
+                    <pic:cNvPicPr>
+                      <a:picLocks noChangeAspect="1"/>
+                    </pic:cNvPicPr>
+                  </pic:nvPicPr>
+                  <pic:blipFill>
+                    <a:blip r:embed="rId42"/>
+                    <a:stretch>
+                      <a:fillRect/>
+                    </a:stretch>
+                  </pic:blipFill>
+                  <pic:spPr>
+                    <a:xfrm>
+                      <a:off x="0" y="0"/>
+                      <a:ext cx="5267325" cy="278130"/>
+                    </a:xfrm>
+                    <a:prstGeom prst="rect">
+                      <a:avLst/>
+                    </a:prstGeom>
+                    <a:noFill/>
+                    <a:ln>
+                      <a:noFill/>
+                    </a:ln>
+                  </pic:spPr>
+                </pic:pic>
+              </a:graphicData>
+            </a:graphic>
+          </wp:inline>
+        </w:drawing>
+      </w:r>
+    </w:p>
+    <w:p>
+      <w:pPr>
+        <w:keepNext w:val="0"/>
+        <w:keepLines w:val="0"/>
+        <w:pageBreakBefore w:val="0"/>
+        <w:widowControl w:val="0"/>
+        <w:kinsoku/>
+        <w:wordWrap/>
+        <w:overflowPunct/>
+        <w:topLinePunct w:val="0"/>
+        <w:autoSpaceDE/>
+        <w:autoSpaceDN/>
+        <w:bidi w:val="0"/>
+        <w:adjustRightInd/>
+        <w:snapToGrid/>
+        <w:spacing w:line="360" w:lineRule="auto"/>
+        <w:ind w:firstLine="480" w:firstLineChars="200"/>
+        <w:textAlignment w:val="auto"/>
+        <w:rPr>
+          <w:rFonts w:hint="eastAsia" w:ascii="Microsoft YaHei UI" w:hAnsi="Microsoft YaHei UI" w:eastAsia="Microsoft YaHei UI" w:cs="Microsoft YaHei UI"/>
+          <w:sz w:val="24"/>
+          <w:szCs w:val="24"/>
+          <w:lang w:val="en-US" w:eastAsia="zh-CN"/>
+        </w:rPr>
+      </w:pPr>
+      <w:r>
+        <w:rPr>
+          <w:rFonts w:hint="eastAsia" w:ascii="Microsoft YaHei UI" w:hAnsi="Microsoft YaHei UI" w:eastAsia="Microsoft YaHei UI" w:cs="Microsoft YaHei UI"/>
+          <w:sz w:val="24"/>
+          <w:szCs w:val="24"/>
+          <w:lang w:val="en-US" w:eastAsia="zh-CN"/>
+        </w:rPr>
+        <w:t>使用类似like的关键字</w:t>
+      </w:r>
+    </w:p>
+    <w:p>
+      <w:pPr>
+        <w:keepNext w:val="0"/>
+        <w:keepLines w:val="0"/>
+        <w:pageBreakBefore w:val="0"/>
+        <w:widowControl w:val="0"/>
+        <w:kinsoku/>
+        <w:wordWrap/>
+        <w:overflowPunct/>
+        <w:topLinePunct w:val="0"/>
+        <w:autoSpaceDE/>
+        <w:autoSpaceDN/>
+        <w:bidi w:val="0"/>
+        <w:adjustRightInd/>
+        <w:snapToGrid/>
+        <w:spacing w:line="360" w:lineRule="auto"/>
+        <w:ind w:firstLine="420" w:firstLineChars="200"/>
+        <w:textAlignment w:val="auto"/>
+      </w:pPr>
+      <w:r>
+        <w:drawing>
+          <wp:inline distT="0" distB="0" distL="114300" distR="114300">
+            <wp:extent cx="5269865" cy="399415"/>
+            <wp:effectExtent l="0" t="0" r="6985" b="635"/>
+            <wp:docPr id="40" name="图片 12"/>
+            <wp:cNvGraphicFramePr>
+              <a:graphicFrameLocks xmlns:a="http://schemas.openxmlformats.org/drawingml/2006/main" noChangeAspect="1"/>
+            </wp:cNvGraphicFramePr>
+            <a:graphic xmlns:a="http://schemas.openxmlformats.org/drawingml/2006/main">
+              <a:graphicData uri="http://schemas.openxmlformats.org/drawingml/2006/picture">
+                <pic:pic xmlns:pic="http://schemas.openxmlformats.org/drawingml/2006/picture">
+                  <pic:nvPicPr>
+                    <pic:cNvPr id="40" name="图片 12"/>
+                    <pic:cNvPicPr>
+                      <a:picLocks noChangeAspect="1"/>
+                    </pic:cNvPicPr>
+                  </pic:nvPicPr>
+                  <pic:blipFill>
+                    <a:blip r:embed="rId43"/>
+                    <a:stretch>
+                      <a:fillRect/>
+                    </a:stretch>
+                  </pic:blipFill>
+                  <pic:spPr>
+                    <a:xfrm>
+                      <a:off x="0" y="0"/>
+                      <a:ext cx="5269865" cy="399415"/>
+                    </a:xfrm>
+                    <a:prstGeom prst="rect">
+                      <a:avLst/>
+                    </a:prstGeom>
+                    <a:noFill/>
+                    <a:ln>
+                      <a:noFill/>
+                    </a:ln>
+                  </pic:spPr>
+                </pic:pic>
+              </a:graphicData>
+            </a:graphic>
+          </wp:inline>
+        </w:drawing>
+      </w:r>
+    </w:p>
+    <w:p>
+      <w:pPr>
+        <w:keepNext w:val="0"/>
+        <w:keepLines w:val="0"/>
+        <w:pageBreakBefore w:val="0"/>
+        <w:widowControl w:val="0"/>
+        <w:kinsoku/>
+        <w:wordWrap/>
+        <w:overflowPunct/>
+        <w:topLinePunct w:val="0"/>
+        <w:autoSpaceDE/>
+        <w:autoSpaceDN/>
+        <w:bidi w:val="0"/>
+        <w:adjustRightInd/>
+        <w:snapToGrid/>
+        <w:spacing w:line="360" w:lineRule="auto"/>
+        <w:ind w:firstLine="480" w:firstLineChars="200"/>
+        <w:textAlignment w:val="auto"/>
+        <w:rPr>
+          <w:rFonts w:hint="eastAsia" w:ascii="Microsoft YaHei UI" w:hAnsi="Microsoft YaHei UI" w:eastAsia="Microsoft YaHei UI" w:cs="Microsoft YaHei UI"/>
+          <w:sz w:val="24"/>
+          <w:szCs w:val="24"/>
+          <w:lang w:val="en-US" w:eastAsia="zh-CN"/>
+        </w:rPr>
+      </w:pPr>
+      <w:r>
+        <w:rPr>
+          <w:rFonts w:hint="eastAsia" w:ascii="Microsoft YaHei UI" w:hAnsi="Microsoft YaHei UI" w:eastAsia="Microsoft YaHei UI" w:cs="Microsoft YaHei UI"/>
+          <w:sz w:val="24"/>
+          <w:szCs w:val="24"/>
+          <w:lang w:val="en-US" w:eastAsia="zh-CN"/>
+        </w:rPr>
+        <w:t>对使用like进行模糊查询的查询做安全处理（使用JPA提供的escape()方法）：</w:t>
+      </w:r>
+    </w:p>
+    <w:p>
+      <w:pPr>
+        <w:keepNext w:val="0"/>
+        <w:keepLines w:val="0"/>
+        <w:pageBreakBefore w:val="0"/>
+        <w:widowControl w:val="0"/>
+        <w:kinsoku/>
+        <w:wordWrap/>
+        <w:overflowPunct/>
+        <w:topLinePunct w:val="0"/>
+        <w:autoSpaceDE/>
+        <w:autoSpaceDN/>
+        <w:bidi w:val="0"/>
+        <w:adjustRightInd/>
+        <w:snapToGrid/>
+        <w:spacing w:line="360" w:lineRule="auto"/>
+        <w:ind w:firstLine="420" w:firstLineChars="200"/>
+        <w:textAlignment w:val="auto"/>
+      </w:pPr>
+      <w:r>
+        <w:drawing>
+          <wp:inline distT="0" distB="0" distL="114300" distR="114300">
+            <wp:extent cx="5267960" cy="288925"/>
+            <wp:effectExtent l="0" t="0" r="8890" b="15875"/>
+            <wp:docPr id="41" name="图片 13"/>
+            <wp:cNvGraphicFramePr>
+              <a:graphicFrameLocks xmlns:a="http://schemas.openxmlformats.org/drawingml/2006/main" noChangeAspect="1"/>
+            </wp:cNvGraphicFramePr>
+            <a:graphic xmlns:a="http://schemas.openxmlformats.org/drawingml/2006/main">
+              <a:graphicData uri="http://schemas.openxmlformats.org/drawingml/2006/picture">
+                <pic:pic xmlns:pic="http://schemas.openxmlformats.org/drawingml/2006/picture">
+                  <pic:nvPicPr>
+                    <pic:cNvPr id="41" name="图片 13"/>
+                    <pic:cNvPicPr>
+                      <a:picLocks noChangeAspect="1"/>
+                    </pic:cNvPicPr>
+                  </pic:nvPicPr>
+                  <pic:blipFill>
+                    <a:blip r:embed="rId44"/>
+                    <a:stretch>
+                      <a:fillRect/>
+                    </a:stretch>
+                  </pic:blipFill>
+                  <pic:spPr>
+                    <a:xfrm>
+                      <a:off x="0" y="0"/>
+                      <a:ext cx="5267960" cy="288925"/>
+                    </a:xfrm>
+                    <a:prstGeom prst="rect">
+                      <a:avLst/>
+                    </a:prstGeom>
+                    <a:noFill/>
+                    <a:ln>
+                      <a:noFill/>
+                    </a:ln>
+                  </pic:spPr>
+                </pic:pic>
+              </a:graphicData>
+            </a:graphic>
+          </wp:inline>
+        </w:drawing>
+      </w:r>
+    </w:p>
+    <w:p>
+      <w:pPr>
+        <w:pStyle w:val="3"/>
+        <w:bidi w:val="0"/>
+        <w:rPr>
+          <w:rStyle w:val="12"/>
+          <w:rFonts w:hint="default" w:ascii="黑体" w:hAnsi="黑体" w:eastAsia="黑体" w:cs="黑体"/>
+          <w:b w:val="0"/>
+          <w:bCs/>
+          <w:lang w:val="en-US" w:eastAsia="zh-CN"/>
+        </w:rPr>
+      </w:pPr>
+      <w:r>
+        <w:rPr>
+          <w:rFonts w:hint="eastAsia"/>
+          <w:lang w:val="en-US" w:eastAsia="zh-CN"/>
+        </w:rPr>
+        <w:br w:type="textWrapping"/>
+      </w:r>
+      <w:r>
+        <w:rPr>
+          <w:rStyle w:val="12"/>
+          <w:rFonts w:hint="eastAsia" w:ascii="黑体" w:hAnsi="黑体" w:eastAsia="黑体" w:cs="黑体"/>
+          <w:b w:val="0"/>
+          <w:bCs/>
+          <w:sz w:val="44"/>
+          <w:szCs w:val="44"/>
+          <w:lang w:val="en-US" w:eastAsia="zh-CN"/>
+        </w:rPr>
+        <w:t>@Modifying和@Query注解配合使用完成修改</w:t>
+      </w:r>
+      <w:r>
+        <w:rPr>
+          <w:rStyle w:val="12"/>
+          <w:rFonts w:hint="eastAsia" w:ascii="黑体" w:hAnsi="黑体" w:cs="黑体"/>
+          <w:b w:val="0"/>
+          <w:bCs/>
+          <w:sz w:val="44"/>
+          <w:szCs w:val="44"/>
+          <w:lang w:val="en-US" w:eastAsia="zh-CN"/>
+        </w:rPr>
+        <w:t>、删除</w:t>
+      </w:r>
+    </w:p>
+    <w:p>
+      <w:pPr>
+        <w:keepNext w:val="0"/>
+        <w:keepLines w:val="0"/>
+        <w:pageBreakBefore w:val="0"/>
+        <w:widowControl w:val="0"/>
+        <w:kinsoku/>
+        <w:wordWrap/>
+        <w:overflowPunct/>
+        <w:topLinePunct w:val="0"/>
+        <w:autoSpaceDE/>
+        <w:autoSpaceDN/>
+        <w:bidi w:val="0"/>
+        <w:adjustRightInd/>
+        <w:snapToGrid/>
+        <w:spacing w:line="360" w:lineRule="auto"/>
+        <w:ind w:firstLine="420" w:firstLineChars="200"/>
+        <w:textAlignment w:val="auto"/>
+      </w:pPr>
+      <w:r>
+        <w:drawing>
+          <wp:inline distT="0" distB="0" distL="114300" distR="114300">
+            <wp:extent cx="4705350" cy="581025"/>
+            <wp:effectExtent l="0" t="0" r="0" b="9525"/>
+            <wp:docPr id="42" name="图片 14"/>
+            <wp:cNvGraphicFramePr>
+              <a:graphicFrameLocks xmlns:a="http://schemas.openxmlformats.org/drawingml/2006/main" noChangeAspect="1"/>
+            </wp:cNvGraphicFramePr>
+            <a:graphic xmlns:a="http://schemas.openxmlformats.org/drawingml/2006/main">
+              <a:graphicData uri="http://schemas.openxmlformats.org/drawingml/2006/picture">
+                <pic:pic xmlns:pic="http://schemas.openxmlformats.org/drawingml/2006/picture">
+                  <pic:nvPicPr>
+                    <pic:cNvPr id="42" name="图片 14"/>
+                    <pic:cNvPicPr>
+                      <a:picLocks noChangeAspect="1"/>
+                    </pic:cNvPicPr>
+                  </pic:nvPicPr>
+                  <pic:blipFill>
+                    <a:blip r:embed="rId45"/>
+                    <a:stretch>
+                      <a:fillRect/>
+                    </a:stretch>
+                  </pic:blipFill>
+                  <pic:spPr>
+                    <a:xfrm>
+                      <a:off x="0" y="0"/>
+                      <a:ext cx="4705350" cy="581025"/>
+                    </a:xfrm>
+                    <a:prstGeom prst="rect">
+                      <a:avLst/>
+                    </a:prstGeom>
+                    <a:noFill/>
+                    <a:ln>
+                      <a:noFill/>
+                    </a:ln>
+                  </pic:spPr>
+                </pic:pic>
+              </a:graphicData>
+            </a:graphic>
+          </wp:inline>
+        </w:drawing>
+      </w:r>
+    </w:p>
+    <w:p>
+      <w:pPr>
+        <w:keepNext w:val="0"/>
+        <w:keepLines w:val="0"/>
+        <w:pageBreakBefore w:val="0"/>
+        <w:widowControl w:val="0"/>
+        <w:kinsoku/>
+        <w:wordWrap/>
+        <w:overflowPunct/>
+        <w:topLinePunct w:val="0"/>
+        <w:autoSpaceDE/>
+        <w:autoSpaceDN/>
+        <w:bidi w:val="0"/>
+        <w:adjustRightInd/>
+        <w:snapToGrid/>
+        <w:spacing w:line="360" w:lineRule="auto"/>
+        <w:ind w:firstLine="480" w:firstLineChars="200"/>
+        <w:textAlignment w:val="auto"/>
+        <w:rPr>
+          <w:rFonts w:hint="eastAsia" w:ascii="Microsoft YaHei UI" w:hAnsi="Microsoft YaHei UI" w:eastAsia="Microsoft YaHei UI" w:cs="Microsoft YaHei UI"/>
+          <w:sz w:val="24"/>
+          <w:szCs w:val="24"/>
+          <w:lang w:val="en-US" w:eastAsia="zh-CN"/>
+        </w:rPr>
+      </w:pPr>
+      <w:r>
+        <w:rPr>
+          <w:rFonts w:hint="eastAsia" w:ascii="Microsoft YaHei UI" w:hAnsi="Microsoft YaHei UI" w:eastAsia="Microsoft YaHei UI" w:cs="Microsoft YaHei UI"/>
+          <w:sz w:val="24"/>
+          <w:szCs w:val="24"/>
+          <w:lang w:val="en-US" w:eastAsia="zh-CN"/>
+        </w:rPr>
+        <w:t>上面的例子会发出两条sql，先查询再删除。在修改后，EntityManager可能包含过时了实体，这时可以配置@Modifying注解的</w:t>
+      </w:r>
+      <w:r>
+        <w:rPr>
+          <w:rFonts w:hint="eastAsia" w:ascii="Microsoft YaHei UI" w:hAnsi="Microsoft YaHei UI" w:eastAsia="Microsoft YaHei UI" w:cs="Microsoft YaHei UI"/>
+          <w:i w:val="0"/>
+          <w:caps w:val="0"/>
+          <w:color w:val="3D3D3C"/>
+          <w:spacing w:val="0"/>
+          <w:sz w:val="24"/>
+          <w:szCs w:val="24"/>
+        </w:rPr>
+        <w:t>clearAutomatically</w:t>
+      </w:r>
+      <w:r>
+        <w:rPr>
+          <w:rFonts w:hint="eastAsia" w:ascii="Microsoft YaHei UI" w:hAnsi="Microsoft YaHei UI" w:eastAsia="Microsoft YaHei UI" w:cs="Microsoft YaHei UI"/>
+          <w:i w:val="0"/>
+          <w:caps w:val="0"/>
+          <w:color w:val="3D3D3C"/>
+          <w:spacing w:val="0"/>
+          <w:sz w:val="24"/>
+          <w:szCs w:val="24"/>
+          <w:lang w:val="en-US" w:eastAsia="zh-CN"/>
+        </w:rPr>
+        <w:t>=true来从EntityManager中删除它</w:t>
+      </w:r>
+    </w:p>
+    <w:p>
+      <w:pPr>
+        <w:keepNext w:val="0"/>
+        <w:keepLines w:val="0"/>
+        <w:pageBreakBefore w:val="0"/>
+        <w:widowControl w:val="0"/>
+        <w:kinsoku/>
+        <w:wordWrap/>
+        <w:overflowPunct/>
+        <w:topLinePunct w:val="0"/>
+        <w:autoSpaceDE/>
+        <w:autoSpaceDN/>
+        <w:bidi w:val="0"/>
+        <w:adjustRightInd/>
+        <w:snapToGrid/>
+        <w:spacing w:line="360" w:lineRule="auto"/>
+        <w:ind w:firstLine="420" w:firstLineChars="200"/>
+        <w:textAlignment w:val="auto"/>
+      </w:pPr>
+      <w:r>
+        <w:drawing>
+          <wp:inline distT="0" distB="0" distL="114300" distR="114300">
+            <wp:extent cx="3924300" cy="571500"/>
+            <wp:effectExtent l="0" t="0" r="0" b="0"/>
+            <wp:docPr id="43" name="图片 1"/>
+            <wp:cNvGraphicFramePr>
+              <a:graphicFrameLocks xmlns:a="http://schemas.openxmlformats.org/drawingml/2006/main" noChangeAspect="1"/>
+            </wp:cNvGraphicFramePr>
+            <a:graphic xmlns:a="http://schemas.openxmlformats.org/drawingml/2006/main">
+              <a:graphicData uri="http://schemas.openxmlformats.org/drawingml/2006/picture">
+                <pic:pic xmlns:pic="http://schemas.openxmlformats.org/drawingml/2006/picture">
+                  <pic:nvPicPr>
+                    <pic:cNvPr id="43" name="图片 1"/>
+                    <pic:cNvPicPr>
+                      <a:picLocks noChangeAspect="1"/>
+                    </pic:cNvPicPr>
+                  </pic:nvPicPr>
+                  <pic:blipFill>
+                    <a:blip r:embed="rId46"/>
+                    <a:stretch>
+                      <a:fillRect/>
+                    </a:stretch>
+                  </pic:blipFill>
+                  <pic:spPr>
+                    <a:xfrm>
+                      <a:off x="0" y="0"/>
+                      <a:ext cx="3924300" cy="571500"/>
+                    </a:xfrm>
+                    <a:prstGeom prst="rect">
+                      <a:avLst/>
+                    </a:prstGeom>
+                    <a:noFill/>
+                    <a:ln>
+                      <a:noFill/>
+                    </a:ln>
+                  </pic:spPr>
+                </pic:pic>
+              </a:graphicData>
+            </a:graphic>
+          </wp:inline>
+        </w:drawing>
+      </w:r>
+    </w:p>
+    <w:p>
+      <w:pPr>
+        <w:keepNext w:val="0"/>
+        <w:keepLines w:val="0"/>
+        <w:pageBreakBefore w:val="0"/>
+        <w:widowControl w:val="0"/>
+        <w:kinsoku/>
+        <w:wordWrap/>
+        <w:overflowPunct/>
+        <w:topLinePunct w:val="0"/>
+        <w:autoSpaceDE/>
+        <w:autoSpaceDN/>
+        <w:bidi w:val="0"/>
+        <w:adjustRightInd/>
+        <w:snapToGrid/>
+        <w:spacing w:line="360" w:lineRule="auto"/>
+        <w:ind w:firstLine="480" w:firstLineChars="200"/>
+        <w:textAlignment w:val="auto"/>
+        <w:rPr>
+          <w:rFonts w:hint="eastAsia" w:ascii="Microsoft YaHei UI" w:hAnsi="Microsoft YaHei UI" w:eastAsia="Microsoft YaHei UI" w:cs="Microsoft YaHei UI"/>
+          <w:sz w:val="24"/>
+          <w:szCs w:val="24"/>
+          <w:lang w:val="en-US" w:eastAsia="zh-CN"/>
+        </w:rPr>
+      </w:pPr>
+      <w:r>
+        <w:rPr>
+          <w:rFonts w:hint="eastAsia" w:ascii="Microsoft YaHei UI" w:hAnsi="Microsoft YaHei UI" w:eastAsia="Microsoft YaHei UI" w:cs="Microsoft YaHei UI"/>
+          <w:sz w:val="24"/>
+          <w:szCs w:val="24"/>
+          <w:lang w:val="en-US" w:eastAsia="zh-CN"/>
+        </w:rPr>
+        <w:t>关于删除的更多细节，如生命周期调用的，请查看：</w:t>
+      </w:r>
+    </w:p>
+    <w:p>
+      <w:pPr>
+        <w:keepNext w:val="0"/>
+        <w:keepLines w:val="0"/>
+        <w:pageBreakBefore w:val="0"/>
+        <w:widowControl w:val="0"/>
+        <w:kinsoku/>
+        <w:wordWrap/>
+        <w:overflowPunct/>
+        <w:topLinePunct w:val="0"/>
+        <w:autoSpaceDE/>
+        <w:autoSpaceDN/>
+        <w:bidi w:val="0"/>
+        <w:adjustRightInd/>
+        <w:snapToGrid/>
+        <w:spacing w:line="360" w:lineRule="auto"/>
+        <w:ind w:firstLine="480" w:firstLineChars="200"/>
+        <w:textAlignment w:val="auto"/>
+        <w:rPr>
+          <w:rFonts w:hint="eastAsia" w:ascii="Microsoft YaHei UI" w:hAnsi="Microsoft YaHei UI" w:eastAsia="Microsoft YaHei UI" w:cs="Microsoft YaHei UI"/>
+          <w:sz w:val="24"/>
+          <w:szCs w:val="24"/>
+        </w:rPr>
+      </w:pPr>
+      <w:r>
+        <w:rPr>
+          <w:rFonts w:hint="eastAsia" w:ascii="Microsoft YaHei UI" w:hAnsi="Microsoft YaHei UI" w:eastAsia="Microsoft YaHei UI" w:cs="Microsoft YaHei UI"/>
+          <w:sz w:val="24"/>
+          <w:szCs w:val="24"/>
+        </w:rPr>
+        <w:fldChar w:fldCharType="begin"/>
+      </w:r>
+      <w:r>
+        <w:rPr>
+          <w:rFonts w:hint="eastAsia" w:ascii="Microsoft YaHei UI" w:hAnsi="Microsoft YaHei UI" w:eastAsia="Microsoft YaHei UI" w:cs="Microsoft YaHei UI"/>
+          <w:sz w:val="24"/>
+          <w:szCs w:val="24"/>
+        </w:rPr>
+        <w:instrText xml:space="preserve"> HYPERLINK "https://docs.spring.io/spring-data/jpa/docs/2.2.3.RELEASE/reference/html/" \l "jpa.modifying-queries.derived-delete" </w:instrText>
+      </w:r>
+      <w:r>
+        <w:rPr>
+          <w:rFonts w:hint="eastAsia" w:ascii="Microsoft YaHei UI" w:hAnsi="Microsoft YaHei UI" w:eastAsia="Microsoft YaHei UI" w:cs="Microsoft YaHei UI"/>
+          <w:sz w:val="24"/>
+          <w:szCs w:val="24"/>
+        </w:rPr>
+        <w:fldChar w:fldCharType="separate"/>
+      </w:r>
+      <w:r>
+        <w:rPr>
+          <w:rStyle w:val="9"/>
+          <w:rFonts w:hint="eastAsia" w:ascii="Microsoft YaHei UI" w:hAnsi="Microsoft YaHei UI" w:eastAsia="Microsoft YaHei UI" w:cs="Microsoft YaHei UI"/>
+          <w:sz w:val="24"/>
+          <w:szCs w:val="24"/>
+        </w:rPr>
+        <w:t>https://docs.spring.io/spring-data/jpa/docs/2.2.3.RELEASE/reference/html/#jpa.modifying-queries.derived-delete</w:t>
+      </w:r>
+      <w:r>
+        <w:rPr>
+          <w:rFonts w:hint="eastAsia" w:ascii="Microsoft YaHei UI" w:hAnsi="Microsoft YaHei UI" w:eastAsia="Microsoft YaHei UI" w:cs="Microsoft YaHei UI"/>
+          <w:sz w:val="24"/>
+          <w:szCs w:val="24"/>
+        </w:rPr>
+        <w:fldChar w:fldCharType="end"/>
+      </w:r>
+    </w:p>
+    <w:p>
+      <w:pPr>
+        <w:pStyle w:val="3"/>
+        <w:bidi w:val="0"/>
+        <w:rPr>
+          <w:rFonts w:hint="eastAsia" w:ascii="黑体" w:hAnsi="黑体" w:cs="黑体"/>
+          <w:b w:val="0"/>
+          <w:bCs/>
+          <w:sz w:val="44"/>
+          <w:szCs w:val="44"/>
+          <w:lang w:val="en-US" w:eastAsia="zh-CN"/>
+        </w:rPr>
+      </w:pPr>
+      <w:r>
+        <w:rPr>
+          <w:rFonts w:hint="eastAsia" w:ascii="黑体" w:hAnsi="黑体" w:cs="黑体"/>
+          <w:b w:val="0"/>
+          <w:bCs/>
+          <w:sz w:val="44"/>
+          <w:szCs w:val="44"/>
+          <w:lang w:val="en-US" w:eastAsia="zh-CN"/>
+        </w:rPr>
+        <w:t>实体图（2.1版本开始）</w:t>
+      </w:r>
+    </w:p>
+    <w:p>
+      <w:pPr>
+        <w:keepNext w:val="0"/>
+        <w:keepLines w:val="0"/>
+        <w:pageBreakBefore w:val="0"/>
+        <w:widowControl w:val="0"/>
+        <w:kinsoku/>
+        <w:wordWrap/>
+        <w:overflowPunct/>
+        <w:topLinePunct w:val="0"/>
+        <w:autoSpaceDE/>
+        <w:autoSpaceDN/>
+        <w:bidi w:val="0"/>
+        <w:adjustRightInd/>
+        <w:snapToGrid/>
+        <w:spacing w:line="360" w:lineRule="auto"/>
+        <w:ind w:firstLine="480" w:firstLineChars="200"/>
+        <w:textAlignment w:val="auto"/>
+        <w:rPr>
+          <w:rFonts w:hint="eastAsia" w:ascii="Microsoft YaHei UI" w:hAnsi="Microsoft YaHei UI" w:eastAsia="Microsoft YaHei UI" w:cs="Microsoft YaHei UI"/>
+          <w:sz w:val="24"/>
+          <w:szCs w:val="24"/>
+        </w:rPr>
+      </w:pPr>
+      <w:r>
+        <w:rPr>
+          <w:rFonts w:hint="eastAsia" w:ascii="Microsoft YaHei UI" w:hAnsi="Microsoft YaHei UI" w:eastAsia="Microsoft YaHei UI" w:cs="Microsoft YaHei UI"/>
+          <w:sz w:val="24"/>
+          <w:szCs w:val="24"/>
+        </w:rPr>
+        <w:fldChar w:fldCharType="begin"/>
+      </w:r>
+      <w:r>
+        <w:rPr>
+          <w:rFonts w:hint="eastAsia" w:ascii="Microsoft YaHei UI" w:hAnsi="Microsoft YaHei UI" w:eastAsia="Microsoft YaHei UI" w:cs="Microsoft YaHei UI"/>
+          <w:sz w:val="24"/>
+          <w:szCs w:val="24"/>
+        </w:rPr>
+        <w:instrText xml:space="preserve"> HYPERLINK "https://docs.spring.io/spring-data/jpa/docs/2.2.3.RELEASE/reference/html/" \l "jpa.entity-graph" </w:instrText>
+      </w:r>
+      <w:r>
+        <w:rPr>
+          <w:rFonts w:hint="eastAsia" w:ascii="Microsoft YaHei UI" w:hAnsi="Microsoft YaHei UI" w:eastAsia="Microsoft YaHei UI" w:cs="Microsoft YaHei UI"/>
+          <w:sz w:val="24"/>
+          <w:szCs w:val="24"/>
+        </w:rPr>
+        <w:fldChar w:fldCharType="separate"/>
+      </w:r>
+      <w:r>
+        <w:rPr>
+          <w:rStyle w:val="9"/>
+          <w:rFonts w:hint="eastAsia" w:ascii="Microsoft YaHei UI" w:hAnsi="Microsoft YaHei UI" w:eastAsia="Microsoft YaHei UI" w:cs="Microsoft YaHei UI"/>
+          <w:sz w:val="24"/>
+          <w:szCs w:val="24"/>
+        </w:rPr>
+        <w:t>https://docs.spring.io/spring-data/jpa/docs/2.2.3.RELEASE/reference/html/#jpa.entity-graph</w:t>
+      </w:r>
+      <w:r>
+        <w:rPr>
+          <w:rFonts w:hint="eastAsia" w:ascii="Microsoft YaHei UI" w:hAnsi="Microsoft YaHei UI" w:eastAsia="Microsoft YaHei UI" w:cs="Microsoft YaHei UI"/>
+          <w:sz w:val="24"/>
+          <w:szCs w:val="24"/>
+        </w:rPr>
+        <w:fldChar w:fldCharType="end"/>
+      </w:r>
+    </w:p>
+    <w:p>
+      <w:pPr>
+        <w:pStyle w:val="3"/>
+        <w:bidi w:val="0"/>
+        <w:rPr>
+          <w:rFonts w:hint="eastAsia" w:ascii="黑体" w:hAnsi="黑体" w:cs="黑体"/>
+          <w:b w:val="0"/>
+          <w:bCs/>
+          <w:sz w:val="44"/>
+          <w:szCs w:val="44"/>
+          <w:lang w:val="en-US" w:eastAsia="zh-CN"/>
+        </w:rPr>
+      </w:pPr>
+      <w:r>
+        <w:rPr>
+          <w:rFonts w:hint="eastAsia" w:ascii="黑体" w:hAnsi="黑体" w:cs="黑体"/>
+          <w:b w:val="0"/>
+          <w:bCs/>
+          <w:sz w:val="44"/>
+          <w:szCs w:val="44"/>
+          <w:lang w:val="en-US" w:eastAsia="zh-CN"/>
+        </w:rPr>
+        <w:t>关于投影（只查询某些列）</w:t>
+      </w:r>
+    </w:p>
+    <w:p>
+      <w:pPr>
+        <w:keepNext w:val="0"/>
+        <w:keepLines w:val="0"/>
+        <w:pageBreakBefore w:val="0"/>
+        <w:widowControl w:val="0"/>
+        <w:kinsoku/>
+        <w:wordWrap/>
+        <w:overflowPunct/>
+        <w:topLinePunct w:val="0"/>
+        <w:autoSpaceDE/>
+        <w:autoSpaceDN/>
+        <w:bidi w:val="0"/>
+        <w:adjustRightInd/>
+        <w:snapToGrid/>
+        <w:spacing w:line="360" w:lineRule="auto"/>
+        <w:ind w:firstLine="480" w:firstLineChars="200"/>
+        <w:textAlignment w:val="auto"/>
+        <w:rPr>
+          <w:rFonts w:hint="eastAsia" w:ascii="Microsoft YaHei UI" w:hAnsi="Microsoft YaHei UI" w:eastAsia="Microsoft YaHei UI" w:cs="Microsoft YaHei UI"/>
+          <w:sz w:val="24"/>
+          <w:szCs w:val="24"/>
+          <w:lang w:val="en-US" w:eastAsia="zh-CN"/>
+        </w:rPr>
+      </w:pPr>
+      <w:r>
+        <w:rPr>
+          <w:rFonts w:hint="eastAsia" w:ascii="Microsoft YaHei UI" w:hAnsi="Microsoft YaHei UI" w:eastAsia="Microsoft YaHei UI" w:cs="Microsoft YaHei UI"/>
+          <w:sz w:val="24"/>
+          <w:szCs w:val="24"/>
+          <w:lang w:val="en-US" w:eastAsia="zh-CN"/>
+        </w:rPr>
+        <w:t>一情况下，SpringData查询会投影相关实例的所有属性的对应的列，如下所示：</w:t>
+      </w:r>
+    </w:p>
+    <w:p>
+      <w:r>
+        <w:drawing>
+          <wp:inline distT="0" distB="0" distL="114300" distR="114300">
+            <wp:extent cx="4438650" cy="2352675"/>
+            <wp:effectExtent l="0" t="0" r="0" b="9525"/>
+            <wp:docPr id="44" name="图片 2"/>
+            <wp:cNvGraphicFramePr>
+              <a:graphicFrameLocks xmlns:a="http://schemas.openxmlformats.org/drawingml/2006/main" noChangeAspect="1"/>
+            </wp:cNvGraphicFramePr>
+            <a:graphic xmlns:a="http://schemas.openxmlformats.org/drawingml/2006/main">
+              <a:graphicData uri="http://schemas.openxmlformats.org/drawingml/2006/picture">
+                <pic:pic xmlns:pic="http://schemas.openxmlformats.org/drawingml/2006/picture">
+                  <pic:nvPicPr>
+                    <pic:cNvPr id="44" name="图片 2"/>
+                    <pic:cNvPicPr>
+                      <a:picLocks noChangeAspect="1"/>
+                    </pic:cNvPicPr>
+                  </pic:nvPicPr>
+                  <pic:blipFill>
+                    <a:blip r:embed="rId47"/>
+                    <a:stretch>
+                      <a:fillRect/>
+                    </a:stretch>
+                  </pic:blipFill>
+                  <pic:spPr>
+                    <a:xfrm>
+                      <a:off x="0" y="0"/>
+                      <a:ext cx="4438650" cy="2352675"/>
+                    </a:xfrm>
+                    <a:prstGeom prst="rect">
+                      <a:avLst/>
+                    </a:prstGeom>
+                    <a:noFill/>
+                    <a:ln>
+                      <a:noFill/>
+                    </a:ln>
+                  </pic:spPr>
+                </pic:pic>
+              </a:graphicData>
+            </a:graphic>
+          </wp:inline>
+        </w:drawing>
+      </w:r>
+    </w:p>
+    <w:p>
+      <w:pPr>
+        <w:keepNext w:val="0"/>
+        <w:keepLines w:val="0"/>
+        <w:pageBreakBefore w:val="0"/>
+        <w:widowControl w:val="0"/>
+        <w:kinsoku/>
+        <w:wordWrap/>
+        <w:overflowPunct/>
+        <w:topLinePunct w:val="0"/>
+        <w:autoSpaceDE/>
+        <w:autoSpaceDN/>
+        <w:bidi w:val="0"/>
+        <w:adjustRightInd/>
+        <w:snapToGrid/>
+        <w:spacing w:line="360" w:lineRule="auto"/>
+        <w:ind w:firstLine="480" w:firstLineChars="200"/>
+        <w:textAlignment w:val="auto"/>
+        <w:rPr>
+          <w:rFonts w:hint="eastAsia" w:ascii="Microsoft YaHei UI" w:hAnsi="Microsoft YaHei UI" w:eastAsia="Microsoft YaHei UI" w:cs="Microsoft YaHei UI"/>
+          <w:sz w:val="24"/>
+          <w:szCs w:val="24"/>
+          <w:lang w:val="en-US" w:eastAsia="zh-CN"/>
+        </w:rPr>
+      </w:pPr>
+      <w:r>
+        <w:rPr>
+          <w:rFonts w:hint="eastAsia" w:ascii="Microsoft YaHei UI" w:hAnsi="Microsoft YaHei UI" w:eastAsia="Microsoft YaHei UI" w:cs="Microsoft YaHei UI"/>
+          <w:sz w:val="24"/>
+          <w:szCs w:val="24"/>
+          <w:lang w:val="en-US" w:eastAsia="zh-CN"/>
+        </w:rPr>
+        <w:t>此例子中会在查询时投影Person中所有的属性对应的列，如果 只想要查询和name相关的列，可以先定义一个通用接口，然后把查询结果包装找个接口，就可以了，如下所示：</w:t>
+      </w:r>
+    </w:p>
+    <w:p>
+      <w:pPr>
+        <w:keepNext w:val="0"/>
+        <w:keepLines w:val="0"/>
+        <w:pageBreakBefore w:val="0"/>
+        <w:widowControl w:val="0"/>
+        <w:kinsoku/>
+        <w:wordWrap/>
+        <w:overflowPunct/>
+        <w:topLinePunct w:val="0"/>
+        <w:autoSpaceDE/>
+        <w:autoSpaceDN/>
+        <w:bidi w:val="0"/>
+        <w:adjustRightInd/>
+        <w:snapToGrid/>
+        <w:spacing w:line="360" w:lineRule="auto"/>
+        <w:ind w:firstLine="420" w:firstLineChars="200"/>
+        <w:textAlignment w:val="auto"/>
+      </w:pPr>
+      <w:r>
+        <w:drawing>
+          <wp:inline distT="0" distB="0" distL="114300" distR="114300">
+            <wp:extent cx="1857375" cy="828675"/>
+            <wp:effectExtent l="0" t="0" r="9525" b="9525"/>
+            <wp:docPr id="45" name="图片 3"/>
+            <wp:cNvGraphicFramePr>
+              <a:graphicFrameLocks xmlns:a="http://schemas.openxmlformats.org/drawingml/2006/main" noChangeAspect="1"/>
+            </wp:cNvGraphicFramePr>
+            <a:graphic xmlns:a="http://schemas.openxmlformats.org/drawingml/2006/main">
+              <a:graphicData uri="http://schemas.openxmlformats.org/drawingml/2006/picture">
+                <pic:pic xmlns:pic="http://schemas.openxmlformats.org/drawingml/2006/picture">
+                  <pic:nvPicPr>
+                    <pic:cNvPr id="45" name="图片 3"/>
+                    <pic:cNvPicPr>
+                      <a:picLocks noChangeAspect="1"/>
+                    </pic:cNvPicPr>
+                  </pic:nvPicPr>
+                  <pic:blipFill>
+                    <a:blip r:embed="rId48"/>
+                    <a:stretch>
+                      <a:fillRect/>
+                    </a:stretch>
+                  </pic:blipFill>
+                  <pic:spPr>
+                    <a:xfrm>
+                      <a:off x="0" y="0"/>
+                      <a:ext cx="1857375" cy="828675"/>
+                    </a:xfrm>
+                    <a:prstGeom prst="rect">
+                      <a:avLst/>
+                    </a:prstGeom>
+                    <a:noFill/>
+                    <a:ln>
+                      <a:noFill/>
+                    </a:ln>
+                  </pic:spPr>
+                </pic:pic>
+              </a:graphicData>
+            </a:graphic>
+          </wp:inline>
+        </w:drawing>
+      </w:r>
+    </w:p>
+    <w:p>
+      <w:pPr>
+        <w:keepNext w:val="0"/>
+        <w:keepLines w:val="0"/>
+        <w:pageBreakBefore w:val="0"/>
+        <w:widowControl w:val="0"/>
+        <w:kinsoku/>
+        <w:wordWrap/>
+        <w:overflowPunct/>
+        <w:topLinePunct w:val="0"/>
+        <w:autoSpaceDE/>
+        <w:autoSpaceDN/>
+        <w:bidi w:val="0"/>
+        <w:adjustRightInd/>
+        <w:snapToGrid/>
+        <w:spacing w:line="360" w:lineRule="auto"/>
+        <w:ind w:firstLine="420" w:firstLineChars="200"/>
+        <w:textAlignment w:val="auto"/>
+      </w:pPr>
+      <w:r>
+        <w:drawing>
+          <wp:inline distT="0" distB="0" distL="114300" distR="114300">
+            <wp:extent cx="4286250" cy="723900"/>
+            <wp:effectExtent l="0" t="0" r="0" b="0"/>
+            <wp:docPr id="46" name="图片 4"/>
+            <wp:cNvGraphicFramePr>
+              <a:graphicFrameLocks xmlns:a="http://schemas.openxmlformats.org/drawingml/2006/main" noChangeAspect="1"/>
+            </wp:cNvGraphicFramePr>
+            <a:graphic xmlns:a="http://schemas.openxmlformats.org/drawingml/2006/main">
+              <a:graphicData uri="http://schemas.openxmlformats.org/drawingml/2006/picture">
+                <pic:pic xmlns:pic="http://schemas.openxmlformats.org/drawingml/2006/picture">
+                  <pic:nvPicPr>
+                    <pic:cNvPr id="46" name="图片 4"/>
+                    <pic:cNvPicPr>
+                      <a:picLocks noChangeAspect="1"/>
+                    </pic:cNvPicPr>
+                  </pic:nvPicPr>
+                  <pic:blipFill>
+                    <a:blip r:embed="rId49"/>
+                    <a:stretch>
+                      <a:fillRect/>
+                    </a:stretch>
+                  </pic:blipFill>
+                  <pic:spPr>
+                    <a:xfrm>
+                      <a:off x="0" y="0"/>
+                      <a:ext cx="4286250" cy="723900"/>
+                    </a:xfrm>
+                    <a:prstGeom prst="rect">
+                      <a:avLst/>
+                    </a:prstGeom>
+                    <a:noFill/>
+                    <a:ln>
+                      <a:noFill/>
+                    </a:ln>
+                  </pic:spPr>
+                </pic:pic>
+              </a:graphicData>
+            </a:graphic>
+          </wp:inline>
+        </w:drawing>
+      </w:r>
+    </w:p>
+    <w:p>
+      <w:pPr>
+        <w:keepNext w:val="0"/>
+        <w:keepLines w:val="0"/>
+        <w:pageBreakBefore w:val="0"/>
+        <w:widowControl w:val="0"/>
+        <w:kinsoku/>
+        <w:wordWrap/>
+        <w:overflowPunct/>
+        <w:topLinePunct w:val="0"/>
+        <w:autoSpaceDE/>
+        <w:autoSpaceDN/>
+        <w:bidi w:val="0"/>
+        <w:adjustRightInd/>
+        <w:snapToGrid/>
+        <w:spacing w:line="360" w:lineRule="auto"/>
+        <w:ind w:firstLine="480" w:firstLineChars="200"/>
+        <w:textAlignment w:val="auto"/>
+        <w:rPr>
+          <w:rFonts w:hint="eastAsia" w:ascii="Microsoft YaHei UI" w:hAnsi="Microsoft YaHei UI" w:eastAsia="Microsoft YaHei UI" w:cs="Microsoft YaHei UI"/>
+          <w:sz w:val="24"/>
+          <w:szCs w:val="24"/>
+          <w:lang w:val="en-US" w:eastAsia="zh-CN"/>
+        </w:rPr>
+      </w:pPr>
+      <w:r>
+        <w:rPr>
+          <w:rFonts w:hint="eastAsia" w:ascii="Microsoft YaHei UI" w:hAnsi="Microsoft YaHei UI" w:eastAsia="Microsoft YaHei UI" w:cs="Microsoft YaHei UI"/>
+          <w:sz w:val="24"/>
+          <w:szCs w:val="24"/>
+          <w:lang w:val="en-US" w:eastAsia="zh-CN"/>
+        </w:rPr>
+        <w:t>如果还想要投影address列，可以更改为：</w:t>
+      </w:r>
+    </w:p>
+    <w:p>
+      <w:pPr>
+        <w:keepNext w:val="0"/>
+        <w:keepLines w:val="0"/>
+        <w:pageBreakBefore w:val="0"/>
+        <w:widowControl w:val="0"/>
+        <w:kinsoku/>
+        <w:wordWrap/>
+        <w:overflowPunct/>
+        <w:topLinePunct w:val="0"/>
+        <w:autoSpaceDE/>
+        <w:autoSpaceDN/>
+        <w:bidi w:val="0"/>
+        <w:adjustRightInd/>
+        <w:snapToGrid/>
+        <w:spacing w:line="360" w:lineRule="auto"/>
+        <w:ind w:firstLine="420" w:firstLineChars="200"/>
+        <w:textAlignment w:val="auto"/>
+      </w:pPr>
+      <w:r>
+        <w:drawing>
+          <wp:inline distT="0" distB="0" distL="114300" distR="114300">
+            <wp:extent cx="2190750" cy="1543050"/>
+            <wp:effectExtent l="0" t="0" r="0" b="0"/>
+            <wp:docPr id="47" name="图片 5"/>
+            <wp:cNvGraphicFramePr>
+              <a:graphicFrameLocks xmlns:a="http://schemas.openxmlformats.org/drawingml/2006/main" noChangeAspect="1"/>
+            </wp:cNvGraphicFramePr>
+            <a:graphic xmlns:a="http://schemas.openxmlformats.org/drawingml/2006/main">
+              <a:graphicData uri="http://schemas.openxmlformats.org/drawingml/2006/picture">
+                <pic:pic xmlns:pic="http://schemas.openxmlformats.org/drawingml/2006/picture">
+                  <pic:nvPicPr>
+                    <pic:cNvPr id="47" name="图片 5"/>
+                    <pic:cNvPicPr>
+                      <a:picLocks noChangeAspect="1"/>
+                    </pic:cNvPicPr>
+                  </pic:nvPicPr>
+                  <pic:blipFill>
+                    <a:blip r:embed="rId50"/>
+                    <a:stretch>
+                      <a:fillRect/>
+                    </a:stretch>
+                  </pic:blipFill>
+                  <pic:spPr>
+                    <a:xfrm>
+                      <a:off x="0" y="0"/>
+                      <a:ext cx="2190750" cy="1543050"/>
+                    </a:xfrm>
+                    <a:prstGeom prst="rect">
+                      <a:avLst/>
+                    </a:prstGeom>
+                    <a:noFill/>
+                    <a:ln>
+                      <a:noFill/>
+                    </a:ln>
+                  </pic:spPr>
+                </pic:pic>
+              </a:graphicData>
+            </a:graphic>
+          </wp:inline>
+        </w:drawing>
+      </w:r>
+    </w:p>
+    <w:p>
+      <w:pPr>
+        <w:keepNext w:val="0"/>
+        <w:keepLines w:val="0"/>
+        <w:pageBreakBefore w:val="0"/>
+        <w:widowControl w:val="0"/>
+        <w:kinsoku/>
+        <w:wordWrap/>
+        <w:overflowPunct/>
+        <w:topLinePunct w:val="0"/>
+        <w:autoSpaceDE/>
+        <w:autoSpaceDN/>
+        <w:bidi w:val="0"/>
+        <w:adjustRightInd/>
+        <w:snapToGrid/>
+        <w:spacing w:line="360" w:lineRule="auto"/>
+        <w:ind w:firstLine="480" w:firstLineChars="200"/>
+        <w:textAlignment w:val="auto"/>
+        <w:rPr>
+          <w:rFonts w:hint="eastAsia" w:ascii="Microsoft YaHei UI" w:hAnsi="Microsoft YaHei UI" w:eastAsia="Microsoft YaHei UI" w:cs="Microsoft YaHei UI"/>
+          <w:sz w:val="24"/>
+          <w:szCs w:val="24"/>
+          <w:lang w:val="en-US" w:eastAsia="zh-CN"/>
+        </w:rPr>
+      </w:pPr>
+      <w:r>
+        <w:rPr>
+          <w:rFonts w:hint="eastAsia" w:ascii="Microsoft YaHei UI" w:hAnsi="Microsoft YaHei UI" w:eastAsia="Microsoft YaHei UI" w:cs="Microsoft YaHei UI"/>
+          <w:sz w:val="24"/>
+          <w:szCs w:val="24"/>
+          <w:lang w:val="en-US" w:eastAsia="zh-CN"/>
+        </w:rPr>
+        <w:t>还可以使用这种写法来定制得到的结果：</w:t>
+      </w:r>
+    </w:p>
+    <w:p>
+      <w:pPr>
+        <w:keepNext w:val="0"/>
+        <w:keepLines w:val="0"/>
+        <w:pageBreakBefore w:val="0"/>
+        <w:widowControl w:val="0"/>
+        <w:kinsoku/>
+        <w:wordWrap/>
+        <w:overflowPunct/>
+        <w:topLinePunct w:val="0"/>
+        <w:autoSpaceDE/>
+        <w:autoSpaceDN/>
+        <w:bidi w:val="0"/>
+        <w:adjustRightInd/>
+        <w:snapToGrid/>
+        <w:spacing w:line="360" w:lineRule="auto"/>
+        <w:ind w:firstLine="420" w:firstLineChars="200"/>
+        <w:textAlignment w:val="auto"/>
+      </w:pPr>
+      <w:r>
+        <w:drawing>
+          <wp:inline distT="0" distB="0" distL="114300" distR="114300">
+            <wp:extent cx="5200650" cy="1466850"/>
+            <wp:effectExtent l="0" t="0" r="0" b="0"/>
+            <wp:docPr id="48" name="图片 6"/>
+            <wp:cNvGraphicFramePr>
+              <a:graphicFrameLocks xmlns:a="http://schemas.openxmlformats.org/drawingml/2006/main" noChangeAspect="1"/>
+            </wp:cNvGraphicFramePr>
+            <a:graphic xmlns:a="http://schemas.openxmlformats.org/drawingml/2006/main">
+              <a:graphicData uri="http://schemas.openxmlformats.org/drawingml/2006/picture">
+                <pic:pic xmlns:pic="http://schemas.openxmlformats.org/drawingml/2006/picture">
+                  <pic:nvPicPr>
+                    <pic:cNvPr id="48" name="图片 6"/>
+                    <pic:cNvPicPr>
+                      <a:picLocks noChangeAspect="1"/>
+                    </pic:cNvPicPr>
+                  </pic:nvPicPr>
+                  <pic:blipFill>
+                    <a:blip r:embed="rId51"/>
+                    <a:stretch>
+                      <a:fillRect/>
+                    </a:stretch>
+                  </pic:blipFill>
+                  <pic:spPr>
+                    <a:xfrm>
+                      <a:off x="0" y="0"/>
+                      <a:ext cx="5200650" cy="1466850"/>
+                    </a:xfrm>
+                    <a:prstGeom prst="rect">
+                      <a:avLst/>
+                    </a:prstGeom>
+                    <a:noFill/>
+                    <a:ln>
+                      <a:noFill/>
+                    </a:ln>
+                  </pic:spPr>
+                </pic:pic>
+              </a:graphicData>
+            </a:graphic>
+          </wp:inline>
+        </w:drawing>
+      </w:r>
+    </w:p>
+    <w:p>
+      <w:pPr>
+        <w:keepNext w:val="0"/>
+        <w:keepLines w:val="0"/>
+        <w:pageBreakBefore w:val="0"/>
+        <w:widowControl w:val="0"/>
+        <w:kinsoku/>
+        <w:wordWrap/>
+        <w:overflowPunct/>
+        <w:topLinePunct w:val="0"/>
+        <w:autoSpaceDE/>
+        <w:autoSpaceDN/>
+        <w:bidi w:val="0"/>
+        <w:adjustRightInd/>
+        <w:snapToGrid/>
+        <w:spacing w:line="360" w:lineRule="auto"/>
+        <w:ind w:firstLine="480" w:firstLineChars="200"/>
+        <w:textAlignment w:val="auto"/>
+        <w:rPr>
+          <w:rFonts w:hint="eastAsia" w:ascii="Microsoft YaHei UI" w:hAnsi="Microsoft YaHei UI" w:eastAsia="Microsoft YaHei UI" w:cs="Microsoft YaHei UI"/>
+          <w:sz w:val="24"/>
+          <w:szCs w:val="24"/>
+          <w:lang w:val="en-US" w:eastAsia="zh-CN"/>
+        </w:rPr>
+      </w:pPr>
+      <w:r>
+        <w:rPr>
+          <w:rFonts w:hint="eastAsia" w:ascii="Microsoft YaHei UI" w:hAnsi="Microsoft YaHei UI" w:eastAsia="Microsoft YaHei UI" w:cs="Microsoft YaHei UI"/>
+          <w:sz w:val="24"/>
+          <w:szCs w:val="24"/>
+          <w:lang w:val="en-US" w:eastAsia="zh-CN"/>
+        </w:rPr>
+        <w:t>使用spel表达式的方式:</w:t>
+      </w:r>
+    </w:p>
+    <w:p>
+      <w:pPr>
+        <w:keepNext w:val="0"/>
+        <w:keepLines w:val="0"/>
+        <w:pageBreakBefore w:val="0"/>
+        <w:widowControl w:val="0"/>
+        <w:kinsoku/>
+        <w:wordWrap/>
+        <w:overflowPunct/>
+        <w:topLinePunct w:val="0"/>
+        <w:autoSpaceDE/>
+        <w:autoSpaceDN/>
+        <w:bidi w:val="0"/>
+        <w:adjustRightInd/>
+        <w:snapToGrid/>
+        <w:spacing w:line="360" w:lineRule="auto"/>
+        <w:ind w:firstLine="420" w:firstLineChars="200"/>
+        <w:textAlignment w:val="auto"/>
+      </w:pPr>
+      <w:r>
+        <w:drawing>
+          <wp:inline distT="0" distB="0" distL="114300" distR="114300">
+            <wp:extent cx="4019550" cy="2209800"/>
+            <wp:effectExtent l="0" t="0" r="0" b="0"/>
+            <wp:docPr id="49" name="图片 7"/>
+            <wp:cNvGraphicFramePr>
+              <a:graphicFrameLocks xmlns:a="http://schemas.openxmlformats.org/drawingml/2006/main" noChangeAspect="1"/>
+            </wp:cNvGraphicFramePr>
+            <a:graphic xmlns:a="http://schemas.openxmlformats.org/drawingml/2006/main">
+              <a:graphicData uri="http://schemas.openxmlformats.org/drawingml/2006/picture">
+                <pic:pic xmlns:pic="http://schemas.openxmlformats.org/drawingml/2006/picture">
+                  <pic:nvPicPr>
+                    <pic:cNvPr id="49" name="图片 7"/>
+                    <pic:cNvPicPr>
+                      <a:picLocks noChangeAspect="1"/>
+                    </pic:cNvPicPr>
+                  </pic:nvPicPr>
+                  <pic:blipFill>
+                    <a:blip r:embed="rId52"/>
+                    <a:stretch>
+                      <a:fillRect/>
+                    </a:stretch>
+                  </pic:blipFill>
+                  <pic:spPr>
+                    <a:xfrm>
+                      <a:off x="0" y="0"/>
+                      <a:ext cx="4019550" cy="2209800"/>
+                    </a:xfrm>
+                    <a:prstGeom prst="rect">
+                      <a:avLst/>
+                    </a:prstGeom>
+                    <a:noFill/>
+                    <a:ln>
+                      <a:noFill/>
+                    </a:ln>
+                  </pic:spPr>
+                </pic:pic>
+              </a:graphicData>
+            </a:graphic>
+          </wp:inline>
+        </w:drawing>
+      </w:r>
+    </w:p>
+    <w:p>
+      <w:pPr>
+        <w:keepNext w:val="0"/>
+        <w:keepLines w:val="0"/>
+        <w:pageBreakBefore w:val="0"/>
+        <w:widowControl w:val="0"/>
+        <w:kinsoku/>
+        <w:wordWrap/>
+        <w:overflowPunct/>
+        <w:topLinePunct w:val="0"/>
+        <w:autoSpaceDE/>
+        <w:autoSpaceDN/>
+        <w:bidi w:val="0"/>
+        <w:adjustRightInd/>
+        <w:snapToGrid/>
+        <w:spacing w:line="360" w:lineRule="auto"/>
+        <w:ind w:firstLine="480" w:firstLineChars="200"/>
+        <w:textAlignment w:val="auto"/>
+        <w:rPr>
+          <w:rFonts w:hint="eastAsia" w:ascii="Microsoft YaHei UI" w:hAnsi="Microsoft YaHei UI" w:eastAsia="Microsoft YaHei UI" w:cs="Microsoft YaHei UI"/>
+          <w:sz w:val="24"/>
+          <w:szCs w:val="24"/>
+          <w:lang w:val="en-US" w:eastAsia="zh-CN"/>
+        </w:rPr>
+      </w:pPr>
+      <w:r>
+        <w:rPr>
+          <w:rFonts w:hint="eastAsia" w:ascii="Microsoft YaHei UI" w:hAnsi="Microsoft YaHei UI" w:eastAsia="Microsoft YaHei UI" w:cs="Microsoft YaHei UI"/>
+          <w:sz w:val="24"/>
+          <w:szCs w:val="24"/>
+          <w:lang w:val="en-US" w:eastAsia="zh-CN"/>
+        </w:rPr>
+        <w:t>找个例子是在MyBean中的getFullName方法里定义了方法体：</w:t>
+      </w:r>
+    </w:p>
+    <w:p>
+      <w:pPr>
+        <w:keepNext w:val="0"/>
+        <w:keepLines w:val="0"/>
+        <w:pageBreakBefore w:val="0"/>
+        <w:widowControl w:val="0"/>
+        <w:kinsoku/>
+        <w:wordWrap/>
+        <w:overflowPunct/>
+        <w:topLinePunct w:val="0"/>
+        <w:autoSpaceDE/>
+        <w:autoSpaceDN/>
+        <w:bidi w:val="0"/>
+        <w:adjustRightInd/>
+        <w:snapToGrid/>
+        <w:spacing w:line="360" w:lineRule="auto"/>
+        <w:ind w:firstLine="420" w:firstLineChars="200"/>
+        <w:textAlignment w:val="auto"/>
+        <w:rPr>
+          <w:rFonts w:hint="default" w:eastAsiaTheme="minorEastAsia"/>
+          <w:lang w:val="en-US" w:eastAsia="zh-CN"/>
+        </w:rPr>
+      </w:pPr>
+      <w:r>
+        <w:drawing>
+          <wp:inline distT="0" distB="0" distL="114300" distR="114300">
+            <wp:extent cx="2952750" cy="161925"/>
+            <wp:effectExtent l="0" t="0" r="0" b="9525"/>
+            <wp:docPr id="50" name="图片 8"/>
+            <wp:cNvGraphicFramePr>
+              <a:graphicFrameLocks xmlns:a="http://schemas.openxmlformats.org/drawingml/2006/main" noChangeAspect="1"/>
+            </wp:cNvGraphicFramePr>
+            <a:graphic xmlns:a="http://schemas.openxmlformats.org/drawingml/2006/main">
+              <a:graphicData uri="http://schemas.openxmlformats.org/drawingml/2006/picture">
+                <pic:pic xmlns:pic="http://schemas.openxmlformats.org/drawingml/2006/picture">
+                  <pic:nvPicPr>
+                    <pic:cNvPr id="50" name="图片 8"/>
+                    <pic:cNvPicPr>
+                      <a:picLocks noChangeAspect="1"/>
+                    </pic:cNvPicPr>
+                  </pic:nvPicPr>
+                  <pic:blipFill>
+                    <a:blip r:embed="rId53"/>
+                    <a:stretch>
+                      <a:fillRect/>
+                    </a:stretch>
+                  </pic:blipFill>
+                  <pic:spPr>
+                    <a:xfrm>
+                      <a:off x="0" y="0"/>
+                      <a:ext cx="2952750" cy="161925"/>
+                    </a:xfrm>
+                    <a:prstGeom prst="rect">
+                      <a:avLst/>
+                    </a:prstGeom>
+                    <a:noFill/>
+                    <a:ln>
+                      <a:noFill/>
+                    </a:ln>
+                  </pic:spPr>
+                </pic:pic>
+              </a:graphicData>
+            </a:graphic>
+          </wp:inline>
+        </w:drawing>
+      </w:r>
+      <w:r>
+        <w:rPr>
+          <w:rFonts w:hint="eastAsia" w:ascii="Microsoft YaHei UI" w:hAnsi="Microsoft YaHei UI" w:eastAsia="Microsoft YaHei UI" w:cs="Microsoft YaHei UI"/>
+          <w:sz w:val="24"/>
+          <w:szCs w:val="24"/>
+          <w:lang w:val="en-US" w:eastAsia="zh-CN"/>
+        </w:rPr>
+        <w:t>，后面spel表达式就是直接调用这个方法（target代表目标对象）</w:t>
+      </w:r>
+    </w:p>
+    <w:p>
+      <w:pPr>
+        <w:keepNext w:val="0"/>
+        <w:keepLines w:val="0"/>
+        <w:pageBreakBefore w:val="0"/>
+        <w:widowControl w:val="0"/>
+        <w:kinsoku/>
+        <w:wordWrap/>
+        <w:overflowPunct/>
+        <w:topLinePunct w:val="0"/>
+        <w:autoSpaceDE/>
+        <w:autoSpaceDN/>
+        <w:bidi w:val="0"/>
+        <w:adjustRightInd/>
+        <w:snapToGrid/>
+        <w:spacing w:line="360" w:lineRule="auto"/>
+        <w:ind w:firstLine="480" w:firstLineChars="200"/>
+        <w:textAlignment w:val="auto"/>
+        <w:rPr>
+          <w:rFonts w:hint="eastAsia" w:ascii="Microsoft YaHei UI" w:hAnsi="Microsoft YaHei UI" w:eastAsia="Microsoft YaHei UI" w:cs="Microsoft YaHei UI"/>
+          <w:sz w:val="24"/>
+          <w:szCs w:val="24"/>
+          <w:lang w:val="en-US" w:eastAsia="zh-CN"/>
+        </w:rPr>
+      </w:pPr>
+      <w:r>
+        <w:rPr>
+          <w:rFonts w:hint="eastAsia" w:ascii="Microsoft YaHei UI" w:hAnsi="Microsoft YaHei UI" w:eastAsia="Microsoft YaHei UI" w:cs="Microsoft YaHei UI"/>
+          <w:sz w:val="24"/>
+          <w:szCs w:val="24"/>
+          <w:lang w:val="en-US" w:eastAsia="zh-CN"/>
+        </w:rPr>
+        <w:t>也可以写成如下的方式：</w:t>
+      </w:r>
+    </w:p>
+    <w:p>
+      <w:pPr>
+        <w:keepNext w:val="0"/>
+        <w:keepLines w:val="0"/>
+        <w:pageBreakBefore w:val="0"/>
+        <w:widowControl w:val="0"/>
+        <w:kinsoku/>
+        <w:wordWrap/>
+        <w:overflowPunct/>
+        <w:topLinePunct w:val="0"/>
+        <w:autoSpaceDE/>
+        <w:autoSpaceDN/>
+        <w:bidi w:val="0"/>
+        <w:adjustRightInd/>
+        <w:snapToGrid/>
+        <w:spacing w:line="360" w:lineRule="auto"/>
+        <w:ind w:firstLine="420" w:firstLineChars="200"/>
+        <w:textAlignment w:val="auto"/>
+      </w:pPr>
+      <w:r>
+        <w:drawing>
+          <wp:inline distT="0" distB="0" distL="114300" distR="114300">
+            <wp:extent cx="4057650" cy="828675"/>
+            <wp:effectExtent l="0" t="0" r="0" b="9525"/>
+            <wp:docPr id="51" name="图片 9"/>
+            <wp:cNvGraphicFramePr>
+              <a:graphicFrameLocks xmlns:a="http://schemas.openxmlformats.org/drawingml/2006/main" noChangeAspect="1"/>
+            </wp:cNvGraphicFramePr>
+            <a:graphic xmlns:a="http://schemas.openxmlformats.org/drawingml/2006/main">
+              <a:graphicData uri="http://schemas.openxmlformats.org/drawingml/2006/picture">
+                <pic:pic xmlns:pic="http://schemas.openxmlformats.org/drawingml/2006/picture">
+                  <pic:nvPicPr>
+                    <pic:cNvPr id="51" name="图片 9"/>
+                    <pic:cNvPicPr>
+                      <a:picLocks noChangeAspect="1"/>
+                    </pic:cNvPicPr>
+                  </pic:nvPicPr>
+                  <pic:blipFill>
+                    <a:blip r:embed="rId54"/>
+                    <a:stretch>
+                      <a:fillRect/>
+                    </a:stretch>
+                  </pic:blipFill>
+                  <pic:spPr>
+                    <a:xfrm>
+                      <a:off x="0" y="0"/>
+                      <a:ext cx="4057650" cy="828675"/>
+                    </a:xfrm>
+                    <a:prstGeom prst="rect">
+                      <a:avLst/>
+                    </a:prstGeom>
+                    <a:noFill/>
+                    <a:ln>
+                      <a:noFill/>
+                    </a:ln>
+                  </pic:spPr>
+                </pic:pic>
+              </a:graphicData>
+            </a:graphic>
+          </wp:inline>
+        </w:drawing>
+      </w:r>
+    </w:p>
+    <w:p>
+      <w:pPr>
+        <w:keepNext w:val="0"/>
+        <w:keepLines w:val="0"/>
+        <w:pageBreakBefore w:val="0"/>
+        <w:widowControl w:val="0"/>
+        <w:kinsoku/>
+        <w:wordWrap/>
+        <w:overflowPunct/>
+        <w:topLinePunct w:val="0"/>
+        <w:autoSpaceDE/>
+        <w:autoSpaceDN/>
+        <w:bidi w:val="0"/>
+        <w:adjustRightInd/>
+        <w:snapToGrid/>
+        <w:spacing w:line="360" w:lineRule="auto"/>
+        <w:ind w:firstLine="480" w:firstLineChars="200"/>
+        <w:textAlignment w:val="auto"/>
+        <w:rPr>
+          <w:rFonts w:hint="eastAsia" w:ascii="Microsoft YaHei UI" w:hAnsi="Microsoft YaHei UI" w:eastAsia="Microsoft YaHei UI" w:cs="Microsoft YaHei UI"/>
+          <w:sz w:val="24"/>
+          <w:szCs w:val="24"/>
+          <w:lang w:val="en-US" w:eastAsia="zh-CN"/>
+        </w:rPr>
+      </w:pPr>
+      <w:r>
+        <w:rPr>
+          <w:rFonts w:hint="eastAsia" w:ascii="Microsoft YaHei UI" w:hAnsi="Microsoft YaHei UI" w:eastAsia="Microsoft YaHei UI" w:cs="Microsoft YaHei UI"/>
+          <w:sz w:val="24"/>
+          <w:szCs w:val="24"/>
+          <w:lang w:val="en-US" w:eastAsia="zh-CN"/>
+        </w:rPr>
+        <w:t>也可以使用dtd的方式（单独顶一个实体，里面只包含需要投影列的属性）：</w:t>
+      </w:r>
+    </w:p>
+    <w:p>
+      <w:pPr>
+        <w:keepNext w:val="0"/>
+        <w:keepLines w:val="0"/>
+        <w:pageBreakBefore w:val="0"/>
+        <w:widowControl w:val="0"/>
+        <w:kinsoku/>
+        <w:wordWrap/>
+        <w:overflowPunct/>
+        <w:topLinePunct w:val="0"/>
+        <w:autoSpaceDE/>
+        <w:autoSpaceDN/>
+        <w:bidi w:val="0"/>
+        <w:adjustRightInd/>
+        <w:snapToGrid/>
+        <w:spacing w:line="360" w:lineRule="auto"/>
+        <w:ind w:firstLine="420" w:firstLineChars="200"/>
+        <w:textAlignment w:val="auto"/>
+      </w:pPr>
+      <w:r>
+        <w:drawing>
+          <wp:inline distT="0" distB="0" distL="114300" distR="114300">
+            <wp:extent cx="3962400" cy="3086100"/>
+            <wp:effectExtent l="0" t="0" r="0" b="0"/>
+            <wp:docPr id="52" name="图片 10"/>
+            <wp:cNvGraphicFramePr>
+              <a:graphicFrameLocks xmlns:a="http://schemas.openxmlformats.org/drawingml/2006/main" noChangeAspect="1"/>
+            </wp:cNvGraphicFramePr>
+            <a:graphic xmlns:a="http://schemas.openxmlformats.org/drawingml/2006/main">
+              <a:graphicData uri="http://schemas.openxmlformats.org/drawingml/2006/picture">
+                <pic:pic xmlns:pic="http://schemas.openxmlformats.org/drawingml/2006/picture">
+                  <pic:nvPicPr>
+                    <pic:cNvPr id="52" name="图片 10"/>
+                    <pic:cNvPicPr>
+                      <a:picLocks noChangeAspect="1"/>
+                    </pic:cNvPicPr>
+                  </pic:nvPicPr>
+                  <pic:blipFill>
+                    <a:blip r:embed="rId55"/>
+                    <a:stretch>
+                      <a:fillRect/>
+                    </a:stretch>
+                  </pic:blipFill>
+                  <pic:spPr>
+                    <a:xfrm>
+                      <a:off x="0" y="0"/>
+                      <a:ext cx="3962400" cy="3086100"/>
+                    </a:xfrm>
+                    <a:prstGeom prst="rect">
+                      <a:avLst/>
+                    </a:prstGeom>
+                    <a:noFill/>
+                    <a:ln>
+                      <a:noFill/>
+                    </a:ln>
+                  </pic:spPr>
+                </pic:pic>
+              </a:graphicData>
+            </a:graphic>
+          </wp:inline>
+        </w:drawing>
+      </w:r>
+    </w:p>
+    <w:p>
+      <w:pPr>
+        <w:keepNext w:val="0"/>
+        <w:keepLines w:val="0"/>
+        <w:pageBreakBefore w:val="0"/>
+        <w:widowControl w:val="0"/>
+        <w:kinsoku/>
+        <w:wordWrap/>
+        <w:overflowPunct/>
+        <w:topLinePunct w:val="0"/>
+        <w:autoSpaceDE/>
+        <w:autoSpaceDN/>
+        <w:bidi w:val="0"/>
+        <w:adjustRightInd/>
+        <w:snapToGrid/>
+        <w:spacing w:line="360" w:lineRule="auto"/>
+        <w:ind w:firstLine="480" w:firstLineChars="200"/>
+        <w:textAlignment w:val="auto"/>
+        <w:rPr>
+          <w:rFonts w:hint="eastAsia" w:ascii="Microsoft YaHei UI" w:hAnsi="Microsoft YaHei UI" w:eastAsia="Microsoft YaHei UI" w:cs="Microsoft YaHei UI"/>
+          <w:sz w:val="24"/>
+          <w:szCs w:val="24"/>
+          <w:lang w:val="en-US" w:eastAsia="zh-CN"/>
+        </w:rPr>
+      </w:pPr>
+      <w:r>
+        <w:rPr>
+          <w:rFonts w:hint="eastAsia" w:ascii="Microsoft YaHei UI" w:hAnsi="Microsoft YaHei UI" w:eastAsia="Microsoft YaHei UI" w:cs="Microsoft YaHei UI"/>
+          <w:sz w:val="24"/>
+          <w:szCs w:val="24"/>
+          <w:lang w:val="en-US" w:eastAsia="zh-CN"/>
+        </w:rPr>
+        <w:t>也可以是使用lomback的@Value注解：</w:t>
+      </w:r>
+    </w:p>
+    <w:p>
+      <w:pPr>
+        <w:keepNext w:val="0"/>
+        <w:keepLines w:val="0"/>
+        <w:pageBreakBefore w:val="0"/>
+        <w:widowControl w:val="0"/>
+        <w:kinsoku/>
+        <w:wordWrap/>
+        <w:overflowPunct/>
+        <w:topLinePunct w:val="0"/>
+        <w:autoSpaceDE/>
+        <w:autoSpaceDN/>
+        <w:bidi w:val="0"/>
+        <w:adjustRightInd/>
+        <w:snapToGrid/>
+        <w:spacing w:line="360" w:lineRule="auto"/>
+        <w:ind w:firstLine="420" w:firstLineChars="200"/>
+        <w:textAlignment w:val="auto"/>
+      </w:pPr>
+      <w:r>
+        <w:drawing>
+          <wp:inline distT="0" distB="0" distL="114300" distR="114300">
+            <wp:extent cx="2486025" cy="771525"/>
+            <wp:effectExtent l="0" t="0" r="9525" b="9525"/>
+            <wp:docPr id="53" name="图片 11"/>
+            <wp:cNvGraphicFramePr>
+              <a:graphicFrameLocks xmlns:a="http://schemas.openxmlformats.org/drawingml/2006/main" noChangeAspect="1"/>
+            </wp:cNvGraphicFramePr>
+            <a:graphic xmlns:a="http://schemas.openxmlformats.org/drawingml/2006/main">
+              <a:graphicData uri="http://schemas.openxmlformats.org/drawingml/2006/picture">
+                <pic:pic xmlns:pic="http://schemas.openxmlformats.org/drawingml/2006/picture">
+                  <pic:nvPicPr>
+                    <pic:cNvPr id="53" name="图片 11"/>
+                    <pic:cNvPicPr>
+                      <a:picLocks noChangeAspect="1"/>
+                    </pic:cNvPicPr>
+                  </pic:nvPicPr>
+                  <pic:blipFill>
+                    <a:blip r:embed="rId56"/>
+                    <a:stretch>
+                      <a:fillRect/>
+                    </a:stretch>
+                  </pic:blipFill>
+                  <pic:spPr>
+                    <a:xfrm>
+                      <a:off x="0" y="0"/>
+                      <a:ext cx="2486025" cy="771525"/>
+                    </a:xfrm>
+                    <a:prstGeom prst="rect">
+                      <a:avLst/>
+                    </a:prstGeom>
+                    <a:noFill/>
+                    <a:ln>
+                      <a:noFill/>
+                    </a:ln>
+                  </pic:spPr>
+                </pic:pic>
+              </a:graphicData>
+            </a:graphic>
+          </wp:inline>
+        </w:drawing>
+      </w:r>
+    </w:p>
+    <w:p>
+      <w:pPr>
+        <w:keepNext w:val="0"/>
+        <w:keepLines w:val="0"/>
+        <w:pageBreakBefore w:val="0"/>
+        <w:widowControl w:val="0"/>
+        <w:kinsoku/>
+        <w:wordWrap/>
+        <w:overflowPunct/>
+        <w:topLinePunct w:val="0"/>
+        <w:autoSpaceDE/>
+        <w:autoSpaceDN/>
+        <w:bidi w:val="0"/>
+        <w:adjustRightInd/>
+        <w:snapToGrid/>
+        <w:spacing w:line="360" w:lineRule="auto"/>
+        <w:ind w:firstLine="420" w:firstLineChars="200"/>
+        <w:textAlignment w:val="auto"/>
+      </w:pPr>
+    </w:p>
+    <w:p>
+      <w:pPr>
+        <w:keepNext w:val="0"/>
+        <w:keepLines w:val="0"/>
+        <w:pageBreakBefore w:val="0"/>
+        <w:widowControl w:val="0"/>
+        <w:kinsoku/>
+        <w:wordWrap/>
+        <w:overflowPunct/>
+        <w:topLinePunct w:val="0"/>
+        <w:autoSpaceDE/>
+        <w:autoSpaceDN/>
+        <w:bidi w:val="0"/>
+        <w:adjustRightInd/>
+        <w:snapToGrid/>
+        <w:spacing w:line="360" w:lineRule="auto"/>
+        <w:ind w:firstLine="480" w:firstLineChars="200"/>
+        <w:textAlignment w:val="auto"/>
+        <w:rPr>
+          <w:rFonts w:hint="eastAsia" w:ascii="Microsoft YaHei UI" w:hAnsi="Microsoft YaHei UI" w:eastAsia="Microsoft YaHei UI" w:cs="Microsoft YaHei UI"/>
+          <w:sz w:val="24"/>
+          <w:szCs w:val="24"/>
+          <w:lang w:val="en-US" w:eastAsia="zh-CN"/>
+        </w:rPr>
+      </w:pPr>
+      <w:r>
+        <w:rPr>
+          <w:rFonts w:hint="eastAsia" w:ascii="Microsoft YaHei UI" w:hAnsi="Microsoft YaHei UI" w:eastAsia="Microsoft YaHei UI" w:cs="Microsoft YaHei UI"/>
+          <w:sz w:val="24"/>
+          <w:szCs w:val="24"/>
+          <w:lang w:val="en-US" w:eastAsia="zh-CN"/>
+        </w:rPr>
+        <w:t>参考：</w:t>
+      </w:r>
+    </w:p>
+    <w:p>
+      <w:pPr>
+        <w:keepNext w:val="0"/>
+        <w:keepLines w:val="0"/>
+        <w:pageBreakBefore w:val="0"/>
+        <w:widowControl w:val="0"/>
+        <w:kinsoku/>
+        <w:wordWrap/>
+        <w:overflowPunct/>
+        <w:topLinePunct w:val="0"/>
+        <w:autoSpaceDE/>
+        <w:autoSpaceDN/>
+        <w:bidi w:val="0"/>
+        <w:adjustRightInd/>
+        <w:snapToGrid/>
+        <w:spacing w:line="360" w:lineRule="auto"/>
+        <w:ind w:firstLine="480" w:firstLineChars="200"/>
+        <w:textAlignment w:val="auto"/>
+        <w:rPr>
+          <w:rFonts w:hint="eastAsia" w:ascii="Microsoft YaHei UI" w:hAnsi="Microsoft YaHei UI" w:eastAsia="Microsoft YaHei UI" w:cs="Microsoft YaHei UI"/>
+          <w:sz w:val="24"/>
+          <w:szCs w:val="24"/>
+        </w:rPr>
+      </w:pPr>
+      <w:r>
+        <w:rPr>
+          <w:rFonts w:hint="eastAsia" w:ascii="Microsoft YaHei UI" w:hAnsi="Microsoft YaHei UI" w:eastAsia="Microsoft YaHei UI" w:cs="Microsoft YaHei UI"/>
+          <w:sz w:val="24"/>
+          <w:szCs w:val="24"/>
+        </w:rPr>
+        <w:fldChar w:fldCharType="begin"/>
+      </w:r>
+      <w:r>
+        <w:rPr>
+          <w:rFonts w:hint="eastAsia" w:ascii="Microsoft YaHei UI" w:hAnsi="Microsoft YaHei UI" w:eastAsia="Microsoft YaHei UI" w:cs="Microsoft YaHei UI"/>
+          <w:sz w:val="24"/>
+          <w:szCs w:val="24"/>
+        </w:rPr>
+        <w:instrText xml:space="preserve"> HYPERLINK "https://docs.spring.io/spring-data/jpa/docs/2.2.3.RELEASE/reference/html/" \l "projections.interfaces" </w:instrText>
+      </w:r>
+      <w:r>
+        <w:rPr>
+          <w:rFonts w:hint="eastAsia" w:ascii="Microsoft YaHei UI" w:hAnsi="Microsoft YaHei UI" w:eastAsia="Microsoft YaHei UI" w:cs="Microsoft YaHei UI"/>
+          <w:sz w:val="24"/>
+          <w:szCs w:val="24"/>
+        </w:rPr>
+        <w:fldChar w:fldCharType="separate"/>
+      </w:r>
+      <w:r>
+        <w:rPr>
+          <w:rStyle w:val="9"/>
+          <w:rFonts w:hint="eastAsia" w:ascii="Microsoft YaHei UI" w:hAnsi="Microsoft YaHei UI" w:eastAsia="Microsoft YaHei UI" w:cs="Microsoft YaHei UI"/>
+          <w:sz w:val="24"/>
+          <w:szCs w:val="24"/>
+        </w:rPr>
+        <w:t>https://docs.spring.io/spring-data/jpa/docs/2.2.3.RELEASE/reference/html/#projections.interfaces</w:t>
+      </w:r>
+      <w:r>
+        <w:rPr>
+          <w:rFonts w:hint="eastAsia" w:ascii="Microsoft YaHei UI" w:hAnsi="Microsoft YaHei UI" w:eastAsia="Microsoft YaHei UI" w:cs="Microsoft YaHei UI"/>
+          <w:sz w:val="24"/>
+          <w:szCs w:val="24"/>
+        </w:rPr>
+        <w:fldChar w:fldCharType="end"/>
+      </w:r>
+    </w:p>
+    <w:p>
+      <w:pPr>
+        <w:keepNext w:val="0"/>
+        <w:keepLines w:val="0"/>
+        <w:pageBreakBefore w:val="0"/>
+        <w:widowControl w:val="0"/>
+        <w:kinsoku/>
+        <w:wordWrap/>
+        <w:overflowPunct/>
+        <w:topLinePunct w:val="0"/>
+        <w:autoSpaceDE/>
+        <w:autoSpaceDN/>
+        <w:bidi w:val="0"/>
+        <w:adjustRightInd/>
+        <w:snapToGrid/>
+        <w:spacing w:line="360" w:lineRule="auto"/>
+        <w:ind w:firstLine="480" w:firstLineChars="200"/>
+        <w:textAlignment w:val="auto"/>
+        <w:rPr>
+          <w:rFonts w:hint="eastAsia" w:ascii="Microsoft YaHei UI" w:hAnsi="Microsoft YaHei UI" w:eastAsia="Microsoft YaHei UI" w:cs="Microsoft YaHei UI"/>
+          <w:sz w:val="24"/>
+          <w:szCs w:val="24"/>
+        </w:rPr>
+      </w:pPr>
+      <w:bookmarkStart w:id="6" w:name="OLE_LINK6"/>
+      <w:bookmarkStart w:id="7" w:name="OLE_LINK7"/>
+      <w:r>
+        <w:rPr>
+          <w:rFonts w:hint="eastAsia" w:ascii="Microsoft YaHei UI" w:hAnsi="Microsoft YaHei UI" w:eastAsia="Microsoft YaHei UI" w:cs="Microsoft YaHei UI"/>
+          <w:sz w:val="24"/>
+          <w:szCs w:val="24"/>
+        </w:rPr>
+        <w:fldChar w:fldCharType="begin"/>
+      </w:r>
+      <w:r>
+        <w:rPr>
+          <w:rFonts w:hint="eastAsia" w:ascii="Microsoft YaHei UI" w:hAnsi="Microsoft YaHei UI" w:eastAsia="Microsoft YaHei UI" w:cs="Microsoft YaHei UI"/>
+          <w:sz w:val="24"/>
+          <w:szCs w:val="24"/>
+        </w:rPr>
+        <w:instrText xml:space="preserve"> HYPERLINK "https://docs.spring.io/spring-data/jpa/docs/2.2.3.RELEASE/reference/html/" \l "projections.dtos" </w:instrText>
+      </w:r>
+      <w:r>
+        <w:rPr>
+          <w:rFonts w:hint="eastAsia" w:ascii="Microsoft YaHei UI" w:hAnsi="Microsoft YaHei UI" w:eastAsia="Microsoft YaHei UI" w:cs="Microsoft YaHei UI"/>
+          <w:sz w:val="24"/>
+          <w:szCs w:val="24"/>
+        </w:rPr>
+        <w:fldChar w:fldCharType="separate"/>
+      </w:r>
+      <w:r>
+        <w:rPr>
+          <w:rStyle w:val="9"/>
+          <w:rFonts w:hint="eastAsia" w:ascii="Microsoft YaHei UI" w:hAnsi="Microsoft YaHei UI" w:eastAsia="Microsoft YaHei UI" w:cs="Microsoft YaHei UI"/>
+          <w:sz w:val="24"/>
+          <w:szCs w:val="24"/>
+        </w:rPr>
+        <w:t>https://docs.spring.io/spring-data/jpa/docs/2.2.3.RELEASE/reference/html/#projections.dtos</w:t>
+      </w:r>
+      <w:r>
+        <w:rPr>
+          <w:rFonts w:hint="eastAsia" w:ascii="Microsoft YaHei UI" w:hAnsi="Microsoft YaHei UI" w:eastAsia="Microsoft YaHei UI" w:cs="Microsoft YaHei UI"/>
+          <w:sz w:val="24"/>
+          <w:szCs w:val="24"/>
+        </w:rPr>
+        <w:fldChar w:fldCharType="end"/>
+      </w:r>
+      <w:bookmarkEnd w:id="6"/>
+    </w:p>
+    <w:bookmarkEnd w:id="7"/>
+    <w:p>
+      <w:pPr>
+        <w:rPr>
+          <w:rFonts w:hint="eastAsia" w:ascii="Microsoft YaHei UI" w:hAnsi="Microsoft YaHei UI" w:eastAsia="Microsoft YaHei UI" w:cs="Microsoft YaHei UI"/>
+          <w:sz w:val="24"/>
+          <w:szCs w:val="24"/>
+        </w:rPr>
+      </w:pPr>
+      <w:r>
+        <w:rPr>
+          <w:rFonts w:hint="eastAsia" w:ascii="Microsoft YaHei UI" w:hAnsi="Microsoft YaHei UI" w:eastAsia="Microsoft YaHei UI" w:cs="Microsoft YaHei UI"/>
+          <w:sz w:val="24"/>
+          <w:szCs w:val="24"/>
+        </w:rPr>
+        <w:br w:type="page"/>
+      </w:r>
+    </w:p>
+    <w:p>
+      <w:pPr>
+        <w:pStyle w:val="3"/>
+        <w:bidi w:val="0"/>
+        <w:rPr>
+          <w:rFonts w:hint="eastAsia" w:ascii="黑体" w:hAnsi="黑体" w:cs="黑体"/>
+          <w:b w:val="0"/>
+          <w:bCs/>
+          <w:sz w:val="44"/>
+          <w:szCs w:val="44"/>
+          <w:lang w:val="en-US" w:eastAsia="zh-CN"/>
+        </w:rPr>
+      </w:pPr>
+      <w:r>
+        <w:rPr>
+          <w:rFonts w:hint="eastAsia" w:ascii="黑体" w:hAnsi="黑体" w:cs="黑体"/>
+          <w:b w:val="0"/>
+          <w:bCs/>
+          <w:sz w:val="44"/>
+          <w:szCs w:val="44"/>
+          <w:lang w:val="en-US" w:eastAsia="zh-CN"/>
+        </w:rPr>
+        <w:t>操作存储过程</w:t>
+      </w:r>
+    </w:p>
+    <w:p>
+      <w:pPr>
+        <w:keepNext w:val="0"/>
+        <w:keepLines w:val="0"/>
+        <w:pageBreakBefore w:val="0"/>
+        <w:widowControl w:val="0"/>
+        <w:kinsoku/>
+        <w:wordWrap/>
+        <w:overflowPunct/>
+        <w:topLinePunct w:val="0"/>
+        <w:autoSpaceDE/>
+        <w:autoSpaceDN/>
+        <w:bidi w:val="0"/>
+        <w:adjustRightInd/>
+        <w:snapToGrid/>
+        <w:spacing w:line="360" w:lineRule="auto"/>
+        <w:textAlignment w:val="auto"/>
+        <w:rPr>
+          <w:rFonts w:hint="default" w:ascii="Microsoft YaHei UI" w:hAnsi="Microsoft YaHei UI" w:eastAsia="Microsoft YaHei UI" w:cs="Microsoft YaHei UI"/>
+          <w:b w:val="0"/>
+          <w:bCs/>
+          <w:sz w:val="24"/>
+          <w:szCs w:val="24"/>
+          <w:lang w:val="en-US" w:eastAsia="zh-CN"/>
+        </w:rPr>
+      </w:pPr>
+      <w:r>
+        <w:rPr>
+          <w:rFonts w:hint="eastAsia" w:ascii="Microsoft YaHei UI" w:hAnsi="Microsoft YaHei UI" w:eastAsia="Microsoft YaHei UI" w:cs="Microsoft YaHei UI"/>
+          <w:b w:val="0"/>
+          <w:bCs/>
+          <w:sz w:val="24"/>
+          <w:szCs w:val="24"/>
+          <w:lang w:val="en-US" w:eastAsia="zh-CN"/>
+        </w:rPr>
+        <w:t>从jpa2.1开始，支持了对存储过程的调用，下面将进行介绍。</w:t>
+      </w:r>
+    </w:p>
+    <w:p>
+      <w:pPr>
+        <w:keepNext w:val="0"/>
+        <w:keepLines w:val="0"/>
+        <w:pageBreakBefore w:val="0"/>
+        <w:widowControl w:val="0"/>
+        <w:kinsoku/>
+        <w:wordWrap/>
+        <w:overflowPunct/>
+        <w:topLinePunct w:val="0"/>
+        <w:autoSpaceDE/>
+        <w:autoSpaceDN/>
+        <w:bidi w:val="0"/>
+        <w:adjustRightInd/>
+        <w:snapToGrid/>
+        <w:spacing w:line="360" w:lineRule="auto"/>
+        <w:textAlignment w:val="auto"/>
+        <w:rPr>
+          <w:rFonts w:hint="eastAsia" w:ascii="Microsoft YaHei UI" w:hAnsi="Microsoft YaHei UI" w:eastAsia="Microsoft YaHei UI" w:cs="Microsoft YaHei UI"/>
+          <w:b w:val="0"/>
+          <w:bCs/>
+          <w:sz w:val="24"/>
+          <w:szCs w:val="24"/>
+          <w:lang w:val="en-US" w:eastAsia="zh-CN"/>
+        </w:rPr>
+      </w:pPr>
+      <w:r>
+        <w:rPr>
+          <w:rFonts w:hint="eastAsia" w:ascii="Microsoft YaHei UI" w:hAnsi="Microsoft YaHei UI" w:eastAsia="Microsoft YaHei UI" w:cs="Microsoft YaHei UI"/>
+          <w:b w:val="0"/>
+          <w:bCs/>
+          <w:sz w:val="24"/>
+          <w:szCs w:val="24"/>
+          <w:lang w:val="en-US" w:eastAsia="zh-CN"/>
+        </w:rPr>
+        <w:t>有一个存储过程如下：</w:t>
+      </w:r>
+    </w:p>
+    <w:p>
+      <w:r>
+        <w:drawing>
+          <wp:inline distT="0" distB="0" distL="114300" distR="114300">
+            <wp:extent cx="3790950" cy="1285875"/>
+            <wp:effectExtent l="0" t="0" r="0" b="9525"/>
+            <wp:docPr id="54" name="图片 1"/>
+            <wp:cNvGraphicFramePr>
+              <a:graphicFrameLocks xmlns:a="http://schemas.openxmlformats.org/drawingml/2006/main" noChangeAspect="1"/>
+            </wp:cNvGraphicFramePr>
+            <a:graphic xmlns:a="http://schemas.openxmlformats.org/drawingml/2006/main">
+              <a:graphicData uri="http://schemas.openxmlformats.org/drawingml/2006/picture">
+                <pic:pic xmlns:pic="http://schemas.openxmlformats.org/drawingml/2006/picture">
+                  <pic:nvPicPr>
+                    <pic:cNvPr id="54" name="图片 1"/>
+                    <pic:cNvPicPr>
+                      <a:picLocks noChangeAspect="1"/>
+                    </pic:cNvPicPr>
+                  </pic:nvPicPr>
+                  <pic:blipFill>
+                    <a:blip r:embed="rId57"/>
+                    <a:stretch>
+                      <a:fillRect/>
+                    </a:stretch>
+                  </pic:blipFill>
+                  <pic:spPr>
+                    <a:xfrm>
+                      <a:off x="0" y="0"/>
+                      <a:ext cx="3790950" cy="1285875"/>
+                    </a:xfrm>
+                    <a:prstGeom prst="rect">
+                      <a:avLst/>
+                    </a:prstGeom>
+                    <a:noFill/>
+                    <a:ln>
+                      <a:noFill/>
+                    </a:ln>
+                  </pic:spPr>
+                </pic:pic>
+              </a:graphicData>
+            </a:graphic>
+          </wp:inline>
+        </w:drawing>
+      </w:r>
+    </w:p>
+    <w:p>
+      <w:pPr>
+        <w:keepNext w:val="0"/>
+        <w:keepLines w:val="0"/>
+        <w:pageBreakBefore w:val="0"/>
+        <w:widowControl w:val="0"/>
+        <w:kinsoku/>
+        <w:wordWrap/>
+        <w:overflowPunct/>
+        <w:topLinePunct w:val="0"/>
+        <w:autoSpaceDE/>
+        <w:autoSpaceDN/>
+        <w:bidi w:val="0"/>
+        <w:adjustRightInd/>
+        <w:snapToGrid/>
+        <w:spacing w:line="360" w:lineRule="auto"/>
+        <w:textAlignment w:val="auto"/>
+        <w:rPr>
+          <w:rFonts w:hint="eastAsia" w:ascii="Microsoft YaHei UI" w:hAnsi="Microsoft YaHei UI" w:eastAsia="Microsoft YaHei UI" w:cs="Microsoft YaHei UI"/>
+          <w:b w:val="0"/>
+          <w:bCs/>
+          <w:sz w:val="24"/>
+          <w:szCs w:val="24"/>
+          <w:lang w:val="en-US" w:eastAsia="zh-CN"/>
+        </w:rPr>
+      </w:pPr>
+      <w:r>
+        <w:rPr>
+          <w:rFonts w:hint="eastAsia" w:ascii="Microsoft YaHei UI" w:hAnsi="Microsoft YaHei UI" w:eastAsia="Microsoft YaHei UI" w:cs="Microsoft YaHei UI"/>
+          <w:b w:val="0"/>
+          <w:bCs/>
+          <w:sz w:val="24"/>
+          <w:szCs w:val="24"/>
+          <w:lang w:val="en-US" w:eastAsia="zh-CN"/>
+        </w:rPr>
+        <w:t>对于上面得存储过程，在Jpa中可以按如下方式写来进行调用：</w:t>
+      </w:r>
+    </w:p>
+    <w:p>
+      <w:pPr>
+        <w:keepNext w:val="0"/>
+        <w:keepLines w:val="0"/>
+        <w:pageBreakBefore w:val="0"/>
+        <w:widowControl w:val="0"/>
+        <w:kinsoku/>
+        <w:wordWrap/>
+        <w:overflowPunct/>
+        <w:topLinePunct w:val="0"/>
+        <w:autoSpaceDE/>
+        <w:autoSpaceDN/>
+        <w:bidi w:val="0"/>
+        <w:adjustRightInd/>
+        <w:snapToGrid/>
+        <w:spacing w:line="360" w:lineRule="auto"/>
+        <w:textAlignment w:val="auto"/>
+      </w:pPr>
+      <w:r>
+        <w:drawing>
+          <wp:inline distT="0" distB="0" distL="114300" distR="114300">
+            <wp:extent cx="5271770" cy="701675"/>
+            <wp:effectExtent l="0" t="0" r="5080" b="3175"/>
+            <wp:docPr id="55" name="图片 2"/>
+            <wp:cNvGraphicFramePr>
+              <a:graphicFrameLocks xmlns:a="http://schemas.openxmlformats.org/drawingml/2006/main" noChangeAspect="1"/>
+            </wp:cNvGraphicFramePr>
+            <a:graphic xmlns:a="http://schemas.openxmlformats.org/drawingml/2006/main">
+              <a:graphicData uri="http://schemas.openxmlformats.org/drawingml/2006/picture">
+                <pic:pic xmlns:pic="http://schemas.openxmlformats.org/drawingml/2006/picture">
+                  <pic:nvPicPr>
+                    <pic:cNvPr id="55" name="图片 2"/>
+                    <pic:cNvPicPr>
+                      <a:picLocks noChangeAspect="1"/>
+                    </pic:cNvPicPr>
+                  </pic:nvPicPr>
+                  <pic:blipFill>
+                    <a:blip r:embed="rId58"/>
+                    <a:stretch>
+                      <a:fillRect/>
+                    </a:stretch>
+                  </pic:blipFill>
+                  <pic:spPr>
+                    <a:xfrm>
+                      <a:off x="0" y="0"/>
+                      <a:ext cx="5271770" cy="701675"/>
+                    </a:xfrm>
+                    <a:prstGeom prst="rect">
+                      <a:avLst/>
+                    </a:prstGeom>
+                    <a:noFill/>
+                    <a:ln>
+                      <a:noFill/>
+                    </a:ln>
+                  </pic:spPr>
+                </pic:pic>
+              </a:graphicData>
+            </a:graphic>
+          </wp:inline>
+        </w:drawing>
+      </w:r>
+    </w:p>
+    <w:p>
+      <w:pPr>
+        <w:keepNext w:val="0"/>
+        <w:keepLines w:val="0"/>
+        <w:pageBreakBefore w:val="0"/>
+        <w:widowControl w:val="0"/>
+        <w:kinsoku/>
+        <w:wordWrap/>
+        <w:overflowPunct/>
+        <w:topLinePunct w:val="0"/>
+        <w:autoSpaceDE/>
+        <w:autoSpaceDN/>
+        <w:bidi w:val="0"/>
+        <w:adjustRightInd/>
+        <w:snapToGrid/>
+        <w:spacing w:line="360" w:lineRule="auto"/>
+        <w:textAlignment w:val="auto"/>
+        <w:rPr>
+          <w:rFonts w:hint="default" w:ascii="Microsoft YaHei UI" w:hAnsi="Microsoft YaHei UI" w:eastAsia="Microsoft YaHei UI" w:cs="Microsoft YaHei UI"/>
+          <w:b w:val="0"/>
+          <w:bCs/>
+          <w:sz w:val="24"/>
+          <w:szCs w:val="24"/>
+          <w:lang w:val="en-US" w:eastAsia="zh-CN"/>
+        </w:rPr>
+      </w:pPr>
+      <w:r>
+        <w:rPr>
+          <w:rFonts w:hint="eastAsia" w:ascii="Microsoft YaHei UI" w:hAnsi="Microsoft YaHei UI" w:eastAsia="Microsoft YaHei UI" w:cs="Microsoft YaHei UI"/>
+          <w:b w:val="0"/>
+          <w:bCs/>
+          <w:sz w:val="24"/>
+          <w:szCs w:val="24"/>
+          <w:lang w:val="en-US" w:eastAsia="zh-CN"/>
+        </w:rPr>
+        <w:t>其余的则是传入存储过程中的参数名</w:t>
+      </w:r>
+    </w:p>
+    <w:p>
+      <w:pPr>
+        <w:keepNext w:val="0"/>
+        <w:keepLines w:val="0"/>
+        <w:pageBreakBefore w:val="0"/>
+        <w:widowControl w:val="0"/>
+        <w:kinsoku/>
+        <w:wordWrap/>
+        <w:overflowPunct/>
+        <w:topLinePunct w:val="0"/>
+        <w:autoSpaceDE/>
+        <w:autoSpaceDN/>
+        <w:bidi w:val="0"/>
+        <w:adjustRightInd/>
+        <w:snapToGrid/>
+        <w:spacing w:line="360" w:lineRule="auto"/>
+        <w:ind w:firstLine="480" w:firstLineChars="200"/>
+        <w:textAlignment w:val="auto"/>
+        <w:rPr>
+          <w:rFonts w:hint="eastAsia" w:ascii="Microsoft YaHei UI" w:hAnsi="Microsoft YaHei UI" w:eastAsia="Microsoft YaHei UI" w:cs="Microsoft YaHei UI"/>
+          <w:b w:val="0"/>
+          <w:bCs/>
+          <w:sz w:val="24"/>
+          <w:szCs w:val="24"/>
+          <w:lang w:val="en-US" w:eastAsia="zh-CN"/>
+        </w:rPr>
+      </w:pPr>
+      <w:r>
+        <w:rPr>
+          <w:rFonts w:hint="eastAsia" w:ascii="Microsoft YaHei UI" w:hAnsi="Microsoft YaHei UI" w:eastAsia="Microsoft YaHei UI" w:cs="Microsoft YaHei UI"/>
+          <w:b w:val="0"/>
+          <w:bCs/>
+          <w:sz w:val="24"/>
+          <w:szCs w:val="24"/>
+          <w:lang w:val="en-US" w:eastAsia="zh-CN"/>
+        </w:rPr>
+        <w:t>也可以使用@Procedure注解的value或proceduceName属性指定存储过程名来调用存储过程。这时候就会忽略@NamedStoredProcedureQuery注解。那上面的例子可以改写为如下方式：</w:t>
+      </w:r>
+    </w:p>
+    <w:p>
+      <w:pPr>
+        <w:keepNext w:val="0"/>
+        <w:keepLines w:val="0"/>
+        <w:pageBreakBefore w:val="0"/>
+        <w:widowControl w:val="0"/>
+        <w:kinsoku/>
+        <w:wordWrap/>
+        <w:overflowPunct/>
+        <w:topLinePunct w:val="0"/>
+        <w:autoSpaceDE/>
+        <w:autoSpaceDN/>
+        <w:bidi w:val="0"/>
+        <w:adjustRightInd/>
+        <w:snapToGrid/>
+        <w:spacing w:line="360" w:lineRule="auto"/>
+        <w:ind w:firstLine="420" w:firstLineChars="200"/>
+        <w:textAlignment w:val="auto"/>
+        <w:rPr>
+          <w:rFonts w:hint="eastAsia"/>
+          <w:lang w:val="en-US" w:eastAsia="zh-CN"/>
+        </w:rPr>
+      </w:pPr>
+      <w:r>
+        <w:drawing>
+          <wp:inline distT="0" distB="0" distL="114300" distR="114300">
+            <wp:extent cx="3343275" cy="419100"/>
+            <wp:effectExtent l="0" t="0" r="9525" b="0"/>
+            <wp:docPr id="56" name="图片 3"/>
+            <wp:cNvGraphicFramePr>
+              <a:graphicFrameLocks xmlns:a="http://schemas.openxmlformats.org/drawingml/2006/main" noChangeAspect="1"/>
+            </wp:cNvGraphicFramePr>
+            <a:graphic xmlns:a="http://schemas.openxmlformats.org/drawingml/2006/main">
+              <a:graphicData uri="http://schemas.openxmlformats.org/drawingml/2006/picture">
+                <pic:pic xmlns:pic="http://schemas.openxmlformats.org/drawingml/2006/picture">
+                  <pic:nvPicPr>
+                    <pic:cNvPr id="56" name="图片 3"/>
+                    <pic:cNvPicPr>
+                      <a:picLocks noChangeAspect="1"/>
+                    </pic:cNvPicPr>
+                  </pic:nvPicPr>
+                  <pic:blipFill>
+                    <a:blip r:embed="rId59"/>
+                    <a:stretch>
+                      <a:fillRect/>
+                    </a:stretch>
+                  </pic:blipFill>
+                  <pic:spPr>
+                    <a:xfrm>
+                      <a:off x="0" y="0"/>
+                      <a:ext cx="3343275" cy="419100"/>
+                    </a:xfrm>
+                    <a:prstGeom prst="rect">
+                      <a:avLst/>
+                    </a:prstGeom>
+                    <a:noFill/>
+                    <a:ln>
+                      <a:noFill/>
+                    </a:ln>
+                  </pic:spPr>
+                </pic:pic>
+              </a:graphicData>
+            </a:graphic>
+          </wp:inline>
+        </w:drawing>
+      </w:r>
+      <w:r>
+        <w:rPr>
+          <w:rFonts w:hint="eastAsia" w:ascii="Microsoft YaHei UI" w:hAnsi="Microsoft YaHei UI" w:eastAsia="Microsoft YaHei UI" w:cs="Microsoft YaHei UI"/>
+          <w:sz w:val="24"/>
+          <w:szCs w:val="24"/>
+          <w:lang w:val="en-US" w:eastAsia="zh-CN"/>
+        </w:rPr>
+        <w:t>或</w:t>
+      </w:r>
+    </w:p>
+    <w:p>
+      <w:pPr>
+        <w:keepNext w:val="0"/>
+        <w:keepLines w:val="0"/>
+        <w:pageBreakBefore w:val="0"/>
+        <w:widowControl w:val="0"/>
+        <w:kinsoku/>
+        <w:wordWrap/>
+        <w:overflowPunct/>
+        <w:topLinePunct w:val="0"/>
+        <w:autoSpaceDE/>
+        <w:autoSpaceDN/>
+        <w:bidi w:val="0"/>
+        <w:adjustRightInd/>
+        <w:snapToGrid/>
+        <w:spacing w:line="360" w:lineRule="auto"/>
+        <w:ind w:firstLine="420" w:firstLineChars="200"/>
+        <w:textAlignment w:val="auto"/>
+      </w:pPr>
+      <w:r>
+        <w:drawing>
+          <wp:inline distT="0" distB="0" distL="114300" distR="114300">
+            <wp:extent cx="2905125" cy="504825"/>
+            <wp:effectExtent l="0" t="0" r="9525" b="9525"/>
+            <wp:docPr id="57" name="图片 4"/>
+            <wp:cNvGraphicFramePr>
+              <a:graphicFrameLocks xmlns:a="http://schemas.openxmlformats.org/drawingml/2006/main" noChangeAspect="1"/>
+            </wp:cNvGraphicFramePr>
+            <a:graphic xmlns:a="http://schemas.openxmlformats.org/drawingml/2006/main">
+              <a:graphicData uri="http://schemas.openxmlformats.org/drawingml/2006/picture">
+                <pic:pic xmlns:pic="http://schemas.openxmlformats.org/drawingml/2006/picture">
+                  <pic:nvPicPr>
+                    <pic:cNvPr id="57" name="图片 4"/>
+                    <pic:cNvPicPr>
+                      <a:picLocks noChangeAspect="1"/>
+                    </pic:cNvPicPr>
+                  </pic:nvPicPr>
+                  <pic:blipFill>
+                    <a:blip r:embed="rId60"/>
+                    <a:stretch>
+                      <a:fillRect/>
+                    </a:stretch>
+                  </pic:blipFill>
+                  <pic:spPr>
+                    <a:xfrm>
+                      <a:off x="0" y="0"/>
+                      <a:ext cx="2905125" cy="504825"/>
+                    </a:xfrm>
+                    <a:prstGeom prst="rect">
+                      <a:avLst/>
+                    </a:prstGeom>
+                    <a:noFill/>
+                    <a:ln>
+                      <a:noFill/>
+                    </a:ln>
+                  </pic:spPr>
+                </pic:pic>
+              </a:graphicData>
+            </a:graphic>
+          </wp:inline>
+        </w:drawing>
+      </w:r>
+    </w:p>
+    <w:p>
+      <w:pPr>
+        <w:keepNext w:val="0"/>
+        <w:keepLines w:val="0"/>
+        <w:pageBreakBefore w:val="0"/>
+        <w:widowControl w:val="0"/>
+        <w:kinsoku/>
+        <w:wordWrap/>
+        <w:overflowPunct/>
+        <w:topLinePunct w:val="0"/>
+        <w:autoSpaceDE/>
+        <w:autoSpaceDN/>
+        <w:bidi w:val="0"/>
+        <w:adjustRightInd/>
+        <w:snapToGrid/>
+        <w:spacing w:line="360" w:lineRule="auto"/>
+        <w:ind w:firstLine="480" w:firstLineChars="200"/>
+        <w:textAlignment w:val="auto"/>
+        <w:rPr>
+          <w:rFonts w:hint="eastAsia" w:ascii="Microsoft YaHei UI" w:hAnsi="Microsoft YaHei UI" w:eastAsia="Microsoft YaHei UI" w:cs="Microsoft YaHei UI"/>
+          <w:sz w:val="24"/>
+          <w:szCs w:val="24"/>
+          <w:lang w:val="en-US" w:eastAsia="zh-CN"/>
+        </w:rPr>
+      </w:pPr>
+      <w:r>
+        <w:rPr>
+          <w:rFonts w:hint="eastAsia" w:ascii="Microsoft YaHei UI" w:hAnsi="Microsoft YaHei UI" w:eastAsia="Microsoft YaHei UI" w:cs="Microsoft YaHei UI"/>
+          <w:sz w:val="24"/>
+          <w:szCs w:val="24"/>
+          <w:lang w:val="en-US" w:eastAsia="zh-CN"/>
+        </w:rPr>
+        <w:t>通过使用方法名来调用存储过程</w:t>
+      </w:r>
+    </w:p>
+    <w:p>
+      <w:pPr>
+        <w:keepNext w:val="0"/>
+        <w:keepLines w:val="0"/>
+        <w:pageBreakBefore w:val="0"/>
+        <w:widowControl w:val="0"/>
+        <w:kinsoku/>
+        <w:wordWrap/>
+        <w:overflowPunct/>
+        <w:topLinePunct w:val="0"/>
+        <w:autoSpaceDE/>
+        <w:autoSpaceDN/>
+        <w:bidi w:val="0"/>
+        <w:adjustRightInd/>
+        <w:snapToGrid/>
+        <w:spacing w:line="360" w:lineRule="auto"/>
+        <w:ind w:firstLine="420" w:firstLineChars="200"/>
+        <w:textAlignment w:val="auto"/>
+        <w:rPr>
+          <w:rFonts w:hint="default"/>
+          <w:lang w:val="en-US" w:eastAsia="zh-CN"/>
+        </w:rPr>
+      </w:pPr>
+      <w:r>
+        <w:drawing>
+          <wp:inline distT="0" distB="0" distL="114300" distR="114300">
+            <wp:extent cx="4057650" cy="552450"/>
+            <wp:effectExtent l="0" t="0" r="0" b="0"/>
+            <wp:docPr id="58" name="图片 5"/>
+            <wp:cNvGraphicFramePr>
+              <a:graphicFrameLocks xmlns:a="http://schemas.openxmlformats.org/drawingml/2006/main" noChangeAspect="1"/>
+            </wp:cNvGraphicFramePr>
+            <a:graphic xmlns:a="http://schemas.openxmlformats.org/drawingml/2006/main">
+              <a:graphicData uri="http://schemas.openxmlformats.org/drawingml/2006/picture">
+                <pic:pic xmlns:pic="http://schemas.openxmlformats.org/drawingml/2006/picture">
+                  <pic:nvPicPr>
+                    <pic:cNvPr id="58" name="图片 5"/>
+                    <pic:cNvPicPr>
+                      <a:picLocks noChangeAspect="1"/>
+                    </pic:cNvPicPr>
+                  </pic:nvPicPr>
+                  <pic:blipFill>
+                    <a:blip r:embed="rId61"/>
+                    <a:stretch>
+                      <a:fillRect/>
+                    </a:stretch>
+                  </pic:blipFill>
+                  <pic:spPr>
+                    <a:xfrm>
+                      <a:off x="0" y="0"/>
+                      <a:ext cx="4057650" cy="552450"/>
+                    </a:xfrm>
+                    <a:prstGeom prst="rect">
+                      <a:avLst/>
+                    </a:prstGeom>
+                    <a:noFill/>
+                    <a:ln>
+                      <a:noFill/>
+                    </a:ln>
+                  </pic:spPr>
+                </pic:pic>
+              </a:graphicData>
+            </a:graphic>
+          </wp:inline>
+        </w:drawing>
+      </w:r>
+    </w:p>
+    <w:p>
+      <w:pPr>
+        <w:keepNext w:val="0"/>
+        <w:keepLines w:val="0"/>
+        <w:pageBreakBefore w:val="0"/>
+        <w:widowControl w:val="0"/>
+        <w:kinsoku/>
+        <w:wordWrap/>
+        <w:overflowPunct/>
+        <w:topLinePunct w:val="0"/>
+        <w:autoSpaceDE/>
+        <w:autoSpaceDN/>
+        <w:bidi w:val="0"/>
+        <w:adjustRightInd/>
+        <w:snapToGrid/>
+        <w:spacing w:line="360" w:lineRule="auto"/>
+        <w:ind w:firstLine="480" w:firstLineChars="200"/>
+        <w:textAlignment w:val="auto"/>
+        <w:rPr>
+          <w:rFonts w:hint="eastAsia" w:ascii="Microsoft YaHei UI" w:hAnsi="Microsoft YaHei UI" w:eastAsia="Microsoft YaHei UI" w:cs="Microsoft YaHei UI"/>
+          <w:sz w:val="24"/>
+          <w:szCs w:val="24"/>
+          <w:lang w:val="en-US" w:eastAsia="zh-CN"/>
+        </w:rPr>
+      </w:pPr>
+      <w:r>
+        <w:rPr>
+          <w:rFonts w:hint="eastAsia" w:ascii="Microsoft YaHei UI" w:hAnsi="Microsoft YaHei UI" w:eastAsia="Microsoft YaHei UI" w:cs="Microsoft YaHei UI"/>
+          <w:sz w:val="24"/>
+          <w:szCs w:val="24"/>
+          <w:lang w:val="en-US" w:eastAsia="zh-CN"/>
+        </w:rPr>
+        <w:t>也可以通过@Procedure注解的name属性来调用@NamedStoredProcedureQuery注解已经定义好的存储过程调用。如下所示调用上面已经配置好的名为User.plusIO的存储过程调用：</w:t>
+      </w:r>
+    </w:p>
+    <w:p>
+      <w:pPr>
+        <w:keepNext w:val="0"/>
+        <w:keepLines w:val="0"/>
+        <w:pageBreakBefore w:val="0"/>
+        <w:widowControl w:val="0"/>
+        <w:kinsoku/>
+        <w:wordWrap/>
+        <w:overflowPunct/>
+        <w:topLinePunct w:val="0"/>
+        <w:autoSpaceDE/>
+        <w:autoSpaceDN/>
+        <w:bidi w:val="0"/>
+        <w:adjustRightInd/>
+        <w:snapToGrid/>
+        <w:spacing w:line="360" w:lineRule="auto"/>
+        <w:ind w:firstLine="420" w:firstLineChars="200"/>
+        <w:textAlignment w:val="auto"/>
+        <w:rPr>
+          <w:rFonts w:hint="default" w:ascii="Microsoft YaHei UI" w:hAnsi="Microsoft YaHei UI" w:eastAsia="Microsoft YaHei UI" w:cs="Microsoft YaHei UI"/>
+          <w:sz w:val="24"/>
+          <w:szCs w:val="24"/>
+          <w:lang w:val="en-US" w:eastAsia="zh-CN"/>
+        </w:rPr>
+      </w:pPr>
+      <w:r>
+        <w:drawing>
+          <wp:inline distT="0" distB="0" distL="114300" distR="114300">
+            <wp:extent cx="5274310" cy="421640"/>
+            <wp:effectExtent l="0" t="0" r="2540" b="16510"/>
+            <wp:docPr id="59" name="图片 6"/>
+            <wp:cNvGraphicFramePr>
+              <a:graphicFrameLocks xmlns:a="http://schemas.openxmlformats.org/drawingml/2006/main" noChangeAspect="1"/>
+            </wp:cNvGraphicFramePr>
+            <a:graphic xmlns:a="http://schemas.openxmlformats.org/drawingml/2006/main">
+              <a:graphicData uri="http://schemas.openxmlformats.org/drawingml/2006/picture">
+                <pic:pic xmlns:pic="http://schemas.openxmlformats.org/drawingml/2006/picture">
+                  <pic:nvPicPr>
+                    <pic:cNvPr id="59" name="图片 6"/>
+                    <pic:cNvPicPr>
+                      <a:picLocks noChangeAspect="1"/>
+                    </pic:cNvPicPr>
+                  </pic:nvPicPr>
+                  <pic:blipFill>
+                    <a:blip r:embed="rId62"/>
+                    <a:stretch>
+                      <a:fillRect/>
+                    </a:stretch>
+                  </pic:blipFill>
+                  <pic:spPr>
+                    <a:xfrm>
+                      <a:off x="0" y="0"/>
+                      <a:ext cx="5274310" cy="421640"/>
+                    </a:xfrm>
+                    <a:prstGeom prst="rect">
+                      <a:avLst/>
+                    </a:prstGeom>
+                    <a:noFill/>
+                    <a:ln>
+                      <a:noFill/>
+                    </a:ln>
+                  </pic:spPr>
+                </pic:pic>
+              </a:graphicData>
+            </a:graphic>
+          </wp:inline>
+        </w:drawing>
+      </w:r>
+    </w:p>
+    <w:p>
+      <w:pPr>
+        <w:keepNext w:val="0"/>
+        <w:keepLines w:val="0"/>
+        <w:pageBreakBefore w:val="0"/>
+        <w:widowControl w:val="0"/>
+        <w:kinsoku/>
+        <w:wordWrap/>
+        <w:overflowPunct/>
+        <w:topLinePunct w:val="0"/>
+        <w:autoSpaceDE/>
+        <w:autoSpaceDN/>
+        <w:bidi w:val="0"/>
+        <w:adjustRightInd/>
+        <w:snapToGrid/>
+        <w:spacing w:line="360" w:lineRule="auto"/>
+        <w:ind w:firstLine="480" w:firstLineChars="200"/>
+        <w:textAlignment w:val="auto"/>
+        <w:rPr>
+          <w:rFonts w:hint="eastAsia" w:ascii="Microsoft YaHei UI" w:hAnsi="Microsoft YaHei UI" w:eastAsia="Microsoft YaHei UI" w:cs="Microsoft YaHei UI"/>
+          <w:sz w:val="24"/>
+          <w:szCs w:val="24"/>
+          <w:lang w:val="en-US" w:eastAsia="zh-CN"/>
+        </w:rPr>
+      </w:pPr>
+      <w:r>
+        <w:rPr>
+          <w:rFonts w:hint="eastAsia" w:ascii="Microsoft YaHei UI" w:hAnsi="Microsoft YaHei UI" w:eastAsia="Microsoft YaHei UI" w:cs="Microsoft YaHei UI"/>
+          <w:sz w:val="24"/>
+          <w:szCs w:val="24"/>
+          <w:lang w:val="en-US" w:eastAsia="zh-CN"/>
+        </w:rPr>
+        <w:t>如果要调用的存储过程有一个out参数，可将它作为java代码中方法的返回值。如果有多个out参数，且在@NamedStoredProcedureQuery中指定了多个out参数，那么java代码中方法可以返回一个Map来接收，其中key对应注解中out参数名字。</w:t>
+      </w:r>
+    </w:p>
+    <w:p>
+      <w:pPr>
+        <w:keepNext w:val="0"/>
+        <w:keepLines w:val="0"/>
+        <w:pageBreakBefore w:val="0"/>
+        <w:widowControl w:val="0"/>
+        <w:kinsoku/>
+        <w:wordWrap/>
+        <w:overflowPunct/>
+        <w:topLinePunct w:val="0"/>
+        <w:autoSpaceDE/>
+        <w:autoSpaceDN/>
+        <w:bidi w:val="0"/>
+        <w:adjustRightInd/>
+        <w:snapToGrid/>
+        <w:spacing w:line="360" w:lineRule="auto"/>
+        <w:ind w:firstLine="480" w:firstLineChars="200"/>
+        <w:textAlignment w:val="auto"/>
+        <w:rPr>
+          <w:rFonts w:hint="eastAsia" w:ascii="Microsoft YaHei UI" w:hAnsi="Microsoft YaHei UI" w:eastAsia="Microsoft YaHei UI" w:cs="Microsoft YaHei UI"/>
+          <w:sz w:val="24"/>
+          <w:szCs w:val="24"/>
+          <w:lang w:val="en-US" w:eastAsia="zh-CN"/>
+        </w:rPr>
+      </w:pPr>
+    </w:p>
+    <w:p>
+      <w:pPr>
+        <w:pStyle w:val="3"/>
+        <w:bidi w:val="0"/>
+        <w:rPr>
+          <w:rFonts w:hint="eastAsia" w:ascii="黑体" w:hAnsi="黑体" w:cs="黑体"/>
+          <w:b w:val="0"/>
+          <w:bCs/>
+          <w:sz w:val="44"/>
+          <w:szCs w:val="44"/>
+          <w:lang w:val="en-US" w:eastAsia="zh-CN"/>
+        </w:rPr>
+      </w:pPr>
+      <w:r>
+        <w:rPr>
+          <w:rFonts w:hint="eastAsia" w:ascii="黑体" w:hAnsi="黑体" w:cs="黑体"/>
+          <w:b w:val="0"/>
+          <w:bCs/>
+          <w:sz w:val="44"/>
+          <w:szCs w:val="44"/>
+          <w:lang w:val="en-US" w:eastAsia="zh-CN"/>
+        </w:rPr>
+        <w:t>JPA Criteria API（建议阅读）</w:t>
+      </w:r>
+    </w:p>
+    <w:p>
+      <w:pPr>
+        <w:keepNext w:val="0"/>
+        <w:keepLines w:val="0"/>
+        <w:pageBreakBefore w:val="0"/>
+        <w:widowControl w:val="0"/>
+        <w:kinsoku/>
+        <w:wordWrap/>
+        <w:overflowPunct/>
+        <w:topLinePunct w:val="0"/>
+        <w:autoSpaceDE/>
+        <w:autoSpaceDN/>
+        <w:bidi w:val="0"/>
+        <w:adjustRightInd/>
+        <w:snapToGrid/>
+        <w:spacing w:line="360" w:lineRule="auto"/>
+        <w:ind w:firstLine="480" w:firstLineChars="200"/>
+        <w:textAlignment w:val="auto"/>
+        <w:rPr>
+          <w:rFonts w:hint="eastAsia"/>
+          <w:lang w:val="en-US" w:eastAsia="zh-CN"/>
+        </w:rPr>
+      </w:pPr>
+      <w:r>
+        <w:rPr>
+          <w:rFonts w:hint="eastAsia" w:ascii="Microsoft YaHei UI" w:hAnsi="Microsoft YaHei UI" w:eastAsia="Microsoft YaHei UI" w:cs="Microsoft YaHei UI"/>
+          <w:sz w:val="24"/>
+          <w:szCs w:val="24"/>
+          <w:lang w:val="en-US" w:eastAsia="zh-CN"/>
+        </w:rPr>
+        <w:t>JPA2开始可使用criteria api构建where子句查询</w:t>
+      </w:r>
+    </w:p>
+    <w:p>
+      <w:pPr>
+        <w:pStyle w:val="4"/>
+        <w:bidi w:val="0"/>
+        <w:rPr>
+          <w:rFonts w:hint="eastAsia" w:ascii="黑体" w:hAnsi="黑体" w:eastAsia="黑体" w:cs="黑体"/>
+          <w:b w:val="0"/>
+          <w:bCs/>
+          <w:sz w:val="36"/>
+          <w:szCs w:val="36"/>
+          <w:lang w:val="en-US" w:eastAsia="zh-CN"/>
+        </w:rPr>
+      </w:pPr>
+      <w:r>
+        <w:rPr>
+          <w:rFonts w:hint="eastAsia" w:ascii="黑体" w:hAnsi="黑体" w:eastAsia="黑体" w:cs="黑体"/>
+          <w:b w:val="0"/>
+          <w:bCs/>
+          <w:sz w:val="36"/>
+          <w:szCs w:val="36"/>
+          <w:lang w:val="en-US" w:eastAsia="zh-CN"/>
+        </w:rPr>
+        <w:t>为什么使用Criteria</w:t>
+      </w:r>
+    </w:p>
+    <w:p>
+      <w:pPr>
+        <w:bidi w:val="0"/>
+        <w:rPr>
+          <w:rFonts w:hint="eastAsia" w:ascii="黑体" w:hAnsi="黑体" w:eastAsia="黑体" w:cs="黑体"/>
+          <w:b/>
+          <w:bCs/>
+          <w:sz w:val="28"/>
+          <w:szCs w:val="28"/>
+        </w:rPr>
+      </w:pPr>
+      <w:r>
+        <w:rPr>
+          <w:rFonts w:hint="eastAsia" w:ascii="黑体" w:hAnsi="黑体" w:eastAsia="黑体" w:cs="黑体"/>
+          <w:b/>
+          <w:bCs/>
+          <w:sz w:val="28"/>
+          <w:szCs w:val="28"/>
+        </w:rPr>
+        <w:t> JPQL的缺点：</w:t>
+      </w:r>
+    </w:p>
+    <w:p>
+      <w:pPr>
+        <w:pStyle w:val="7"/>
+        <w:keepNext w:val="0"/>
+        <w:keepLines w:val="0"/>
+        <w:pageBreakBefore w:val="0"/>
+        <w:widowControl/>
+        <w:suppressLineNumbers w:val="0"/>
+        <w:pBdr>
+          <w:top w:val="none" w:color="auto" w:sz="0" w:space="0"/>
+          <w:left w:val="none" w:color="auto" w:sz="0" w:space="0"/>
+          <w:bottom w:val="none" w:color="auto" w:sz="0" w:space="0"/>
+          <w:right w:val="none" w:color="auto" w:sz="0" w:space="0"/>
+        </w:pBdr>
+        <w:shd w:val="clear" w:fill="FFFFFF"/>
+        <w:kinsoku/>
+        <w:wordWrap/>
+        <w:overflowPunct/>
+        <w:topLinePunct w:val="0"/>
+        <w:autoSpaceDE/>
+        <w:autoSpaceDN/>
+        <w:bidi w:val="0"/>
+        <w:adjustRightInd/>
+        <w:snapToGrid/>
+        <w:spacing w:before="158" w:beforeAutospacing="0" w:after="158" w:afterAutospacing="0" w:line="360" w:lineRule="auto"/>
+        <w:ind w:left="0" w:right="0" w:firstLine="480" w:firstLineChars="200"/>
+        <w:jc w:val="left"/>
+        <w:textAlignment w:val="baseline"/>
+        <w:rPr>
+          <w:rFonts w:hint="eastAsia" w:ascii="Microsoft YaHei UI" w:hAnsi="Microsoft YaHei UI" w:eastAsia="Microsoft YaHei UI" w:cs="Microsoft YaHei UI"/>
+          <w:i w:val="0"/>
+          <w:caps w:val="0"/>
+          <w:color w:val="111111"/>
+          <w:spacing w:val="0"/>
+          <w:sz w:val="24"/>
+          <w:szCs w:val="24"/>
+          <w:shd w:val="clear" w:fill="FFFFFF"/>
+          <w:vertAlign w:val="baseline"/>
+        </w:rPr>
+      </w:pPr>
+      <w:r>
+        <w:rPr>
+          <w:rFonts w:hint="eastAsia" w:ascii="Microsoft YaHei UI" w:hAnsi="Microsoft YaHei UI" w:eastAsia="Microsoft YaHei UI" w:cs="Microsoft YaHei UI"/>
+          <w:i w:val="0"/>
+          <w:caps w:val="0"/>
+          <w:color w:val="111111"/>
+          <w:spacing w:val="0"/>
+          <w:sz w:val="24"/>
+          <w:szCs w:val="24"/>
+          <w:shd w:val="clear" w:fill="FFFFFF"/>
+          <w:vertAlign w:val="baseline"/>
+        </w:rPr>
+        <w:t>先看以下语句：</w:t>
+      </w:r>
+    </w:p>
+    <w:p>
+      <w:pPr>
+        <w:pStyle w:val="7"/>
+        <w:keepNext w:val="0"/>
+        <w:keepLines w:val="0"/>
+        <w:pageBreakBefore w:val="0"/>
+        <w:widowControl/>
+        <w:suppressLineNumbers w:val="0"/>
+        <w:pBdr>
+          <w:top w:val="none" w:color="auto" w:sz="0" w:space="0"/>
+          <w:left w:val="none" w:color="auto" w:sz="0" w:space="0"/>
+          <w:bottom w:val="none" w:color="auto" w:sz="0" w:space="0"/>
+          <w:right w:val="none" w:color="auto" w:sz="0" w:space="0"/>
+        </w:pBdr>
+        <w:shd w:val="clear" w:fill="FFFFFF"/>
+        <w:kinsoku/>
+        <w:wordWrap/>
+        <w:overflowPunct/>
+        <w:topLinePunct w:val="0"/>
+        <w:autoSpaceDE/>
+        <w:autoSpaceDN/>
+        <w:bidi w:val="0"/>
+        <w:adjustRightInd/>
+        <w:snapToGrid/>
+        <w:spacing w:before="158" w:beforeAutospacing="0" w:after="158" w:afterAutospacing="0" w:line="360" w:lineRule="auto"/>
+        <w:ind w:right="0"/>
+        <w:jc w:val="left"/>
+        <w:textAlignment w:val="baseline"/>
+        <w:rPr>
+          <w:rFonts w:hint="eastAsia" w:ascii="Microsoft YaHei UI" w:hAnsi="Microsoft YaHei UI" w:eastAsia="Microsoft YaHei UI" w:cs="Microsoft YaHei UI"/>
+          <w:i w:val="0"/>
+          <w:caps w:val="0"/>
+          <w:color w:val="111111"/>
+          <w:spacing w:val="0"/>
+          <w:sz w:val="24"/>
+          <w:szCs w:val="24"/>
+          <w:shd w:val="clear" w:fill="FFFFFF"/>
+          <w:vertAlign w:val="baseline"/>
+        </w:rPr>
+      </w:pPr>
+      <w:r>
+        <w:rPr>
+          <w:rFonts w:hint="eastAsia" w:ascii="Microsoft YaHei UI" w:hAnsi="Microsoft YaHei UI" w:eastAsia="Microsoft YaHei UI" w:cs="Microsoft YaHei UI"/>
+          <w:i w:val="0"/>
+          <w:caps w:val="0"/>
+          <w:color w:val="111111"/>
+          <w:spacing w:val="0"/>
+          <w:sz w:val="24"/>
+          <w:szCs w:val="24"/>
+          <w:shd w:val="clear" w:fill="FFFFFF"/>
+          <w:vertAlign w:val="baseline"/>
+        </w:rPr>
+        <w:t>String jpql = “select s from Student where s.mark &gt; 60”;</w:t>
+      </w:r>
+    </w:p>
+    <w:p>
+      <w:pPr>
+        <w:pStyle w:val="7"/>
+        <w:keepNext w:val="0"/>
+        <w:keepLines w:val="0"/>
+        <w:pageBreakBefore w:val="0"/>
+        <w:widowControl/>
+        <w:suppressLineNumbers w:val="0"/>
+        <w:pBdr>
+          <w:top w:val="none" w:color="auto" w:sz="0" w:space="0"/>
+          <w:left w:val="none" w:color="auto" w:sz="0" w:space="0"/>
+          <w:bottom w:val="none" w:color="auto" w:sz="0" w:space="0"/>
+          <w:right w:val="none" w:color="auto" w:sz="0" w:space="0"/>
+        </w:pBdr>
+        <w:shd w:val="clear" w:fill="FFFFFF"/>
+        <w:kinsoku/>
+        <w:wordWrap/>
+        <w:overflowPunct/>
+        <w:topLinePunct w:val="0"/>
+        <w:autoSpaceDE/>
+        <w:autoSpaceDN/>
+        <w:bidi w:val="0"/>
+        <w:adjustRightInd/>
+        <w:snapToGrid/>
+        <w:spacing w:before="158" w:beforeAutospacing="0" w:after="158" w:afterAutospacing="0" w:line="360" w:lineRule="auto"/>
+        <w:ind w:left="0" w:right="0" w:firstLine="480" w:firstLineChars="200"/>
+        <w:textAlignment w:val="baseline"/>
+        <w:rPr>
+          <w:rFonts w:hint="eastAsia" w:ascii="Microsoft YaHei UI" w:hAnsi="Microsoft YaHei UI" w:eastAsia="Microsoft YaHei UI" w:cs="Microsoft YaHei UI"/>
+          <w:i w:val="0"/>
+          <w:caps w:val="0"/>
+          <w:color w:val="111111"/>
+          <w:spacing w:val="0"/>
+          <w:sz w:val="24"/>
+          <w:szCs w:val="24"/>
+        </w:rPr>
+      </w:pPr>
+      <w:r>
+        <w:rPr>
+          <w:rFonts w:hint="eastAsia" w:ascii="Microsoft YaHei UI" w:hAnsi="Microsoft YaHei UI" w:eastAsia="Microsoft YaHei UI" w:cs="Microsoft YaHei UI"/>
+          <w:i w:val="0"/>
+          <w:caps w:val="0"/>
+          <w:color w:val="111111"/>
+          <w:spacing w:val="0"/>
+          <w:sz w:val="24"/>
+          <w:szCs w:val="24"/>
+          <w:shd w:val="clear" w:fill="FFFFFF"/>
+          <w:vertAlign w:val="baseline"/>
+        </w:rPr>
+        <w:t>这是一个错误示范，虽然这行代码能够通过编译，但是不能正确运行。正确的语法应该是：</w:t>
+      </w:r>
+    </w:p>
+    <w:p>
+      <w:pPr>
+        <w:pStyle w:val="7"/>
+        <w:keepNext w:val="0"/>
+        <w:keepLines w:val="0"/>
+        <w:widowControl/>
+        <w:suppressLineNumbers w:val="0"/>
+        <w:pBdr>
+          <w:top w:val="none" w:color="auto" w:sz="0" w:space="0"/>
+          <w:left w:val="none" w:color="auto" w:sz="0" w:space="0"/>
+          <w:bottom w:val="none" w:color="auto" w:sz="0" w:space="0"/>
+          <w:right w:val="none" w:color="auto" w:sz="0" w:space="0"/>
+        </w:pBdr>
+        <w:shd w:val="clear" w:fill="FFFFFF"/>
+        <w:spacing w:before="158" w:beforeAutospacing="0" w:after="158" w:afterAutospacing="0"/>
+        <w:ind w:left="0" w:right="0" w:firstLine="0"/>
+        <w:textAlignment w:val="baseline"/>
+        <w:rPr>
+          <w:rFonts w:hint="eastAsia" w:ascii="Microsoft YaHei UI" w:hAnsi="Microsoft YaHei UI" w:eastAsia="Microsoft YaHei UI" w:cs="Microsoft YaHei UI"/>
+          <w:i w:val="0"/>
+          <w:caps w:val="0"/>
+          <w:color w:val="111111"/>
+          <w:spacing w:val="0"/>
+          <w:sz w:val="24"/>
+          <w:szCs w:val="24"/>
+        </w:rPr>
+      </w:pPr>
+      <w:r>
+        <w:rPr>
+          <w:rFonts w:hint="eastAsia" w:ascii="Microsoft YaHei UI" w:hAnsi="Microsoft YaHei UI" w:eastAsia="Microsoft YaHei UI" w:cs="Microsoft YaHei UI"/>
+          <w:i w:val="0"/>
+          <w:caps w:val="0"/>
+          <w:color w:val="111111"/>
+          <w:spacing w:val="0"/>
+          <w:sz w:val="24"/>
+          <w:szCs w:val="24"/>
+          <w:shd w:val="clear" w:fill="FFFFFF"/>
+          <w:vertAlign w:val="baseline"/>
+        </w:rPr>
+        <w:t>String jpql = “select s from Student s where s.mark &gt; 60”;</w:t>
+      </w:r>
+    </w:p>
+    <w:p>
+      <w:pPr>
+        <w:pStyle w:val="7"/>
+        <w:keepNext w:val="0"/>
+        <w:keepLines w:val="0"/>
+        <w:pageBreakBefore w:val="0"/>
+        <w:widowControl/>
+        <w:suppressLineNumbers w:val="0"/>
+        <w:pBdr>
+          <w:top w:val="none" w:color="auto" w:sz="0" w:space="0"/>
+          <w:left w:val="none" w:color="auto" w:sz="0" w:space="0"/>
+          <w:bottom w:val="none" w:color="auto" w:sz="0" w:space="0"/>
+          <w:right w:val="none" w:color="auto" w:sz="0" w:space="0"/>
+        </w:pBdr>
+        <w:shd w:val="clear" w:fill="FFFFFF"/>
+        <w:kinsoku/>
+        <w:wordWrap/>
+        <w:overflowPunct/>
+        <w:topLinePunct w:val="0"/>
+        <w:autoSpaceDE/>
+        <w:autoSpaceDN/>
+        <w:bidi w:val="0"/>
+        <w:adjustRightInd/>
+        <w:snapToGrid/>
+        <w:spacing w:before="158" w:beforeAutospacing="0" w:after="158" w:afterAutospacing="0" w:line="360" w:lineRule="auto"/>
+        <w:ind w:left="0" w:right="0" w:firstLine="480" w:firstLineChars="200"/>
+        <w:textAlignment w:val="baseline"/>
+        <w:rPr>
+          <w:rFonts w:hint="eastAsia" w:ascii="Microsoft YaHei UI" w:hAnsi="Microsoft YaHei UI" w:eastAsia="Microsoft YaHei UI" w:cs="Microsoft YaHei UI"/>
+          <w:i w:val="0"/>
+          <w:caps w:val="0"/>
+          <w:color w:val="111111"/>
+          <w:spacing w:val="0"/>
+          <w:sz w:val="24"/>
+          <w:szCs w:val="24"/>
+          <w:shd w:val="clear" w:fill="FFFFFF"/>
+          <w:vertAlign w:val="baseline"/>
+        </w:rPr>
+      </w:pPr>
+      <w:r>
+        <w:rPr>
+          <w:rFonts w:hint="eastAsia" w:ascii="Microsoft YaHei UI" w:hAnsi="Microsoft YaHei UI" w:eastAsia="Microsoft YaHei UI" w:cs="Microsoft YaHei UI"/>
+          <w:i w:val="0"/>
+          <w:caps w:val="0"/>
+          <w:color w:val="111111"/>
+          <w:spacing w:val="0"/>
+          <w:sz w:val="24"/>
+          <w:szCs w:val="24"/>
+          <w:shd w:val="clear" w:fill="FFFFFF"/>
+          <w:vertAlign w:val="baseline"/>
+        </w:rPr>
+        <w:t>可见，在以往的JPQL语句中，由于语法是以string类型写入，所以编译器并不发现错误在哪，影响了开发效率。随着项目的逐渐扩大，JPQL没有错误提示的缺点将拖慢整个开发进度。</w:t>
+      </w:r>
+    </w:p>
+    <w:p>
+      <w:pPr>
+        <w:bidi w:val="0"/>
+        <w:rPr>
+          <w:rFonts w:hint="eastAsia" w:ascii="黑体" w:hAnsi="黑体" w:eastAsia="黑体" w:cs="黑体"/>
+          <w:b/>
+          <w:bCs/>
+          <w:sz w:val="28"/>
+          <w:szCs w:val="28"/>
+        </w:rPr>
+      </w:pPr>
+      <w:r>
+        <w:rPr>
+          <w:rFonts w:hint="default" w:ascii="黑体" w:hAnsi="黑体" w:eastAsia="黑体" w:cs="黑体"/>
+          <w:b/>
+          <w:bCs/>
+          <w:sz w:val="28"/>
+          <w:szCs w:val="28"/>
+        </w:rPr>
+        <w:t>Criteria API的优点：</w:t>
+      </w:r>
+    </w:p>
+    <w:p>
+      <w:pPr>
+        <w:pStyle w:val="7"/>
+        <w:keepNext w:val="0"/>
+        <w:keepLines w:val="0"/>
+        <w:pageBreakBefore w:val="0"/>
+        <w:widowControl/>
+        <w:suppressLineNumbers w:val="0"/>
+        <w:pBdr>
+          <w:top w:val="none" w:color="auto" w:sz="0" w:space="0"/>
+          <w:left w:val="none" w:color="auto" w:sz="0" w:space="0"/>
+          <w:bottom w:val="none" w:color="auto" w:sz="0" w:space="0"/>
+          <w:right w:val="none" w:color="auto" w:sz="0" w:space="0"/>
+        </w:pBdr>
+        <w:shd w:val="clear" w:fill="FFFFFF"/>
+        <w:kinsoku/>
+        <w:wordWrap/>
+        <w:overflowPunct/>
+        <w:topLinePunct w:val="0"/>
+        <w:autoSpaceDE/>
+        <w:autoSpaceDN/>
+        <w:bidi w:val="0"/>
+        <w:adjustRightInd/>
+        <w:snapToGrid/>
+        <w:spacing w:before="158" w:beforeAutospacing="0" w:after="158" w:afterAutospacing="0" w:line="360" w:lineRule="auto"/>
+        <w:ind w:left="0" w:right="0" w:firstLine="480" w:firstLineChars="200"/>
+        <w:textAlignment w:val="baseline"/>
+        <w:rPr>
+          <w:rFonts w:hint="eastAsia" w:ascii="Microsoft YaHei UI" w:hAnsi="Microsoft YaHei UI" w:eastAsia="Microsoft YaHei UI" w:cs="Microsoft YaHei UI"/>
+          <w:i w:val="0"/>
+          <w:caps w:val="0"/>
+          <w:color w:val="111111"/>
+          <w:spacing w:val="0"/>
+          <w:sz w:val="24"/>
+          <w:szCs w:val="24"/>
+          <w:shd w:val="clear" w:fill="FFFFFF"/>
+          <w:vertAlign w:val="baseline"/>
+        </w:rPr>
+      </w:pPr>
+      <w:r>
+        <w:rPr>
+          <w:rFonts w:hint="eastAsia" w:ascii="Microsoft YaHei UI" w:hAnsi="Microsoft YaHei UI" w:eastAsia="Microsoft YaHei UI" w:cs="Microsoft YaHei UI"/>
+          <w:i w:val="0"/>
+          <w:caps w:val="0"/>
+          <w:color w:val="111111"/>
+          <w:spacing w:val="0"/>
+          <w:sz w:val="24"/>
+          <w:szCs w:val="24"/>
+          <w:shd w:val="clear" w:fill="FFFFFF"/>
+          <w:vertAlign w:val="baseline"/>
+        </w:rPr>
+        <w:t>将JPQL中使用的select, from, where等语句以函数的形式表达，所以编译器能够验证，从而避免错误</w:t>
+      </w:r>
+      <w:r>
+        <w:rPr>
+          <w:rFonts w:hint="eastAsia" w:ascii="Microsoft YaHei UI" w:hAnsi="Microsoft YaHei UI" w:eastAsia="Microsoft YaHei UI" w:cs="Microsoft YaHei UI"/>
+          <w:i w:val="0"/>
+          <w:caps w:val="0"/>
+          <w:color w:val="111111"/>
+          <w:spacing w:val="0"/>
+          <w:sz w:val="24"/>
+          <w:szCs w:val="24"/>
+          <w:shd w:val="clear" w:fill="FFFFFF"/>
+          <w:vertAlign w:val="baseline"/>
+        </w:rPr>
+        <w:t>。它使得Java编译器可以在运行时正确的检验JPQL语句的正确性</w:t>
+      </w:r>
+    </w:p>
+    <w:p>
+      <w:pPr>
+        <w:rPr>
+          <w:rFonts w:hint="eastAsia"/>
+          <w:lang w:val="en-US" w:eastAsia="zh-CN"/>
+        </w:rPr>
+      </w:pPr>
+    </w:p>
+    <w:p>
+      <w:pPr>
+        <w:rPr>
+          <w:rFonts w:hint="eastAsia" w:ascii="Microsoft YaHei UI" w:hAnsi="Microsoft YaHei UI" w:eastAsia="Microsoft YaHei UI" w:cs="Microsoft YaHei UI"/>
+          <w:sz w:val="24"/>
+          <w:szCs w:val="24"/>
+          <w:lang w:val="en-US" w:eastAsia="zh-CN"/>
+        </w:rPr>
+      </w:pPr>
+      <w:r>
+        <w:rPr>
+          <w:rFonts w:hint="eastAsia" w:ascii="Microsoft YaHei UI" w:hAnsi="Microsoft YaHei UI" w:eastAsia="Microsoft YaHei UI" w:cs="Microsoft YaHei UI"/>
+          <w:sz w:val="24"/>
+          <w:szCs w:val="24"/>
+          <w:lang w:val="en-US" w:eastAsia="zh-CN"/>
+        </w:rPr>
+        <w:t>关于详细介绍Criteria构建查询的文章（建议阅读）：</w:t>
+      </w:r>
+    </w:p>
+    <w:p>
+      <w:pPr>
+        <w:rPr>
+          <w:rFonts w:hint="eastAsia" w:ascii="Microsoft YaHei UI" w:hAnsi="Microsoft YaHei UI" w:eastAsia="Microsoft YaHei UI" w:cs="Microsoft YaHei UI"/>
+          <w:sz w:val="24"/>
+          <w:szCs w:val="24"/>
+        </w:rPr>
+      </w:pPr>
+      <w:r>
+        <w:rPr>
+          <w:rFonts w:hint="eastAsia" w:ascii="Microsoft YaHei UI" w:hAnsi="Microsoft YaHei UI" w:eastAsia="Microsoft YaHei UI" w:cs="Microsoft YaHei UI"/>
+          <w:sz w:val="24"/>
+          <w:szCs w:val="24"/>
+        </w:rPr>
+        <w:fldChar w:fldCharType="begin"/>
+      </w:r>
+      <w:r>
+        <w:rPr>
+          <w:rFonts w:hint="eastAsia" w:ascii="Microsoft YaHei UI" w:hAnsi="Microsoft YaHei UI" w:eastAsia="Microsoft YaHei UI" w:cs="Microsoft YaHei UI"/>
+          <w:sz w:val="24"/>
+          <w:szCs w:val="24"/>
+        </w:rPr>
+        <w:instrText xml:space="preserve"> HYPERLINK "http://labs.supinfochina.com/criteria-api%E5%85%A5%E9%97%A8%E8%AE%B2%E8%A7%A3/" </w:instrText>
+      </w:r>
+      <w:r>
+        <w:rPr>
+          <w:rFonts w:hint="eastAsia" w:ascii="Microsoft YaHei UI" w:hAnsi="Microsoft YaHei UI" w:eastAsia="Microsoft YaHei UI" w:cs="Microsoft YaHei UI"/>
+          <w:sz w:val="24"/>
+          <w:szCs w:val="24"/>
+        </w:rPr>
+        <w:fldChar w:fldCharType="separate"/>
+      </w:r>
+      <w:r>
+        <w:rPr>
+          <w:rStyle w:val="9"/>
+          <w:rFonts w:hint="eastAsia" w:ascii="Microsoft YaHei UI" w:hAnsi="Microsoft YaHei UI" w:eastAsia="Microsoft YaHei UI" w:cs="Microsoft YaHei UI"/>
+          <w:sz w:val="24"/>
+          <w:szCs w:val="24"/>
+        </w:rPr>
+        <w:t>http://labs.supinfochina.com/criteria-api%E5%85%A5%E9%97%A8%E8%AE%B2%E8%A7%A3/</w:t>
+      </w:r>
+      <w:r>
+        <w:rPr>
+          <w:rFonts w:hint="eastAsia" w:ascii="Microsoft YaHei UI" w:hAnsi="Microsoft YaHei UI" w:eastAsia="Microsoft YaHei UI" w:cs="Microsoft YaHei UI"/>
+          <w:sz w:val="24"/>
+          <w:szCs w:val="24"/>
+        </w:rPr>
+        <w:fldChar w:fldCharType="end"/>
+      </w:r>
+    </w:p>
+    <w:p>
+      <w:pPr>
+        <w:pStyle w:val="4"/>
+        <w:bidi w:val="0"/>
+        <w:rPr>
+          <w:rFonts w:hint="eastAsia" w:ascii="黑体" w:hAnsi="黑体" w:eastAsia="黑体" w:cs="黑体"/>
+          <w:b w:val="0"/>
+          <w:bCs/>
+          <w:lang w:val="en-US" w:eastAsia="zh-CN"/>
+        </w:rPr>
+      </w:pPr>
+      <w:r>
+        <w:rPr>
+          <w:rFonts w:hint="eastAsia" w:ascii="黑体" w:hAnsi="黑体" w:eastAsia="黑体" w:cs="黑体"/>
+          <w:b w:val="0"/>
+          <w:bCs/>
+          <w:lang w:val="en-US" w:eastAsia="zh-CN"/>
+        </w:rPr>
+        <w:t>使用Jpa的criteria api构建查询的例子：</w:t>
+      </w:r>
+    </w:p>
+    <w:p>
+      <w:pPr>
+        <w:keepNext w:val="0"/>
+        <w:keepLines w:val="0"/>
+        <w:pageBreakBefore w:val="0"/>
+        <w:widowControl w:val="0"/>
+        <w:kinsoku/>
+        <w:wordWrap/>
+        <w:overflowPunct/>
+        <w:topLinePunct w:val="0"/>
+        <w:autoSpaceDE/>
+        <w:autoSpaceDN/>
+        <w:bidi w:val="0"/>
+        <w:adjustRightInd/>
+        <w:snapToGrid/>
+        <w:spacing w:line="360" w:lineRule="auto"/>
+        <w:ind w:firstLine="480" w:firstLineChars="200"/>
+        <w:textAlignment w:val="auto"/>
+        <w:rPr>
+          <w:rFonts w:hint="eastAsia" w:ascii="Microsoft YaHei UI" w:hAnsi="Microsoft YaHei UI" w:eastAsia="Microsoft YaHei UI" w:cs="Microsoft YaHei UI"/>
+          <w:sz w:val="24"/>
+          <w:szCs w:val="24"/>
+          <w:lang w:val="en-US" w:eastAsia="zh-CN"/>
+        </w:rPr>
+      </w:pPr>
+      <w:r>
+        <w:rPr>
+          <w:rFonts w:hint="eastAsia" w:ascii="Microsoft YaHei UI" w:hAnsi="Microsoft YaHei UI" w:eastAsia="Microsoft YaHei UI" w:cs="Microsoft YaHei UI"/>
+          <w:sz w:val="24"/>
+          <w:szCs w:val="24"/>
+          <w:lang w:val="en-US" w:eastAsia="zh-CN"/>
+        </w:rPr>
+        <w:t>定义实体关系：</w:t>
+      </w:r>
+    </w:p>
+    <w:p>
+      <w:pPr>
+        <w:keepNext w:val="0"/>
+        <w:keepLines w:val="0"/>
+        <w:pageBreakBefore w:val="0"/>
+        <w:widowControl w:val="0"/>
+        <w:kinsoku/>
+        <w:wordWrap/>
+        <w:overflowPunct/>
+        <w:topLinePunct w:val="0"/>
+        <w:autoSpaceDE/>
+        <w:autoSpaceDN/>
+        <w:bidi w:val="0"/>
+        <w:adjustRightInd/>
+        <w:snapToGrid/>
+        <w:spacing w:line="360" w:lineRule="auto"/>
+        <w:ind w:firstLine="480" w:firstLineChars="200"/>
+        <w:textAlignment w:val="auto"/>
+        <w:rPr>
+          <w:rFonts w:hint="eastAsia" w:ascii="Microsoft YaHei UI" w:hAnsi="Microsoft YaHei UI" w:eastAsia="Microsoft YaHei UI" w:cs="Microsoft YaHei UI"/>
+          <w:sz w:val="24"/>
+          <w:szCs w:val="24"/>
+          <w:lang w:val="en-US" w:eastAsia="zh-CN"/>
+        </w:rPr>
+      </w:pPr>
+      <w:r>
+        <w:rPr>
+          <w:rFonts w:hint="eastAsia" w:ascii="Microsoft YaHei UI" w:hAnsi="Microsoft YaHei UI" w:eastAsia="Microsoft YaHei UI" w:cs="Microsoft YaHei UI"/>
+          <w:sz w:val="24"/>
+          <w:szCs w:val="24"/>
+          <w:lang w:val="en-US" w:eastAsia="zh-CN"/>
+        </w:rPr>
+        <w:t>Gzwp实体关系定义部分（由于是单向的Tavern实体中不需要定义关系）：</w:t>
+      </w:r>
+    </w:p>
+    <w:p>
+      <w:pPr>
+        <w:keepNext w:val="0"/>
+        <w:keepLines w:val="0"/>
+        <w:pageBreakBefore w:val="0"/>
+        <w:widowControl w:val="0"/>
+        <w:kinsoku/>
+        <w:wordWrap/>
+        <w:overflowPunct/>
+        <w:topLinePunct w:val="0"/>
+        <w:autoSpaceDE/>
+        <w:autoSpaceDN/>
+        <w:bidi w:val="0"/>
+        <w:adjustRightInd/>
+        <w:snapToGrid/>
+        <w:spacing w:line="360" w:lineRule="auto"/>
+        <w:ind w:firstLine="420" w:firstLineChars="200"/>
+        <w:textAlignment w:val="auto"/>
+        <w:rPr>
+          <w:rFonts w:hint="eastAsia" w:eastAsiaTheme="minorEastAsia"/>
+          <w:lang w:val="en-US" w:eastAsia="zh-CN"/>
+        </w:rPr>
+      </w:pPr>
+      <w:r>
+        <w:drawing>
+          <wp:inline distT="0" distB="0" distL="114300" distR="114300">
+            <wp:extent cx="3790950" cy="1047750"/>
+            <wp:effectExtent l="0" t="0" r="0" b="0"/>
+            <wp:docPr id="61" name="图片 2"/>
+            <wp:cNvGraphicFramePr>
+              <a:graphicFrameLocks xmlns:a="http://schemas.openxmlformats.org/drawingml/2006/main" noChangeAspect="1"/>
+            </wp:cNvGraphicFramePr>
+            <a:graphic xmlns:a="http://schemas.openxmlformats.org/drawingml/2006/main">
+              <a:graphicData uri="http://schemas.openxmlformats.org/drawingml/2006/picture">
+                <pic:pic xmlns:pic="http://schemas.openxmlformats.org/drawingml/2006/picture">
+                  <pic:nvPicPr>
+                    <pic:cNvPr id="61" name="图片 2"/>
+                    <pic:cNvPicPr>
+                      <a:picLocks noChangeAspect="1"/>
+                    </pic:cNvPicPr>
+                  </pic:nvPicPr>
+                  <pic:blipFill>
+                    <a:blip r:embed="rId63"/>
+                    <a:stretch>
+                      <a:fillRect/>
+                    </a:stretch>
+                  </pic:blipFill>
+                  <pic:spPr>
+                    <a:xfrm>
+                      <a:off x="0" y="0"/>
+                      <a:ext cx="3790950" cy="1047750"/>
+                    </a:xfrm>
+                    <a:prstGeom prst="rect">
+                      <a:avLst/>
+                    </a:prstGeom>
+                    <a:noFill/>
+                    <a:ln>
+                      <a:noFill/>
+                    </a:ln>
+                  </pic:spPr>
+                </pic:pic>
+              </a:graphicData>
+            </a:graphic>
+          </wp:inline>
+        </w:drawing>
+      </w:r>
+    </w:p>
+    <w:p>
+      <w:pPr>
+        <w:keepNext w:val="0"/>
+        <w:keepLines w:val="0"/>
+        <w:pageBreakBefore w:val="0"/>
+        <w:widowControl w:val="0"/>
+        <w:kinsoku/>
+        <w:wordWrap/>
+        <w:overflowPunct/>
+        <w:topLinePunct w:val="0"/>
+        <w:autoSpaceDE/>
+        <w:autoSpaceDN/>
+        <w:bidi w:val="0"/>
+        <w:adjustRightInd/>
+        <w:snapToGrid/>
+        <w:spacing w:line="360" w:lineRule="auto"/>
+        <w:ind w:firstLine="480" w:firstLineChars="200"/>
+        <w:textAlignment w:val="auto"/>
+        <w:rPr>
+          <w:rFonts w:hint="eastAsia" w:ascii="Microsoft YaHei UI" w:hAnsi="Microsoft YaHei UI" w:eastAsia="Microsoft YaHei UI" w:cs="Microsoft YaHei UI"/>
+          <w:sz w:val="24"/>
+          <w:szCs w:val="24"/>
+          <w:lang w:val="en-US" w:eastAsia="zh-CN"/>
+        </w:rPr>
+      </w:pPr>
+      <w:r>
+        <w:rPr>
+          <w:rFonts w:hint="eastAsia" w:ascii="Microsoft YaHei UI" w:hAnsi="Microsoft YaHei UI" w:eastAsia="Microsoft YaHei UI" w:cs="Microsoft YaHei UI"/>
+          <w:sz w:val="24"/>
+          <w:szCs w:val="24"/>
+          <w:lang w:val="en-US" w:eastAsia="zh-CN"/>
+        </w:rPr>
+        <w:t>构造where子句：</w:t>
+      </w:r>
+    </w:p>
+    <w:p>
+      <w:pPr>
+        <w:keepNext w:val="0"/>
+        <w:keepLines w:val="0"/>
+        <w:pageBreakBefore w:val="0"/>
+        <w:widowControl w:val="0"/>
+        <w:kinsoku/>
+        <w:wordWrap/>
+        <w:overflowPunct/>
+        <w:topLinePunct w:val="0"/>
+        <w:autoSpaceDE/>
+        <w:autoSpaceDN/>
+        <w:bidi w:val="0"/>
+        <w:adjustRightInd/>
+        <w:snapToGrid/>
+        <w:spacing w:line="360" w:lineRule="auto"/>
+        <w:ind w:firstLine="420" w:firstLineChars="200"/>
+        <w:textAlignment w:val="auto"/>
+      </w:pPr>
+      <w:r>
+        <w:drawing>
+          <wp:inline distT="0" distB="0" distL="114300" distR="114300">
+            <wp:extent cx="5264150" cy="2547620"/>
+            <wp:effectExtent l="0" t="0" r="12700" b="5080"/>
+            <wp:docPr id="60" name="图片 1"/>
+            <wp:cNvGraphicFramePr>
+              <a:graphicFrameLocks xmlns:a="http://schemas.openxmlformats.org/drawingml/2006/main" noChangeAspect="1"/>
+            </wp:cNvGraphicFramePr>
+            <a:graphic xmlns:a="http://schemas.openxmlformats.org/drawingml/2006/main">
+              <a:graphicData uri="http://schemas.openxmlformats.org/drawingml/2006/picture">
+                <pic:pic xmlns:pic="http://schemas.openxmlformats.org/drawingml/2006/picture">
+                  <pic:nvPicPr>
+                    <pic:cNvPr id="60" name="图片 1"/>
+                    <pic:cNvPicPr>
+                      <a:picLocks noChangeAspect="1"/>
+                    </pic:cNvPicPr>
+                  </pic:nvPicPr>
+                  <pic:blipFill>
+                    <a:blip r:embed="rId64"/>
+                    <a:stretch>
+                      <a:fillRect/>
+                    </a:stretch>
+                  </pic:blipFill>
+                  <pic:spPr>
+                    <a:xfrm>
+                      <a:off x="0" y="0"/>
+                      <a:ext cx="5264150" cy="2547620"/>
+                    </a:xfrm>
+                    <a:prstGeom prst="rect">
+                      <a:avLst/>
+                    </a:prstGeom>
+                    <a:noFill/>
+                    <a:ln>
+                      <a:noFill/>
+                    </a:ln>
+                  </pic:spPr>
+                </pic:pic>
+              </a:graphicData>
+            </a:graphic>
+          </wp:inline>
+        </w:drawing>
+      </w:r>
+    </w:p>
+    <w:p>
+      <w:pPr>
+        <w:keepNext w:val="0"/>
+        <w:keepLines w:val="0"/>
+        <w:pageBreakBefore w:val="0"/>
+        <w:widowControl w:val="0"/>
+        <w:kinsoku/>
+        <w:wordWrap/>
+        <w:overflowPunct/>
+        <w:topLinePunct w:val="0"/>
+        <w:autoSpaceDE/>
+        <w:autoSpaceDN/>
+        <w:bidi w:val="0"/>
+        <w:adjustRightInd/>
+        <w:snapToGrid/>
+        <w:spacing w:line="360" w:lineRule="auto"/>
+        <w:ind w:firstLine="480" w:firstLineChars="200"/>
+        <w:textAlignment w:val="auto"/>
+        <w:rPr>
+          <w:rFonts w:hint="eastAsia" w:ascii="Microsoft YaHei UI" w:hAnsi="Microsoft YaHei UI" w:eastAsia="Microsoft YaHei UI" w:cs="Microsoft YaHei UI"/>
+          <w:sz w:val="24"/>
+          <w:szCs w:val="24"/>
+          <w:lang w:val="en-US" w:eastAsia="zh-CN"/>
+        </w:rPr>
+      </w:pPr>
+      <w:r>
+        <w:rPr>
+          <w:rFonts w:hint="eastAsia" w:ascii="Microsoft YaHei UI" w:hAnsi="Microsoft YaHei UI" w:eastAsia="Microsoft YaHei UI" w:cs="Microsoft YaHei UI"/>
+          <w:sz w:val="24"/>
+          <w:szCs w:val="24"/>
+          <w:lang w:val="en-US" w:eastAsia="zh-CN"/>
+        </w:rPr>
+        <w:t>使用上面构造的where子句条件：</w:t>
+      </w:r>
+    </w:p>
+    <w:p>
+      <w:pPr>
+        <w:keepNext w:val="0"/>
+        <w:keepLines w:val="0"/>
+        <w:pageBreakBefore w:val="0"/>
+        <w:widowControl w:val="0"/>
+        <w:kinsoku/>
+        <w:wordWrap/>
+        <w:overflowPunct/>
+        <w:topLinePunct w:val="0"/>
+        <w:autoSpaceDE/>
+        <w:autoSpaceDN/>
+        <w:bidi w:val="0"/>
+        <w:adjustRightInd/>
+        <w:snapToGrid/>
+        <w:spacing w:line="360" w:lineRule="auto"/>
+        <w:ind w:firstLine="420" w:firstLineChars="200"/>
+        <w:textAlignment w:val="auto"/>
+      </w:pPr>
+      <w:r>
+        <w:drawing>
+          <wp:inline distT="0" distB="0" distL="114300" distR="114300">
+            <wp:extent cx="5272405" cy="1363980"/>
+            <wp:effectExtent l="0" t="0" r="4445" b="7620"/>
+            <wp:docPr id="62" name="图片 3"/>
+            <wp:cNvGraphicFramePr>
+              <a:graphicFrameLocks xmlns:a="http://schemas.openxmlformats.org/drawingml/2006/main" noChangeAspect="1"/>
+            </wp:cNvGraphicFramePr>
+            <a:graphic xmlns:a="http://schemas.openxmlformats.org/drawingml/2006/main">
+              <a:graphicData uri="http://schemas.openxmlformats.org/drawingml/2006/picture">
+                <pic:pic xmlns:pic="http://schemas.openxmlformats.org/drawingml/2006/picture">
+                  <pic:nvPicPr>
+                    <pic:cNvPr id="62" name="图片 3"/>
+                    <pic:cNvPicPr>
+                      <a:picLocks noChangeAspect="1"/>
+                    </pic:cNvPicPr>
+                  </pic:nvPicPr>
+                  <pic:blipFill>
+                    <a:blip r:embed="rId65"/>
+                    <a:stretch>
+                      <a:fillRect/>
+                    </a:stretch>
+                  </pic:blipFill>
+                  <pic:spPr>
+                    <a:xfrm>
+                      <a:off x="0" y="0"/>
+                      <a:ext cx="5272405" cy="1363980"/>
+                    </a:xfrm>
+                    <a:prstGeom prst="rect">
+                      <a:avLst/>
+                    </a:prstGeom>
+                    <a:noFill/>
+                    <a:ln>
+                      <a:noFill/>
+                    </a:ln>
+                  </pic:spPr>
+                </pic:pic>
+              </a:graphicData>
+            </a:graphic>
+          </wp:inline>
+        </w:drawing>
+      </w:r>
+    </w:p>
+    <w:p>
+      <w:pPr>
+        <w:keepNext w:val="0"/>
+        <w:keepLines w:val="0"/>
+        <w:pageBreakBefore w:val="0"/>
+        <w:widowControl w:val="0"/>
+        <w:kinsoku/>
+        <w:wordWrap/>
+        <w:overflowPunct/>
+        <w:topLinePunct w:val="0"/>
+        <w:autoSpaceDE/>
+        <w:autoSpaceDN/>
+        <w:bidi w:val="0"/>
+        <w:adjustRightInd/>
+        <w:snapToGrid/>
+        <w:spacing w:line="360" w:lineRule="auto"/>
+        <w:ind w:firstLine="420" w:firstLineChars="200"/>
+        <w:textAlignment w:val="auto"/>
+      </w:pPr>
+    </w:p>
+    <w:p>
+      <w:pPr>
+        <w:pStyle w:val="4"/>
+        <w:bidi w:val="0"/>
+        <w:rPr>
+          <w:rFonts w:hint="eastAsia" w:ascii="黑体" w:hAnsi="黑体" w:eastAsia="黑体" w:cs="黑体"/>
+          <w:b w:val="0"/>
+          <w:bCs/>
+          <w:lang w:val="en-US" w:eastAsia="zh-CN"/>
+        </w:rPr>
+      </w:pPr>
+      <w:r>
+        <w:rPr>
+          <w:rFonts w:hint="eastAsia" w:ascii="黑体" w:hAnsi="黑体" w:eastAsia="黑体" w:cs="黑体"/>
+          <w:b w:val="0"/>
+          <w:bCs/>
+          <w:lang w:val="en-US" w:eastAsia="zh-CN"/>
+        </w:rPr>
+        <w:t>使用</w:t>
+      </w:r>
+      <w:r>
+        <w:rPr>
+          <w:rFonts w:hint="eastAsia" w:ascii="黑体" w:hAnsi="黑体" w:eastAsia="黑体" w:cs="黑体"/>
+          <w:b w:val="0"/>
+          <w:bCs/>
+        </w:rPr>
+        <w:t>Metamodel API</w:t>
+      </w:r>
+      <w:r>
+        <w:rPr>
+          <w:rFonts w:hint="eastAsia" w:ascii="黑体" w:hAnsi="黑体" w:eastAsia="黑体" w:cs="黑体"/>
+          <w:b w:val="0"/>
+          <w:bCs/>
+          <w:lang w:val="en-US" w:eastAsia="zh-CN"/>
+        </w:rPr>
+        <w:t>来加强Criteria api构建查询的类型验证</w:t>
+      </w:r>
+    </w:p>
+    <w:p>
+      <w:pPr>
+        <w:rPr>
+          <w:rFonts w:hint="eastAsia" w:ascii="黑体" w:hAnsi="黑体" w:eastAsia="黑体" w:cs="黑体"/>
+          <w:b/>
+          <w:bCs/>
+          <w:sz w:val="28"/>
+          <w:szCs w:val="28"/>
+          <w:lang w:val="en-US" w:eastAsia="zh-CN"/>
+        </w:rPr>
+      </w:pPr>
+      <w:r>
+        <w:rPr>
+          <w:rFonts w:hint="eastAsia" w:ascii="黑体" w:hAnsi="黑体" w:eastAsia="黑体" w:cs="黑体"/>
+          <w:b/>
+          <w:bCs/>
+          <w:sz w:val="28"/>
+          <w:szCs w:val="28"/>
+          <w:lang w:val="en-US" w:eastAsia="zh-CN"/>
+        </w:rPr>
+        <w:t>介绍：</w:t>
+      </w:r>
+    </w:p>
+    <w:p>
+      <w:pPr>
+        <w:keepNext w:val="0"/>
+        <w:keepLines w:val="0"/>
+        <w:pageBreakBefore w:val="0"/>
+        <w:widowControl w:val="0"/>
+        <w:kinsoku/>
+        <w:wordWrap/>
+        <w:overflowPunct/>
+        <w:topLinePunct w:val="0"/>
+        <w:autoSpaceDE/>
+        <w:autoSpaceDN/>
+        <w:bidi w:val="0"/>
+        <w:adjustRightInd/>
+        <w:snapToGrid/>
+        <w:spacing w:line="360" w:lineRule="auto"/>
+        <w:ind w:firstLine="480" w:firstLineChars="200"/>
+        <w:textAlignment w:val="auto"/>
+        <w:rPr>
+          <w:rFonts w:hint="eastAsia" w:ascii="Microsoft YaHei UI" w:hAnsi="Microsoft YaHei UI" w:eastAsia="Microsoft YaHei UI" w:cs="Microsoft YaHei UI"/>
+          <w:i w:val="0"/>
+          <w:caps w:val="0"/>
+          <w:color w:val="111111"/>
+          <w:spacing w:val="0"/>
+          <w:sz w:val="24"/>
+          <w:szCs w:val="24"/>
+          <w:shd w:val="clear" w:fill="FFFFFF"/>
+          <w:lang w:eastAsia="zh-CN"/>
+        </w:rPr>
+      </w:pPr>
+      <w:r>
+        <w:rPr>
+          <w:rFonts w:hint="eastAsia" w:ascii="Microsoft YaHei UI" w:hAnsi="Microsoft YaHei UI" w:eastAsia="Microsoft YaHei UI" w:cs="Microsoft YaHei UI"/>
+          <w:i w:val="0"/>
+          <w:caps w:val="0"/>
+          <w:color w:val="111111"/>
+          <w:spacing w:val="0"/>
+          <w:sz w:val="24"/>
+          <w:szCs w:val="24"/>
+          <w:shd w:val="clear" w:fill="FFFFFF"/>
+        </w:rPr>
+        <w:t>Criteria API的优点在于避免string类型的SQL语句，从而让编译器能够检查错误。但是如果你较真一些的话，会发现并不是所有的属性都避免使用string，依旧有一部分是string类型。这时候就可以使用Metamodel API</w:t>
+      </w:r>
+      <w:r>
+        <w:rPr>
+          <w:rFonts w:hint="eastAsia" w:ascii="Microsoft YaHei UI" w:hAnsi="Microsoft YaHei UI" w:eastAsia="Microsoft YaHei UI" w:cs="Microsoft YaHei UI"/>
+          <w:i w:val="0"/>
+          <w:caps w:val="0"/>
+          <w:color w:val="111111"/>
+          <w:spacing w:val="0"/>
+          <w:sz w:val="24"/>
+          <w:szCs w:val="24"/>
+          <w:shd w:val="clear" w:fill="FFFFFF"/>
+          <w:lang w:eastAsia="zh-CN"/>
+        </w:rPr>
+        <w:t>。</w:t>
+      </w:r>
+    </w:p>
+    <w:p>
+      <w:pPr>
+        <w:keepNext w:val="0"/>
+        <w:keepLines w:val="0"/>
+        <w:pageBreakBefore w:val="0"/>
+        <w:widowControl w:val="0"/>
+        <w:kinsoku/>
+        <w:wordWrap/>
+        <w:overflowPunct/>
+        <w:topLinePunct w:val="0"/>
+        <w:autoSpaceDE/>
+        <w:autoSpaceDN/>
+        <w:bidi w:val="0"/>
+        <w:adjustRightInd/>
+        <w:snapToGrid/>
+        <w:spacing w:line="360" w:lineRule="auto"/>
+        <w:ind w:firstLine="480" w:firstLineChars="200"/>
+        <w:textAlignment w:val="auto"/>
+        <w:rPr>
+          <w:rFonts w:hint="default" w:ascii="Microsoft YaHei UI" w:hAnsi="Microsoft YaHei UI" w:eastAsia="Microsoft YaHei UI" w:cs="Microsoft YaHei UI"/>
+          <w:i w:val="0"/>
+          <w:caps w:val="0"/>
+          <w:color w:val="111111"/>
+          <w:spacing w:val="0"/>
+          <w:sz w:val="24"/>
+          <w:szCs w:val="24"/>
+          <w:shd w:val="clear" w:fill="FFFFFF"/>
+        </w:rPr>
+      </w:pPr>
+      <w:r>
+        <w:rPr>
+          <w:rFonts w:hint="default" w:ascii="Microsoft YaHei UI" w:hAnsi="Microsoft YaHei UI" w:eastAsia="Microsoft YaHei UI" w:cs="Microsoft YaHei UI"/>
+          <w:i w:val="0"/>
+          <w:caps w:val="0"/>
+          <w:color w:val="111111"/>
+          <w:spacing w:val="0"/>
+          <w:sz w:val="24"/>
+          <w:szCs w:val="24"/>
+          <w:shd w:val="clear" w:fill="FFFFFF"/>
+        </w:rPr>
+        <w:t>在JPQL语句中，由于SQL是string类型书写的，在编译器中无法自动发现错误在哪，会影响开发效率。Criteria API被设计用来改正这个问题，可以把select，from，where，update等等表示出来，避免了string，可以让编译器检查语法，从而避免错误。但是仍有一些不足，因为像属性名这种依旧是string，不是非常彻底。</w:t>
+      </w:r>
+    </w:p>
+    <w:p>
+      <w:pPr>
+        <w:keepNext w:val="0"/>
+        <w:keepLines w:val="0"/>
+        <w:pageBreakBefore w:val="0"/>
+        <w:widowControl w:val="0"/>
+        <w:kinsoku/>
+        <w:wordWrap/>
+        <w:overflowPunct/>
+        <w:topLinePunct w:val="0"/>
+        <w:autoSpaceDE/>
+        <w:autoSpaceDN/>
+        <w:bidi w:val="0"/>
+        <w:adjustRightInd/>
+        <w:snapToGrid/>
+        <w:spacing w:line="360" w:lineRule="auto"/>
+        <w:ind w:firstLine="480" w:firstLineChars="200"/>
+        <w:textAlignment w:val="auto"/>
+        <w:rPr>
+          <w:rFonts w:hint="default" w:ascii="Microsoft YaHei UI" w:hAnsi="Microsoft YaHei UI" w:eastAsia="Microsoft YaHei UI" w:cs="Microsoft YaHei UI"/>
+          <w:i w:val="0"/>
+          <w:caps w:val="0"/>
+          <w:color w:val="111111"/>
+          <w:spacing w:val="0"/>
+          <w:sz w:val="24"/>
+          <w:szCs w:val="24"/>
+          <w:shd w:val="clear" w:fill="FFFFFF"/>
+        </w:rPr>
+      </w:pPr>
+      <w:r>
+        <w:rPr>
+          <w:rFonts w:hint="default" w:ascii="Microsoft YaHei UI" w:hAnsi="Microsoft YaHei UI" w:eastAsia="Microsoft YaHei UI" w:cs="Microsoft YaHei UI"/>
+          <w:i w:val="0"/>
+          <w:caps w:val="0"/>
+          <w:color w:val="111111"/>
+          <w:spacing w:val="0"/>
+          <w:sz w:val="24"/>
+          <w:szCs w:val="24"/>
+          <w:shd w:val="clear" w:fill="FFFFFF"/>
+        </w:rPr>
+        <w:t>Metamodel API需要在相同的package下创建新的实体来生成元模型，之后就可以直接调用属性名，而不是用string。这样，就完全避免了string的产生。</w:t>
+      </w:r>
+    </w:p>
+    <w:p>
+      <w:pPr>
+        <w:keepNext w:val="0"/>
+        <w:keepLines w:val="0"/>
+        <w:pageBreakBefore w:val="0"/>
+        <w:widowControl w:val="0"/>
+        <w:kinsoku/>
+        <w:wordWrap/>
+        <w:overflowPunct/>
+        <w:topLinePunct w:val="0"/>
+        <w:autoSpaceDE/>
+        <w:autoSpaceDN/>
+        <w:bidi w:val="0"/>
+        <w:adjustRightInd/>
+        <w:snapToGrid/>
+        <w:spacing w:line="360" w:lineRule="auto"/>
+        <w:ind w:firstLine="480" w:firstLineChars="200"/>
+        <w:textAlignment w:val="auto"/>
+        <w:rPr>
+          <w:rFonts w:hint="eastAsia" w:ascii="Microsoft YaHei UI" w:hAnsi="Microsoft YaHei UI" w:eastAsia="Microsoft YaHei UI" w:cs="Microsoft YaHei UI"/>
+          <w:i w:val="0"/>
+          <w:caps w:val="0"/>
+          <w:color w:val="111111"/>
+          <w:spacing w:val="0"/>
+          <w:sz w:val="24"/>
+          <w:szCs w:val="24"/>
+          <w:shd w:val="clear" w:fill="FFFFFF"/>
+          <w:lang w:val="en-US" w:eastAsia="zh-CN"/>
+        </w:rPr>
+      </w:pPr>
+      <w:r>
+        <w:rPr>
+          <w:rFonts w:hint="default" w:ascii="Microsoft YaHei UI" w:hAnsi="Microsoft YaHei UI" w:eastAsia="Microsoft YaHei UI" w:cs="Microsoft YaHei UI"/>
+          <w:i w:val="0"/>
+          <w:caps w:val="0"/>
+          <w:color w:val="111111"/>
+          <w:spacing w:val="0"/>
+          <w:sz w:val="24"/>
+          <w:szCs w:val="24"/>
+          <w:shd w:val="clear" w:fill="FFFFFF"/>
+        </w:rPr>
+        <w:t>Metamodel API</w:t>
+      </w:r>
+      <w:r>
+        <w:rPr>
+          <w:rFonts w:hint="eastAsia" w:ascii="Microsoft YaHei UI" w:hAnsi="Microsoft YaHei UI" w:eastAsia="Microsoft YaHei UI" w:cs="Microsoft YaHei UI"/>
+          <w:i w:val="0"/>
+          <w:caps w:val="0"/>
+          <w:color w:val="111111"/>
+          <w:spacing w:val="0"/>
+          <w:sz w:val="24"/>
+          <w:szCs w:val="24"/>
+          <w:shd w:val="clear" w:fill="FFFFFF"/>
+          <w:lang w:val="en-US" w:eastAsia="zh-CN"/>
+        </w:rPr>
+        <w:t>的使用与介绍（建议阅读）：</w:t>
+      </w:r>
+    </w:p>
+    <w:p>
+      <w:pPr>
+        <w:keepNext w:val="0"/>
+        <w:keepLines w:val="0"/>
+        <w:pageBreakBefore w:val="0"/>
+        <w:widowControl w:val="0"/>
+        <w:kinsoku/>
+        <w:wordWrap/>
+        <w:overflowPunct/>
+        <w:topLinePunct w:val="0"/>
+        <w:autoSpaceDE/>
+        <w:autoSpaceDN/>
+        <w:bidi w:val="0"/>
+        <w:adjustRightInd/>
+        <w:snapToGrid/>
+        <w:spacing w:line="360" w:lineRule="auto"/>
+        <w:ind w:firstLine="480" w:firstLineChars="200"/>
+        <w:textAlignment w:val="auto"/>
+        <w:rPr>
+          <w:rFonts w:hint="eastAsia" w:ascii="Microsoft YaHei UI" w:hAnsi="Microsoft YaHei UI" w:eastAsia="Microsoft YaHei UI" w:cs="Microsoft YaHei UI"/>
+          <w:i w:val="0"/>
+          <w:caps w:val="0"/>
+          <w:color w:val="111111"/>
+          <w:spacing w:val="0"/>
+          <w:sz w:val="24"/>
+          <w:szCs w:val="24"/>
+          <w:shd w:val="clear" w:fill="FFFFFF"/>
+          <w:lang w:val="en-US" w:eastAsia="zh-CN"/>
+        </w:rPr>
+      </w:pPr>
+      <w:r>
+        <w:rPr>
+          <w:rFonts w:hint="eastAsia" w:ascii="Microsoft YaHei UI" w:hAnsi="Microsoft YaHei UI" w:eastAsia="Microsoft YaHei UI" w:cs="Microsoft YaHei UI"/>
+          <w:sz w:val="24"/>
+          <w:szCs w:val="24"/>
+        </w:rPr>
+        <w:fldChar w:fldCharType="begin"/>
+      </w:r>
+      <w:r>
+        <w:rPr>
+          <w:rFonts w:hint="eastAsia" w:ascii="Microsoft YaHei UI" w:hAnsi="Microsoft YaHei UI" w:eastAsia="Microsoft YaHei UI" w:cs="Microsoft YaHei UI"/>
+          <w:sz w:val="24"/>
+          <w:szCs w:val="24"/>
+        </w:rPr>
+        <w:instrText xml:space="preserve"> HYPERLINK "http://labs.supinfochina.com/metamodel-api%E5%85%A5%E9%97%A8%E8%AE%B2%E8%A7%A3/" </w:instrText>
+      </w:r>
+      <w:r>
+        <w:rPr>
+          <w:rFonts w:hint="eastAsia" w:ascii="Microsoft YaHei UI" w:hAnsi="Microsoft YaHei UI" w:eastAsia="Microsoft YaHei UI" w:cs="Microsoft YaHei UI"/>
+          <w:sz w:val="24"/>
+          <w:szCs w:val="24"/>
+        </w:rPr>
+        <w:fldChar w:fldCharType="separate"/>
+      </w:r>
+      <w:r>
+        <w:rPr>
+          <w:rStyle w:val="9"/>
+          <w:rFonts w:hint="eastAsia" w:ascii="Microsoft YaHei UI" w:hAnsi="Microsoft YaHei UI" w:eastAsia="Microsoft YaHei UI" w:cs="Microsoft YaHei UI"/>
+          <w:sz w:val="24"/>
+          <w:szCs w:val="24"/>
+        </w:rPr>
+        <w:t>http://labs.supinfochina.com/metamodel-api%E5%85%A5%E9%97%A8%E8%AE%B2%E8%A7%A3/</w:t>
+      </w:r>
+      <w:r>
+        <w:rPr>
+          <w:rFonts w:hint="eastAsia" w:ascii="Microsoft YaHei UI" w:hAnsi="Microsoft YaHei UI" w:eastAsia="Microsoft YaHei UI" w:cs="Microsoft YaHei UI"/>
+          <w:sz w:val="24"/>
+          <w:szCs w:val="24"/>
+        </w:rPr>
+        <w:fldChar w:fldCharType="end"/>
+      </w:r>
+    </w:p>
+    <w:p>
+      <w:pPr>
+        <w:pStyle w:val="4"/>
+        <w:bidi w:val="0"/>
+        <w:rPr>
+          <w:rFonts w:hint="default" w:ascii="黑体" w:hAnsi="黑体" w:eastAsia="黑体" w:cs="黑体"/>
+          <w:b w:val="0"/>
+          <w:bCs/>
+          <w:lang w:val="en-US" w:eastAsia="zh-CN"/>
+        </w:rPr>
+      </w:pPr>
+      <w:r>
+        <w:rPr>
+          <w:rFonts w:hint="eastAsia" w:ascii="黑体" w:hAnsi="黑体" w:eastAsia="黑体" w:cs="黑体"/>
+          <w:b w:val="0"/>
+          <w:bCs/>
+          <w:lang w:val="en-US" w:eastAsia="zh-CN"/>
+        </w:rPr>
+        <w:t>参考资料：</w:t>
+      </w:r>
+    </w:p>
+    <w:p>
+      <w:pPr>
+        <w:keepNext w:val="0"/>
+        <w:keepLines w:val="0"/>
+        <w:pageBreakBefore w:val="0"/>
+        <w:widowControl w:val="0"/>
+        <w:kinsoku/>
+        <w:wordWrap/>
+        <w:overflowPunct/>
+        <w:topLinePunct w:val="0"/>
+        <w:autoSpaceDE/>
+        <w:autoSpaceDN/>
+        <w:bidi w:val="0"/>
+        <w:adjustRightInd/>
+        <w:snapToGrid/>
+        <w:spacing w:line="360" w:lineRule="auto"/>
+        <w:ind w:firstLine="480" w:firstLineChars="200"/>
+        <w:textAlignment w:val="auto"/>
+        <w:rPr>
+          <w:rFonts w:hint="eastAsia" w:ascii="Microsoft YaHei UI" w:hAnsi="Microsoft YaHei UI" w:eastAsia="Microsoft YaHei UI" w:cs="Microsoft YaHei UI"/>
+          <w:i w:val="0"/>
+          <w:caps w:val="0"/>
+          <w:color w:val="111111"/>
+          <w:spacing w:val="0"/>
+          <w:sz w:val="24"/>
+          <w:szCs w:val="24"/>
+          <w:shd w:val="clear" w:fill="FFFFFF"/>
+          <w:lang w:val="en-US" w:eastAsia="zh-CN"/>
+        </w:rPr>
+      </w:pPr>
+      <w:r>
+        <w:rPr>
+          <w:rFonts w:hint="eastAsia" w:ascii="Microsoft YaHei UI" w:hAnsi="Microsoft YaHei UI" w:eastAsia="Microsoft YaHei UI" w:cs="Microsoft YaHei UI"/>
+          <w:i w:val="0"/>
+          <w:caps w:val="0"/>
+          <w:color w:val="111111"/>
+          <w:spacing w:val="0"/>
+          <w:sz w:val="24"/>
+          <w:szCs w:val="24"/>
+          <w:shd w:val="clear" w:fill="FFFFFF"/>
+          <w:lang w:val="en-US" w:eastAsia="zh-CN"/>
+        </w:rPr>
+        <w:t>关于Criteria api：</w:t>
+      </w:r>
+    </w:p>
+    <w:p>
+      <w:pPr>
+        <w:keepNext w:val="0"/>
+        <w:keepLines w:val="0"/>
+        <w:pageBreakBefore w:val="0"/>
+        <w:widowControl w:val="0"/>
+        <w:kinsoku/>
+        <w:wordWrap/>
+        <w:overflowPunct/>
+        <w:topLinePunct w:val="0"/>
+        <w:autoSpaceDE/>
+        <w:autoSpaceDN/>
+        <w:bidi w:val="0"/>
+        <w:adjustRightInd/>
+        <w:snapToGrid/>
+        <w:spacing w:line="360" w:lineRule="auto"/>
+        <w:ind w:firstLine="480" w:firstLineChars="200"/>
+        <w:textAlignment w:val="auto"/>
+        <w:rPr>
+          <w:rFonts w:hint="eastAsia" w:ascii="Microsoft YaHei UI" w:hAnsi="Microsoft YaHei UI" w:eastAsia="Microsoft YaHei UI" w:cs="Microsoft YaHei UI"/>
+          <w:sz w:val="24"/>
+          <w:szCs w:val="24"/>
+        </w:rPr>
+      </w:pPr>
+      <w:r>
+        <w:rPr>
+          <w:rFonts w:hint="eastAsia" w:ascii="Microsoft YaHei UI" w:hAnsi="Microsoft YaHei UI" w:eastAsia="Microsoft YaHei UI" w:cs="Microsoft YaHei UI"/>
+          <w:sz w:val="24"/>
+          <w:szCs w:val="24"/>
+        </w:rPr>
+        <w:fldChar w:fldCharType="begin"/>
+      </w:r>
+      <w:r>
+        <w:rPr>
+          <w:rFonts w:hint="eastAsia" w:ascii="Microsoft YaHei UI" w:hAnsi="Microsoft YaHei UI" w:eastAsia="Microsoft YaHei UI" w:cs="Microsoft YaHei UI"/>
+          <w:sz w:val="24"/>
+          <w:szCs w:val="24"/>
+        </w:rPr>
+        <w:instrText xml:space="preserve"> HYPERLINK "https://docs.spring.io/spring-data/jpa/docs/2.2.3.RELEASE/reference/html/" \l "specifications" </w:instrText>
+      </w:r>
+      <w:r>
+        <w:rPr>
+          <w:rFonts w:hint="eastAsia" w:ascii="Microsoft YaHei UI" w:hAnsi="Microsoft YaHei UI" w:eastAsia="Microsoft YaHei UI" w:cs="Microsoft YaHei UI"/>
+          <w:sz w:val="24"/>
+          <w:szCs w:val="24"/>
+        </w:rPr>
+        <w:fldChar w:fldCharType="separate"/>
+      </w:r>
+      <w:r>
+        <w:rPr>
+          <w:rStyle w:val="9"/>
+          <w:rFonts w:hint="eastAsia" w:ascii="Microsoft YaHei UI" w:hAnsi="Microsoft YaHei UI" w:eastAsia="Microsoft YaHei UI" w:cs="Microsoft YaHei UI"/>
+          <w:sz w:val="24"/>
+          <w:szCs w:val="24"/>
+        </w:rPr>
+        <w:t>https://docs.spring.io/spring-data/jpa/docs/2.2.3.RELEASE/reference/html/#specifications</w:t>
+      </w:r>
+      <w:r>
+        <w:rPr>
+          <w:rFonts w:hint="eastAsia" w:ascii="Microsoft YaHei UI" w:hAnsi="Microsoft YaHei UI" w:eastAsia="Microsoft YaHei UI" w:cs="Microsoft YaHei UI"/>
+          <w:sz w:val="24"/>
+          <w:szCs w:val="24"/>
+        </w:rPr>
+        <w:fldChar w:fldCharType="end"/>
+      </w:r>
+    </w:p>
+    <w:p>
+      <w:pPr>
+        <w:keepNext w:val="0"/>
+        <w:keepLines w:val="0"/>
+        <w:pageBreakBefore w:val="0"/>
+        <w:widowControl w:val="0"/>
+        <w:kinsoku/>
+        <w:wordWrap/>
+        <w:overflowPunct/>
+        <w:topLinePunct w:val="0"/>
+        <w:autoSpaceDE/>
+        <w:autoSpaceDN/>
+        <w:bidi w:val="0"/>
+        <w:adjustRightInd/>
+        <w:snapToGrid/>
+        <w:spacing w:line="360" w:lineRule="auto"/>
+        <w:ind w:firstLine="480" w:firstLineChars="200"/>
+        <w:textAlignment w:val="auto"/>
+        <w:rPr>
+          <w:rFonts w:hint="eastAsia" w:ascii="Microsoft YaHei UI" w:hAnsi="Microsoft YaHei UI" w:eastAsia="Microsoft YaHei UI" w:cs="Microsoft YaHei UI"/>
+          <w:sz w:val="24"/>
+          <w:szCs w:val="24"/>
+          <w:lang w:val="en-US" w:eastAsia="zh-CN"/>
+        </w:rPr>
+      </w:pPr>
+      <w:r>
+        <w:rPr>
+          <w:rFonts w:hint="eastAsia" w:ascii="Microsoft YaHei UI" w:hAnsi="Microsoft YaHei UI" w:eastAsia="Microsoft YaHei UI" w:cs="Microsoft YaHei UI"/>
+          <w:sz w:val="24"/>
+          <w:szCs w:val="24"/>
+          <w:lang w:val="en-US" w:eastAsia="zh-CN"/>
+        </w:rPr>
+        <w:t>关于Metamodel api：</w:t>
+      </w:r>
+    </w:p>
+    <w:p>
+      <w:pPr>
+        <w:keepNext w:val="0"/>
+        <w:keepLines w:val="0"/>
+        <w:pageBreakBefore w:val="0"/>
+        <w:widowControl w:val="0"/>
+        <w:kinsoku/>
+        <w:wordWrap/>
+        <w:overflowPunct/>
+        <w:topLinePunct w:val="0"/>
+        <w:autoSpaceDE/>
+        <w:autoSpaceDN/>
+        <w:bidi w:val="0"/>
+        <w:adjustRightInd/>
+        <w:snapToGrid/>
+        <w:spacing w:line="360" w:lineRule="auto"/>
+        <w:ind w:firstLine="480" w:firstLineChars="200"/>
+        <w:textAlignment w:val="auto"/>
+        <w:rPr>
+          <w:rFonts w:hint="eastAsia" w:ascii="Microsoft YaHei UI" w:hAnsi="Microsoft YaHei UI" w:eastAsia="Microsoft YaHei UI" w:cs="Microsoft YaHei UI"/>
+          <w:sz w:val="24"/>
+          <w:szCs w:val="24"/>
+        </w:rPr>
+      </w:pPr>
+      <w:r>
+        <w:rPr>
+          <w:rFonts w:hint="eastAsia" w:ascii="Microsoft YaHei UI" w:hAnsi="Microsoft YaHei UI" w:eastAsia="Microsoft YaHei UI" w:cs="Microsoft YaHei UI"/>
+          <w:sz w:val="24"/>
+          <w:szCs w:val="24"/>
+        </w:rPr>
+        <w:fldChar w:fldCharType="begin"/>
+      </w:r>
+      <w:r>
+        <w:rPr>
+          <w:rFonts w:hint="eastAsia" w:ascii="Microsoft YaHei UI" w:hAnsi="Microsoft YaHei UI" w:eastAsia="Microsoft YaHei UI" w:cs="Microsoft YaHei UI"/>
+          <w:sz w:val="24"/>
+          <w:szCs w:val="24"/>
+        </w:rPr>
+        <w:instrText xml:space="preserve"> HYPERLINK "https://docs.jboss.org/hibernate/jpamodelgen/1.0/reference/en-US/html_single/" \l "whatisit" </w:instrText>
+      </w:r>
+      <w:r>
+        <w:rPr>
+          <w:rFonts w:hint="eastAsia" w:ascii="Microsoft YaHei UI" w:hAnsi="Microsoft YaHei UI" w:eastAsia="Microsoft YaHei UI" w:cs="Microsoft YaHei UI"/>
+          <w:sz w:val="24"/>
+          <w:szCs w:val="24"/>
+        </w:rPr>
+        <w:fldChar w:fldCharType="separate"/>
+      </w:r>
+      <w:r>
+        <w:rPr>
+          <w:rStyle w:val="9"/>
+          <w:rFonts w:hint="eastAsia" w:ascii="Microsoft YaHei UI" w:hAnsi="Microsoft YaHei UI" w:eastAsia="Microsoft YaHei UI" w:cs="Microsoft YaHei UI"/>
+          <w:sz w:val="24"/>
+          <w:szCs w:val="24"/>
+        </w:rPr>
+        <w:t>https://docs.jboss.org/hibernate/jpamodelgen/1.0/reference/en-US/html_single/#whatisit</w:t>
+      </w:r>
+      <w:r>
+        <w:rPr>
+          <w:rFonts w:hint="eastAsia" w:ascii="Microsoft YaHei UI" w:hAnsi="Microsoft YaHei UI" w:eastAsia="Microsoft YaHei UI" w:cs="Microsoft YaHei UI"/>
+          <w:sz w:val="24"/>
+          <w:szCs w:val="24"/>
+        </w:rPr>
+        <w:fldChar w:fldCharType="end"/>
+      </w:r>
+    </w:p>
+    <w:p>
+      <w:pPr>
+        <w:keepNext w:val="0"/>
+        <w:keepLines w:val="0"/>
+        <w:pageBreakBefore w:val="0"/>
+        <w:widowControl w:val="0"/>
+        <w:kinsoku/>
+        <w:wordWrap/>
+        <w:overflowPunct/>
+        <w:topLinePunct w:val="0"/>
+        <w:autoSpaceDE/>
+        <w:autoSpaceDN/>
+        <w:bidi w:val="0"/>
+        <w:adjustRightInd/>
+        <w:snapToGrid/>
+        <w:spacing w:line="360" w:lineRule="auto"/>
+        <w:ind w:firstLine="480" w:firstLineChars="200"/>
+        <w:textAlignment w:val="auto"/>
+        <w:rPr>
+          <w:rFonts w:hint="eastAsia" w:ascii="Microsoft YaHei UI" w:hAnsi="Microsoft YaHei UI" w:eastAsia="Microsoft YaHei UI" w:cs="Microsoft YaHei UI"/>
+          <w:sz w:val="24"/>
+          <w:szCs w:val="24"/>
+        </w:rPr>
+      </w:pPr>
+    </w:p>
+    <w:p>
+      <w:pPr>
+        <w:pStyle w:val="3"/>
+        <w:bidi w:val="0"/>
+        <w:rPr>
+          <w:rFonts w:hint="eastAsia" w:ascii="黑体" w:hAnsi="黑体" w:eastAsia="黑体" w:cs="黑体"/>
+          <w:b w:val="0"/>
+          <w:bCs/>
+          <w:sz w:val="36"/>
+          <w:szCs w:val="36"/>
+          <w:lang w:val="en-US" w:eastAsia="zh-CN"/>
+        </w:rPr>
+      </w:pPr>
+      <w:r>
+        <w:rPr>
+          <w:rFonts w:hint="eastAsia" w:ascii="黑体" w:hAnsi="黑体" w:eastAsia="黑体" w:cs="黑体"/>
+          <w:b w:val="0"/>
+          <w:bCs/>
+          <w:sz w:val="36"/>
+          <w:szCs w:val="36"/>
+          <w:lang w:val="en-US" w:eastAsia="zh-CN"/>
+        </w:rPr>
+        <w:t>使用Example Matchers 完成查询</w:t>
+      </w:r>
+    </w:p>
+    <w:p>
+      <w:pPr>
+        <w:keepNext w:val="0"/>
+        <w:keepLines w:val="0"/>
+        <w:pageBreakBefore w:val="0"/>
+        <w:widowControl w:val="0"/>
+        <w:kinsoku/>
+        <w:wordWrap/>
+        <w:overflowPunct/>
+        <w:topLinePunct w:val="0"/>
+        <w:autoSpaceDE/>
+        <w:autoSpaceDN/>
+        <w:bidi w:val="0"/>
+        <w:adjustRightInd/>
+        <w:snapToGrid/>
+        <w:spacing w:line="360" w:lineRule="auto"/>
+        <w:textAlignment w:val="auto"/>
+        <w:rPr>
+          <w:rFonts w:hint="eastAsia" w:ascii="Microsoft YaHei UI" w:hAnsi="Microsoft YaHei UI" w:eastAsia="Microsoft YaHei UI" w:cs="Microsoft YaHei UI"/>
+          <w:sz w:val="24"/>
+          <w:szCs w:val="24"/>
+        </w:rPr>
+      </w:pPr>
+      <w:r>
+        <w:rPr>
+          <w:rFonts w:hint="eastAsia" w:ascii="Microsoft YaHei UI" w:hAnsi="Microsoft YaHei UI" w:eastAsia="Microsoft YaHei UI" w:cs="Microsoft YaHei UI"/>
+          <w:sz w:val="24"/>
+          <w:szCs w:val="24"/>
+        </w:rPr>
+        <w:fldChar w:fldCharType="begin"/>
+      </w:r>
+      <w:r>
+        <w:rPr>
+          <w:rFonts w:hint="eastAsia" w:ascii="Microsoft YaHei UI" w:hAnsi="Microsoft YaHei UI" w:eastAsia="Microsoft YaHei UI" w:cs="Microsoft YaHei UI"/>
+          <w:sz w:val="24"/>
+          <w:szCs w:val="24"/>
+        </w:rPr>
+        <w:instrText xml:space="preserve"> HYPERLINK "https://docs.spring.io/spring-data/jpa/docs/2.2.3.RELEASE/reference/html/" \l "query-by-example.matchers" </w:instrText>
+      </w:r>
+      <w:r>
+        <w:rPr>
+          <w:rFonts w:hint="eastAsia" w:ascii="Microsoft YaHei UI" w:hAnsi="Microsoft YaHei UI" w:eastAsia="Microsoft YaHei UI" w:cs="Microsoft YaHei UI"/>
+          <w:sz w:val="24"/>
+          <w:szCs w:val="24"/>
+        </w:rPr>
+        <w:fldChar w:fldCharType="separate"/>
+      </w:r>
+      <w:r>
+        <w:rPr>
+          <w:rStyle w:val="9"/>
+          <w:rFonts w:hint="eastAsia" w:ascii="Microsoft YaHei UI" w:hAnsi="Microsoft YaHei UI" w:eastAsia="Microsoft YaHei UI" w:cs="Microsoft YaHei UI"/>
+          <w:sz w:val="24"/>
+          <w:szCs w:val="24"/>
+        </w:rPr>
+        <w:t>https://docs.spring.io/spring-data/jpa/docs/2.2.3.RELEASE/reference/html/#query-by-example.matchers</w:t>
+      </w:r>
+      <w:r>
+        <w:rPr>
+          <w:rFonts w:hint="eastAsia" w:ascii="Microsoft YaHei UI" w:hAnsi="Microsoft YaHei UI" w:eastAsia="Microsoft YaHei UI" w:cs="Microsoft YaHei UI"/>
+          <w:sz w:val="24"/>
+          <w:szCs w:val="24"/>
+        </w:rPr>
+        <w:fldChar w:fldCharType="end"/>
+      </w:r>
+    </w:p>
+    <w:p>
+      <w:pPr>
+        <w:pStyle w:val="3"/>
+        <w:bidi w:val="0"/>
+        <w:rPr>
+          <w:rFonts w:hint="eastAsia" w:ascii="黑体" w:hAnsi="黑体" w:eastAsia="黑体" w:cs="黑体"/>
+          <w:b w:val="0"/>
+          <w:bCs/>
+          <w:sz w:val="36"/>
+          <w:szCs w:val="36"/>
+          <w:lang w:val="en-US" w:eastAsia="zh-CN"/>
+        </w:rPr>
+      </w:pPr>
+      <w:r>
+        <w:rPr>
+          <w:rFonts w:hint="eastAsia" w:ascii="黑体" w:hAnsi="黑体" w:eastAsia="黑体" w:cs="黑体"/>
+          <w:b w:val="0"/>
+          <w:bCs/>
+          <w:sz w:val="36"/>
+          <w:szCs w:val="36"/>
+          <w:lang w:val="en-US" w:eastAsia="zh-CN"/>
+        </w:rPr>
+        <w:t>其他</w:t>
+      </w:r>
+    </w:p>
+    <w:p>
+      <w:pPr>
+        <w:keepNext w:val="0"/>
+        <w:keepLines w:val="0"/>
+        <w:pageBreakBefore w:val="0"/>
+        <w:widowControl w:val="0"/>
+        <w:kinsoku/>
+        <w:wordWrap/>
+        <w:overflowPunct/>
+        <w:topLinePunct w:val="0"/>
+        <w:autoSpaceDE/>
+        <w:autoSpaceDN/>
+        <w:bidi w:val="0"/>
+        <w:adjustRightInd/>
+        <w:snapToGrid/>
+        <w:spacing w:line="360" w:lineRule="auto"/>
+        <w:textAlignment w:val="auto"/>
+        <w:rPr>
+          <w:rFonts w:hint="eastAsia" w:ascii="Microsoft YaHei UI" w:hAnsi="Microsoft YaHei UI" w:eastAsia="Microsoft YaHei UI" w:cs="Microsoft YaHei UI"/>
+          <w:sz w:val="24"/>
+          <w:szCs w:val="24"/>
+        </w:rPr>
+      </w:pPr>
+      <w:r>
+        <w:rPr>
+          <w:rFonts w:hint="eastAsia" w:ascii="Microsoft YaHei UI" w:hAnsi="Microsoft YaHei UI" w:eastAsia="Microsoft YaHei UI" w:cs="Microsoft YaHei UI"/>
+          <w:sz w:val="24"/>
+          <w:szCs w:val="24"/>
+        </w:rPr>
+        <w:fldChar w:fldCharType="begin"/>
+      </w:r>
+      <w:r>
+        <w:rPr>
+          <w:rFonts w:hint="eastAsia" w:ascii="Microsoft YaHei UI" w:hAnsi="Microsoft YaHei UI" w:eastAsia="Microsoft YaHei UI" w:cs="Microsoft YaHei UI"/>
+          <w:sz w:val="24"/>
+          <w:szCs w:val="24"/>
+        </w:rPr>
+        <w:instrText xml:space="preserve"> HYPERLINK "https://www.cnblogs.com/520playboy/p/7552141.html" </w:instrText>
+      </w:r>
+      <w:r>
+        <w:rPr>
+          <w:rFonts w:hint="eastAsia" w:ascii="Microsoft YaHei UI" w:hAnsi="Microsoft YaHei UI" w:eastAsia="Microsoft YaHei UI" w:cs="Microsoft YaHei UI"/>
+          <w:sz w:val="24"/>
+          <w:szCs w:val="24"/>
+        </w:rPr>
+        <w:fldChar w:fldCharType="separate"/>
+      </w:r>
+      <w:r>
+        <w:rPr>
+          <w:rStyle w:val="9"/>
+          <w:rFonts w:hint="eastAsia" w:ascii="Microsoft YaHei UI" w:hAnsi="Microsoft YaHei UI" w:eastAsia="Microsoft YaHei UI" w:cs="Microsoft YaHei UI"/>
+          <w:sz w:val="24"/>
+          <w:szCs w:val="24"/>
+        </w:rPr>
+        <w:t>https://www.cnblogs.com/520playboy/p/7552141.html</w:t>
+      </w:r>
+      <w:r>
+        <w:rPr>
+          <w:rFonts w:hint="eastAsia" w:ascii="Microsoft YaHei UI" w:hAnsi="Microsoft YaHei UI" w:eastAsia="Microsoft YaHei UI" w:cs="Microsoft YaHei UI"/>
+          <w:sz w:val="24"/>
+          <w:szCs w:val="24"/>
+        </w:rPr>
+        <w:fldChar w:fldCharType="end"/>
+      </w:r>
+      <w:bookmarkStart w:id="8" w:name="_GoBack"/>
+      <w:bookmarkEnd w:id="8"/>
+    </w:p>
+    <w:p>
+      <w:pPr>
+        <w:keepNext w:val="0"/>
+        <w:keepLines w:val="0"/>
+        <w:pageBreakBefore w:val="0"/>
+        <w:widowControl w:val="0"/>
+        <w:kinsoku/>
+        <w:wordWrap/>
+        <w:overflowPunct/>
+        <w:topLinePunct w:val="0"/>
+        <w:autoSpaceDE/>
+        <w:autoSpaceDN/>
+        <w:bidi w:val="0"/>
+        <w:adjustRightInd/>
+        <w:snapToGrid/>
+        <w:spacing w:line="360" w:lineRule="auto"/>
+        <w:textAlignment w:val="auto"/>
+        <w:rPr>
+          <w:rFonts w:hint="eastAsia" w:ascii="Microsoft YaHei UI" w:hAnsi="Microsoft YaHei UI" w:eastAsia="Microsoft YaHei UI" w:cs="Microsoft YaHei UI"/>
+          <w:sz w:val="24"/>
+          <w:szCs w:val="24"/>
+          <w:lang w:val="en-US" w:eastAsia="zh-CN"/>
+        </w:rPr>
+      </w:pPr>
+      <w:r>
+        <w:rPr>
+          <w:rFonts w:hint="eastAsia" w:ascii="Microsoft YaHei UI" w:hAnsi="Microsoft YaHei UI" w:eastAsia="Microsoft YaHei UI" w:cs="Microsoft YaHei UI"/>
+          <w:sz w:val="24"/>
+          <w:szCs w:val="24"/>
+        </w:rPr>
+        <w:fldChar w:fldCharType="begin"/>
+      </w:r>
+      <w:r>
+        <w:rPr>
+          <w:rFonts w:hint="eastAsia" w:ascii="Microsoft YaHei UI" w:hAnsi="Microsoft YaHei UI" w:eastAsia="Microsoft YaHei UI" w:cs="Microsoft YaHei UI"/>
+          <w:sz w:val="24"/>
+          <w:szCs w:val="24"/>
+        </w:rPr>
+        <w:instrText xml:space="preserve"> HYPERLINK "https://blog.csdn.net/XU906722/article/details/84778788" </w:instrText>
+      </w:r>
+      <w:r>
+        <w:rPr>
+          <w:rFonts w:hint="eastAsia" w:ascii="Microsoft YaHei UI" w:hAnsi="Microsoft YaHei UI" w:eastAsia="Microsoft YaHei UI" w:cs="Microsoft YaHei UI"/>
+          <w:sz w:val="24"/>
+          <w:szCs w:val="24"/>
+        </w:rPr>
+        <w:fldChar w:fldCharType="separate"/>
+      </w:r>
+      <w:r>
+        <w:rPr>
+          <w:rStyle w:val="9"/>
+          <w:rFonts w:hint="eastAsia" w:ascii="Microsoft YaHei UI" w:hAnsi="Microsoft YaHei UI" w:eastAsia="Microsoft YaHei UI" w:cs="Microsoft YaHei UI"/>
+          <w:sz w:val="24"/>
+          <w:szCs w:val="24"/>
+        </w:rPr>
+        <w:t>https://blog.csdn.net/XU906722/article/details/84778788</w:t>
+      </w:r>
+      <w:r>
+        <w:rPr>
+          <w:rFonts w:hint="eastAsia" w:ascii="Microsoft YaHei UI" w:hAnsi="Microsoft YaHei UI" w:eastAsia="Microsoft YaHei UI" w:cs="Microsoft YaHei UI"/>
+          <w:sz w:val="24"/>
+          <w:szCs w:val="24"/>
+        </w:rPr>
+        <w:fldChar w:fldCharType="end"/>
+      </w:r>
     </w:p>
     <w:sectPr>
       <w:pgSz w:w="11906" w:h="16838"/>
@@ -5905,7 +11855,7 @@
     <w:lsdException w:qFormat="1" w:unhideWhenUsed="0" w:uiPriority="0" w:semiHidden="0" w:name="Title"/>
     <w:lsdException w:unhideWhenUsed="0" w:uiPriority="0" w:semiHidden="0" w:name="Closing"/>
     <w:lsdException w:unhideWhenUsed="0" w:uiPriority="0" w:semiHidden="0" w:name="Signature"/>
-    <w:lsdException w:unhideWhenUsed="0" w:uiPriority="0" w:name="Default Paragraph Font"/>
+    <w:lsdException w:qFormat="1" w:unhideWhenUsed="0" w:uiPriority="0" w:name="Default Paragraph Font"/>
     <w:lsdException w:unhideWhenUsed="0" w:uiPriority="0" w:semiHidden="0" w:name="Body Text"/>
     <w:lsdException w:unhideWhenUsed="0" w:uiPriority="0" w:semiHidden="0" w:name="Body Text Indent"/>
     <w:lsdException w:unhideWhenUsed="0" w:uiPriority="0" w:semiHidden="0" w:name="List Continue"/>
@@ -5936,14 +11886,14 @@
     <w:lsdException w:unhideWhenUsed="0" w:uiPriority="0" w:semiHidden="0" w:name="HTML Acronym"/>
     <w:lsdException w:unhideWhenUsed="0" w:uiPriority="0" w:semiHidden="0" w:name="HTML Address"/>
     <w:lsdException w:unhideWhenUsed="0" w:uiPriority="0" w:semiHidden="0" w:name="HTML Cite"/>
-    <w:lsdException w:unhideWhenUsed="0" w:uiPriority="0" w:semiHidden="0" w:name="HTML Code"/>
+    <w:lsdException w:qFormat="1" w:unhideWhenUsed="0" w:uiPriority="0" w:semiHidden="0" w:name="HTML Code"/>
     <w:lsdException w:unhideWhenUsed="0" w:uiPriority="0" w:semiHidden="0" w:name="HTML Definition"/>
     <w:lsdException w:unhideWhenUsed="0" w:uiPriority="0" w:semiHidden="0" w:name="HTML Keyboard"/>
-    <w:lsdException w:unhideWhenUsed="0" w:uiPriority="0" w:semiHidden="0" w:name="HTML Preformatted"/>
+    <w:lsdException w:qFormat="1" w:unhideWhenUsed="0" w:uiPriority="0" w:semiHidden="0" w:name="HTML Preformatted"/>
     <w:lsdException w:unhideWhenUsed="0" w:uiPriority="0" w:semiHidden="0" w:name="HTML Sample"/>
     <w:lsdException w:unhideWhenUsed="0" w:uiPriority="0" w:semiHidden="0" w:name="HTML Typewriter"/>
     <w:lsdException w:unhideWhenUsed="0" w:uiPriority="0" w:semiHidden="0" w:name="HTML Variable"/>
-    <w:lsdException w:unhideWhenUsed="0" w:uiPriority="0" w:name="Normal Table"/>
+    <w:lsdException w:qFormat="1" w:unhideWhenUsed="0" w:uiPriority="0" w:name="Normal Table"/>
     <w:lsdException w:unhideWhenUsed="0" w:uiPriority="0" w:semiHidden="0" w:name="annotation subject"/>
     <w:lsdException w:unhideWhenUsed="0" w:uiPriority="0" w:semiHidden="0" w:name="Table Simple 1"/>
     <w:lsdException w:unhideWhenUsed="0" w:uiPriority="0" w:semiHidden="0" w:name="Table Simple 2"/>
@@ -6128,6 +12078,7 @@
     <w:name w:val="heading 2"/>
     <w:basedOn w:val="1"/>
     <w:next w:val="1"/>
+    <w:link w:val="13"/>
     <w:unhideWhenUsed/>
     <w:qFormat/>
     <w:uiPriority w:val="0"/>
@@ -6147,6 +12098,7 @@
     <w:name w:val="heading 3"/>
     <w:basedOn w:val="1"/>
     <w:next w:val="1"/>
+    <w:link w:val="12"/>
     <w:unhideWhenUsed/>
     <w:qFormat/>
     <w:uiPriority w:val="0"/>
@@ -6180,14 +12132,16 @@
       <w:sz w:val="28"/>
     </w:rPr>
   </w:style>
-  <w:style w:type="character" w:default="1" w:styleId="7">
+  <w:style w:type="character" w:default="1" w:styleId="8">
     <w:name w:val="Default Paragraph Font"/>
     <w:semiHidden/>
+    <w:qFormat/>
     <w:uiPriority w:val="0"/>
   </w:style>
-  <w:style w:type="table" w:default="1" w:styleId="10">
+  <w:style w:type="table" w:default="1" w:styleId="11">
     <w:name w:val="Normal Table"/>
     <w:semiHidden/>
+    <w:qFormat/>
     <w:uiPriority w:val="0"/>
     <w:tblPr>
       <w:tblLayout w:type="fixed"/>
@@ -6202,6 +12156,7 @@
   <w:style w:type="paragraph" w:styleId="6">
     <w:name w:val="HTML Preformatted"/>
     <w:basedOn w:val="1"/>
+    <w:qFormat/>
     <w:uiPriority w:val="0"/>
     <w:pPr>
       <w:tabs>
@@ -6232,9 +12187,24 @@
       <w:lang w:val="en-US" w:eastAsia="zh-CN" w:bidi="ar"/>
     </w:rPr>
   </w:style>
-  <w:style w:type="character" w:styleId="8">
+  <w:style w:type="paragraph" w:styleId="7">
+    <w:name w:val="Normal (Web)"/>
+    <w:basedOn w:val="1"/>
+    <w:uiPriority w:val="0"/>
+    <w:pPr>
+      <w:spacing w:before="0" w:beforeAutospacing="1" w:after="0" w:afterAutospacing="1"/>
+      <w:ind w:left="0" w:right="0"/>
+      <w:jc w:val="left"/>
+    </w:pPr>
+    <w:rPr>
+      <w:kern w:val="0"/>
+      <w:sz w:val="24"/>
+      <w:lang w:val="en-US" w:eastAsia="zh-CN" w:bidi="ar"/>
+    </w:rPr>
+  </w:style>
+  <w:style w:type="character" w:styleId="9">
     <w:name w:val="Hyperlink"/>
-    <w:basedOn w:val="7"/>
+    <w:basedOn w:val="8"/>
     <w:qFormat/>
     <w:uiPriority w:val="0"/>
     <w:rPr>
@@ -6242,13 +12212,35 @@
       <w:u w:val="single"/>
     </w:rPr>
   </w:style>
-  <w:style w:type="character" w:styleId="9">
+  <w:style w:type="character" w:styleId="10">
     <w:name w:val="HTML Code"/>
-    <w:basedOn w:val="7"/>
+    <w:basedOn w:val="8"/>
+    <w:qFormat/>
     <w:uiPriority w:val="0"/>
     <w:rPr>
       <w:rFonts w:ascii="Courier New" w:hAnsi="Courier New"/>
       <w:sz w:val="20"/>
+    </w:rPr>
+  </w:style>
+  <w:style w:type="character" w:customStyle="1" w:styleId="12">
+    <w:name w:val="标题 3 Char"/>
+    <w:link w:val="4"/>
+    <w:qFormat/>
+    <w:uiPriority w:val="0"/>
+    <w:rPr>
+      <w:b/>
+      <w:sz w:val="32"/>
+    </w:rPr>
+  </w:style>
+  <w:style w:type="character" w:customStyle="1" w:styleId="13">
+    <w:name w:val="标题 2 Char"/>
+    <w:link w:val="3"/>
+    <w:qFormat/>
+    <w:uiPriority w:val="0"/>
+    <w:rPr>
+      <w:rFonts w:ascii="Arial" w:hAnsi="Arial" w:eastAsia="黑体"/>
+      <w:b/>
+      <w:sz w:val="32"/>
     </w:rPr>
   </w:style>
 </w:styles>
